--- a/documents/manuscript/results/competition_results.docx
+++ b/documents/manuscript/results/competition_results.docx
@@ -27,7 +27,21 @@
         <w:rPr>
           <w:rFonts w:ascii="Arial" w:hAnsi="Arial" w:cs="Arial"/>
         </w:rPr>
-        <w:t xml:space="preserve">Does the temperature </w:t>
+        <w:t xml:space="preserve">Does </w:t>
+      </w:r>
+      <w:proofErr w:type="gramStart"/>
+      <w:r>
+        <w:rPr>
+          <w:rFonts w:ascii="Arial" w:hAnsi="Arial" w:cs="Arial"/>
+        </w:rPr>
+        <w:t>the temperature</w:t>
+      </w:r>
+      <w:proofErr w:type="gramEnd"/>
+      <w:r>
+        <w:rPr>
+          <w:rFonts w:ascii="Arial" w:hAnsi="Arial" w:cs="Arial"/>
+        </w:rPr>
+        <w:t xml:space="preserve"> </w:t>
       </w:r>
       <w:r>
         <w:rPr>
@@ -396,7 +410,7 @@
         <w:gridCol w:w="951"/>
         <w:gridCol w:w="1084"/>
         <w:gridCol w:w="1084"/>
-        <w:gridCol w:w="567"/>
+        <w:gridCol w:w="497"/>
       </w:tblGrid>
       <w:tr>
         <w:trPr>
@@ -404,7 +418,7 @@
         </w:trPr>
         <w:tc>
           <w:tcPr>
-            <w:tcW w:w="1980" w:type="dxa"/>
+            <w:tcW w:w="2124" w:type="dxa"/>
             <w:tcBorders>
               <w:top w:val="single" w:sz="4" w:space="0" w:color="auto"/>
               <w:bottom w:val="single" w:sz="4" w:space="0" w:color="auto"/>
@@ -547,7 +561,7 @@
         </w:tc>
         <w:tc>
           <w:tcPr>
-            <w:tcW w:w="567" w:type="dxa"/>
+            <w:tcW w:w="491" w:type="dxa"/>
             <w:tcBorders>
               <w:top w:val="single" w:sz="4" w:space="0" w:color="auto"/>
               <w:bottom w:val="single" w:sz="4" w:space="0" w:color="auto"/>
@@ -565,7 +579,7 @@
       <w:tr>
         <w:tc>
           <w:tcPr>
-            <w:tcW w:w="1980" w:type="dxa"/>
+            <w:tcW w:w="2124" w:type="dxa"/>
             <w:tcBorders>
               <w:top w:val="single" w:sz="4" w:space="0" w:color="auto"/>
             </w:tcBorders>
@@ -696,7 +710,7 @@
         </w:tc>
         <w:tc>
           <w:tcPr>
-            <w:tcW w:w="567" w:type="dxa"/>
+            <w:tcW w:w="491" w:type="dxa"/>
             <w:tcBorders>
               <w:top w:val="single" w:sz="4" w:space="0" w:color="auto"/>
             </w:tcBorders>
@@ -713,7 +727,7 @@
       <w:tr>
         <w:tc>
           <w:tcPr>
-            <w:tcW w:w="1980" w:type="dxa"/>
+            <w:tcW w:w="2124" w:type="dxa"/>
           </w:tcPr>
           <w:p>
             <w:pPr>
@@ -826,7 +840,7 @@
         </w:tc>
         <w:tc>
           <w:tcPr>
-            <w:tcW w:w="567" w:type="dxa"/>
+            <w:tcW w:w="491" w:type="dxa"/>
           </w:tcPr>
           <w:p>
             <w:pPr>
@@ -846,7 +860,7 @@
       <w:tr>
         <w:tc>
           <w:tcPr>
-            <w:tcW w:w="1980" w:type="dxa"/>
+            <w:tcW w:w="2124" w:type="dxa"/>
           </w:tcPr>
           <w:p>
             <w:pPr>
@@ -965,7 +979,7 @@
         </w:tc>
         <w:tc>
           <w:tcPr>
-            <w:tcW w:w="567" w:type="dxa"/>
+            <w:tcW w:w="491" w:type="dxa"/>
           </w:tcPr>
           <w:p>
             <w:pPr>
@@ -985,20 +999,22 @@
       <w:tr>
         <w:tc>
           <w:tcPr>
-            <w:tcW w:w="1980" w:type="dxa"/>
-          </w:tcPr>
-          <w:p>
-            <w:pPr>
-              <w:rPr>
-                <w:rFonts w:ascii="Arial" w:hAnsi="Arial" w:cs="Arial"/>
-              </w:rPr>
-            </w:pPr>
+            <w:tcW w:w="2124" w:type="dxa"/>
+          </w:tcPr>
+          <w:p>
+            <w:pPr>
+              <w:rPr>
+                <w:rFonts w:ascii="Arial" w:hAnsi="Arial" w:cs="Arial"/>
+              </w:rPr>
+            </w:pPr>
+            <w:proofErr w:type="gramStart"/>
             <w:r>
               <w:rPr>
                 <w:rFonts w:ascii="Arial" w:hAnsi="Arial" w:cs="Arial"/>
               </w:rPr>
               <w:t>evol:current</w:t>
             </w:r>
+            <w:proofErr w:type="gramEnd"/>
           </w:p>
         </w:tc>
         <w:tc>
@@ -1098,7 +1114,7 @@
         </w:tc>
         <w:tc>
           <w:tcPr>
-            <w:tcW w:w="567" w:type="dxa"/>
+            <w:tcW w:w="491" w:type="dxa"/>
           </w:tcPr>
           <w:p>
             <w:pPr>
@@ -1112,20 +1128,22 @@
       <w:tr>
         <w:tc>
           <w:tcPr>
-            <w:tcW w:w="1980" w:type="dxa"/>
-          </w:tcPr>
-          <w:p>
-            <w:pPr>
-              <w:rPr>
-                <w:rFonts w:ascii="Arial" w:hAnsi="Arial" w:cs="Arial"/>
-              </w:rPr>
-            </w:pPr>
+            <w:tcW w:w="2124" w:type="dxa"/>
+          </w:tcPr>
+          <w:p>
+            <w:pPr>
+              <w:rPr>
+                <w:rFonts w:ascii="Arial" w:hAnsi="Arial" w:cs="Arial"/>
+              </w:rPr>
+            </w:pPr>
+            <w:proofErr w:type="gramStart"/>
             <w:r>
               <w:rPr>
                 <w:rFonts w:ascii="Arial" w:hAnsi="Arial" w:cs="Arial"/>
               </w:rPr>
               <w:t>evol:comp</w:t>
             </w:r>
+            <w:proofErr w:type="gramEnd"/>
           </w:p>
         </w:tc>
         <w:tc>
@@ -1225,7 +1243,7 @@
         </w:tc>
         <w:tc>
           <w:tcPr>
-            <w:tcW w:w="567" w:type="dxa"/>
+            <w:tcW w:w="491" w:type="dxa"/>
           </w:tcPr>
           <w:p>
             <w:pPr>
@@ -1239,20 +1257,22 @@
       <w:tr>
         <w:tc>
           <w:tcPr>
-            <w:tcW w:w="1980" w:type="dxa"/>
-          </w:tcPr>
-          <w:p>
-            <w:pPr>
-              <w:rPr>
-                <w:rFonts w:ascii="Arial" w:hAnsi="Arial" w:cs="Arial"/>
-              </w:rPr>
-            </w:pPr>
+            <w:tcW w:w="2124" w:type="dxa"/>
+          </w:tcPr>
+          <w:p>
+            <w:pPr>
+              <w:rPr>
+                <w:rFonts w:ascii="Arial" w:hAnsi="Arial" w:cs="Arial"/>
+              </w:rPr>
+            </w:pPr>
+            <w:proofErr w:type="gramStart"/>
             <w:r>
               <w:rPr>
                 <w:rFonts w:ascii="Arial" w:hAnsi="Arial" w:cs="Arial"/>
               </w:rPr>
               <w:t>current:comp</w:t>
             </w:r>
+            <w:proofErr w:type="gramEnd"/>
           </w:p>
         </w:tc>
         <w:tc>
@@ -1352,7 +1372,7 @@
         </w:tc>
         <w:tc>
           <w:tcPr>
-            <w:tcW w:w="567" w:type="dxa"/>
+            <w:tcW w:w="491" w:type="dxa"/>
           </w:tcPr>
           <w:p>
             <w:pPr>
@@ -1372,19 +1392,27 @@
       <w:tr>
         <w:tc>
           <w:tcPr>
-            <w:tcW w:w="1980" w:type="dxa"/>
-          </w:tcPr>
-          <w:p>
-            <w:pPr>
-              <w:rPr>
-                <w:rFonts w:ascii="Arial" w:hAnsi="Arial" w:cs="Arial"/>
-              </w:rPr>
-            </w:pPr>
-            <w:r>
-              <w:rPr>
-                <w:rFonts w:ascii="Arial" w:hAnsi="Arial" w:cs="Arial"/>
-              </w:rPr>
-              <w:t>evol:current:comp</w:t>
+            <w:tcW w:w="2124" w:type="dxa"/>
+          </w:tcPr>
+          <w:p>
+            <w:pPr>
+              <w:rPr>
+                <w:rFonts w:ascii="Arial" w:hAnsi="Arial" w:cs="Arial"/>
+              </w:rPr>
+            </w:pPr>
+            <w:proofErr w:type="gramStart"/>
+            <w:r>
+              <w:rPr>
+                <w:rFonts w:ascii="Arial" w:hAnsi="Arial" w:cs="Arial"/>
+              </w:rPr>
+              <w:t>evol:current</w:t>
+            </w:r>
+            <w:proofErr w:type="gramEnd"/>
+            <w:r>
+              <w:rPr>
+                <w:rFonts w:ascii="Arial" w:hAnsi="Arial" w:cs="Arial"/>
+              </w:rPr>
+              <w:t>:comp</w:t>
             </w:r>
           </w:p>
         </w:tc>
@@ -1485,7 +1513,7 @@
         </w:tc>
         <w:tc>
           <w:tcPr>
-            <w:tcW w:w="567" w:type="dxa"/>
+            <w:tcW w:w="491" w:type="dxa"/>
           </w:tcPr>
           <w:p>
             <w:pPr>
@@ -1502,7 +1530,7 @@
         </w:trPr>
         <w:tc>
           <w:tcPr>
-            <w:tcW w:w="1980" w:type="dxa"/>
+            <w:tcW w:w="2124" w:type="dxa"/>
             <w:tcBorders>
               <w:bottom w:val="single" w:sz="4" w:space="0" w:color="auto"/>
             </w:tcBorders>
@@ -1620,7 +1648,7 @@
         </w:tc>
         <w:tc>
           <w:tcPr>
-            <w:tcW w:w="567" w:type="dxa"/>
+            <w:tcW w:w="491" w:type="dxa"/>
             <w:tcBorders>
               <w:bottom w:val="single" w:sz="4" w:space="0" w:color="auto"/>
             </w:tcBorders>
@@ -1655,19 +1683,7 @@
         <w:rPr>
           <w:rFonts w:ascii="Arial" w:hAnsi="Arial" w:cs="Arial"/>
         </w:rPr>
-        <w:t>Table 1</w:t>
-      </w:r>
-      <w:r>
-        <w:rPr>
-          <w:rFonts w:ascii="Arial" w:hAnsi="Arial" w:cs="Arial"/>
-        </w:rPr>
-        <w:t>b</w:t>
-      </w:r>
-      <w:r>
-        <w:rPr>
-          <w:rFonts w:ascii="Arial" w:hAnsi="Arial" w:cs="Arial"/>
-        </w:rPr>
-        <w:t xml:space="preserve">. </w:t>
+        <w:t xml:space="preserve">Table 1b. </w:t>
       </w:r>
       <w:r>
         <w:rPr>
@@ -1724,7 +1740,7 @@
         <w:gridCol w:w="951"/>
         <w:gridCol w:w="1084"/>
         <w:gridCol w:w="1084"/>
-        <w:gridCol w:w="567"/>
+        <w:gridCol w:w="497"/>
       </w:tblGrid>
       <w:tr>
         <w:trPr>
@@ -1875,7 +1891,7 @@
         </w:tc>
         <w:tc>
           <w:tcPr>
-            <w:tcW w:w="567" w:type="dxa"/>
+            <w:tcW w:w="491" w:type="dxa"/>
             <w:tcBorders>
               <w:top w:val="single" w:sz="4" w:space="0" w:color="auto"/>
               <w:bottom w:val="single" w:sz="4" w:space="0" w:color="auto"/>
@@ -2030,7 +2046,7 @@
         </w:tc>
         <w:tc>
           <w:tcPr>
-            <w:tcW w:w="567" w:type="dxa"/>
+            <w:tcW w:w="491" w:type="dxa"/>
             <w:tcBorders>
               <w:top w:val="single" w:sz="4" w:space="0" w:color="auto"/>
             </w:tcBorders>
@@ -2166,7 +2182,7 @@
         </w:tc>
         <w:tc>
           <w:tcPr>
-            <w:tcW w:w="567" w:type="dxa"/>
+            <w:tcW w:w="491" w:type="dxa"/>
           </w:tcPr>
           <w:p>
             <w:pPr>
@@ -2188,12 +2204,14 @@
                 <w:rFonts w:ascii="Arial" w:hAnsi="Arial" w:cs="Arial"/>
               </w:rPr>
             </w:pPr>
+            <w:proofErr w:type="gramStart"/>
             <w:r>
               <w:rPr>
                 <w:rFonts w:ascii="Arial" w:hAnsi="Arial" w:cs="Arial"/>
               </w:rPr>
               <w:t>current:comp</w:t>
             </w:r>
+            <w:proofErr w:type="gramEnd"/>
           </w:p>
         </w:tc>
         <w:tc>
@@ -2293,7 +2311,7 @@
         </w:tc>
         <w:tc>
           <w:tcPr>
-            <w:tcW w:w="567" w:type="dxa"/>
+            <w:tcW w:w="491" w:type="dxa"/>
           </w:tcPr>
           <w:p>
             <w:pPr>
@@ -2435,7 +2453,7 @@
         </w:tc>
         <w:tc>
           <w:tcPr>
-            <w:tcW w:w="567" w:type="dxa"/>
+            <w:tcW w:w="491" w:type="dxa"/>
             <w:tcBorders>
               <w:bottom w:val="single" w:sz="4" w:space="0" w:color="auto"/>
             </w:tcBorders>
@@ -2642,13 +2660,7 @@
         <w:rPr>
           <w:rFonts w:ascii="Arial" w:hAnsi="Arial" w:cs="Arial"/>
         </w:rPr>
-        <w:t xml:space="preserve"> </w:t>
-      </w:r>
-      <w:r>
-        <w:rPr>
-          <w:rFonts w:ascii="Arial" w:hAnsi="Arial" w:cs="Arial"/>
-        </w:rPr>
-        <w:t>(</w:t>
+        <w:t xml:space="preserve"> (</w:t>
       </w:r>
       <w:r>
         <w:rPr>
@@ -2720,13 +2732,7 @@
         <w:rPr>
           <w:rFonts w:ascii="Arial" w:hAnsi="Arial" w:cs="Arial"/>
         </w:rPr>
-        <w:t>dependent on current temperature (</w:t>
-      </w:r>
-      <w:r>
-        <w:rPr>
-          <w:rFonts w:ascii="Arial" w:hAnsi="Arial" w:cs="Arial"/>
-        </w:rPr>
-        <w:t>F</w:t>
+        <w:t>dependent on current temperature (F</w:t>
       </w:r>
       <w:r>
         <w:rPr>
@@ -2739,25 +2745,7 @@
         <w:rPr>
           <w:rFonts w:ascii="Arial" w:hAnsi="Arial" w:cs="Arial"/>
         </w:rPr>
-        <w:t xml:space="preserve"> = </w:t>
-      </w:r>
-      <w:r>
-        <w:rPr>
-          <w:rFonts w:ascii="Arial" w:hAnsi="Arial" w:cs="Arial"/>
-        </w:rPr>
-        <w:t>6.854</w:t>
-      </w:r>
-      <w:r>
-        <w:rPr>
-          <w:rFonts w:ascii="Arial" w:hAnsi="Arial" w:cs="Arial"/>
-        </w:rPr>
-        <w:t>, p = 0.</w:t>
-      </w:r>
-      <w:r>
-        <w:rPr>
-          <w:rFonts w:ascii="Arial" w:hAnsi="Arial" w:cs="Arial"/>
-        </w:rPr>
-        <w:t>011</w:t>
+        <w:t xml:space="preserve"> = 6.854, p = 0.011</w:t>
       </w:r>
       <w:r>
         <w:rPr>
@@ -2956,13 +2944,7 @@
         <w:rPr>
           <w:rFonts w:ascii="Arial" w:hAnsi="Arial" w:cs="Arial"/>
         </w:rPr>
-        <w:t xml:space="preserve"> </w:t>
-      </w:r>
-      <w:r>
-        <w:rPr>
-          <w:rFonts w:ascii="Arial" w:hAnsi="Arial" w:cs="Arial"/>
-        </w:rPr>
-        <w:t>(</w:t>
+        <w:t xml:space="preserve"> (</w:t>
       </w:r>
       <w:r>
         <w:rPr>
@@ -3004,13 +2986,7 @@
         <w:rPr>
           <w:rFonts w:ascii="Arial" w:hAnsi="Arial" w:cs="Arial"/>
         </w:rPr>
-        <w:t>Competition affected the growth rate of protists, but the effect was dependent on current temperature (</w:t>
-      </w:r>
-      <w:r>
-        <w:rPr>
-          <w:rFonts w:ascii="Arial" w:hAnsi="Arial" w:cs="Arial"/>
-        </w:rPr>
-        <w:t>F</w:t>
+        <w:t>Competition affected the growth rate of protists, but the effect was dependent on current temperature (F</w:t>
       </w:r>
       <w:r>
         <w:rPr>
@@ -3030,37 +3006,7 @@
         <w:rPr>
           <w:rFonts w:ascii="Arial" w:hAnsi="Arial" w:cs="Arial"/>
         </w:rPr>
-        <w:t xml:space="preserve"> = </w:t>
-      </w:r>
-      <w:r>
-        <w:rPr>
-          <w:rFonts w:ascii="Arial" w:hAnsi="Arial" w:cs="Arial"/>
-        </w:rPr>
-        <w:t>4.533</w:t>
-      </w:r>
-      <w:r>
-        <w:rPr>
-          <w:rFonts w:ascii="Arial" w:hAnsi="Arial" w:cs="Arial"/>
-        </w:rPr>
-        <w:t>, p = 0.01</w:t>
-      </w:r>
-      <w:r>
-        <w:rPr>
-          <w:rFonts w:ascii="Arial" w:hAnsi="Arial" w:cs="Arial"/>
-        </w:rPr>
-        <w:t>5</w:t>
-      </w:r>
-      <w:r>
-        <w:rPr>
-          <w:rFonts w:ascii="Arial" w:hAnsi="Arial" w:cs="Arial"/>
-        </w:rPr>
-        <w:t>; Table 1</w:t>
-      </w:r>
-      <w:r>
-        <w:rPr>
-          <w:rFonts w:ascii="Arial" w:hAnsi="Arial" w:cs="Arial"/>
-        </w:rPr>
-        <w:t>b).</w:t>
+        <w:t xml:space="preserve"> = 4.533, p = 0.015; Table 1b).</w:t>
       </w:r>
       <w:r>
         <w:rPr>
@@ -3108,6 +3054,12 @@
         <w:rPr>
           <w:rFonts w:ascii="Arial" w:hAnsi="Arial" w:cs="Arial"/>
         </w:rPr>
+        <w:t xml:space="preserve">(back-transformed data) </w:t>
+      </w:r>
+      <w:r>
+        <w:rPr>
+          <w:rFonts w:ascii="Arial" w:hAnsi="Arial" w:cs="Arial"/>
+        </w:rPr>
         <w:t>in the presence of rotifers, but only if the rotifers evolved at</w:t>
       </w:r>
       <w:r>
@@ -3163,25 +3115,7 @@
         <w:rPr>
           <w:rFonts w:ascii="Arial" w:hAnsi="Arial" w:cs="Arial"/>
         </w:rPr>
-        <w:t>current temperature of 30C, rotifers with an evolutionary history of 25C did not have an effect on protist growth rate (</w:t>
-      </w:r>
-      <w:r>
-        <w:rPr>
-          <w:rFonts w:ascii="Arial" w:hAnsi="Arial" w:cs="Arial"/>
-        </w:rPr>
-        <w:t>estimate = 0.</w:t>
-      </w:r>
-      <w:r>
-        <w:rPr>
-          <w:rFonts w:ascii="Arial" w:hAnsi="Arial" w:cs="Arial"/>
-        </w:rPr>
-        <w:t>404</w:t>
-      </w:r>
-      <w:r>
-        <w:rPr>
-          <w:rFonts w:ascii="Arial" w:hAnsi="Arial" w:cs="Arial"/>
-        </w:rPr>
-        <w:t xml:space="preserve"> </w:t>
+        <w:t xml:space="preserve">current temperature of 30C, rotifers with an evolutionary history of 25C did not have an effect on protist growth rate (estimate = 0.404 </w:t>
       </w:r>
       <w:r>
         <w:rPr>
@@ -3206,25 +3140,7 @@
         <w:rPr>
           <w:rFonts w:ascii="Arial" w:hAnsi="Arial" w:cs="Arial"/>
         </w:rPr>
-        <w:t xml:space="preserve"> = </w:t>
-      </w:r>
-      <w:r>
-        <w:rPr>
-          <w:rFonts w:ascii="Arial" w:hAnsi="Arial" w:cs="Arial"/>
-        </w:rPr>
-        <w:t>1.953</w:t>
-      </w:r>
-      <w:r>
-        <w:rPr>
-          <w:rFonts w:ascii="Arial" w:hAnsi="Arial" w:cs="Arial"/>
-        </w:rPr>
-        <w:t>, p = 0.</w:t>
-      </w:r>
-      <w:r>
-        <w:rPr>
-          <w:rFonts w:ascii="Arial" w:hAnsi="Arial" w:cs="Arial"/>
-        </w:rPr>
-        <w:t>1339).</w:t>
+        <w:t xml:space="preserve"> = 1.953, p = 0.1339).</w:t>
       </w:r>
       <w:r>
         <w:rPr>
@@ -3346,19 +3262,7 @@
         <w:rPr>
           <w:rFonts w:ascii="Arial" w:hAnsi="Arial" w:cs="Arial"/>
         </w:rPr>
-        <w:t xml:space="preserve">Table </w:t>
-      </w:r>
-      <w:r>
-        <w:rPr>
-          <w:rFonts w:ascii="Arial" w:hAnsi="Arial" w:cs="Arial"/>
-        </w:rPr>
-        <w:t>2</w:t>
-      </w:r>
-      <w:r>
-        <w:rPr>
-          <w:rFonts w:ascii="Arial" w:hAnsi="Arial" w:cs="Arial"/>
-        </w:rPr>
-        <w:t xml:space="preserve">a. Rotifers: three-factor ANOVA of </w:t>
+        <w:t xml:space="preserve">Table 2a. Rotifers: three-factor ANOVA of </w:t>
       </w:r>
       <w:r>
         <w:rPr>
@@ -3397,7 +3301,7 @@
         <w:gridCol w:w="951"/>
         <w:gridCol w:w="1084"/>
         <w:gridCol w:w="1084"/>
-        <w:gridCol w:w="567"/>
+        <w:gridCol w:w="497"/>
       </w:tblGrid>
       <w:tr>
         <w:trPr>
@@ -3548,7 +3452,7 @@
         </w:tc>
         <w:tc>
           <w:tcPr>
-            <w:tcW w:w="567" w:type="dxa"/>
+            <w:tcW w:w="491" w:type="dxa"/>
             <w:tcBorders>
               <w:top w:val="single" w:sz="4" w:space="0" w:color="auto"/>
               <w:bottom w:val="single" w:sz="4" w:space="0" w:color="auto"/>
@@ -3697,7 +3601,7 @@
         </w:tc>
         <w:tc>
           <w:tcPr>
-            <w:tcW w:w="567" w:type="dxa"/>
+            <w:tcW w:w="491" w:type="dxa"/>
             <w:tcBorders>
               <w:top w:val="single" w:sz="4" w:space="0" w:color="auto"/>
             </w:tcBorders>
@@ -3833,7 +3737,7 @@
         </w:tc>
         <w:tc>
           <w:tcPr>
-            <w:tcW w:w="567" w:type="dxa"/>
+            <w:tcW w:w="491" w:type="dxa"/>
           </w:tcPr>
           <w:p>
             <w:pPr>
@@ -3972,7 +3876,7 @@
         </w:tc>
         <w:tc>
           <w:tcPr>
-            <w:tcW w:w="567" w:type="dxa"/>
+            <w:tcW w:w="491" w:type="dxa"/>
           </w:tcPr>
           <w:p>
             <w:pPr>
@@ -4000,12 +3904,14 @@
                 <w:rFonts w:ascii="Arial" w:hAnsi="Arial" w:cs="Arial"/>
               </w:rPr>
             </w:pPr>
+            <w:proofErr w:type="gramStart"/>
             <w:r>
               <w:rPr>
                 <w:rFonts w:ascii="Arial" w:hAnsi="Arial" w:cs="Arial"/>
               </w:rPr>
               <w:t>evol:current</w:t>
             </w:r>
+            <w:proofErr w:type="gramEnd"/>
           </w:p>
         </w:tc>
         <w:tc>
@@ -4105,7 +4011,7 @@
         </w:tc>
         <w:tc>
           <w:tcPr>
-            <w:tcW w:w="567" w:type="dxa"/>
+            <w:tcW w:w="491" w:type="dxa"/>
           </w:tcPr>
           <w:p>
             <w:pPr>
@@ -4127,12 +4033,14 @@
                 <w:rFonts w:ascii="Arial" w:hAnsi="Arial" w:cs="Arial"/>
               </w:rPr>
             </w:pPr>
+            <w:proofErr w:type="gramStart"/>
             <w:r>
               <w:rPr>
                 <w:rFonts w:ascii="Arial" w:hAnsi="Arial" w:cs="Arial"/>
               </w:rPr>
               <w:t>evol:comp</w:t>
             </w:r>
+            <w:proofErr w:type="gramEnd"/>
           </w:p>
         </w:tc>
         <w:tc>
@@ -4232,7 +4140,7 @@
         </w:tc>
         <w:tc>
           <w:tcPr>
-            <w:tcW w:w="567" w:type="dxa"/>
+            <w:tcW w:w="491" w:type="dxa"/>
           </w:tcPr>
           <w:p>
             <w:pPr>
@@ -4254,12 +4162,14 @@
                 <w:rFonts w:ascii="Arial" w:hAnsi="Arial" w:cs="Arial"/>
               </w:rPr>
             </w:pPr>
+            <w:proofErr w:type="gramStart"/>
             <w:r>
               <w:rPr>
                 <w:rFonts w:ascii="Arial" w:hAnsi="Arial" w:cs="Arial"/>
               </w:rPr>
               <w:t>current:comp</w:t>
             </w:r>
+            <w:proofErr w:type="gramEnd"/>
           </w:p>
         </w:tc>
         <w:tc>
@@ -4359,7 +4269,7 @@
         </w:tc>
         <w:tc>
           <w:tcPr>
-            <w:tcW w:w="567" w:type="dxa"/>
+            <w:tcW w:w="491" w:type="dxa"/>
           </w:tcPr>
           <w:p>
             <w:pPr>
@@ -4381,11 +4291,19 @@
                 <w:rFonts w:ascii="Arial" w:hAnsi="Arial" w:cs="Arial"/>
               </w:rPr>
             </w:pPr>
-            <w:r>
-              <w:rPr>
-                <w:rFonts w:ascii="Arial" w:hAnsi="Arial" w:cs="Arial"/>
-              </w:rPr>
-              <w:t>evol:current:comp</w:t>
+            <w:proofErr w:type="gramStart"/>
+            <w:r>
+              <w:rPr>
+                <w:rFonts w:ascii="Arial" w:hAnsi="Arial" w:cs="Arial"/>
+              </w:rPr>
+              <w:t>evol:current</w:t>
+            </w:r>
+            <w:proofErr w:type="gramEnd"/>
+            <w:r>
+              <w:rPr>
+                <w:rFonts w:ascii="Arial" w:hAnsi="Arial" w:cs="Arial"/>
+              </w:rPr>
+              <w:t>:comp</w:t>
             </w:r>
           </w:p>
         </w:tc>
@@ -4486,7 +4404,7 @@
         </w:tc>
         <w:tc>
           <w:tcPr>
-            <w:tcW w:w="567" w:type="dxa"/>
+            <w:tcW w:w="491" w:type="dxa"/>
           </w:tcPr>
           <w:p>
             <w:pPr>
@@ -4621,7 +4539,7 @@
         </w:tc>
         <w:tc>
           <w:tcPr>
-            <w:tcW w:w="567" w:type="dxa"/>
+            <w:tcW w:w="491" w:type="dxa"/>
             <w:tcBorders>
               <w:bottom w:val="single" w:sz="4" w:space="0" w:color="auto"/>
             </w:tcBorders>
@@ -4656,19 +4574,7 @@
         <w:rPr>
           <w:rFonts w:ascii="Arial" w:hAnsi="Arial" w:cs="Arial"/>
         </w:rPr>
-        <w:t xml:space="preserve">Table </w:t>
-      </w:r>
-      <w:r>
-        <w:rPr>
-          <w:rFonts w:ascii="Arial" w:hAnsi="Arial" w:cs="Arial"/>
-        </w:rPr>
-        <w:t>2</w:t>
-      </w:r>
-      <w:r>
-        <w:rPr>
-          <w:rFonts w:ascii="Arial" w:hAnsi="Arial" w:cs="Arial"/>
-        </w:rPr>
-        <w:t xml:space="preserve">b. Protists: two-factor ANOVA of </w:t>
+        <w:t xml:space="preserve">Table 2b. Protists: two-factor ANOVA of </w:t>
       </w:r>
       <w:r>
         <w:rPr>
@@ -4707,7 +4613,7 @@
         <w:gridCol w:w="1017"/>
         <w:gridCol w:w="1084"/>
         <w:gridCol w:w="1218"/>
-        <w:gridCol w:w="567"/>
+        <w:gridCol w:w="500"/>
       </w:tblGrid>
       <w:tr>
         <w:trPr>
@@ -4858,7 +4764,7 @@
         </w:tc>
         <w:tc>
           <w:tcPr>
-            <w:tcW w:w="567" w:type="dxa"/>
+            <w:tcW w:w="500" w:type="dxa"/>
             <w:tcBorders>
               <w:top w:val="single" w:sz="4" w:space="0" w:color="auto"/>
               <w:bottom w:val="single" w:sz="4" w:space="0" w:color="auto"/>
@@ -5013,7 +4919,7 @@
         </w:tc>
         <w:tc>
           <w:tcPr>
-            <w:tcW w:w="567" w:type="dxa"/>
+            <w:tcW w:w="500" w:type="dxa"/>
             <w:tcBorders>
               <w:top w:val="single" w:sz="4" w:space="0" w:color="auto"/>
             </w:tcBorders>
@@ -5149,7 +5055,7 @@
         </w:tc>
         <w:tc>
           <w:tcPr>
-            <w:tcW w:w="567" w:type="dxa"/>
+            <w:tcW w:w="500" w:type="dxa"/>
           </w:tcPr>
           <w:p>
             <w:pPr>
@@ -5177,12 +5083,14 @@
                 <w:rFonts w:ascii="Arial" w:hAnsi="Arial" w:cs="Arial"/>
               </w:rPr>
             </w:pPr>
+            <w:proofErr w:type="gramStart"/>
             <w:r>
               <w:rPr>
                 <w:rFonts w:ascii="Arial" w:hAnsi="Arial" w:cs="Arial"/>
               </w:rPr>
               <w:t>current:comp</w:t>
             </w:r>
+            <w:proofErr w:type="gramEnd"/>
           </w:p>
         </w:tc>
         <w:tc>
@@ -5288,25 +5196,19 @@
         </w:tc>
         <w:tc>
           <w:tcPr>
-            <w:tcW w:w="567" w:type="dxa"/>
-          </w:tcPr>
-          <w:p>
-            <w:pPr>
-              <w:rPr>
-                <w:rFonts w:ascii="Arial" w:hAnsi="Arial" w:cs="Arial"/>
-              </w:rPr>
-            </w:pPr>
-            <w:r>
-              <w:rPr>
-                <w:rFonts w:ascii="Arial" w:hAnsi="Arial" w:cs="Arial"/>
-              </w:rPr>
-              <w:t>*</w:t>
-            </w:r>
-            <w:r>
-              <w:rPr>
-                <w:rFonts w:ascii="Arial" w:hAnsi="Arial" w:cs="Arial"/>
-              </w:rPr>
-              <w:t>**</w:t>
+            <w:tcW w:w="500" w:type="dxa"/>
+          </w:tcPr>
+          <w:p>
+            <w:pPr>
+              <w:rPr>
+                <w:rFonts w:ascii="Arial" w:hAnsi="Arial" w:cs="Arial"/>
+              </w:rPr>
+            </w:pPr>
+            <w:r>
+              <w:rPr>
+                <w:rFonts w:ascii="Arial" w:hAnsi="Arial" w:cs="Arial"/>
+              </w:rPr>
+              <w:t>***</w:t>
             </w:r>
           </w:p>
         </w:tc>
@@ -5436,7 +5338,7 @@
         </w:tc>
         <w:tc>
           <w:tcPr>
-            <w:tcW w:w="567" w:type="dxa"/>
+            <w:tcW w:w="500" w:type="dxa"/>
             <w:tcBorders>
               <w:bottom w:val="single" w:sz="4" w:space="0" w:color="auto"/>
             </w:tcBorders>
@@ -5518,13 +5420,7 @@
         <w:rPr>
           <w:rFonts w:ascii="Arial" w:hAnsi="Arial" w:cs="Arial"/>
         </w:rPr>
-        <w:t xml:space="preserve"> the carrying capacity of rotifers independent of current temperature and the presence of a competitor (</w:t>
-      </w:r>
-      <w:r>
-        <w:rPr>
-          <w:rFonts w:ascii="Arial" w:hAnsi="Arial" w:cs="Arial"/>
-        </w:rPr>
-        <w:t>F</w:t>
+        <w:t xml:space="preserve"> the carrying capacity of rotifers independent of current temperature and the presence of a competitor (F</w:t>
       </w:r>
       <w:r>
         <w:rPr>
@@ -5549,43 +5445,7 @@
         <w:rPr>
           <w:rFonts w:ascii="Arial" w:hAnsi="Arial" w:cs="Arial"/>
         </w:rPr>
-        <w:t>4</w:t>
-      </w:r>
-      <w:r>
-        <w:rPr>
-          <w:rFonts w:ascii="Arial" w:hAnsi="Arial" w:cs="Arial"/>
-        </w:rPr>
-        <w:t>, p = 0.0</w:t>
-      </w:r>
-      <w:r>
-        <w:rPr>
-          <w:rFonts w:ascii="Arial" w:hAnsi="Arial" w:cs="Arial"/>
-        </w:rPr>
-        <w:t>43</w:t>
-      </w:r>
-      <w:r>
-        <w:rPr>
-          <w:rFonts w:ascii="Arial" w:hAnsi="Arial" w:cs="Arial"/>
-        </w:rPr>
-        <w:t xml:space="preserve">; Table </w:t>
-      </w:r>
-      <w:r>
-        <w:rPr>
-          <w:rFonts w:ascii="Arial" w:hAnsi="Arial" w:cs="Arial"/>
-        </w:rPr>
-        <w:t>2</w:t>
-      </w:r>
-      <w:r>
-        <w:rPr>
-          <w:rFonts w:ascii="Arial" w:hAnsi="Arial" w:cs="Arial"/>
-        </w:rPr>
-        <w:t>a</w:t>
-      </w:r>
-      <w:r>
-        <w:rPr>
-          <w:rFonts w:ascii="Arial" w:hAnsi="Arial" w:cs="Arial"/>
-        </w:rPr>
-        <w:t>). The carrying capacity of rotifers that evolved at 25C was 9% higher than those that evolved at 30C (</w:t>
+        <w:t>4, p = 0.043; Table 2a). The carrying capacity of rotifers that evolved at 25C was 9% higher than those that evolved at 30C (</w:t>
       </w:r>
       <w:r>
         <w:rPr>
@@ -5790,19 +5650,7 @@
         <w:rPr>
           <w:rFonts w:ascii="Arial" w:hAnsi="Arial" w:cs="Arial"/>
         </w:rPr>
-        <w:t xml:space="preserve">estimate = </w:t>
-      </w:r>
-      <w:r>
-        <w:rPr>
-          <w:rFonts w:ascii="Arial" w:hAnsi="Arial" w:cs="Arial"/>
-        </w:rPr>
-        <w:t>17.6</w:t>
-      </w:r>
-      <w:r>
-        <w:rPr>
-          <w:rFonts w:ascii="Arial" w:hAnsi="Arial" w:cs="Arial"/>
-        </w:rPr>
-        <w:t xml:space="preserve"> </w:t>
+        <w:t xml:space="preserve">estimate = 17.6 </w:t>
       </w:r>
       <w:r>
         <w:rPr>
@@ -5827,25 +5675,7 @@
         <w:rPr>
           <w:rFonts w:ascii="Arial" w:hAnsi="Arial" w:cs="Arial"/>
         </w:rPr>
-        <w:t xml:space="preserve"> = </w:t>
-      </w:r>
-      <w:r>
-        <w:rPr>
-          <w:rFonts w:ascii="Arial" w:hAnsi="Arial" w:cs="Arial"/>
-        </w:rPr>
-        <w:t>6.637</w:t>
-      </w:r>
-      <w:r>
-        <w:rPr>
-          <w:rFonts w:ascii="Arial" w:hAnsi="Arial" w:cs="Arial"/>
-        </w:rPr>
-        <w:t xml:space="preserve">, p = </w:t>
-      </w:r>
-      <w:r>
-        <w:rPr>
-          <w:rFonts w:ascii="Arial" w:hAnsi="Arial" w:cs="Arial"/>
-        </w:rPr>
-        <w:t>&lt;0.001</w:t>
+        <w:t xml:space="preserve"> = 6.637, p = &lt;0.001</w:t>
       </w:r>
       <w:r>
         <w:rPr>
@@ -5909,19 +5739,7 @@
         <w:rPr>
           <w:rFonts w:ascii="Arial" w:hAnsi="Arial" w:cs="Arial"/>
         </w:rPr>
-        <w:t xml:space="preserve">Competition affected the </w:t>
-      </w:r>
-      <w:r>
-        <w:rPr>
-          <w:rFonts w:ascii="Arial" w:hAnsi="Arial" w:cs="Arial"/>
-        </w:rPr>
-        <w:t>carrying capacity</w:t>
-      </w:r>
-      <w:r>
-        <w:rPr>
-          <w:rFonts w:ascii="Arial" w:hAnsi="Arial" w:cs="Arial"/>
-        </w:rPr>
-        <w:t xml:space="preserve"> of protists, but the effect was dependent on current temperature (F</w:t>
+        <w:t>Competition affected the carrying capacity of protists, but the effect was dependent on current temperature (F</w:t>
       </w:r>
       <w:r>
         <w:rPr>
@@ -5941,133 +5759,91 @@
         <w:rPr>
           <w:rFonts w:ascii="Arial" w:hAnsi="Arial" w:cs="Arial"/>
         </w:rPr>
+        <w:t xml:space="preserve"> = 17.1554, p = &lt;0.001; Table </w:t>
+      </w:r>
+      <w:r>
+        <w:rPr>
+          <w:rFonts w:ascii="Arial" w:hAnsi="Arial" w:cs="Arial"/>
+        </w:rPr>
+        <w:t>2</w:t>
+      </w:r>
+      <w:r>
+        <w:rPr>
+          <w:rFonts w:ascii="Arial" w:hAnsi="Arial" w:cs="Arial"/>
+        </w:rPr>
+        <w:t>b).</w:t>
+      </w:r>
+      <w:r>
+        <w:rPr>
+          <w:rFonts w:ascii="Arial" w:hAnsi="Arial" w:cs="Arial"/>
+        </w:rPr>
+        <w:t xml:space="preserve"> Protist carrying capacity was 36% lower in the presence of rotifer competitors</w:t>
+      </w:r>
+      <w:r>
+        <w:rPr>
+          <w:rFonts w:ascii="Arial" w:hAnsi="Arial" w:cs="Arial"/>
+        </w:rPr>
+        <w:t>, but only at a current temperature of 25C</w:t>
+      </w:r>
+      <w:r>
+        <w:rPr>
+          <w:rFonts w:ascii="Arial" w:hAnsi="Arial" w:cs="Arial"/>
+        </w:rPr>
+        <w:t xml:space="preserve"> (estimate = </w:t>
+      </w:r>
+      <w:r>
+        <w:rPr>
+          <w:rFonts w:ascii="Arial" w:hAnsi="Arial" w:cs="Arial"/>
+        </w:rPr>
+        <w:t>-395.9</w:t>
+      </w:r>
+      <w:r>
+        <w:rPr>
+          <w:rFonts w:ascii="Arial" w:hAnsi="Arial" w:cs="Arial"/>
+        </w:rPr>
+        <w:t xml:space="preserve"> </w:t>
+      </w:r>
+      <w:r>
+        <w:rPr>
+          <w:rFonts w:ascii="Arial" w:hAnsi="Arial" w:cs="Arial"/>
+        </w:rPr>
+        <w:t>±</w:t>
+      </w:r>
+      <w:r>
+        <w:rPr>
+          <w:rFonts w:ascii="Arial" w:hAnsi="Arial" w:cs="Arial"/>
+        </w:rPr>
+        <w:t xml:space="preserve"> </w:t>
+      </w:r>
+      <w:r>
+        <w:rPr>
+          <w:rFonts w:ascii="Arial" w:hAnsi="Arial" w:cs="Arial"/>
+        </w:rPr>
+        <w:t>59.2</w:t>
+      </w:r>
+      <w:r>
+        <w:rPr>
+          <w:rFonts w:ascii="Arial" w:hAnsi="Arial" w:cs="Arial"/>
+        </w:rPr>
+        <w:t>, t</w:t>
+      </w:r>
+      <w:r>
+        <w:rPr>
+          <w:rFonts w:ascii="Arial" w:hAnsi="Arial" w:cs="Arial"/>
+          <w:vertAlign w:val="subscript"/>
+        </w:rPr>
+        <w:t>54</w:t>
+      </w:r>
+      <w:r>
+        <w:rPr>
+          <w:rFonts w:ascii="Arial" w:hAnsi="Arial" w:cs="Arial"/>
+        </w:rPr>
         <w:t xml:space="preserve"> = </w:t>
       </w:r>
       <w:r>
         <w:rPr>
           <w:rFonts w:ascii="Arial" w:hAnsi="Arial" w:cs="Arial"/>
         </w:rPr>
-        <w:t>17.1554</w:t>
-      </w:r>
-      <w:r>
-        <w:rPr>
-          <w:rFonts w:ascii="Arial" w:hAnsi="Arial" w:cs="Arial"/>
-        </w:rPr>
-        <w:t xml:space="preserve">, p = </w:t>
-      </w:r>
-      <w:r>
-        <w:rPr>
-          <w:rFonts w:ascii="Arial" w:hAnsi="Arial" w:cs="Arial"/>
-        </w:rPr>
-        <w:t>&lt;</w:t>
-      </w:r>
-      <w:r>
-        <w:rPr>
-          <w:rFonts w:ascii="Arial" w:hAnsi="Arial" w:cs="Arial"/>
-        </w:rPr>
-        <w:t>0.0</w:t>
-      </w:r>
-      <w:r>
-        <w:rPr>
-          <w:rFonts w:ascii="Arial" w:hAnsi="Arial" w:cs="Arial"/>
-        </w:rPr>
-        <w:t>01</w:t>
-      </w:r>
-      <w:r>
-        <w:rPr>
-          <w:rFonts w:ascii="Arial" w:hAnsi="Arial" w:cs="Arial"/>
-        </w:rPr>
-        <w:t xml:space="preserve">; Table </w:t>
-      </w:r>
-      <w:r>
-        <w:rPr>
-          <w:rFonts w:ascii="Arial" w:hAnsi="Arial" w:cs="Arial"/>
-        </w:rPr>
-        <w:t>2</w:t>
-      </w:r>
-      <w:r>
-        <w:rPr>
-          <w:rFonts w:ascii="Arial" w:hAnsi="Arial" w:cs="Arial"/>
-        </w:rPr>
-        <w:t>b).</w:t>
-      </w:r>
-      <w:r>
-        <w:rPr>
-          <w:rFonts w:ascii="Arial" w:hAnsi="Arial" w:cs="Arial"/>
-        </w:rPr>
-        <w:t xml:space="preserve"> Protist carrying capacity was 36% lower in the presence of rotifer competitors</w:t>
-      </w:r>
-      <w:r>
-        <w:rPr>
-          <w:rFonts w:ascii="Arial" w:hAnsi="Arial" w:cs="Arial"/>
-        </w:rPr>
-        <w:t>, but only at a current temperature of 25C</w:t>
-      </w:r>
-      <w:r>
-        <w:rPr>
-          <w:rFonts w:ascii="Arial" w:hAnsi="Arial" w:cs="Arial"/>
-        </w:rPr>
-        <w:t xml:space="preserve"> (</w:t>
-      </w:r>
-      <w:r>
-        <w:rPr>
-          <w:rFonts w:ascii="Arial" w:hAnsi="Arial" w:cs="Arial"/>
-        </w:rPr>
-        <w:t xml:space="preserve">estimate = </w:t>
-      </w:r>
-      <w:r>
-        <w:rPr>
-          <w:rFonts w:ascii="Arial" w:hAnsi="Arial" w:cs="Arial"/>
-        </w:rPr>
-        <w:t>-395.9</w:t>
-      </w:r>
-      <w:r>
-        <w:rPr>
-          <w:rFonts w:ascii="Arial" w:hAnsi="Arial" w:cs="Arial"/>
-        </w:rPr>
-        <w:t xml:space="preserve"> </w:t>
-      </w:r>
-      <w:r>
-        <w:rPr>
-          <w:rFonts w:ascii="Arial" w:hAnsi="Arial" w:cs="Arial"/>
-        </w:rPr>
-        <w:t>±</w:t>
-      </w:r>
-      <w:r>
-        <w:rPr>
-          <w:rFonts w:ascii="Arial" w:hAnsi="Arial" w:cs="Arial"/>
-        </w:rPr>
-        <w:t xml:space="preserve"> </w:t>
-      </w:r>
-      <w:r>
-        <w:rPr>
-          <w:rFonts w:ascii="Arial" w:hAnsi="Arial" w:cs="Arial"/>
-        </w:rPr>
-        <w:t>59.2</w:t>
-      </w:r>
-      <w:r>
-        <w:rPr>
-          <w:rFonts w:ascii="Arial" w:hAnsi="Arial" w:cs="Arial"/>
-        </w:rPr>
-        <w:t>, t</w:t>
-      </w:r>
-      <w:r>
-        <w:rPr>
-          <w:rFonts w:ascii="Arial" w:hAnsi="Arial" w:cs="Arial"/>
-          <w:vertAlign w:val="subscript"/>
-        </w:rPr>
-        <w:t>54</w:t>
-      </w:r>
-      <w:r>
-        <w:rPr>
-          <w:rFonts w:ascii="Arial" w:hAnsi="Arial" w:cs="Arial"/>
-        </w:rPr>
-        <w:t xml:space="preserve"> = </w:t>
-      </w:r>
-      <w:r>
-        <w:rPr>
-          <w:rFonts w:ascii="Arial" w:hAnsi="Arial" w:cs="Arial"/>
-        </w:rPr>
         <w:t>-</w:t>
       </w:r>
       <w:r>
@@ -6086,43 +5862,13 @@
         <w:rPr>
           <w:rFonts w:ascii="Arial" w:hAnsi="Arial" w:cs="Arial"/>
         </w:rPr>
-        <w:t>, p = &lt;0.001</w:t>
-      </w:r>
-      <w:r>
-        <w:rPr>
-          <w:rFonts w:ascii="Arial" w:hAnsi="Arial" w:cs="Arial"/>
-        </w:rPr>
-        <w:t xml:space="preserve">). </w:t>
-      </w:r>
-      <w:r>
-        <w:rPr>
-          <w:rFonts w:ascii="Arial" w:hAnsi="Arial" w:cs="Arial"/>
-        </w:rPr>
-        <w:t>The carrying capacity of protists was unaffected by the evolutionary history of their rotifer competitors (</w:t>
-      </w:r>
-      <w:r>
-        <w:rPr>
-          <w:rFonts w:ascii="Arial" w:hAnsi="Arial" w:cs="Arial"/>
-        </w:rPr>
-        <w:t xml:space="preserve">p = </w:t>
-      </w:r>
-      <w:r>
-        <w:rPr>
-          <w:rFonts w:ascii="Arial" w:hAnsi="Arial" w:cs="Arial"/>
-        </w:rPr>
-        <w:t>&gt;</w:t>
-      </w:r>
-      <w:r>
-        <w:rPr>
-          <w:rFonts w:ascii="Arial" w:hAnsi="Arial" w:cs="Arial"/>
-        </w:rPr>
-        <w:t>0.0</w:t>
-      </w:r>
-      <w:r>
-        <w:rPr>
-          <w:rFonts w:ascii="Arial" w:hAnsi="Arial" w:cs="Arial"/>
-        </w:rPr>
-        <w:t>5).</w:t>
+        <w:t xml:space="preserve">, p = &lt;0.001). </w:t>
+      </w:r>
+      <w:r>
+        <w:rPr>
+          <w:rFonts w:ascii="Arial" w:hAnsi="Arial" w:cs="Arial"/>
+        </w:rPr>
+        <w:t>The carrying capacity of protists was unaffected by the evolutionary history of their rotifer competitors (p = &gt;0.05).</w:t>
       </w:r>
     </w:p>
     <w:p>
@@ -6150,31 +5896,7 @@
           <w:rFonts w:ascii="Arial" w:hAnsi="Arial" w:cs="Arial"/>
         </w:rPr>
         <w:lastRenderedPageBreak/>
-        <w:t xml:space="preserve">Supplemental </w:t>
-      </w:r>
-      <w:r>
-        <w:rPr>
-          <w:rFonts w:ascii="Arial" w:hAnsi="Arial" w:cs="Arial"/>
-        </w:rPr>
-        <w:t xml:space="preserve">Table </w:t>
-      </w:r>
-      <w:r>
-        <w:rPr>
-          <w:rFonts w:ascii="Arial" w:hAnsi="Arial" w:cs="Arial"/>
-        </w:rPr>
-        <w:t>1</w:t>
-      </w:r>
-      <w:r>
-        <w:rPr>
-          <w:rFonts w:ascii="Arial" w:hAnsi="Arial" w:cs="Arial"/>
-        </w:rPr>
-        <w:t xml:space="preserve">. </w:t>
-      </w:r>
-      <w:r>
-        <w:rPr>
-          <w:rFonts w:ascii="Arial" w:hAnsi="Arial" w:cs="Arial"/>
-        </w:rPr>
-        <w:t xml:space="preserve">EMMs </w:t>
+        <w:t xml:space="preserve">Supplemental Table 1. EMMs </w:t>
       </w:r>
       <w:r>
         <w:rPr>
@@ -6244,7 +5966,7 @@
     <w:tbl>
       <w:tblPr>
         <w:tblStyle w:val="TableGrid"/>
-        <w:tblW w:w="9214" w:type="dxa"/>
+        <w:tblW w:w="9030" w:type="dxa"/>
         <w:tblInd w:w="284" w:type="dxa"/>
         <w:tblBorders>
           <w:top w:val="none" w:sz="0" w:space="0" w:color="auto"/>
@@ -6267,7 +5989,7 @@
         <w:gridCol w:w="567"/>
         <w:gridCol w:w="992"/>
         <w:gridCol w:w="1134"/>
-        <w:gridCol w:w="426"/>
+        <w:gridCol w:w="242"/>
       </w:tblGrid>
       <w:tr>
         <w:trPr>
@@ -6445,7 +6167,11 @@
         </w:tc>
         <w:tc>
           <w:tcPr>
-            <w:tcW w:w="426" w:type="dxa"/>
+            <w:tcW w:w="242" w:type="dxa"/>
+            <w:tcBorders>
+              <w:top w:val="single" w:sz="4" w:space="0" w:color="auto"/>
+              <w:bottom w:val="single" w:sz="4" w:space="0" w:color="auto"/>
+            </w:tcBorders>
           </w:tcPr>
           <w:p>
             <w:pPr>
@@ -6631,7 +6357,10 @@
         </w:tc>
         <w:tc>
           <w:tcPr>
-            <w:tcW w:w="426" w:type="dxa"/>
+            <w:tcW w:w="242" w:type="dxa"/>
+            <w:tcBorders>
+              <w:top w:val="single" w:sz="4" w:space="0" w:color="auto"/>
+            </w:tcBorders>
           </w:tcPr>
           <w:p>
             <w:pPr>
@@ -6792,7 +6521,7 @@
         </w:tc>
         <w:tc>
           <w:tcPr>
-            <w:tcW w:w="426" w:type="dxa"/>
+            <w:tcW w:w="242" w:type="dxa"/>
           </w:tcPr>
           <w:p>
             <w:pPr>
@@ -6963,7 +6692,10 @@
         </w:tc>
         <w:tc>
           <w:tcPr>
-            <w:tcW w:w="426" w:type="dxa"/>
+            <w:tcW w:w="242" w:type="dxa"/>
+            <w:tcBorders>
+              <w:bottom w:val="single" w:sz="4" w:space="0" w:color="auto"/>
+            </w:tcBorders>
           </w:tcPr>
           <w:p>
             <w:pPr>
@@ -7149,7 +6881,10 @@
         </w:tc>
         <w:tc>
           <w:tcPr>
-            <w:tcW w:w="426" w:type="dxa"/>
+            <w:tcW w:w="242" w:type="dxa"/>
+            <w:tcBorders>
+              <w:top w:val="single" w:sz="4" w:space="0" w:color="auto"/>
+            </w:tcBorders>
           </w:tcPr>
           <w:p>
             <w:pPr>
@@ -7308,7 +7043,7 @@
         </w:tc>
         <w:tc>
           <w:tcPr>
-            <w:tcW w:w="426" w:type="dxa"/>
+            <w:tcW w:w="242" w:type="dxa"/>
           </w:tcPr>
           <w:p>
             <w:pPr>
@@ -7482,7 +7217,10 @@
         </w:tc>
         <w:tc>
           <w:tcPr>
-            <w:tcW w:w="426" w:type="dxa"/>
+            <w:tcW w:w="242" w:type="dxa"/>
+            <w:tcBorders>
+              <w:bottom w:val="single" w:sz="4" w:space="0" w:color="auto"/>
+            </w:tcBorders>
           </w:tcPr>
           <w:p>
             <w:pPr>
@@ -8214,6 +7952,7 @@
   <w:style w:type="character" w:default="1" w:styleId="DefaultParagraphFont">
     <w:name w:val="Default Paragraph Font"/>
     <w:uiPriority w:val="1"/>
+    <w:semiHidden/>
     <w:unhideWhenUsed/>
   </w:style>
   <w:style w:type="table" w:default="1" w:styleId="TableNormal">

--- a/documents/manuscript/results/competition_results.docx
+++ b/documents/manuscript/results/competition_results.docx
@@ -3300,7 +3300,7 @@
         <w:gridCol w:w="1084"/>
         <w:gridCol w:w="951"/>
         <w:gridCol w:w="1084"/>
-        <w:gridCol w:w="1084"/>
+        <w:gridCol w:w="1484"/>
         <w:gridCol w:w="497"/>
       </w:tblGrid>
       <w:tr>
@@ -3731,7 +3731,21 @@
               <w:rPr>
                 <w:rFonts w:ascii="Arial" w:hAnsi="Arial" w:cs="Arial"/>
               </w:rPr>
-              <w:t>0.05827</w:t>
+              <w:t>0.</w:t>
+            </w:r>
+            <w:commentRangeStart w:id="0"/>
+            <w:r>
+              <w:rPr>
+                <w:rFonts w:ascii="Arial" w:hAnsi="Arial" w:cs="Arial"/>
+              </w:rPr>
+              <w:t>05827</w:t>
+            </w:r>
+            <w:commentRangeEnd w:id="0"/>
+            <w:r>
+              <w:rPr>
+                <w:rStyle w:val="CommentReference"/>
+              </w:rPr>
+              <w:commentReference w:id="0"/>
             </w:r>
           </w:p>
         </w:tc>
@@ -7249,6 +7263,45 @@
     </w:sectPr>
   </w:body>
 </w:document>
+</file>
+
+<file path=word/comments.xml><?xml version="1.0" encoding="utf-8"?>
+<w:comments xmlns:wpc="http://schemas.microsoft.com/office/word/2010/wordprocessingCanvas" xmlns:cx="http://schemas.microsoft.com/office/drawing/2014/chartex" xmlns:cx1="http://schemas.microsoft.com/office/drawing/2015/9/8/chartex" xmlns:cx2="http://schemas.microsoft.com/office/drawing/2015/10/21/chartex" xmlns:cx3="http://schemas.microsoft.com/office/drawing/2016/5/9/chartex" xmlns:cx4="http://schemas.microsoft.com/office/drawing/2016/5/10/chartex" xmlns:cx5="http://schemas.microsoft.com/office/drawing/2016/5/11/chartex" xmlns:cx6="http://schemas.microsoft.com/office/drawing/2016/5/12/chartex" xmlns:cx7="http://schemas.microsoft.com/office/drawing/2016/5/13/chartex" xmlns:cx8="http://schemas.microsoft.com/office/drawing/2016/5/14/chartex" xmlns:mc="http://schemas.openxmlformats.org/markup-compatibility/2006" xmlns:aink="http://schemas.microsoft.com/office/drawing/2016/ink" xmlns:am3d="http://schemas.microsoft.com/office/drawing/2017/model3d" xmlns:o="urn:schemas-microsoft-com:office:office" xmlns:oel="http://schemas.microsoft.com/office/2019/extlst" xmlns:r="http://schemas.openxmlformats.org/officeDocument/2006/relationships" xmlns:m="http://schemas.openxmlformats.org/officeDocument/2006/math" xmlns:v="urn:schemas-microsoft-com:vml" xmlns:wp14="http://schemas.microsoft.com/office/word/2010/wordprocessingDrawing" xmlns:wp="http://schemas.openxmlformats.org/drawingml/2006/wordprocessingDrawing" xmlns:w10="urn:schemas-microsoft-com:office:word" xmlns:w="http://schemas.openxmlformats.org/wordprocessingml/2006/main" xmlns:w14="http://schemas.microsoft.com/office/word/2010/wordml" xmlns:w15="http://schemas.microsoft.com/office/word/2012/wordml" xmlns:w16cex="http://schemas.microsoft.com/office/word/2018/wordml/cex" xmlns:w16cid="http://schemas.microsoft.com/office/word/2016/wordml/cid" xmlns:w16="http://schemas.microsoft.com/office/word/2018/wordml" xmlns:w16du="http://schemas.microsoft.com/office/word/2023/wordml/word16du" xmlns:w16sdtdh="http://schemas.microsoft.com/office/word/2020/wordml/sdtdatahash" xmlns:w16sdtfl="http://schemas.microsoft.com/office/word/2024/wordml/sdtformatlock" xmlns:w16se="http://schemas.microsoft.com/office/word/2015/wordml/symex" xmlns:wpg="http://schemas.microsoft.com/office/word/2010/wordprocessingGroup" xmlns:wpi="http://schemas.microsoft.com/office/word/2010/wordprocessingInk" xmlns:wne="http://schemas.microsoft.com/office/word/2006/wordml" xmlns:wps="http://schemas.microsoft.com/office/word/2010/wordprocessingShape" mc:Ignorable="w14 w15 w16se w16cid w16 w16cex w16sdtdh w16sdtfl w16du wp14">
+  <w:comment w:id="0" w:author="Mendelson, Alex" w:date="2025-10-14T10:12:00Z" w:initials="AM">
+    <w:p>
+      <w:pPr>
+        <w:pStyle w:val="CommentText"/>
+      </w:pPr>
+      <w:r>
+        <w:rPr>
+          <w:rStyle w:val="CommentReference"/>
+        </w:rPr>
+        <w:annotationRef/>
+      </w:r>
+      <w:r>
+        <w:t>Now **</w:t>
+      </w:r>
+    </w:p>
+  </w:comment>
+</w:comments>
+</file>
+
+<file path=word/commentsExtended.xml><?xml version="1.0" encoding="utf-8"?>
+<w15:commentsEx xmlns:wpc="http://schemas.microsoft.com/office/word/2010/wordprocessingCanvas" xmlns:cx="http://schemas.microsoft.com/office/drawing/2014/chartex" xmlns:cx1="http://schemas.microsoft.com/office/drawing/2015/9/8/chartex" xmlns:cx2="http://schemas.microsoft.com/office/drawing/2015/10/21/chartex" xmlns:cx3="http://schemas.microsoft.com/office/drawing/2016/5/9/chartex" xmlns:cx4="http://schemas.microsoft.com/office/drawing/2016/5/10/chartex" xmlns:cx5="http://schemas.microsoft.com/office/drawing/2016/5/11/chartex" xmlns:cx6="http://schemas.microsoft.com/office/drawing/2016/5/12/chartex" xmlns:cx7="http://schemas.microsoft.com/office/drawing/2016/5/13/chartex" xmlns:cx8="http://schemas.microsoft.com/office/drawing/2016/5/14/chartex" xmlns:mc="http://schemas.openxmlformats.org/markup-compatibility/2006" xmlns:aink="http://schemas.microsoft.com/office/drawing/2016/ink" xmlns:am3d="http://schemas.microsoft.com/office/drawing/2017/model3d" xmlns:o="urn:schemas-microsoft-com:office:office" xmlns:oel="http://schemas.microsoft.com/office/2019/extlst" xmlns:r="http://schemas.openxmlformats.org/officeDocument/2006/relationships" xmlns:m="http://schemas.openxmlformats.org/officeDocument/2006/math" xmlns:v="urn:schemas-microsoft-com:vml" xmlns:wp14="http://schemas.microsoft.com/office/word/2010/wordprocessingDrawing" xmlns:wp="http://schemas.openxmlformats.org/drawingml/2006/wordprocessingDrawing" xmlns:w10="urn:schemas-microsoft-com:office:word" xmlns:w="http://schemas.openxmlformats.org/wordprocessingml/2006/main" xmlns:w14="http://schemas.microsoft.com/office/word/2010/wordml" xmlns:w15="http://schemas.microsoft.com/office/word/2012/wordml" xmlns:w16cex="http://schemas.microsoft.com/office/word/2018/wordml/cex" xmlns:w16cid="http://schemas.microsoft.com/office/word/2016/wordml/cid" xmlns:w16="http://schemas.microsoft.com/office/word/2018/wordml" xmlns:w16du="http://schemas.microsoft.com/office/word/2023/wordml/word16du" xmlns:w16sdtdh="http://schemas.microsoft.com/office/word/2020/wordml/sdtdatahash" xmlns:w16sdtfl="http://schemas.microsoft.com/office/word/2024/wordml/sdtformatlock" xmlns:w16se="http://schemas.microsoft.com/office/word/2015/wordml/symex" xmlns:wpg="http://schemas.microsoft.com/office/word/2010/wordprocessingGroup" xmlns:wpi="http://schemas.microsoft.com/office/word/2010/wordprocessingInk" xmlns:wne="http://schemas.microsoft.com/office/word/2006/wordml" xmlns:wps="http://schemas.microsoft.com/office/word/2010/wordprocessingShape" mc:Ignorable="w14 w15 w16se w16cid w16 w16cex w16sdtdh w16sdtfl w16du wp14">
+  <w15:commentEx w15:paraId="4A404202" w15:done="0"/>
+</w15:commentsEx>
+</file>
+
+<file path=word/commentsExtensible.xml><?xml version="1.0" encoding="utf-8"?>
+<w16cex:commentsExtensible xmlns:wpc="http://schemas.microsoft.com/office/word/2010/wordprocessingCanvas" xmlns:cx="http://schemas.microsoft.com/office/drawing/2014/chartex" xmlns:cx1="http://schemas.microsoft.com/office/drawing/2015/9/8/chartex" xmlns:cx2="http://schemas.microsoft.com/office/drawing/2015/10/21/chartex" xmlns:cx3="http://schemas.microsoft.com/office/drawing/2016/5/9/chartex" xmlns:cx4="http://schemas.microsoft.com/office/drawing/2016/5/10/chartex" xmlns:cx5="http://schemas.microsoft.com/office/drawing/2016/5/11/chartex" xmlns:cx6="http://schemas.microsoft.com/office/drawing/2016/5/12/chartex" xmlns:cx7="http://schemas.microsoft.com/office/drawing/2016/5/13/chartex" xmlns:cx8="http://schemas.microsoft.com/office/drawing/2016/5/14/chartex" xmlns:cr="http://schemas.microsoft.com/office/comments/2020/reactions" xmlns:mc="http://schemas.openxmlformats.org/markup-compatibility/2006" xmlns:aink="http://schemas.microsoft.com/office/drawing/2016/ink" xmlns:am3d="http://schemas.microsoft.com/office/drawing/2017/model3d" xmlns:o="urn:schemas-microsoft-com:office:office" xmlns:oel="http://schemas.microsoft.com/office/2019/extlst" xmlns:r="http://schemas.openxmlformats.org/officeDocument/2006/relationships" xmlns:m="http://schemas.openxmlformats.org/officeDocument/2006/math" xmlns:v="urn:schemas-microsoft-com:vml" xmlns:wp14="http://schemas.microsoft.com/office/word/2010/wordprocessingDrawing" xmlns:wp="http://schemas.openxmlformats.org/drawingml/2006/wordprocessingDrawing" xmlns:w10="urn:schemas-microsoft-com:office:word" xmlns:w="http://schemas.openxmlformats.org/wordprocessingml/2006/main" xmlns:w14="http://schemas.microsoft.com/office/word/2010/wordml" xmlns:w15="http://schemas.microsoft.com/office/word/2012/wordml" xmlns:w16cex="http://schemas.microsoft.com/office/word/2018/wordml/cex" xmlns:w16cid="http://schemas.microsoft.com/office/word/2016/wordml/cid" xmlns:w16="http://schemas.microsoft.com/office/word/2018/wordml" xmlns:w16du="http://schemas.microsoft.com/office/word/2023/wordml/word16du" xmlns:w16sdtdh="http://schemas.microsoft.com/office/word/2020/wordml/sdtdatahash" xmlns:w16sdtfl="http://schemas.microsoft.com/office/word/2024/wordml/sdtformatlock" xmlns:w16se="http://schemas.microsoft.com/office/word/2015/wordml/symex" xmlns:wpg="http://schemas.microsoft.com/office/word/2010/wordprocessingGroup" xmlns:wpi="http://schemas.microsoft.com/office/word/2010/wordprocessingInk" xmlns:wne="http://schemas.microsoft.com/office/word/2006/wordml" xmlns:wps="http://schemas.microsoft.com/office/word/2010/wordprocessingShape" mc:Ignorable="w14 w15 w16se w16cid w16 w16cex w16sdtdh w16sdtfl cr w16du wp14">
+  <w16cex:commentExtensible w16cex:durableId="42A278FE" w16cex:dateUtc="2025-10-14T17:12:00Z"/>
+</w16cex:commentsExtensible>
+</file>
+
+<file path=word/commentsIds.xml><?xml version="1.0" encoding="utf-8"?>
+<w16cid:commentsIds xmlns:wpc="http://schemas.microsoft.com/office/word/2010/wordprocessingCanvas" xmlns:cx="http://schemas.microsoft.com/office/drawing/2014/chartex" xmlns:cx1="http://schemas.microsoft.com/office/drawing/2015/9/8/chartex" xmlns:cx2="http://schemas.microsoft.com/office/drawing/2015/10/21/chartex" xmlns:cx3="http://schemas.microsoft.com/office/drawing/2016/5/9/chartex" xmlns:cx4="http://schemas.microsoft.com/office/drawing/2016/5/10/chartex" xmlns:cx5="http://schemas.microsoft.com/office/drawing/2016/5/11/chartex" xmlns:cx6="http://schemas.microsoft.com/office/drawing/2016/5/12/chartex" xmlns:cx7="http://schemas.microsoft.com/office/drawing/2016/5/13/chartex" xmlns:cx8="http://schemas.microsoft.com/office/drawing/2016/5/14/chartex" xmlns:mc="http://schemas.openxmlformats.org/markup-compatibility/2006" xmlns:aink="http://schemas.microsoft.com/office/drawing/2016/ink" xmlns:am3d="http://schemas.microsoft.com/office/drawing/2017/model3d" xmlns:o="urn:schemas-microsoft-com:office:office" xmlns:oel="http://schemas.microsoft.com/office/2019/extlst" xmlns:r="http://schemas.openxmlformats.org/officeDocument/2006/relationships" xmlns:m="http://schemas.openxmlformats.org/officeDocument/2006/math" xmlns:v="urn:schemas-microsoft-com:vml" xmlns:wp14="http://schemas.microsoft.com/office/word/2010/wordprocessingDrawing" xmlns:wp="http://schemas.openxmlformats.org/drawingml/2006/wordprocessingDrawing" xmlns:w10="urn:schemas-microsoft-com:office:word" xmlns:w="http://schemas.openxmlformats.org/wordprocessingml/2006/main" xmlns:w14="http://schemas.microsoft.com/office/word/2010/wordml" xmlns:w15="http://schemas.microsoft.com/office/word/2012/wordml" xmlns:w16cex="http://schemas.microsoft.com/office/word/2018/wordml/cex" xmlns:w16cid="http://schemas.microsoft.com/office/word/2016/wordml/cid" xmlns:w16="http://schemas.microsoft.com/office/word/2018/wordml" xmlns:w16du="http://schemas.microsoft.com/office/word/2023/wordml/word16du" xmlns:w16sdtdh="http://schemas.microsoft.com/office/word/2020/wordml/sdtdatahash" xmlns:w16sdtfl="http://schemas.microsoft.com/office/word/2024/wordml/sdtformatlock" xmlns:w16se="http://schemas.microsoft.com/office/word/2015/wordml/symex" xmlns:wpg="http://schemas.microsoft.com/office/word/2010/wordprocessingGroup" xmlns:wpi="http://schemas.microsoft.com/office/word/2010/wordprocessingInk" xmlns:wne="http://schemas.microsoft.com/office/word/2006/wordml" xmlns:wps="http://schemas.microsoft.com/office/word/2010/wordprocessingShape" mc:Ignorable="w14 w15 w16se w16cid w16 w16cex w16sdtdh w16sdtfl w16du wp14">
+  <w16cid:commentId w16cid:paraId="4A404202" w16cid:durableId="42A278FE"/>
+</w16cid:commentsIds>
 </file>
 
 <file path=word/numbering.xml><?xml version="1.0" encoding="utf-8"?>
@@ -7346,6 +7399,14 @@
     <w:abstractNumId w:val="0"/>
   </w:num>
 </w:numbering>
+</file>
+
+<file path=word/people.xml><?xml version="1.0" encoding="utf-8"?>
+<w15:people xmlns:wpc="http://schemas.microsoft.com/office/word/2010/wordprocessingCanvas" xmlns:cx="http://schemas.microsoft.com/office/drawing/2014/chartex" xmlns:cx1="http://schemas.microsoft.com/office/drawing/2015/9/8/chartex" xmlns:cx2="http://schemas.microsoft.com/office/drawing/2015/10/21/chartex" xmlns:cx3="http://schemas.microsoft.com/office/drawing/2016/5/9/chartex" xmlns:cx4="http://schemas.microsoft.com/office/drawing/2016/5/10/chartex" xmlns:cx5="http://schemas.microsoft.com/office/drawing/2016/5/11/chartex" xmlns:cx6="http://schemas.microsoft.com/office/drawing/2016/5/12/chartex" xmlns:cx7="http://schemas.microsoft.com/office/drawing/2016/5/13/chartex" xmlns:cx8="http://schemas.microsoft.com/office/drawing/2016/5/14/chartex" xmlns:mc="http://schemas.openxmlformats.org/markup-compatibility/2006" xmlns:aink="http://schemas.microsoft.com/office/drawing/2016/ink" xmlns:am3d="http://schemas.microsoft.com/office/drawing/2017/model3d" xmlns:o="urn:schemas-microsoft-com:office:office" xmlns:oel="http://schemas.microsoft.com/office/2019/extlst" xmlns:r="http://schemas.openxmlformats.org/officeDocument/2006/relationships" xmlns:m="http://schemas.openxmlformats.org/officeDocument/2006/math" xmlns:v="urn:schemas-microsoft-com:vml" xmlns:wp14="http://schemas.microsoft.com/office/word/2010/wordprocessingDrawing" xmlns:wp="http://schemas.openxmlformats.org/drawingml/2006/wordprocessingDrawing" xmlns:w10="urn:schemas-microsoft-com:office:word" xmlns:w="http://schemas.openxmlformats.org/wordprocessingml/2006/main" xmlns:w14="http://schemas.microsoft.com/office/word/2010/wordml" xmlns:w15="http://schemas.microsoft.com/office/word/2012/wordml" xmlns:w16cex="http://schemas.microsoft.com/office/word/2018/wordml/cex" xmlns:w16cid="http://schemas.microsoft.com/office/word/2016/wordml/cid" xmlns:w16="http://schemas.microsoft.com/office/word/2018/wordml" xmlns:w16du="http://schemas.microsoft.com/office/word/2023/wordml/word16du" xmlns:w16sdtdh="http://schemas.microsoft.com/office/word/2020/wordml/sdtdatahash" xmlns:w16sdtfl="http://schemas.microsoft.com/office/word/2024/wordml/sdtformatlock" xmlns:w16se="http://schemas.microsoft.com/office/word/2015/wordml/symex" xmlns:wpg="http://schemas.microsoft.com/office/word/2010/wordprocessingGroup" xmlns:wpi="http://schemas.microsoft.com/office/word/2010/wordprocessingInk" xmlns:wne="http://schemas.microsoft.com/office/word/2006/wordml" xmlns:wps="http://schemas.microsoft.com/office/word/2010/wordprocessingShape" mc:Ignorable="w14 w15 w16se w16cid w16 w16cex w16sdtdh w16sdtfl w16du wp14">
+  <w15:person w15:author="Mendelson, Alex">
+    <w15:presenceInfo w15:providerId="AD" w15:userId="S::alex.mendelson.698@my.csun.edu::b5197b80-85c3-4871-be06-fccfde9bb34f"/>
+  </w15:person>
+</w15:people>
 </file>
 
 <file path=word/styles.xml><?xml version="1.0" encoding="utf-8"?>
@@ -8285,6 +8346,72 @@
       </w:tblBorders>
     </w:tblPr>
   </w:style>
+  <w:style w:type="character" w:styleId="CommentReference">
+    <w:name w:val="annotation reference"/>
+    <w:basedOn w:val="DefaultParagraphFont"/>
+    <w:uiPriority w:val="99"/>
+    <w:semiHidden/>
+    <w:unhideWhenUsed/>
+    <w:rsid w:val="00676381"/>
+    <w:rPr>
+      <w:sz w:val="16"/>
+      <w:szCs w:val="16"/>
+    </w:rPr>
+  </w:style>
+  <w:style w:type="paragraph" w:styleId="CommentText">
+    <w:name w:val="annotation text"/>
+    <w:basedOn w:val="Normal"/>
+    <w:link w:val="CommentTextChar"/>
+    <w:uiPriority w:val="99"/>
+    <w:unhideWhenUsed/>
+    <w:rsid w:val="00676381"/>
+    <w:pPr>
+      <w:spacing w:line="240" w:lineRule="auto"/>
+    </w:pPr>
+    <w:rPr>
+      <w:sz w:val="20"/>
+      <w:szCs w:val="20"/>
+    </w:rPr>
+  </w:style>
+  <w:style w:type="character" w:customStyle="1" w:styleId="CommentTextChar">
+    <w:name w:val="Comment Text Char"/>
+    <w:basedOn w:val="DefaultParagraphFont"/>
+    <w:link w:val="CommentText"/>
+    <w:uiPriority w:val="99"/>
+    <w:rsid w:val="00676381"/>
+    <w:rPr>
+      <w:sz w:val="20"/>
+      <w:szCs w:val="20"/>
+    </w:rPr>
+  </w:style>
+  <w:style w:type="paragraph" w:styleId="CommentSubject">
+    <w:name w:val="annotation subject"/>
+    <w:basedOn w:val="CommentText"/>
+    <w:next w:val="CommentText"/>
+    <w:link w:val="CommentSubjectChar"/>
+    <w:uiPriority w:val="99"/>
+    <w:semiHidden/>
+    <w:unhideWhenUsed/>
+    <w:rsid w:val="00676381"/>
+    <w:rPr>
+      <w:b/>
+      <w:bCs/>
+    </w:rPr>
+  </w:style>
+  <w:style w:type="character" w:customStyle="1" w:styleId="CommentSubjectChar">
+    <w:name w:val="Comment Subject Char"/>
+    <w:basedOn w:val="CommentTextChar"/>
+    <w:link w:val="CommentSubject"/>
+    <w:uiPriority w:val="99"/>
+    <w:semiHidden/>
+    <w:rsid w:val="00676381"/>
+    <w:rPr>
+      <w:b/>
+      <w:bCs/>
+      <w:sz w:val="20"/>
+      <w:szCs w:val="20"/>
+    </w:rPr>
+  </w:style>
 </w:styles>
 </file>
 

--- a/documents/manuscript/results/competition_results.docx
+++ b/documents/manuscript/results/competition_results.docx
@@ -301,8 +301,7 @@
     </w:p>
     <w:p>
       <w:pPr>
-        <w:spacing w:line="240" w:lineRule="auto"/>
-        <w:ind w:firstLine="720"/>
+        <w:spacing w:after="0" w:line="240" w:lineRule="auto"/>
         <w:rPr>
           <w:rFonts w:ascii="Arial" w:hAnsi="Arial" w:cs="Arial"/>
         </w:rPr>
@@ -311,88 +310,35 @@
         <w:rPr>
           <w:rFonts w:ascii="Arial" w:hAnsi="Arial" w:cs="Arial"/>
         </w:rPr>
-        <w:t>Table 1</w:t>
-      </w:r>
-      <w:r>
-        <w:rPr>
-          <w:rFonts w:ascii="Arial" w:hAnsi="Arial" w:cs="Arial"/>
-        </w:rPr>
-        <w:t>a</w:t>
-      </w:r>
-      <w:r>
-        <w:rPr>
-          <w:rFonts w:ascii="Arial" w:hAnsi="Arial" w:cs="Arial"/>
-        </w:rPr>
-        <w:t>.</w:t>
-      </w:r>
-      <w:r>
-        <w:rPr>
-          <w:rFonts w:ascii="Arial" w:hAnsi="Arial" w:cs="Arial"/>
-        </w:rPr>
-        <w:t xml:space="preserve"> </w:t>
-      </w:r>
-      <w:r>
-        <w:rPr>
-          <w:rFonts w:ascii="Arial" w:hAnsi="Arial" w:cs="Arial"/>
-        </w:rPr>
-        <w:t>Rotifers: t</w:t>
-      </w:r>
-      <w:r>
-        <w:rPr>
-          <w:rFonts w:ascii="Arial" w:hAnsi="Arial" w:cs="Arial"/>
-        </w:rPr>
-        <w:t>hree-</w:t>
-      </w:r>
-      <w:r>
-        <w:rPr>
-          <w:rFonts w:ascii="Arial" w:hAnsi="Arial" w:cs="Arial"/>
-        </w:rPr>
-        <w:t xml:space="preserve">factor ANOVA </w:t>
-      </w:r>
-      <w:r>
-        <w:rPr>
-          <w:rFonts w:ascii="Arial" w:hAnsi="Arial" w:cs="Arial"/>
-        </w:rPr>
-        <w:t>of</w:t>
-      </w:r>
-      <w:r>
-        <w:rPr>
-          <w:rFonts w:ascii="Arial" w:hAnsi="Arial" w:cs="Arial"/>
-        </w:rPr>
-        <w:t xml:space="preserve"> ln</w:t>
-      </w:r>
-      <w:r>
-        <w:rPr>
-          <w:rFonts w:ascii="Arial" w:hAnsi="Arial" w:cs="Arial"/>
-        </w:rPr>
-        <w:t>-</w:t>
-      </w:r>
-      <w:r>
-        <w:rPr>
-          <w:rFonts w:ascii="Arial" w:hAnsi="Arial" w:cs="Arial"/>
-        </w:rPr>
-        <w:t xml:space="preserve">transformed </w:t>
-      </w:r>
-      <w:r>
-        <w:rPr>
-          <w:rFonts w:ascii="Arial" w:hAnsi="Arial" w:cs="Arial"/>
-          <w:i/>
-          <w:iCs/>
-        </w:rPr>
-        <w:t>r</w:t>
-      </w:r>
-      <w:r>
-        <w:rPr>
-          <w:rFonts w:ascii="Arial" w:hAnsi="Arial" w:cs="Arial"/>
-        </w:rPr>
-        <w:t xml:space="preserve"> </w:t>
-      </w:r>
+        <w:t xml:space="preserve">Table 1. Effects of evolved temp, current temp, and competition on rotifer growth rate. Three-factor type III ANOVA. Data </w:t>
+      </w:r>
+      <w:proofErr w:type="gramStart"/>
+      <w:r>
+        <w:rPr>
+          <w:rFonts w:ascii="Arial" w:hAnsi="Arial" w:cs="Arial"/>
+        </w:rPr>
+        <w:t>are</w:t>
+      </w:r>
+      <w:proofErr w:type="gramEnd"/>
+      <w:r>
+        <w:rPr>
+          <w:rFonts w:ascii="Arial" w:hAnsi="Arial" w:cs="Arial"/>
+        </w:rPr>
+        <w:t xml:space="preserve"> log-transformed to meet test assumptions.</w:t>
+      </w:r>
+    </w:p>
+    <w:p>
+      <w:pPr>
+        <w:spacing w:after="0" w:line="240" w:lineRule="auto"/>
+        <w:rPr>
+          <w:rFonts w:ascii="Arial" w:hAnsi="Arial" w:cs="Arial"/>
+        </w:rPr>
+      </w:pPr>
     </w:p>
     <w:tbl>
       <w:tblPr>
         <w:tblStyle w:val="TableGrid"/>
         <w:tblW w:w="0" w:type="auto"/>
-        <w:tblInd w:w="709" w:type="dxa"/>
         <w:tblBorders>
           <w:top w:val="none" w:sz="0" w:space="0" w:color="auto"/>
           <w:left w:val="none" w:sz="0" w:space="0" w:color="auto"/>
@@ -404,21 +350,19 @@
         <w:tblLook w:val="04A0" w:firstRow="1" w:lastRow="0" w:firstColumn="1" w:lastColumn="0" w:noHBand="0" w:noVBand="1"/>
       </w:tblPr>
       <w:tblGrid>
-        <w:gridCol w:w="2124"/>
-        <w:gridCol w:w="483"/>
-        <w:gridCol w:w="1084"/>
-        <w:gridCol w:w="951"/>
-        <w:gridCol w:w="1084"/>
-        <w:gridCol w:w="1084"/>
-        <w:gridCol w:w="497"/>
+        <w:gridCol w:w="4326"/>
+        <w:gridCol w:w="1302"/>
+        <w:gridCol w:w="1013"/>
+        <w:gridCol w:w="1302"/>
+        <w:gridCol w:w="1417"/>
       </w:tblGrid>
       <w:tr>
         <w:trPr>
-          <w:trHeight w:val="389"/>
+          <w:trHeight w:val="341"/>
         </w:trPr>
         <w:tc>
           <w:tcPr>
-            <w:tcW w:w="2124" w:type="dxa"/>
+            <w:tcW w:w="4326" w:type="dxa"/>
             <w:tcBorders>
               <w:top w:val="single" w:sz="4" w:space="0" w:color="auto"/>
               <w:bottom w:val="single" w:sz="4" w:space="0" w:color="auto"/>
@@ -441,7 +385,7 @@
         </w:tc>
         <w:tc>
           <w:tcPr>
-            <w:tcW w:w="483" w:type="dxa"/>
+            <w:tcW w:w="1302" w:type="dxa"/>
             <w:tcBorders>
               <w:top w:val="single" w:sz="4" w:space="0" w:color="auto"/>
               <w:bottom w:val="single" w:sz="4" w:space="0" w:color="auto"/>
@@ -450,22 +394,21 @@
           </w:tcPr>
           <w:p>
             <w:pPr>
-              <w:jc w:val="center"/>
-              <w:rPr>
-                <w:rFonts w:ascii="Arial" w:hAnsi="Arial" w:cs="Arial"/>
-              </w:rPr>
-            </w:pPr>
-            <w:r>
-              <w:rPr>
-                <w:rFonts w:ascii="Arial" w:hAnsi="Arial" w:cs="Arial"/>
-              </w:rPr>
-              <w:t>df</w:t>
-            </w:r>
-          </w:p>
-        </w:tc>
-        <w:tc>
-          <w:tcPr>
-            <w:tcW w:w="1084" w:type="dxa"/>
+              <w:rPr>
+                <w:rFonts w:ascii="Arial" w:hAnsi="Arial" w:cs="Arial"/>
+              </w:rPr>
+            </w:pPr>
+            <w:r>
+              <w:rPr>
+                <w:rFonts w:ascii="Arial" w:hAnsi="Arial" w:cs="Arial"/>
+              </w:rPr>
+              <w:t>SS</w:t>
+            </w:r>
+          </w:p>
+        </w:tc>
+        <w:tc>
+          <w:tcPr>
+            <w:tcW w:w="1013" w:type="dxa"/>
             <w:tcBorders>
               <w:top w:val="single" w:sz="4" w:space="0" w:color="auto"/>
               <w:bottom w:val="single" w:sz="4" w:space="0" w:color="auto"/>
@@ -474,22 +417,21 @@
           </w:tcPr>
           <w:p>
             <w:pPr>
-              <w:jc w:val="center"/>
-              <w:rPr>
-                <w:rFonts w:ascii="Arial" w:hAnsi="Arial" w:cs="Arial"/>
-              </w:rPr>
-            </w:pPr>
-            <w:r>
-              <w:rPr>
-                <w:rFonts w:ascii="Arial" w:hAnsi="Arial" w:cs="Arial"/>
-              </w:rPr>
-              <w:t>SS</w:t>
-            </w:r>
-          </w:p>
-        </w:tc>
-        <w:tc>
-          <w:tcPr>
-            <w:tcW w:w="951" w:type="dxa"/>
+              <w:rPr>
+                <w:rFonts w:ascii="Arial" w:hAnsi="Arial" w:cs="Arial"/>
+              </w:rPr>
+            </w:pPr>
+            <w:r>
+              <w:rPr>
+                <w:rFonts w:ascii="Arial" w:hAnsi="Arial" w:cs="Arial"/>
+              </w:rPr>
+              <w:t>df</w:t>
+            </w:r>
+          </w:p>
+        </w:tc>
+        <w:tc>
+          <w:tcPr>
+            <w:tcW w:w="1302" w:type="dxa"/>
             <w:tcBorders>
               <w:top w:val="single" w:sz="4" w:space="0" w:color="auto"/>
               <w:bottom w:val="single" w:sz="4" w:space="0" w:color="auto"/>
@@ -498,22 +440,25 @@
           </w:tcPr>
           <w:p>
             <w:pPr>
-              <w:jc w:val="center"/>
-              <w:rPr>
-                <w:rFonts w:ascii="Arial" w:hAnsi="Arial" w:cs="Arial"/>
-              </w:rPr>
-            </w:pPr>
-            <w:r>
-              <w:rPr>
-                <w:rFonts w:ascii="Arial" w:hAnsi="Arial" w:cs="Arial"/>
-              </w:rPr>
-              <w:t>MS</w:t>
-            </w:r>
-          </w:p>
-        </w:tc>
-        <w:tc>
-          <w:tcPr>
-            <w:tcW w:w="1084" w:type="dxa"/>
+              <w:rPr>
+                <w:rFonts w:ascii="Arial" w:hAnsi="Arial" w:cs="Arial"/>
+                <w:i/>
+                <w:iCs/>
+              </w:rPr>
+            </w:pPr>
+            <w:r>
+              <w:rPr>
+                <w:rFonts w:ascii="Arial" w:hAnsi="Arial" w:cs="Arial"/>
+                <w:i/>
+                <w:iCs/>
+              </w:rPr>
+              <w:t>F</w:t>
+            </w:r>
+          </w:p>
+        </w:tc>
+        <w:tc>
+          <w:tcPr>
+            <w:tcW w:w="1417" w:type="dxa"/>
             <w:tcBorders>
               <w:top w:val="single" w:sz="4" w:space="0" w:color="auto"/>
               <w:bottom w:val="single" w:sz="4" w:space="0" w:color="auto"/>
@@ -522,92 +467,66 @@
           </w:tcPr>
           <w:p>
             <w:pPr>
-              <w:jc w:val="center"/>
-              <w:rPr>
-                <w:rFonts w:ascii="Arial" w:hAnsi="Arial" w:cs="Arial"/>
-              </w:rPr>
-            </w:pPr>
-            <w:r>
-              <w:rPr>
-                <w:rFonts w:ascii="Arial" w:hAnsi="Arial" w:cs="Arial"/>
-              </w:rPr>
-              <w:t>F</w:t>
-            </w:r>
-          </w:p>
-        </w:tc>
-        <w:tc>
-          <w:tcPr>
-            <w:tcW w:w="1084" w:type="dxa"/>
-            <w:tcBorders>
-              <w:top w:val="single" w:sz="4" w:space="0" w:color="auto"/>
-              <w:bottom w:val="single" w:sz="4" w:space="0" w:color="auto"/>
-            </w:tcBorders>
-            <w:vAlign w:val="center"/>
-          </w:tcPr>
-          <w:p>
-            <w:pPr>
-              <w:jc w:val="center"/>
-              <w:rPr>
-                <w:rFonts w:ascii="Arial" w:hAnsi="Arial" w:cs="Arial"/>
-              </w:rPr>
-            </w:pPr>
-            <w:r>
-              <w:rPr>
-                <w:rFonts w:ascii="Arial" w:hAnsi="Arial" w:cs="Arial"/>
+              <w:rPr>
+                <w:rFonts w:ascii="Arial" w:hAnsi="Arial" w:cs="Arial"/>
+                <w:i/>
+                <w:iCs/>
+              </w:rPr>
+            </w:pPr>
+            <w:r>
+              <w:rPr>
+                <w:rFonts w:ascii="Arial" w:hAnsi="Arial" w:cs="Arial"/>
+                <w:i/>
+                <w:iCs/>
               </w:rPr>
               <w:t>p</w:t>
             </w:r>
-          </w:p>
-        </w:tc>
-        <w:tc>
-          <w:tcPr>
-            <w:tcW w:w="491" w:type="dxa"/>
-            <w:tcBorders>
-              <w:top w:val="single" w:sz="4" w:space="0" w:color="auto"/>
-              <w:bottom w:val="single" w:sz="4" w:space="0" w:color="auto"/>
-            </w:tcBorders>
-          </w:tcPr>
-          <w:p>
-            <w:pPr>
-              <w:rPr>
-                <w:rFonts w:ascii="Arial" w:hAnsi="Arial" w:cs="Arial"/>
-              </w:rPr>
-            </w:pPr>
           </w:p>
         </w:tc>
       </w:tr>
       <w:tr>
         <w:tc>
           <w:tcPr>
-            <w:tcW w:w="2124" w:type="dxa"/>
-            <w:tcBorders>
-              <w:top w:val="single" w:sz="4" w:space="0" w:color="auto"/>
-            </w:tcBorders>
-          </w:tcPr>
-          <w:p>
-            <w:pPr>
-              <w:rPr>
-                <w:rFonts w:ascii="Arial" w:hAnsi="Arial" w:cs="Arial"/>
-              </w:rPr>
-            </w:pPr>
-            <w:r>
-              <w:rPr>
-                <w:rFonts w:ascii="Arial" w:hAnsi="Arial" w:cs="Arial"/>
-              </w:rPr>
-              <w:t>evolved temp</w:t>
-            </w:r>
-          </w:p>
-        </w:tc>
-        <w:tc>
-          <w:tcPr>
-            <w:tcW w:w="483" w:type="dxa"/>
-            <w:tcBorders>
-              <w:top w:val="single" w:sz="4" w:space="0" w:color="auto"/>
-            </w:tcBorders>
-          </w:tcPr>
-          <w:p>
-            <w:pPr>
-              <w:jc w:val="right"/>
+            <w:tcW w:w="4326" w:type="dxa"/>
+          </w:tcPr>
+          <w:p>
+            <w:pPr>
+              <w:rPr>
+                <w:rFonts w:ascii="Arial" w:hAnsi="Arial" w:cs="Arial"/>
+              </w:rPr>
+            </w:pPr>
+            <w:r>
+              <w:rPr>
+                <w:rFonts w:ascii="Arial" w:hAnsi="Arial" w:cs="Arial"/>
+              </w:rPr>
+              <w:t>Evolved temperature</w:t>
+            </w:r>
+          </w:p>
+        </w:tc>
+        <w:tc>
+          <w:tcPr>
+            <w:tcW w:w="1302" w:type="dxa"/>
+          </w:tcPr>
+          <w:p>
+            <w:pPr>
+              <w:rPr>
+                <w:rFonts w:ascii="Arial" w:hAnsi="Arial" w:cs="Arial"/>
+              </w:rPr>
+            </w:pPr>
+            <w:r>
+              <w:rPr>
+                <w:rFonts w:ascii="Arial" w:hAnsi="Arial" w:cs="Arial"/>
+              </w:rPr>
+              <w:t>0.0285</w:t>
+            </w:r>
+          </w:p>
+        </w:tc>
+        <w:tc>
+          <w:tcPr>
+            <w:tcW w:w="1013" w:type="dxa"/>
+          </w:tcPr>
+          <w:p>
+            <w:pPr>
               <w:rPr>
                 <w:rFonts w:ascii="Arial" w:hAnsi="Arial" w:cs="Arial"/>
               </w:rPr>
@@ -622,134 +541,84 @@
         </w:tc>
         <w:tc>
           <w:tcPr>
-            <w:tcW w:w="1084" w:type="dxa"/>
-            <w:tcBorders>
-              <w:top w:val="single" w:sz="4" w:space="0" w:color="auto"/>
-            </w:tcBorders>
-          </w:tcPr>
-          <w:p>
-            <w:pPr>
-              <w:jc w:val="right"/>
-              <w:rPr>
-                <w:rFonts w:ascii="Arial" w:hAnsi="Arial" w:cs="Arial"/>
-              </w:rPr>
-            </w:pPr>
-            <w:r>
-              <w:rPr>
-                <w:rFonts w:ascii="Arial" w:hAnsi="Arial" w:cs="Arial"/>
-              </w:rPr>
-              <w:t xml:space="preserve">0.2901  </w:t>
-            </w:r>
-          </w:p>
-        </w:tc>
-        <w:tc>
-          <w:tcPr>
-            <w:tcW w:w="951" w:type="dxa"/>
-            <w:tcBorders>
-              <w:top w:val="single" w:sz="4" w:space="0" w:color="auto"/>
-            </w:tcBorders>
-          </w:tcPr>
-          <w:p>
-            <w:pPr>
-              <w:jc w:val="right"/>
-              <w:rPr>
-                <w:rFonts w:ascii="Arial" w:hAnsi="Arial" w:cs="Arial"/>
-              </w:rPr>
-            </w:pPr>
-            <w:r>
-              <w:rPr>
-                <w:rFonts w:ascii="Arial" w:hAnsi="Arial" w:cs="Arial"/>
-              </w:rPr>
-              <w:t>0.2901</w:t>
-            </w:r>
-          </w:p>
-        </w:tc>
-        <w:tc>
-          <w:tcPr>
-            <w:tcW w:w="1084" w:type="dxa"/>
-            <w:tcBorders>
-              <w:top w:val="single" w:sz="4" w:space="0" w:color="auto"/>
-            </w:tcBorders>
-          </w:tcPr>
-          <w:p>
-            <w:pPr>
-              <w:jc w:val="right"/>
-              <w:rPr>
-                <w:rFonts w:ascii="Arial" w:hAnsi="Arial" w:cs="Arial"/>
-              </w:rPr>
-            </w:pPr>
-            <w:r>
-              <w:rPr>
-                <w:rFonts w:ascii="Arial" w:hAnsi="Arial" w:cs="Arial"/>
-              </w:rPr>
-              <w:t xml:space="preserve">1.4811   </w:t>
-            </w:r>
-          </w:p>
-        </w:tc>
-        <w:tc>
-          <w:tcPr>
-            <w:tcW w:w="1084" w:type="dxa"/>
-            <w:tcBorders>
-              <w:top w:val="single" w:sz="4" w:space="0" w:color="auto"/>
-            </w:tcBorders>
-          </w:tcPr>
-          <w:p>
-            <w:pPr>
-              <w:jc w:val="right"/>
-              <w:rPr>
-                <w:rFonts w:ascii="Arial" w:hAnsi="Arial" w:cs="Arial"/>
-              </w:rPr>
-            </w:pPr>
-            <w:r>
-              <w:rPr>
-                <w:rFonts w:ascii="Arial" w:hAnsi="Arial" w:cs="Arial"/>
-              </w:rPr>
-              <w:t xml:space="preserve">0.22757    </w:t>
-            </w:r>
-          </w:p>
-        </w:tc>
-        <w:tc>
-          <w:tcPr>
-            <w:tcW w:w="491" w:type="dxa"/>
-            <w:tcBorders>
-              <w:top w:val="single" w:sz="4" w:space="0" w:color="auto"/>
-            </w:tcBorders>
-          </w:tcPr>
-          <w:p>
-            <w:pPr>
-              <w:rPr>
-                <w:rFonts w:ascii="Arial" w:hAnsi="Arial" w:cs="Arial"/>
-              </w:rPr>
-            </w:pPr>
+            <w:tcW w:w="1302" w:type="dxa"/>
+          </w:tcPr>
+          <w:p>
+            <w:pPr>
+              <w:rPr>
+                <w:rFonts w:ascii="Arial" w:hAnsi="Arial" w:cs="Arial"/>
+              </w:rPr>
+            </w:pPr>
+            <w:r>
+              <w:rPr>
+                <w:rFonts w:ascii="Arial" w:hAnsi="Arial" w:cs="Arial"/>
+              </w:rPr>
+              <w:t>0.1747</w:t>
+            </w:r>
+          </w:p>
+        </w:tc>
+        <w:tc>
+          <w:tcPr>
+            <w:tcW w:w="1417" w:type="dxa"/>
+          </w:tcPr>
+          <w:p>
+            <w:pPr>
+              <w:rPr>
+                <w:rFonts w:ascii="Arial" w:hAnsi="Arial" w:cs="Arial"/>
+              </w:rPr>
+            </w:pPr>
+            <w:r>
+              <w:rPr>
+                <w:rFonts w:ascii="Arial" w:hAnsi="Arial" w:cs="Arial"/>
+              </w:rPr>
+              <w:t>0.6772</w:t>
+            </w:r>
           </w:p>
         </w:tc>
       </w:tr>
       <w:tr>
         <w:tc>
           <w:tcPr>
-            <w:tcW w:w="2124" w:type="dxa"/>
-          </w:tcPr>
-          <w:p>
-            <w:pPr>
-              <w:rPr>
-                <w:rFonts w:ascii="Arial" w:hAnsi="Arial" w:cs="Arial"/>
-              </w:rPr>
-            </w:pPr>
-            <w:r>
-              <w:rPr>
-                <w:rFonts w:ascii="Arial" w:hAnsi="Arial" w:cs="Arial"/>
-              </w:rPr>
-              <w:t>current temp</w:t>
-            </w:r>
-          </w:p>
-        </w:tc>
-        <w:tc>
-          <w:tcPr>
-            <w:tcW w:w="483" w:type="dxa"/>
-          </w:tcPr>
-          <w:p>
-            <w:pPr>
-              <w:jc w:val="right"/>
+            <w:tcW w:w="4326" w:type="dxa"/>
+          </w:tcPr>
+          <w:p>
+            <w:pPr>
+              <w:rPr>
+                <w:rFonts w:ascii="Arial" w:hAnsi="Arial" w:cs="Arial"/>
+              </w:rPr>
+            </w:pPr>
+            <w:r>
+              <w:rPr>
+                <w:rFonts w:ascii="Arial" w:hAnsi="Arial" w:cs="Arial"/>
+              </w:rPr>
+              <w:t>Current temperature</w:t>
+            </w:r>
+          </w:p>
+        </w:tc>
+        <w:tc>
+          <w:tcPr>
+            <w:tcW w:w="1302" w:type="dxa"/>
+          </w:tcPr>
+          <w:p>
+            <w:pPr>
+              <w:rPr>
+                <w:rFonts w:ascii="Arial" w:hAnsi="Arial" w:cs="Arial"/>
+              </w:rPr>
+            </w:pPr>
+            <w:r>
+              <w:rPr>
+                <w:rFonts w:ascii="Arial" w:hAnsi="Arial" w:cs="Arial"/>
+              </w:rPr>
+              <w:t>1.5953</w:t>
+            </w:r>
+          </w:p>
+        </w:tc>
+        <w:tc>
+          <w:tcPr>
+            <w:tcW w:w="1013" w:type="dxa"/>
+          </w:tcPr>
+          <w:p>
+            <w:pPr>
               <w:rPr>
                 <w:rFonts w:ascii="Arial" w:hAnsi="Arial" w:cs="Arial"/>
               </w:rPr>
@@ -764,95 +633,43 @@
         </w:tc>
         <w:tc>
           <w:tcPr>
-            <w:tcW w:w="1084" w:type="dxa"/>
-          </w:tcPr>
-          <w:p>
-            <w:pPr>
-              <w:jc w:val="right"/>
-              <w:rPr>
-                <w:rFonts w:ascii="Arial" w:hAnsi="Arial" w:cs="Arial"/>
-              </w:rPr>
-            </w:pPr>
-            <w:r>
-              <w:rPr>
-                <w:rFonts w:ascii="Arial" w:hAnsi="Arial" w:cs="Arial"/>
-              </w:rPr>
-              <w:t>0.9049</w:t>
-            </w:r>
-          </w:p>
-        </w:tc>
-        <w:tc>
-          <w:tcPr>
-            <w:tcW w:w="951" w:type="dxa"/>
-          </w:tcPr>
-          <w:p>
-            <w:pPr>
-              <w:jc w:val="right"/>
-              <w:rPr>
-                <w:rFonts w:ascii="Arial" w:hAnsi="Arial" w:cs="Arial"/>
-              </w:rPr>
-            </w:pPr>
-            <w:r>
-              <w:rPr>
-                <w:rFonts w:ascii="Arial" w:hAnsi="Arial" w:cs="Arial"/>
-              </w:rPr>
-              <w:t>0.9049</w:t>
-            </w:r>
-          </w:p>
-        </w:tc>
-        <w:tc>
-          <w:tcPr>
-            <w:tcW w:w="1084" w:type="dxa"/>
-          </w:tcPr>
-          <w:p>
-            <w:pPr>
-              <w:jc w:val="right"/>
-              <w:rPr>
-                <w:rFonts w:ascii="Arial" w:hAnsi="Arial" w:cs="Arial"/>
-              </w:rPr>
-            </w:pPr>
-            <w:r>
-              <w:rPr>
-                <w:rFonts w:ascii="Arial" w:hAnsi="Arial" w:cs="Arial"/>
-              </w:rPr>
-              <w:t xml:space="preserve">4.6207   </w:t>
-            </w:r>
-          </w:p>
-        </w:tc>
-        <w:tc>
-          <w:tcPr>
-            <w:tcW w:w="1084" w:type="dxa"/>
-          </w:tcPr>
-          <w:p>
-            <w:pPr>
-              <w:jc w:val="right"/>
-              <w:rPr>
-                <w:rFonts w:ascii="Arial" w:hAnsi="Arial" w:cs="Arial"/>
-              </w:rPr>
-            </w:pPr>
-            <w:r>
-              <w:rPr>
-                <w:rFonts w:ascii="Arial" w:hAnsi="Arial" w:cs="Arial"/>
-              </w:rPr>
-              <w:t>0.03495</w:t>
-            </w:r>
-          </w:p>
-        </w:tc>
-        <w:tc>
-          <w:tcPr>
-            <w:tcW w:w="491" w:type="dxa"/>
-          </w:tcPr>
-          <w:p>
-            <w:pPr>
-              <w:rPr>
-                <w:rFonts w:ascii="Arial" w:hAnsi="Arial" w:cs="Arial"/>
-              </w:rPr>
-            </w:pPr>
-            <w:r>
-              <w:rPr>
-                <w:rFonts w:ascii="Arial" w:hAnsi="Arial" w:cs="Arial"/>
-              </w:rPr>
-              <w:t>*</w:t>
+            <w:tcW w:w="1302" w:type="dxa"/>
+          </w:tcPr>
+          <w:p>
+            <w:pPr>
+              <w:rPr>
+                <w:rFonts w:ascii="Arial" w:hAnsi="Arial" w:cs="Arial"/>
+              </w:rPr>
+            </w:pPr>
+            <w:r>
+              <w:rPr>
+                <w:rFonts w:ascii="Arial" w:hAnsi="Arial" w:cs="Arial"/>
+              </w:rPr>
+              <w:t>9.7838</w:t>
+            </w:r>
+          </w:p>
+        </w:tc>
+        <w:tc>
+          <w:tcPr>
+            <w:tcW w:w="1417" w:type="dxa"/>
+          </w:tcPr>
+          <w:p>
+            <w:pPr>
+              <w:rPr>
+                <w:rFonts w:ascii="Arial" w:hAnsi="Arial" w:cs="Arial"/>
+              </w:rPr>
+            </w:pPr>
+            <w:r>
+              <w:rPr>
+                <w:rFonts w:ascii="Arial" w:hAnsi="Arial" w:cs="Arial"/>
+              </w:rPr>
+              <w:t>0.0025</w:t>
+            </w:r>
+            <w:r>
+              <w:rPr>
+                <w:rFonts w:ascii="Arial" w:hAnsi="Arial" w:cs="Arial"/>
+              </w:rPr>
+              <w:t>**</w:t>
             </w:r>
           </w:p>
         </w:tc>
@@ -860,29 +677,46 @@
       <w:tr>
         <w:tc>
           <w:tcPr>
-            <w:tcW w:w="2124" w:type="dxa"/>
-          </w:tcPr>
-          <w:p>
-            <w:pPr>
-              <w:rPr>
-                <w:rFonts w:ascii="Arial" w:hAnsi="Arial" w:cs="Arial"/>
-              </w:rPr>
-            </w:pPr>
-            <w:r>
-              <w:rPr>
-                <w:rFonts w:ascii="Arial" w:hAnsi="Arial" w:cs="Arial"/>
-              </w:rPr>
-              <w:t>competition</w:t>
-            </w:r>
-          </w:p>
-        </w:tc>
-        <w:tc>
-          <w:tcPr>
-            <w:tcW w:w="483" w:type="dxa"/>
-          </w:tcPr>
-          <w:p>
-            <w:pPr>
-              <w:jc w:val="right"/>
+            <w:tcW w:w="4326" w:type="dxa"/>
+          </w:tcPr>
+          <w:p>
+            <w:pPr>
+              <w:rPr>
+                <w:rFonts w:ascii="Arial" w:hAnsi="Arial" w:cs="Arial"/>
+              </w:rPr>
+            </w:pPr>
+            <w:r>
+              <w:rPr>
+                <w:rFonts w:ascii="Arial" w:hAnsi="Arial" w:cs="Arial"/>
+              </w:rPr>
+              <w:t>Competition</w:t>
+            </w:r>
+          </w:p>
+        </w:tc>
+        <w:tc>
+          <w:tcPr>
+            <w:tcW w:w="1302" w:type="dxa"/>
+          </w:tcPr>
+          <w:p>
+            <w:pPr>
+              <w:rPr>
+                <w:rFonts w:ascii="Arial" w:hAnsi="Arial" w:cs="Arial"/>
+              </w:rPr>
+            </w:pPr>
+            <w:r>
+              <w:rPr>
+                <w:rFonts w:ascii="Arial" w:hAnsi="Arial" w:cs="Arial"/>
+              </w:rPr>
+              <w:t>0.0765</w:t>
+            </w:r>
+          </w:p>
+        </w:tc>
+        <w:tc>
+          <w:tcPr>
+            <w:tcW w:w="1013" w:type="dxa"/>
+          </w:tcPr>
+          <w:p>
+            <w:pPr>
               <w:rPr>
                 <w:rFonts w:ascii="Arial" w:hAnsi="Arial" w:cs="Arial"/>
               </w:rPr>
@@ -897,101 +731,37 @@
         </w:tc>
         <w:tc>
           <w:tcPr>
-            <w:tcW w:w="1084" w:type="dxa"/>
-          </w:tcPr>
-          <w:p>
-            <w:pPr>
-              <w:jc w:val="right"/>
-              <w:rPr>
-                <w:rFonts w:ascii="Arial" w:hAnsi="Arial" w:cs="Arial"/>
-              </w:rPr>
-            </w:pPr>
-            <w:r>
-              <w:rPr>
-                <w:rFonts w:ascii="Arial" w:hAnsi="Arial" w:cs="Arial"/>
-              </w:rPr>
-              <w:t>3.6387</w:t>
-            </w:r>
-          </w:p>
-        </w:tc>
-        <w:tc>
-          <w:tcPr>
-            <w:tcW w:w="951" w:type="dxa"/>
-          </w:tcPr>
-          <w:p>
-            <w:pPr>
-              <w:jc w:val="right"/>
-              <w:rPr>
-                <w:rFonts w:ascii="Arial" w:hAnsi="Arial" w:cs="Arial"/>
-              </w:rPr>
-            </w:pPr>
-            <w:r>
-              <w:rPr>
-                <w:rFonts w:ascii="Arial" w:hAnsi="Arial" w:cs="Arial"/>
-              </w:rPr>
-              <w:t>3.6387</w:t>
-            </w:r>
-          </w:p>
-        </w:tc>
-        <w:tc>
-          <w:tcPr>
-            <w:tcW w:w="1084" w:type="dxa"/>
-          </w:tcPr>
-          <w:p>
-            <w:pPr>
-              <w:jc w:val="right"/>
-              <w:rPr>
-                <w:rFonts w:ascii="Arial" w:hAnsi="Arial" w:cs="Arial"/>
-              </w:rPr>
-            </w:pPr>
-            <w:r>
-              <w:rPr>
-                <w:rFonts w:ascii="Arial" w:hAnsi="Arial" w:cs="Arial"/>
-              </w:rPr>
-              <w:t xml:space="preserve">18.5796 </w:t>
-            </w:r>
-          </w:p>
-        </w:tc>
-        <w:tc>
-          <w:tcPr>
-            <w:tcW w:w="1084" w:type="dxa"/>
-          </w:tcPr>
-          <w:p>
-            <w:pPr>
-              <w:jc w:val="right"/>
-              <w:rPr>
-                <w:rFonts w:ascii="Arial" w:hAnsi="Arial" w:cs="Arial"/>
-              </w:rPr>
-            </w:pPr>
-            <w:r>
-              <w:rPr>
-                <w:rFonts w:ascii="Arial" w:hAnsi="Arial" w:cs="Arial"/>
-              </w:rPr>
-              <w:t>&lt;</w:t>
-            </w:r>
-            <w:r>
-              <w:rPr>
-                <w:rFonts w:ascii="Arial" w:hAnsi="Arial" w:cs="Arial"/>
-              </w:rPr>
-              <w:t>0.001</w:t>
-            </w:r>
-          </w:p>
-        </w:tc>
-        <w:tc>
-          <w:tcPr>
-            <w:tcW w:w="491" w:type="dxa"/>
-          </w:tcPr>
-          <w:p>
-            <w:pPr>
-              <w:rPr>
-                <w:rFonts w:ascii="Arial" w:hAnsi="Arial" w:cs="Arial"/>
-              </w:rPr>
-            </w:pPr>
-            <w:r>
-              <w:rPr>
-                <w:rFonts w:ascii="Arial" w:hAnsi="Arial" w:cs="Arial"/>
-              </w:rPr>
-              <w:t>***</w:t>
+            <w:tcW w:w="1302" w:type="dxa"/>
+          </w:tcPr>
+          <w:p>
+            <w:pPr>
+              <w:rPr>
+                <w:rFonts w:ascii="Arial" w:hAnsi="Arial" w:cs="Arial"/>
+              </w:rPr>
+            </w:pPr>
+            <w:r>
+              <w:rPr>
+                <w:rFonts w:ascii="Arial" w:hAnsi="Arial" w:cs="Arial"/>
+              </w:rPr>
+              <w:t>0.4694</w:t>
+            </w:r>
+          </w:p>
+        </w:tc>
+        <w:tc>
+          <w:tcPr>
+            <w:tcW w:w="1417" w:type="dxa"/>
+          </w:tcPr>
+          <w:p>
+            <w:pPr>
+              <w:rPr>
+                <w:rFonts w:ascii="Arial" w:hAnsi="Arial" w:cs="Arial"/>
+              </w:rPr>
+            </w:pPr>
+            <w:r>
+              <w:rPr>
+                <w:rFonts w:ascii="Arial" w:hAnsi="Arial" w:cs="Arial"/>
+              </w:rPr>
+              <w:t>0.4955</w:t>
             </w:r>
           </w:p>
         </w:tc>
@@ -999,31 +769,46 @@
       <w:tr>
         <w:tc>
           <w:tcPr>
-            <w:tcW w:w="2124" w:type="dxa"/>
-          </w:tcPr>
-          <w:p>
-            <w:pPr>
-              <w:rPr>
-                <w:rFonts w:ascii="Arial" w:hAnsi="Arial" w:cs="Arial"/>
-              </w:rPr>
-            </w:pPr>
-            <w:proofErr w:type="gramStart"/>
-            <w:r>
-              <w:rPr>
-                <w:rFonts w:ascii="Arial" w:hAnsi="Arial" w:cs="Arial"/>
-              </w:rPr>
-              <w:t>evol:current</w:t>
-            </w:r>
-            <w:proofErr w:type="gramEnd"/>
-          </w:p>
-        </w:tc>
-        <w:tc>
-          <w:tcPr>
-            <w:tcW w:w="483" w:type="dxa"/>
-          </w:tcPr>
-          <w:p>
-            <w:pPr>
-              <w:jc w:val="right"/>
+            <w:tcW w:w="4326" w:type="dxa"/>
+          </w:tcPr>
+          <w:p>
+            <w:pPr>
+              <w:rPr>
+                <w:rFonts w:ascii="Arial" w:hAnsi="Arial" w:cs="Arial"/>
+              </w:rPr>
+            </w:pPr>
+            <w:r>
+              <w:rPr>
+                <w:rFonts w:ascii="Arial" w:hAnsi="Arial" w:cs="Arial"/>
+              </w:rPr>
+              <w:t>Evolved T x Current T</w:t>
+            </w:r>
+          </w:p>
+        </w:tc>
+        <w:tc>
+          <w:tcPr>
+            <w:tcW w:w="1302" w:type="dxa"/>
+          </w:tcPr>
+          <w:p>
+            <w:pPr>
+              <w:rPr>
+                <w:rFonts w:ascii="Arial" w:hAnsi="Arial" w:cs="Arial"/>
+              </w:rPr>
+            </w:pPr>
+            <w:r>
+              <w:rPr>
+                <w:rFonts w:ascii="Arial" w:hAnsi="Arial" w:cs="Arial"/>
+              </w:rPr>
+              <w:t>0.2332</w:t>
+            </w:r>
+          </w:p>
+        </w:tc>
+        <w:tc>
+          <w:tcPr>
+            <w:tcW w:w="1013" w:type="dxa"/>
+          </w:tcPr>
+          <w:p>
+            <w:pPr>
               <w:rPr>
                 <w:rFonts w:ascii="Arial" w:hAnsi="Arial" w:cs="Arial"/>
               </w:rPr>
@@ -1038,121 +823,90 @@
         </w:tc>
         <w:tc>
           <w:tcPr>
-            <w:tcW w:w="1084" w:type="dxa"/>
-          </w:tcPr>
-          <w:p>
-            <w:pPr>
-              <w:jc w:val="right"/>
-              <w:rPr>
-                <w:rFonts w:ascii="Arial" w:hAnsi="Arial" w:cs="Arial"/>
-              </w:rPr>
-            </w:pPr>
-            <w:r>
-              <w:rPr>
-                <w:rFonts w:ascii="Arial" w:hAnsi="Arial" w:cs="Arial"/>
-              </w:rPr>
-              <w:t>0.3074</w:t>
-            </w:r>
-          </w:p>
-        </w:tc>
-        <w:tc>
-          <w:tcPr>
-            <w:tcW w:w="951" w:type="dxa"/>
-          </w:tcPr>
-          <w:p>
-            <w:pPr>
-              <w:jc w:val="right"/>
-              <w:rPr>
-                <w:rFonts w:ascii="Arial" w:hAnsi="Arial" w:cs="Arial"/>
-              </w:rPr>
-            </w:pPr>
-            <w:r>
-              <w:rPr>
-                <w:rFonts w:ascii="Arial" w:hAnsi="Arial" w:cs="Arial"/>
-              </w:rPr>
-              <w:t>0.3074</w:t>
-            </w:r>
-          </w:p>
-        </w:tc>
-        <w:tc>
-          <w:tcPr>
-            <w:tcW w:w="1084" w:type="dxa"/>
-          </w:tcPr>
-          <w:p>
-            <w:pPr>
-              <w:jc w:val="right"/>
-              <w:rPr>
-                <w:rFonts w:ascii="Arial" w:hAnsi="Arial" w:cs="Arial"/>
-              </w:rPr>
-            </w:pPr>
-            <w:r>
-              <w:rPr>
-                <w:rFonts w:ascii="Arial" w:hAnsi="Arial" w:cs="Arial"/>
-              </w:rPr>
-              <w:t xml:space="preserve">1.5698   </w:t>
-            </w:r>
-          </w:p>
-        </w:tc>
-        <w:tc>
-          <w:tcPr>
-            <w:tcW w:w="1084" w:type="dxa"/>
-          </w:tcPr>
-          <w:p>
-            <w:pPr>
-              <w:jc w:val="right"/>
-              <w:rPr>
-                <w:rFonts w:ascii="Arial" w:hAnsi="Arial" w:cs="Arial"/>
-              </w:rPr>
-            </w:pPr>
-            <w:r>
-              <w:rPr>
-                <w:rFonts w:ascii="Arial" w:hAnsi="Arial" w:cs="Arial"/>
-              </w:rPr>
-              <w:t xml:space="preserve">0.21429    </w:t>
-            </w:r>
-          </w:p>
-        </w:tc>
-        <w:tc>
-          <w:tcPr>
-            <w:tcW w:w="491" w:type="dxa"/>
-          </w:tcPr>
-          <w:p>
-            <w:pPr>
-              <w:rPr>
-                <w:rFonts w:ascii="Arial" w:hAnsi="Arial" w:cs="Arial"/>
-              </w:rPr>
-            </w:pPr>
+            <w:tcW w:w="1302" w:type="dxa"/>
+          </w:tcPr>
+          <w:p>
+            <w:pPr>
+              <w:rPr>
+                <w:rFonts w:ascii="Arial" w:hAnsi="Arial" w:cs="Arial"/>
+              </w:rPr>
+            </w:pPr>
+            <w:r>
+              <w:rPr>
+                <w:rFonts w:ascii="Arial" w:hAnsi="Arial" w:cs="Arial"/>
+              </w:rPr>
+              <w:t>1.4302</w:t>
+            </w:r>
+          </w:p>
+        </w:tc>
+        <w:tc>
+          <w:tcPr>
+            <w:tcW w:w="1417" w:type="dxa"/>
+          </w:tcPr>
+          <w:p>
+            <w:pPr>
+              <w:rPr>
+                <w:rFonts w:ascii="Arial" w:hAnsi="Arial" w:cs="Arial"/>
+              </w:rPr>
+            </w:pPr>
+            <w:r>
+              <w:rPr>
+                <w:rFonts w:ascii="Arial" w:hAnsi="Arial" w:cs="Arial"/>
+              </w:rPr>
+              <w:t>0.2356</w:t>
+            </w:r>
           </w:p>
         </w:tc>
       </w:tr>
       <w:tr>
         <w:tc>
           <w:tcPr>
-            <w:tcW w:w="2124" w:type="dxa"/>
-          </w:tcPr>
-          <w:p>
-            <w:pPr>
-              <w:rPr>
-                <w:rFonts w:ascii="Arial" w:hAnsi="Arial" w:cs="Arial"/>
-              </w:rPr>
-            </w:pPr>
-            <w:proofErr w:type="gramStart"/>
-            <w:r>
-              <w:rPr>
-                <w:rFonts w:ascii="Arial" w:hAnsi="Arial" w:cs="Arial"/>
-              </w:rPr>
-              <w:t>evol:comp</w:t>
-            </w:r>
-            <w:proofErr w:type="gramEnd"/>
-          </w:p>
-        </w:tc>
-        <w:tc>
-          <w:tcPr>
-            <w:tcW w:w="483" w:type="dxa"/>
-          </w:tcPr>
-          <w:p>
-            <w:pPr>
-              <w:jc w:val="right"/>
+            <w:tcW w:w="4326" w:type="dxa"/>
+          </w:tcPr>
+          <w:p>
+            <w:pPr>
+              <w:rPr>
+                <w:rFonts w:ascii="Arial" w:hAnsi="Arial" w:cs="Arial"/>
+              </w:rPr>
+            </w:pPr>
+            <w:r>
+              <w:rPr>
+                <w:rFonts w:ascii="Arial" w:hAnsi="Arial" w:cs="Arial"/>
+              </w:rPr>
+              <w:t>Evolved T x Competition</w:t>
+            </w:r>
+          </w:p>
+        </w:tc>
+        <w:tc>
+          <w:tcPr>
+            <w:tcW w:w="1302" w:type="dxa"/>
+          </w:tcPr>
+          <w:p>
+            <w:pPr>
+              <w:rPr>
+                <w:rFonts w:ascii="Arial" w:hAnsi="Arial" w:cs="Arial"/>
+              </w:rPr>
+            </w:pPr>
+            <w:r>
+              <w:rPr>
+                <w:rFonts w:ascii="Arial" w:hAnsi="Arial" w:cs="Arial"/>
+              </w:rPr>
+              <w:t>0.202</w:t>
+            </w:r>
+            <w:r>
+              <w:rPr>
+                <w:rFonts w:ascii="Arial" w:hAnsi="Arial" w:cs="Arial"/>
+              </w:rPr>
+              <w:t>0</w:t>
+            </w:r>
+          </w:p>
+        </w:tc>
+        <w:tc>
+          <w:tcPr>
+            <w:tcW w:w="1013" w:type="dxa"/>
+          </w:tcPr>
+          <w:p>
+            <w:pPr>
               <w:rPr>
                 <w:rFonts w:ascii="Arial" w:hAnsi="Arial" w:cs="Arial"/>
               </w:rPr>
@@ -1167,121 +921,84 @@
         </w:tc>
         <w:tc>
           <w:tcPr>
-            <w:tcW w:w="1084" w:type="dxa"/>
-          </w:tcPr>
-          <w:p>
-            <w:pPr>
-              <w:jc w:val="right"/>
-              <w:rPr>
-                <w:rFonts w:ascii="Arial" w:hAnsi="Arial" w:cs="Arial"/>
-              </w:rPr>
-            </w:pPr>
-            <w:r>
-              <w:rPr>
-                <w:rFonts w:ascii="Arial" w:hAnsi="Arial" w:cs="Arial"/>
-              </w:rPr>
-              <w:t>0.0382</w:t>
-            </w:r>
-          </w:p>
-        </w:tc>
-        <w:tc>
-          <w:tcPr>
-            <w:tcW w:w="951" w:type="dxa"/>
-          </w:tcPr>
-          <w:p>
-            <w:pPr>
-              <w:jc w:val="right"/>
-              <w:rPr>
-                <w:rFonts w:ascii="Arial" w:hAnsi="Arial" w:cs="Arial"/>
-              </w:rPr>
-            </w:pPr>
-            <w:r>
-              <w:rPr>
-                <w:rFonts w:ascii="Arial" w:hAnsi="Arial" w:cs="Arial"/>
-              </w:rPr>
-              <w:t>0.0382</w:t>
-            </w:r>
-          </w:p>
-        </w:tc>
-        <w:tc>
-          <w:tcPr>
-            <w:tcW w:w="1084" w:type="dxa"/>
-          </w:tcPr>
-          <w:p>
-            <w:pPr>
-              <w:jc w:val="right"/>
-              <w:rPr>
-                <w:rFonts w:ascii="Arial" w:hAnsi="Arial" w:cs="Arial"/>
-              </w:rPr>
-            </w:pPr>
-            <w:r>
-              <w:rPr>
-                <w:rFonts w:ascii="Arial" w:hAnsi="Arial" w:cs="Arial"/>
-              </w:rPr>
-              <w:t xml:space="preserve">0.1951   </w:t>
-            </w:r>
-          </w:p>
-        </w:tc>
-        <w:tc>
-          <w:tcPr>
-            <w:tcW w:w="1084" w:type="dxa"/>
-          </w:tcPr>
-          <w:p>
-            <w:pPr>
-              <w:jc w:val="right"/>
-              <w:rPr>
-                <w:rFonts w:ascii="Arial" w:hAnsi="Arial" w:cs="Arial"/>
-              </w:rPr>
-            </w:pPr>
-            <w:r>
-              <w:rPr>
-                <w:rFonts w:ascii="Arial" w:hAnsi="Arial" w:cs="Arial"/>
-              </w:rPr>
-              <w:t xml:space="preserve">0.66004    </w:t>
-            </w:r>
-          </w:p>
-        </w:tc>
-        <w:tc>
-          <w:tcPr>
-            <w:tcW w:w="491" w:type="dxa"/>
-          </w:tcPr>
-          <w:p>
-            <w:pPr>
-              <w:rPr>
-                <w:rFonts w:ascii="Arial" w:hAnsi="Arial" w:cs="Arial"/>
-              </w:rPr>
-            </w:pPr>
+            <w:tcW w:w="1302" w:type="dxa"/>
+          </w:tcPr>
+          <w:p>
+            <w:pPr>
+              <w:rPr>
+                <w:rFonts w:ascii="Arial" w:hAnsi="Arial" w:cs="Arial"/>
+              </w:rPr>
+            </w:pPr>
+            <w:r>
+              <w:rPr>
+                <w:rFonts w:ascii="Arial" w:hAnsi="Arial" w:cs="Arial"/>
+              </w:rPr>
+              <w:t>1.239</w:t>
+            </w:r>
+          </w:p>
+        </w:tc>
+        <w:tc>
+          <w:tcPr>
+            <w:tcW w:w="1417" w:type="dxa"/>
+          </w:tcPr>
+          <w:p>
+            <w:pPr>
+              <w:rPr>
+                <w:rFonts w:ascii="Arial" w:hAnsi="Arial" w:cs="Arial"/>
+              </w:rPr>
+            </w:pPr>
+            <w:r>
+              <w:rPr>
+                <w:rFonts w:ascii="Arial" w:hAnsi="Arial" w:cs="Arial"/>
+              </w:rPr>
+              <w:t>0.2694</w:t>
+            </w:r>
           </w:p>
         </w:tc>
       </w:tr>
       <w:tr>
         <w:tc>
           <w:tcPr>
-            <w:tcW w:w="2124" w:type="dxa"/>
-          </w:tcPr>
-          <w:p>
-            <w:pPr>
-              <w:rPr>
-                <w:rFonts w:ascii="Arial" w:hAnsi="Arial" w:cs="Arial"/>
-              </w:rPr>
-            </w:pPr>
-            <w:proofErr w:type="gramStart"/>
-            <w:r>
-              <w:rPr>
-                <w:rFonts w:ascii="Arial" w:hAnsi="Arial" w:cs="Arial"/>
-              </w:rPr>
-              <w:t>current:comp</w:t>
-            </w:r>
-            <w:proofErr w:type="gramEnd"/>
-          </w:p>
-        </w:tc>
-        <w:tc>
-          <w:tcPr>
-            <w:tcW w:w="483" w:type="dxa"/>
-          </w:tcPr>
-          <w:p>
-            <w:pPr>
-              <w:jc w:val="right"/>
+            <w:tcW w:w="4326" w:type="dxa"/>
+          </w:tcPr>
+          <w:p>
+            <w:pPr>
+              <w:rPr>
+                <w:rFonts w:ascii="Arial" w:hAnsi="Arial" w:cs="Arial"/>
+              </w:rPr>
+            </w:pPr>
+            <w:r>
+              <w:rPr>
+                <w:rFonts w:ascii="Arial" w:hAnsi="Arial" w:cs="Arial"/>
+              </w:rPr>
+              <w:t>Current T x Competition</w:t>
+            </w:r>
+          </w:p>
+        </w:tc>
+        <w:tc>
+          <w:tcPr>
+            <w:tcW w:w="1302" w:type="dxa"/>
+          </w:tcPr>
+          <w:p>
+            <w:pPr>
+              <w:rPr>
+                <w:rFonts w:ascii="Arial" w:hAnsi="Arial" w:cs="Arial"/>
+              </w:rPr>
+            </w:pPr>
+            <w:r>
+              <w:rPr>
+                <w:rFonts w:ascii="Arial" w:hAnsi="Arial" w:cs="Arial"/>
+              </w:rPr>
+              <w:t>0.8302</w:t>
+            </w:r>
+          </w:p>
+        </w:tc>
+        <w:tc>
+          <w:tcPr>
+            <w:tcW w:w="1013" w:type="dxa"/>
+          </w:tcPr>
+          <w:p>
+            <w:pPr>
               <w:rPr>
                 <w:rFonts w:ascii="Arial" w:hAnsi="Arial" w:cs="Arial"/>
               </w:rPr>
@@ -1296,95 +1013,43 @@
         </w:tc>
         <w:tc>
           <w:tcPr>
-            <w:tcW w:w="1084" w:type="dxa"/>
-          </w:tcPr>
-          <w:p>
-            <w:pPr>
-              <w:jc w:val="right"/>
-              <w:rPr>
-                <w:rFonts w:ascii="Arial" w:hAnsi="Arial" w:cs="Arial"/>
-              </w:rPr>
-            </w:pPr>
-            <w:r>
-              <w:rPr>
-                <w:rFonts w:ascii="Arial" w:hAnsi="Arial" w:cs="Arial"/>
-              </w:rPr>
-              <w:t>1.3423</w:t>
-            </w:r>
-          </w:p>
-        </w:tc>
-        <w:tc>
-          <w:tcPr>
-            <w:tcW w:w="951" w:type="dxa"/>
-          </w:tcPr>
-          <w:p>
-            <w:pPr>
-              <w:jc w:val="right"/>
-              <w:rPr>
-                <w:rFonts w:ascii="Arial" w:hAnsi="Arial" w:cs="Arial"/>
-              </w:rPr>
-            </w:pPr>
-            <w:r>
-              <w:rPr>
-                <w:rFonts w:ascii="Arial" w:hAnsi="Arial" w:cs="Arial"/>
-              </w:rPr>
-              <w:t xml:space="preserve">1.3423  </w:t>
-            </w:r>
-          </w:p>
-        </w:tc>
-        <w:tc>
-          <w:tcPr>
-            <w:tcW w:w="1084" w:type="dxa"/>
-          </w:tcPr>
-          <w:p>
-            <w:pPr>
-              <w:jc w:val="right"/>
-              <w:rPr>
-                <w:rFonts w:ascii="Arial" w:hAnsi="Arial" w:cs="Arial"/>
-              </w:rPr>
-            </w:pPr>
-            <w:r>
-              <w:rPr>
-                <w:rFonts w:ascii="Arial" w:hAnsi="Arial" w:cs="Arial"/>
-              </w:rPr>
-              <w:t xml:space="preserve">6.8539   </w:t>
-            </w:r>
-          </w:p>
-        </w:tc>
-        <w:tc>
-          <w:tcPr>
-            <w:tcW w:w="1084" w:type="dxa"/>
-          </w:tcPr>
-          <w:p>
-            <w:pPr>
-              <w:jc w:val="right"/>
-              <w:rPr>
-                <w:rFonts w:ascii="Arial" w:hAnsi="Arial" w:cs="Arial"/>
-              </w:rPr>
-            </w:pPr>
-            <w:r>
-              <w:rPr>
-                <w:rFonts w:ascii="Arial" w:hAnsi="Arial" w:cs="Arial"/>
-              </w:rPr>
-              <w:t xml:space="preserve">0.01078 </w:t>
-            </w:r>
-          </w:p>
-        </w:tc>
-        <w:tc>
-          <w:tcPr>
-            <w:tcW w:w="491" w:type="dxa"/>
-          </w:tcPr>
-          <w:p>
-            <w:pPr>
-              <w:rPr>
-                <w:rFonts w:ascii="Arial" w:hAnsi="Arial" w:cs="Arial"/>
-              </w:rPr>
-            </w:pPr>
-            <w:r>
-              <w:rPr>
-                <w:rFonts w:ascii="Arial" w:hAnsi="Arial" w:cs="Arial"/>
-              </w:rPr>
-              <w:t>*</w:t>
+            <w:tcW w:w="1302" w:type="dxa"/>
+          </w:tcPr>
+          <w:p>
+            <w:pPr>
+              <w:rPr>
+                <w:rFonts w:ascii="Arial" w:hAnsi="Arial" w:cs="Arial"/>
+              </w:rPr>
+            </w:pPr>
+            <w:r>
+              <w:rPr>
+                <w:rFonts w:ascii="Arial" w:hAnsi="Arial" w:cs="Arial"/>
+              </w:rPr>
+              <w:t>5.0913</w:t>
+            </w:r>
+          </w:p>
+        </w:tc>
+        <w:tc>
+          <w:tcPr>
+            <w:tcW w:w="1417" w:type="dxa"/>
+          </w:tcPr>
+          <w:p>
+            <w:pPr>
+              <w:rPr>
+                <w:rFonts w:ascii="Arial" w:hAnsi="Arial" w:cs="Arial"/>
+              </w:rPr>
+            </w:pPr>
+            <w:r>
+              <w:rPr>
+                <w:rFonts w:ascii="Arial" w:hAnsi="Arial" w:cs="Arial"/>
+              </w:rPr>
+              <w:t>0.0271</w:t>
+            </w:r>
+            <w:r>
+              <w:rPr>
+                <w:rFonts w:ascii="Arial" w:hAnsi="Arial" w:cs="Arial"/>
+              </w:rPr>
+              <w:t>**</w:t>
             </w:r>
           </w:p>
         </w:tc>
@@ -1392,37 +1057,46 @@
       <w:tr>
         <w:tc>
           <w:tcPr>
-            <w:tcW w:w="2124" w:type="dxa"/>
-          </w:tcPr>
-          <w:p>
-            <w:pPr>
-              <w:rPr>
-                <w:rFonts w:ascii="Arial" w:hAnsi="Arial" w:cs="Arial"/>
-              </w:rPr>
-            </w:pPr>
-            <w:proofErr w:type="gramStart"/>
-            <w:r>
-              <w:rPr>
-                <w:rFonts w:ascii="Arial" w:hAnsi="Arial" w:cs="Arial"/>
-              </w:rPr>
-              <w:t>evol:current</w:t>
-            </w:r>
-            <w:proofErr w:type="gramEnd"/>
-            <w:r>
-              <w:rPr>
-                <w:rFonts w:ascii="Arial" w:hAnsi="Arial" w:cs="Arial"/>
-              </w:rPr>
-              <w:t>:comp</w:t>
-            </w:r>
-          </w:p>
-        </w:tc>
-        <w:tc>
-          <w:tcPr>
-            <w:tcW w:w="483" w:type="dxa"/>
-          </w:tcPr>
-          <w:p>
-            <w:pPr>
-              <w:jc w:val="right"/>
+            <w:tcW w:w="4326" w:type="dxa"/>
+          </w:tcPr>
+          <w:p>
+            <w:pPr>
+              <w:rPr>
+                <w:rFonts w:ascii="Arial" w:hAnsi="Arial" w:cs="Arial"/>
+              </w:rPr>
+            </w:pPr>
+            <w:r>
+              <w:rPr>
+                <w:rFonts w:ascii="Arial" w:hAnsi="Arial" w:cs="Arial"/>
+              </w:rPr>
+              <w:t>Evolved T x Current T x Competition</w:t>
+            </w:r>
+          </w:p>
+        </w:tc>
+        <w:tc>
+          <w:tcPr>
+            <w:tcW w:w="1302" w:type="dxa"/>
+          </w:tcPr>
+          <w:p>
+            <w:pPr>
+              <w:rPr>
+                <w:rFonts w:ascii="Arial" w:hAnsi="Arial" w:cs="Arial"/>
+              </w:rPr>
+            </w:pPr>
+            <w:r>
+              <w:rPr>
+                <w:rFonts w:ascii="Arial" w:hAnsi="Arial" w:cs="Arial"/>
+              </w:rPr>
+              <w:t>0.1287</w:t>
+            </w:r>
+          </w:p>
+        </w:tc>
+        <w:tc>
+          <w:tcPr>
+            <w:tcW w:w="1013" w:type="dxa"/>
+          </w:tcPr>
+          <w:p>
+            <w:pPr>
               <w:rPr>
                 <w:rFonts w:ascii="Arial" w:hAnsi="Arial" w:cs="Arial"/>
               </w:rPr>
@@ -1437,100 +1111,45 @@
         </w:tc>
         <w:tc>
           <w:tcPr>
-            <w:tcW w:w="1084" w:type="dxa"/>
-          </w:tcPr>
-          <w:p>
-            <w:pPr>
-              <w:jc w:val="right"/>
-              <w:rPr>
-                <w:rFonts w:ascii="Arial" w:hAnsi="Arial" w:cs="Arial"/>
-              </w:rPr>
-            </w:pPr>
-            <w:r>
-              <w:rPr>
-                <w:rFonts w:ascii="Arial" w:hAnsi="Arial" w:cs="Arial"/>
-              </w:rPr>
-              <w:t>0.0015</w:t>
-            </w:r>
-          </w:p>
-        </w:tc>
-        <w:tc>
-          <w:tcPr>
-            <w:tcW w:w="951" w:type="dxa"/>
-          </w:tcPr>
-          <w:p>
-            <w:pPr>
-              <w:jc w:val="right"/>
-              <w:rPr>
-                <w:rFonts w:ascii="Arial" w:hAnsi="Arial" w:cs="Arial"/>
-              </w:rPr>
-            </w:pPr>
-            <w:r>
-              <w:rPr>
-                <w:rFonts w:ascii="Arial" w:hAnsi="Arial" w:cs="Arial"/>
-              </w:rPr>
-              <w:t xml:space="preserve">0.0015  </w:t>
-            </w:r>
-          </w:p>
-        </w:tc>
-        <w:tc>
-          <w:tcPr>
-            <w:tcW w:w="1084" w:type="dxa"/>
-          </w:tcPr>
-          <w:p>
-            <w:pPr>
-              <w:jc w:val="right"/>
-              <w:rPr>
-                <w:rFonts w:ascii="Arial" w:hAnsi="Arial" w:cs="Arial"/>
-              </w:rPr>
-            </w:pPr>
-            <w:r>
-              <w:rPr>
-                <w:rFonts w:ascii="Arial" w:hAnsi="Arial" w:cs="Arial"/>
-              </w:rPr>
-              <w:t xml:space="preserve">0.0075   </w:t>
-            </w:r>
-          </w:p>
-        </w:tc>
-        <w:tc>
-          <w:tcPr>
-            <w:tcW w:w="1084" w:type="dxa"/>
-          </w:tcPr>
-          <w:p>
-            <w:pPr>
-              <w:jc w:val="right"/>
-              <w:rPr>
-                <w:rFonts w:ascii="Arial" w:hAnsi="Arial" w:cs="Arial"/>
-              </w:rPr>
-            </w:pPr>
-            <w:r>
-              <w:rPr>
-                <w:rFonts w:ascii="Arial" w:hAnsi="Arial" w:cs="Arial"/>
-              </w:rPr>
-              <w:t xml:space="preserve">0.93111    </w:t>
-            </w:r>
-          </w:p>
-        </w:tc>
-        <w:tc>
-          <w:tcPr>
-            <w:tcW w:w="491" w:type="dxa"/>
-          </w:tcPr>
-          <w:p>
-            <w:pPr>
-              <w:rPr>
-                <w:rFonts w:ascii="Arial" w:hAnsi="Arial" w:cs="Arial"/>
-              </w:rPr>
-            </w:pPr>
+            <w:tcW w:w="1302" w:type="dxa"/>
+          </w:tcPr>
+          <w:p>
+            <w:pPr>
+              <w:rPr>
+                <w:rFonts w:ascii="Arial" w:hAnsi="Arial" w:cs="Arial"/>
+              </w:rPr>
+            </w:pPr>
+            <w:r>
+              <w:rPr>
+                <w:rFonts w:ascii="Arial" w:hAnsi="Arial" w:cs="Arial"/>
+              </w:rPr>
+              <w:t>0.7895</w:t>
+            </w:r>
+          </w:p>
+        </w:tc>
+        <w:tc>
+          <w:tcPr>
+            <w:tcW w:w="1417" w:type="dxa"/>
+          </w:tcPr>
+          <w:p>
+            <w:pPr>
+              <w:rPr>
+                <w:rFonts w:ascii="Arial" w:hAnsi="Arial" w:cs="Arial"/>
+              </w:rPr>
+            </w:pPr>
+            <w:r>
+              <w:rPr>
+                <w:rFonts w:ascii="Arial" w:hAnsi="Arial" w:cs="Arial"/>
+              </w:rPr>
+              <w:t>0.3772</w:t>
+            </w:r>
           </w:p>
         </w:tc>
       </w:tr>
       <w:tr>
-        <w:trPr>
-          <w:trHeight w:val="318"/>
-        </w:trPr>
-        <w:tc>
-          <w:tcPr>
-            <w:tcW w:w="2124" w:type="dxa"/>
+        <w:tc>
+          <w:tcPr>
+            <w:tcW w:w="4326" w:type="dxa"/>
             <w:tcBorders>
               <w:bottom w:val="single" w:sz="4" w:space="0" w:color="auto"/>
             </w:tcBorders>
@@ -1545,20 +1164,40 @@
               <w:rPr>
                 <w:rFonts w:ascii="Arial" w:hAnsi="Arial" w:cs="Arial"/>
               </w:rPr>
-              <w:t>residuals</w:t>
-            </w:r>
-          </w:p>
-        </w:tc>
-        <w:tc>
-          <w:tcPr>
-            <w:tcW w:w="483" w:type="dxa"/>
+              <w:t>Residuals</w:t>
+            </w:r>
+          </w:p>
+        </w:tc>
+        <w:tc>
+          <w:tcPr>
+            <w:tcW w:w="1302" w:type="dxa"/>
             <w:tcBorders>
               <w:bottom w:val="single" w:sz="4" w:space="0" w:color="auto"/>
             </w:tcBorders>
           </w:tcPr>
           <w:p>
             <w:pPr>
-              <w:jc w:val="right"/>
+              <w:rPr>
+                <w:rFonts w:ascii="Arial" w:hAnsi="Arial" w:cs="Arial"/>
+              </w:rPr>
+            </w:pPr>
+            <w:r>
+              <w:rPr>
+                <w:rFonts w:ascii="Arial" w:hAnsi="Arial" w:cs="Arial"/>
+              </w:rPr>
+              <w:t>11.74</w:t>
+            </w:r>
+          </w:p>
+        </w:tc>
+        <w:tc>
+          <w:tcPr>
+            <w:tcW w:w="1013" w:type="dxa"/>
+            <w:tcBorders>
+              <w:bottom w:val="single" w:sz="4" w:space="0" w:color="auto"/>
+            </w:tcBorders>
+          </w:tcPr>
+          <w:p>
+            <w:pPr>
               <w:rPr>
                 <w:rFonts w:ascii="Arial" w:hAnsi="Arial" w:cs="Arial"/>
               </w:rPr>
@@ -1573,82 +1212,22 @@
         </w:tc>
         <w:tc>
           <w:tcPr>
-            <w:tcW w:w="1084" w:type="dxa"/>
+            <w:tcW w:w="1302" w:type="dxa"/>
             <w:tcBorders>
               <w:bottom w:val="single" w:sz="4" w:space="0" w:color="auto"/>
             </w:tcBorders>
           </w:tcPr>
           <w:p>
             <w:pPr>
-              <w:jc w:val="right"/>
-              <w:rPr>
-                <w:rFonts w:ascii="Arial" w:hAnsi="Arial" w:cs="Arial"/>
-              </w:rPr>
-            </w:pPr>
-            <w:r>
-              <w:rPr>
-                <w:rFonts w:ascii="Arial" w:hAnsi="Arial" w:cs="Arial"/>
-              </w:rPr>
-              <w:t>14.1007</w:t>
-            </w:r>
-          </w:p>
-        </w:tc>
-        <w:tc>
-          <w:tcPr>
-            <w:tcW w:w="951" w:type="dxa"/>
-            <w:tcBorders>
-              <w:bottom w:val="single" w:sz="4" w:space="0" w:color="auto"/>
-            </w:tcBorders>
-          </w:tcPr>
-          <w:p>
-            <w:pPr>
-              <w:jc w:val="right"/>
-              <w:rPr>
-                <w:rFonts w:ascii="Arial" w:hAnsi="Arial" w:cs="Arial"/>
-              </w:rPr>
-            </w:pPr>
-            <w:r>
-              <w:rPr>
-                <w:rFonts w:ascii="Arial" w:hAnsi="Arial" w:cs="Arial"/>
-              </w:rPr>
-              <w:t xml:space="preserve">0.1958                      </w:t>
-            </w:r>
-          </w:p>
-        </w:tc>
-        <w:tc>
-          <w:tcPr>
-            <w:tcW w:w="1084" w:type="dxa"/>
-            <w:tcBorders>
-              <w:bottom w:val="single" w:sz="4" w:space="0" w:color="auto"/>
-            </w:tcBorders>
-          </w:tcPr>
-          <w:p>
-            <w:pPr>
-              <w:jc w:val="right"/>
-              <w:rPr>
-                <w:rFonts w:ascii="Arial" w:hAnsi="Arial" w:cs="Arial"/>
-              </w:rPr>
-            </w:pPr>
-          </w:p>
-        </w:tc>
-        <w:tc>
-          <w:tcPr>
-            <w:tcW w:w="1084" w:type="dxa"/>
-            <w:tcBorders>
-              <w:bottom w:val="single" w:sz="4" w:space="0" w:color="auto"/>
-            </w:tcBorders>
-          </w:tcPr>
-          <w:p>
-            <w:pPr>
-              <w:rPr>
-                <w:rFonts w:ascii="Arial" w:hAnsi="Arial" w:cs="Arial"/>
-              </w:rPr>
-            </w:pPr>
-          </w:p>
-        </w:tc>
-        <w:tc>
-          <w:tcPr>
-            <w:tcW w:w="491" w:type="dxa"/>
+              <w:rPr>
+                <w:rFonts w:ascii="Arial" w:hAnsi="Arial" w:cs="Arial"/>
+              </w:rPr>
+            </w:pPr>
+          </w:p>
+        </w:tc>
+        <w:tc>
+          <w:tcPr>
+            <w:tcW w:w="1417" w:type="dxa"/>
             <w:tcBorders>
               <w:bottom w:val="single" w:sz="4" w:space="0" w:color="auto"/>
             </w:tcBorders>
@@ -1673,8 +1252,7 @@
     </w:p>
     <w:p>
       <w:pPr>
-        <w:spacing w:line="240" w:lineRule="auto"/>
-        <w:ind w:firstLine="720"/>
+        <w:spacing w:after="0" w:line="240" w:lineRule="auto"/>
         <w:rPr>
           <w:rFonts w:ascii="Arial" w:hAnsi="Arial" w:cs="Arial"/>
         </w:rPr>
@@ -1683,46 +1261,47 @@
         <w:rPr>
           <w:rFonts w:ascii="Arial" w:hAnsi="Arial" w:cs="Arial"/>
         </w:rPr>
-        <w:t xml:space="preserve">Table 1b. </w:t>
-      </w:r>
-      <w:r>
-        <w:rPr>
-          <w:rFonts w:ascii="Arial" w:hAnsi="Arial" w:cs="Arial"/>
-        </w:rPr>
-        <w:t>Protists: t</w:t>
-      </w:r>
-      <w:r>
-        <w:rPr>
-          <w:rFonts w:ascii="Arial" w:hAnsi="Arial" w:cs="Arial"/>
-        </w:rPr>
-        <w:t>wo</w:t>
-      </w:r>
-      <w:r>
-        <w:rPr>
-          <w:rFonts w:ascii="Arial" w:hAnsi="Arial" w:cs="Arial"/>
-        </w:rPr>
-        <w:t xml:space="preserve">-factor ANOVA of ln-transformed </w:t>
-      </w:r>
-      <w:r>
-        <w:rPr>
-          <w:rFonts w:ascii="Arial" w:hAnsi="Arial" w:cs="Arial"/>
-          <w:i/>
-          <w:iCs/>
-        </w:rPr>
-        <w:t>r</w:t>
-      </w:r>
-      <w:r>
-        <w:rPr>
-          <w:rFonts w:ascii="Arial" w:hAnsi="Arial" w:cs="Arial"/>
-        </w:rPr>
-        <w:t xml:space="preserve"> </w:t>
-      </w:r>
+        <w:t xml:space="preserve">Table </w:t>
+      </w:r>
+      <w:r>
+        <w:rPr>
+          <w:rFonts w:ascii="Arial" w:hAnsi="Arial" w:cs="Arial"/>
+        </w:rPr>
+        <w:t>2a</w:t>
+      </w:r>
+      <w:r>
+        <w:rPr>
+          <w:rFonts w:ascii="Arial" w:hAnsi="Arial" w:cs="Arial"/>
+        </w:rPr>
+        <w:t xml:space="preserve">. Effects of current temp and competition on protist growth rate. Two-factor type III ANOVA. Data </w:t>
+      </w:r>
+      <w:proofErr w:type="gramStart"/>
+      <w:r>
+        <w:rPr>
+          <w:rFonts w:ascii="Arial" w:hAnsi="Arial" w:cs="Arial"/>
+        </w:rPr>
+        <w:t>are</w:t>
+      </w:r>
+      <w:proofErr w:type="gramEnd"/>
+      <w:r>
+        <w:rPr>
+          <w:rFonts w:ascii="Arial" w:hAnsi="Arial" w:cs="Arial"/>
+        </w:rPr>
+        <w:t xml:space="preserve"> log-transformed to meet test assumptions.</w:t>
+      </w:r>
+    </w:p>
+    <w:p>
+      <w:pPr>
+        <w:spacing w:after="0" w:line="240" w:lineRule="auto"/>
+        <w:rPr>
+          <w:rFonts w:ascii="Arial" w:hAnsi="Arial" w:cs="Arial"/>
+        </w:rPr>
+      </w:pPr>
     </w:p>
     <w:tbl>
       <w:tblPr>
         <w:tblStyle w:val="TableGrid"/>
         <w:tblW w:w="0" w:type="auto"/>
-        <w:tblInd w:w="709" w:type="dxa"/>
         <w:tblBorders>
           <w:top w:val="none" w:sz="0" w:space="0" w:color="auto"/>
           <w:left w:val="none" w:sz="0" w:space="0" w:color="auto"/>
@@ -1734,21 +1313,19 @@
         <w:tblLook w:val="04A0" w:firstRow="1" w:lastRow="0" w:firstColumn="1" w:lastColumn="0" w:noHBand="0" w:noVBand="1"/>
       </w:tblPr>
       <w:tblGrid>
-        <w:gridCol w:w="2124"/>
-        <w:gridCol w:w="483"/>
-        <w:gridCol w:w="1084"/>
-        <w:gridCol w:w="951"/>
-        <w:gridCol w:w="1084"/>
-        <w:gridCol w:w="1084"/>
-        <w:gridCol w:w="497"/>
+        <w:gridCol w:w="4320"/>
+        <w:gridCol w:w="1260"/>
+        <w:gridCol w:w="1080"/>
+        <w:gridCol w:w="1260"/>
+        <w:gridCol w:w="1430"/>
       </w:tblGrid>
       <w:tr>
         <w:trPr>
-          <w:trHeight w:val="389"/>
+          <w:trHeight w:val="368"/>
         </w:trPr>
         <w:tc>
           <w:tcPr>
-            <w:tcW w:w="2124" w:type="dxa"/>
+            <w:tcW w:w="4320" w:type="dxa"/>
             <w:tcBorders>
               <w:top w:val="single" w:sz="4" w:space="0" w:color="auto"/>
               <w:bottom w:val="single" w:sz="4" w:space="0" w:color="auto"/>
@@ -1771,7 +1348,7 @@
         </w:tc>
         <w:tc>
           <w:tcPr>
-            <w:tcW w:w="483" w:type="dxa"/>
+            <w:tcW w:w="1260" w:type="dxa"/>
             <w:tcBorders>
               <w:top w:val="single" w:sz="4" w:space="0" w:color="auto"/>
               <w:bottom w:val="single" w:sz="4" w:space="0" w:color="auto"/>
@@ -1780,22 +1357,27 @@
           </w:tcPr>
           <w:p>
             <w:pPr>
-              <w:jc w:val="center"/>
-              <w:rPr>
-                <w:rFonts w:ascii="Arial" w:hAnsi="Arial" w:cs="Arial"/>
-              </w:rPr>
-            </w:pPr>
-            <w:r>
-              <w:rPr>
-                <w:rFonts w:ascii="Arial" w:hAnsi="Arial" w:cs="Arial"/>
-              </w:rPr>
-              <w:t>df</w:t>
-            </w:r>
-          </w:p>
-        </w:tc>
-        <w:tc>
-          <w:tcPr>
-            <w:tcW w:w="1084" w:type="dxa"/>
+              <w:rPr>
+                <w:rFonts w:ascii="Arial" w:hAnsi="Arial" w:cs="Arial"/>
+              </w:rPr>
+            </w:pPr>
+            <w:r>
+              <w:rPr>
+                <w:rFonts w:ascii="Arial" w:hAnsi="Arial" w:cs="Arial"/>
+              </w:rPr>
+              <w:t>S</w:t>
+            </w:r>
+            <w:r>
+              <w:rPr>
+                <w:rFonts w:ascii="Arial" w:hAnsi="Arial" w:cs="Arial"/>
+              </w:rPr>
+              <w:t>S</w:t>
+            </w:r>
+          </w:p>
+        </w:tc>
+        <w:tc>
+          <w:tcPr>
+            <w:tcW w:w="1080" w:type="dxa"/>
             <w:tcBorders>
               <w:top w:val="single" w:sz="4" w:space="0" w:color="auto"/>
               <w:bottom w:val="single" w:sz="4" w:space="0" w:color="auto"/>
@@ -1804,22 +1386,21 @@
           </w:tcPr>
           <w:p>
             <w:pPr>
-              <w:jc w:val="center"/>
-              <w:rPr>
-                <w:rFonts w:ascii="Arial" w:hAnsi="Arial" w:cs="Arial"/>
-              </w:rPr>
-            </w:pPr>
-            <w:r>
-              <w:rPr>
-                <w:rFonts w:ascii="Arial" w:hAnsi="Arial" w:cs="Arial"/>
-              </w:rPr>
-              <w:t>SS</w:t>
-            </w:r>
-          </w:p>
-        </w:tc>
-        <w:tc>
-          <w:tcPr>
-            <w:tcW w:w="951" w:type="dxa"/>
+              <w:rPr>
+                <w:rFonts w:ascii="Arial" w:hAnsi="Arial" w:cs="Arial"/>
+              </w:rPr>
+            </w:pPr>
+            <w:r>
+              <w:rPr>
+                <w:rFonts w:ascii="Arial" w:hAnsi="Arial" w:cs="Arial"/>
+              </w:rPr>
+              <w:t>df</w:t>
+            </w:r>
+          </w:p>
+        </w:tc>
+        <w:tc>
+          <w:tcPr>
+            <w:tcW w:w="1260" w:type="dxa"/>
             <w:tcBorders>
               <w:top w:val="single" w:sz="4" w:space="0" w:color="auto"/>
               <w:bottom w:val="single" w:sz="4" w:space="0" w:color="auto"/>
@@ -1828,22 +1409,25 @@
           </w:tcPr>
           <w:p>
             <w:pPr>
-              <w:jc w:val="center"/>
-              <w:rPr>
-                <w:rFonts w:ascii="Arial" w:hAnsi="Arial" w:cs="Arial"/>
-              </w:rPr>
-            </w:pPr>
-            <w:r>
-              <w:rPr>
-                <w:rFonts w:ascii="Arial" w:hAnsi="Arial" w:cs="Arial"/>
-              </w:rPr>
-              <w:t>MS</w:t>
-            </w:r>
-          </w:p>
-        </w:tc>
-        <w:tc>
-          <w:tcPr>
-            <w:tcW w:w="1084" w:type="dxa"/>
+              <w:rPr>
+                <w:rFonts w:ascii="Arial" w:hAnsi="Arial" w:cs="Arial"/>
+                <w:i/>
+                <w:iCs/>
+              </w:rPr>
+            </w:pPr>
+            <w:r>
+              <w:rPr>
+                <w:rFonts w:ascii="Arial" w:hAnsi="Arial" w:cs="Arial"/>
+                <w:i/>
+                <w:iCs/>
+              </w:rPr>
+              <w:t>F</w:t>
+            </w:r>
+          </w:p>
+        </w:tc>
+        <w:tc>
+          <w:tcPr>
+            <w:tcW w:w="1430" w:type="dxa"/>
             <w:tcBorders>
               <w:top w:val="single" w:sz="4" w:space="0" w:color="auto"/>
               <w:bottom w:val="single" w:sz="4" w:space="0" w:color="auto"/>
@@ -1852,64 +1436,27 @@
           </w:tcPr>
           <w:p>
             <w:pPr>
-              <w:jc w:val="center"/>
-              <w:rPr>
-                <w:rFonts w:ascii="Arial" w:hAnsi="Arial" w:cs="Arial"/>
-              </w:rPr>
-            </w:pPr>
-            <w:r>
-              <w:rPr>
-                <w:rFonts w:ascii="Arial" w:hAnsi="Arial" w:cs="Arial"/>
-              </w:rPr>
-              <w:t>F</w:t>
-            </w:r>
-          </w:p>
-        </w:tc>
-        <w:tc>
-          <w:tcPr>
-            <w:tcW w:w="1084" w:type="dxa"/>
-            <w:tcBorders>
-              <w:top w:val="single" w:sz="4" w:space="0" w:color="auto"/>
-              <w:bottom w:val="single" w:sz="4" w:space="0" w:color="auto"/>
-            </w:tcBorders>
-            <w:vAlign w:val="center"/>
-          </w:tcPr>
-          <w:p>
-            <w:pPr>
-              <w:jc w:val="center"/>
-              <w:rPr>
-                <w:rFonts w:ascii="Arial" w:hAnsi="Arial" w:cs="Arial"/>
-              </w:rPr>
-            </w:pPr>
-            <w:r>
-              <w:rPr>
-                <w:rFonts w:ascii="Arial" w:hAnsi="Arial" w:cs="Arial"/>
+              <w:rPr>
+                <w:rFonts w:ascii="Arial" w:hAnsi="Arial" w:cs="Arial"/>
+                <w:i/>
+                <w:iCs/>
+              </w:rPr>
+            </w:pPr>
+            <w:r>
+              <w:rPr>
+                <w:rFonts w:ascii="Arial" w:hAnsi="Arial" w:cs="Arial"/>
+                <w:i/>
+                <w:iCs/>
               </w:rPr>
               <w:t>p</w:t>
             </w:r>
-          </w:p>
-        </w:tc>
-        <w:tc>
-          <w:tcPr>
-            <w:tcW w:w="491" w:type="dxa"/>
-            <w:tcBorders>
-              <w:top w:val="single" w:sz="4" w:space="0" w:color="auto"/>
-              <w:bottom w:val="single" w:sz="4" w:space="0" w:color="auto"/>
-            </w:tcBorders>
-          </w:tcPr>
-          <w:p>
-            <w:pPr>
-              <w:rPr>
-                <w:rFonts w:ascii="Arial" w:hAnsi="Arial" w:cs="Arial"/>
-              </w:rPr>
-            </w:pPr>
           </w:p>
         </w:tc>
       </w:tr>
       <w:tr>
         <w:tc>
           <w:tcPr>
-            <w:tcW w:w="2124" w:type="dxa"/>
+            <w:tcW w:w="4320" w:type="dxa"/>
             <w:tcBorders>
               <w:top w:val="single" w:sz="4" w:space="0" w:color="auto"/>
             </w:tcBorders>
@@ -1924,20 +1471,40 @@
               <w:rPr>
                 <w:rFonts w:ascii="Arial" w:hAnsi="Arial" w:cs="Arial"/>
               </w:rPr>
-              <w:t>current temp</w:t>
-            </w:r>
-          </w:p>
-        </w:tc>
-        <w:tc>
-          <w:tcPr>
-            <w:tcW w:w="483" w:type="dxa"/>
+              <w:t>Current temperature</w:t>
+            </w:r>
+          </w:p>
+        </w:tc>
+        <w:tc>
+          <w:tcPr>
+            <w:tcW w:w="1260" w:type="dxa"/>
             <w:tcBorders>
               <w:top w:val="single" w:sz="4" w:space="0" w:color="auto"/>
             </w:tcBorders>
           </w:tcPr>
           <w:p>
             <w:pPr>
-              <w:jc w:val="right"/>
+              <w:rPr>
+                <w:rFonts w:ascii="Arial" w:hAnsi="Arial" w:cs="Arial"/>
+              </w:rPr>
+            </w:pPr>
+            <w:r>
+              <w:rPr>
+                <w:rFonts w:ascii="Arial" w:hAnsi="Arial" w:cs="Arial"/>
+              </w:rPr>
+              <w:t>6.2274</w:t>
+            </w:r>
+          </w:p>
+        </w:tc>
+        <w:tc>
+          <w:tcPr>
+            <w:tcW w:w="1080" w:type="dxa"/>
+            <w:tcBorders>
+              <w:top w:val="single" w:sz="4" w:space="0" w:color="auto"/>
+            </w:tcBorders>
+          </w:tcPr>
+          <w:p>
+            <w:pPr>
               <w:rPr>
                 <w:rFonts w:ascii="Arial" w:hAnsi="Arial" w:cs="Arial"/>
               </w:rPr>
@@ -1952,116 +1519,55 @@
         </w:tc>
         <w:tc>
           <w:tcPr>
-            <w:tcW w:w="1084" w:type="dxa"/>
+            <w:tcW w:w="1260" w:type="dxa"/>
             <w:tcBorders>
               <w:top w:val="single" w:sz="4" w:space="0" w:color="auto"/>
             </w:tcBorders>
           </w:tcPr>
           <w:p>
             <w:pPr>
-              <w:jc w:val="right"/>
-              <w:rPr>
-                <w:rFonts w:ascii="Arial" w:hAnsi="Arial" w:cs="Arial"/>
-              </w:rPr>
-            </w:pPr>
-            <w:r>
-              <w:rPr>
-                <w:rFonts w:ascii="Arial" w:hAnsi="Arial" w:cs="Arial"/>
-              </w:rPr>
-              <w:t>4.5647</w:t>
-            </w:r>
-          </w:p>
-        </w:tc>
-        <w:tc>
-          <w:tcPr>
-            <w:tcW w:w="951" w:type="dxa"/>
+              <w:rPr>
+                <w:rFonts w:ascii="Arial" w:hAnsi="Arial" w:cs="Arial"/>
+              </w:rPr>
+            </w:pPr>
+            <w:r>
+              <w:rPr>
+                <w:rFonts w:ascii="Arial" w:hAnsi="Arial" w:cs="Arial"/>
+              </w:rPr>
+              <w:t>30.9951</w:t>
+            </w:r>
+          </w:p>
+        </w:tc>
+        <w:tc>
+          <w:tcPr>
+            <w:tcW w:w="1430" w:type="dxa"/>
             <w:tcBorders>
               <w:top w:val="single" w:sz="4" w:space="0" w:color="auto"/>
             </w:tcBorders>
           </w:tcPr>
           <w:p>
             <w:pPr>
-              <w:jc w:val="right"/>
-              <w:rPr>
-                <w:rFonts w:ascii="Arial" w:hAnsi="Arial" w:cs="Arial"/>
-              </w:rPr>
-            </w:pPr>
-            <w:r>
-              <w:rPr>
-                <w:rFonts w:ascii="Arial" w:hAnsi="Arial" w:cs="Arial"/>
-              </w:rPr>
-              <w:t>4.5647</w:t>
-            </w:r>
-          </w:p>
-        </w:tc>
-        <w:tc>
-          <w:tcPr>
-            <w:tcW w:w="1084" w:type="dxa"/>
-            <w:tcBorders>
-              <w:top w:val="single" w:sz="4" w:space="0" w:color="auto"/>
-            </w:tcBorders>
-          </w:tcPr>
-          <w:p>
-            <w:pPr>
-              <w:jc w:val="right"/>
-              <w:rPr>
-                <w:rFonts w:ascii="Arial" w:hAnsi="Arial" w:cs="Arial"/>
-              </w:rPr>
-            </w:pPr>
-            <w:r>
-              <w:rPr>
-                <w:rFonts w:ascii="Arial" w:hAnsi="Arial" w:cs="Arial"/>
-              </w:rPr>
-              <w:t>21.3398</w:t>
-            </w:r>
-          </w:p>
-        </w:tc>
-        <w:tc>
-          <w:tcPr>
-            <w:tcW w:w="1084" w:type="dxa"/>
-            <w:tcBorders>
-              <w:top w:val="single" w:sz="4" w:space="0" w:color="auto"/>
-            </w:tcBorders>
-          </w:tcPr>
-          <w:p>
-            <w:pPr>
-              <w:jc w:val="right"/>
-              <w:rPr>
-                <w:rFonts w:ascii="Arial" w:hAnsi="Arial" w:cs="Arial"/>
-              </w:rPr>
-            </w:pPr>
-            <w:r>
-              <w:rPr>
-                <w:rFonts w:ascii="Arial" w:hAnsi="Arial" w:cs="Arial"/>
-              </w:rPr>
-              <w:t>&lt;</w:t>
-            </w:r>
-            <w:r>
-              <w:rPr>
-                <w:rFonts w:ascii="Arial" w:hAnsi="Arial" w:cs="Arial"/>
-              </w:rPr>
-              <w:t>0.001</w:t>
-            </w:r>
-          </w:p>
-        </w:tc>
-        <w:tc>
-          <w:tcPr>
-            <w:tcW w:w="491" w:type="dxa"/>
-            <w:tcBorders>
-              <w:top w:val="single" w:sz="4" w:space="0" w:color="auto"/>
-            </w:tcBorders>
-          </w:tcPr>
-          <w:p>
-            <w:pPr>
-              <w:rPr>
-                <w:rFonts w:ascii="Arial" w:hAnsi="Arial" w:cs="Arial"/>
-              </w:rPr>
-            </w:pPr>
-            <w:r>
-              <w:rPr>
-                <w:rFonts w:ascii="Arial" w:hAnsi="Arial" w:cs="Arial"/>
-              </w:rPr>
-              <w:t>***</w:t>
+              <w:rPr>
+                <w:rFonts w:ascii="Arial" w:hAnsi="Arial" w:cs="Arial"/>
+              </w:rPr>
+            </w:pPr>
+            <w:r>
+              <w:rPr>
+                <w:rFonts w:ascii="Arial" w:hAnsi="Arial" w:cs="Arial"/>
+              </w:rPr>
+              <w:t>&lt;0.</w:t>
+            </w:r>
+            <w:r>
+              <w:rPr>
+                <w:rFonts w:ascii="Arial" w:hAnsi="Arial" w:cs="Arial"/>
+              </w:rPr>
+              <w:t>0</w:t>
+            </w:r>
+            <w:r>
+              <w:rPr>
+                <w:rFonts w:ascii="Arial" w:hAnsi="Arial" w:cs="Arial"/>
+              </w:rPr>
+              <w:t>01***</w:t>
             </w:r>
           </w:p>
         </w:tc>
@@ -2069,29 +1575,46 @@
       <w:tr>
         <w:tc>
           <w:tcPr>
-            <w:tcW w:w="2124" w:type="dxa"/>
-          </w:tcPr>
-          <w:p>
-            <w:pPr>
-              <w:rPr>
-                <w:rFonts w:ascii="Arial" w:hAnsi="Arial" w:cs="Arial"/>
-              </w:rPr>
-            </w:pPr>
-            <w:r>
-              <w:rPr>
-                <w:rFonts w:ascii="Arial" w:hAnsi="Arial" w:cs="Arial"/>
-              </w:rPr>
-              <w:t>competition</w:t>
-            </w:r>
-          </w:p>
-        </w:tc>
-        <w:tc>
-          <w:tcPr>
-            <w:tcW w:w="483" w:type="dxa"/>
-          </w:tcPr>
-          <w:p>
-            <w:pPr>
-              <w:jc w:val="right"/>
+            <w:tcW w:w="4320" w:type="dxa"/>
+          </w:tcPr>
+          <w:p>
+            <w:pPr>
+              <w:rPr>
+                <w:rFonts w:ascii="Arial" w:hAnsi="Arial" w:cs="Arial"/>
+              </w:rPr>
+            </w:pPr>
+            <w:r>
+              <w:rPr>
+                <w:rFonts w:ascii="Arial" w:hAnsi="Arial" w:cs="Arial"/>
+              </w:rPr>
+              <w:t>Competition</w:t>
+            </w:r>
+          </w:p>
+        </w:tc>
+        <w:tc>
+          <w:tcPr>
+            <w:tcW w:w="1260" w:type="dxa"/>
+          </w:tcPr>
+          <w:p>
+            <w:pPr>
+              <w:rPr>
+                <w:rFonts w:ascii="Arial" w:hAnsi="Arial" w:cs="Arial"/>
+              </w:rPr>
+            </w:pPr>
+            <w:r>
+              <w:rPr>
+                <w:rFonts w:ascii="Arial" w:hAnsi="Arial" w:cs="Arial"/>
+              </w:rPr>
+              <w:t>0.6339</w:t>
+            </w:r>
+          </w:p>
+        </w:tc>
+        <w:tc>
+          <w:tcPr>
+            <w:tcW w:w="1080" w:type="dxa"/>
+          </w:tcPr>
+          <w:p>
+            <w:pPr>
               <w:rPr>
                 <w:rFonts w:ascii="Arial" w:hAnsi="Arial" w:cs="Arial"/>
               </w:rPr>
@@ -2106,121 +1629,84 @@
         </w:tc>
         <w:tc>
           <w:tcPr>
-            <w:tcW w:w="1084" w:type="dxa"/>
-          </w:tcPr>
-          <w:p>
-            <w:pPr>
-              <w:jc w:val="right"/>
-              <w:rPr>
-                <w:rFonts w:ascii="Arial" w:hAnsi="Arial" w:cs="Arial"/>
-              </w:rPr>
-            </w:pPr>
-            <w:r>
-              <w:rPr>
-                <w:rFonts w:ascii="Arial" w:hAnsi="Arial" w:cs="Arial"/>
-              </w:rPr>
-              <w:t>0.3627</w:t>
-            </w:r>
-          </w:p>
-        </w:tc>
-        <w:tc>
-          <w:tcPr>
-            <w:tcW w:w="951" w:type="dxa"/>
-          </w:tcPr>
-          <w:p>
-            <w:pPr>
-              <w:jc w:val="right"/>
-              <w:rPr>
-                <w:rFonts w:ascii="Arial" w:hAnsi="Arial" w:cs="Arial"/>
-              </w:rPr>
-            </w:pPr>
-            <w:r>
-              <w:rPr>
-                <w:rFonts w:ascii="Arial" w:hAnsi="Arial" w:cs="Arial"/>
-              </w:rPr>
-              <w:t>0.1813</w:t>
-            </w:r>
-          </w:p>
-        </w:tc>
-        <w:tc>
-          <w:tcPr>
-            <w:tcW w:w="1084" w:type="dxa"/>
-          </w:tcPr>
-          <w:p>
-            <w:pPr>
-              <w:jc w:val="center"/>
-              <w:rPr>
-                <w:rFonts w:ascii="Arial" w:hAnsi="Arial" w:cs="Arial"/>
-              </w:rPr>
-            </w:pPr>
-            <w:r>
-              <w:rPr>
-                <w:rFonts w:ascii="Arial" w:hAnsi="Arial" w:cs="Arial"/>
-              </w:rPr>
-              <w:t>0.8478</w:t>
-            </w:r>
-          </w:p>
-        </w:tc>
-        <w:tc>
-          <w:tcPr>
-            <w:tcW w:w="1084" w:type="dxa"/>
-          </w:tcPr>
-          <w:p>
-            <w:pPr>
-              <w:jc w:val="right"/>
-              <w:rPr>
-                <w:rFonts w:ascii="Arial" w:hAnsi="Arial" w:cs="Arial"/>
-              </w:rPr>
-            </w:pPr>
-            <w:r>
-              <w:rPr>
-                <w:rFonts w:ascii="Arial" w:hAnsi="Arial" w:cs="Arial"/>
-              </w:rPr>
-              <w:t>0.43398</w:t>
-            </w:r>
-          </w:p>
-        </w:tc>
-        <w:tc>
-          <w:tcPr>
-            <w:tcW w:w="491" w:type="dxa"/>
-          </w:tcPr>
-          <w:p>
-            <w:pPr>
-              <w:rPr>
-                <w:rFonts w:ascii="Arial" w:hAnsi="Arial" w:cs="Arial"/>
-              </w:rPr>
-            </w:pPr>
+            <w:tcW w:w="1260" w:type="dxa"/>
+          </w:tcPr>
+          <w:p>
+            <w:pPr>
+              <w:rPr>
+                <w:rFonts w:ascii="Arial" w:hAnsi="Arial" w:cs="Arial"/>
+              </w:rPr>
+            </w:pPr>
+            <w:r>
+              <w:rPr>
+                <w:rFonts w:ascii="Arial" w:hAnsi="Arial" w:cs="Arial"/>
+              </w:rPr>
+              <w:t>1.5774</w:t>
+            </w:r>
+          </w:p>
+        </w:tc>
+        <w:tc>
+          <w:tcPr>
+            <w:tcW w:w="1430" w:type="dxa"/>
+          </w:tcPr>
+          <w:p>
+            <w:pPr>
+              <w:rPr>
+                <w:rFonts w:ascii="Arial" w:hAnsi="Arial" w:cs="Arial"/>
+              </w:rPr>
+            </w:pPr>
+            <w:r>
+              <w:rPr>
+                <w:rFonts w:ascii="Arial" w:hAnsi="Arial" w:cs="Arial"/>
+              </w:rPr>
+              <w:t>0.2159</w:t>
+            </w:r>
           </w:p>
         </w:tc>
       </w:tr>
       <w:tr>
         <w:tc>
           <w:tcPr>
-            <w:tcW w:w="2124" w:type="dxa"/>
-          </w:tcPr>
-          <w:p>
-            <w:pPr>
-              <w:rPr>
-                <w:rFonts w:ascii="Arial" w:hAnsi="Arial" w:cs="Arial"/>
-              </w:rPr>
-            </w:pPr>
-            <w:proofErr w:type="gramStart"/>
-            <w:r>
-              <w:rPr>
-                <w:rFonts w:ascii="Arial" w:hAnsi="Arial" w:cs="Arial"/>
-              </w:rPr>
-              <w:t>current:comp</w:t>
-            </w:r>
-            <w:proofErr w:type="gramEnd"/>
-          </w:p>
-        </w:tc>
-        <w:tc>
-          <w:tcPr>
-            <w:tcW w:w="483" w:type="dxa"/>
-          </w:tcPr>
-          <w:p>
-            <w:pPr>
-              <w:jc w:val="right"/>
+            <w:tcW w:w="4320" w:type="dxa"/>
+          </w:tcPr>
+          <w:p>
+            <w:pPr>
+              <w:rPr>
+                <w:rFonts w:ascii="Arial" w:hAnsi="Arial" w:cs="Arial"/>
+              </w:rPr>
+            </w:pPr>
+            <w:r>
+              <w:rPr>
+                <w:rFonts w:ascii="Arial" w:hAnsi="Arial" w:cs="Arial"/>
+              </w:rPr>
+              <w:t>Current T x Competition</w:t>
+            </w:r>
+          </w:p>
+        </w:tc>
+        <w:tc>
+          <w:tcPr>
+            <w:tcW w:w="1260" w:type="dxa"/>
+          </w:tcPr>
+          <w:p>
+            <w:pPr>
+              <w:rPr>
+                <w:rFonts w:ascii="Arial" w:hAnsi="Arial" w:cs="Arial"/>
+              </w:rPr>
+            </w:pPr>
+            <w:r>
+              <w:rPr>
+                <w:rFonts w:ascii="Arial" w:hAnsi="Arial" w:cs="Arial"/>
+              </w:rPr>
+              <w:t>2.1513</w:t>
+            </w:r>
+          </w:p>
+        </w:tc>
+        <w:tc>
+          <w:tcPr>
+            <w:tcW w:w="1080" w:type="dxa"/>
+          </w:tcPr>
+          <w:p>
+            <w:pPr>
               <w:rPr>
                 <w:rFonts w:ascii="Arial" w:hAnsi="Arial" w:cs="Arial"/>
               </w:rPr>
@@ -2235,106 +1721,51 @@
         </w:tc>
         <w:tc>
           <w:tcPr>
-            <w:tcW w:w="1084" w:type="dxa"/>
-          </w:tcPr>
-          <w:p>
-            <w:pPr>
-              <w:jc w:val="right"/>
-              <w:rPr>
-                <w:rFonts w:ascii="Arial" w:hAnsi="Arial" w:cs="Arial"/>
-              </w:rPr>
-            </w:pPr>
-            <w:r>
-              <w:rPr>
-                <w:rFonts w:ascii="Arial" w:hAnsi="Arial" w:cs="Arial"/>
-              </w:rPr>
-              <w:t>1.9391</w:t>
-            </w:r>
-          </w:p>
-        </w:tc>
-        <w:tc>
-          <w:tcPr>
-            <w:tcW w:w="951" w:type="dxa"/>
-          </w:tcPr>
-          <w:p>
-            <w:pPr>
-              <w:jc w:val="right"/>
-              <w:rPr>
-                <w:rFonts w:ascii="Arial" w:hAnsi="Arial" w:cs="Arial"/>
-              </w:rPr>
-            </w:pPr>
-            <w:r>
-              <w:rPr>
-                <w:rFonts w:ascii="Arial" w:hAnsi="Arial" w:cs="Arial"/>
-              </w:rPr>
-              <w:t>0.9696</w:t>
-            </w:r>
-          </w:p>
-        </w:tc>
-        <w:tc>
-          <w:tcPr>
-            <w:tcW w:w="1084" w:type="dxa"/>
-          </w:tcPr>
-          <w:p>
-            <w:pPr>
-              <w:jc w:val="center"/>
-              <w:rPr>
-                <w:rFonts w:ascii="Arial" w:hAnsi="Arial" w:cs="Arial"/>
-              </w:rPr>
-            </w:pPr>
-            <w:r>
-              <w:rPr>
-                <w:rFonts w:ascii="Arial" w:hAnsi="Arial" w:cs="Arial"/>
-              </w:rPr>
-              <w:t>4.5327</w:t>
-            </w:r>
-          </w:p>
-        </w:tc>
-        <w:tc>
-          <w:tcPr>
-            <w:tcW w:w="1084" w:type="dxa"/>
-          </w:tcPr>
-          <w:p>
-            <w:pPr>
-              <w:jc w:val="right"/>
-              <w:rPr>
-                <w:rFonts w:ascii="Arial" w:hAnsi="Arial" w:cs="Arial"/>
-              </w:rPr>
-            </w:pPr>
-            <w:r>
-              <w:rPr>
-                <w:rFonts w:ascii="Arial" w:hAnsi="Arial" w:cs="Arial"/>
-              </w:rPr>
-              <w:t>0.01515</w:t>
-            </w:r>
-          </w:p>
-        </w:tc>
-        <w:tc>
-          <w:tcPr>
-            <w:tcW w:w="491" w:type="dxa"/>
-          </w:tcPr>
-          <w:p>
-            <w:pPr>
-              <w:rPr>
-                <w:rFonts w:ascii="Arial" w:hAnsi="Arial" w:cs="Arial"/>
-              </w:rPr>
-            </w:pPr>
-            <w:r>
-              <w:rPr>
-                <w:rFonts w:ascii="Arial" w:hAnsi="Arial" w:cs="Arial"/>
-              </w:rPr>
-              <w:t>*</w:t>
+            <w:tcW w:w="1260" w:type="dxa"/>
+          </w:tcPr>
+          <w:p>
+            <w:pPr>
+              <w:rPr>
+                <w:rFonts w:ascii="Arial" w:hAnsi="Arial" w:cs="Arial"/>
+              </w:rPr>
+            </w:pPr>
+            <w:r>
+              <w:rPr>
+                <w:rFonts w:ascii="Arial" w:hAnsi="Arial" w:cs="Arial"/>
+              </w:rPr>
+              <w:t>5.3536</w:t>
+            </w:r>
+          </w:p>
+        </w:tc>
+        <w:tc>
+          <w:tcPr>
+            <w:tcW w:w="1430" w:type="dxa"/>
+          </w:tcPr>
+          <w:p>
+            <w:pPr>
+              <w:rPr>
+                <w:rFonts w:ascii="Arial" w:hAnsi="Arial" w:cs="Arial"/>
+              </w:rPr>
+            </w:pPr>
+            <w:r>
+              <w:rPr>
+                <w:rFonts w:ascii="Arial" w:hAnsi="Arial" w:cs="Arial"/>
+              </w:rPr>
+              <w:t>0.0076</w:t>
+            </w:r>
+            <w:r>
+              <w:rPr>
+                <w:rFonts w:ascii="Arial" w:hAnsi="Arial" w:cs="Arial"/>
+              </w:rPr>
+              <w:t>**</w:t>
             </w:r>
           </w:p>
         </w:tc>
       </w:tr>
       <w:tr>
-        <w:trPr>
-          <w:trHeight w:val="293"/>
-        </w:trPr>
-        <w:tc>
-          <w:tcPr>
-            <w:tcW w:w="2124" w:type="dxa"/>
+        <w:tc>
+          <w:tcPr>
+            <w:tcW w:w="4320" w:type="dxa"/>
             <w:tcBorders>
               <w:bottom w:val="single" w:sz="4" w:space="0" w:color="auto"/>
             </w:tcBorders>
@@ -2349,20 +1780,40 @@
               <w:rPr>
                 <w:rFonts w:ascii="Arial" w:hAnsi="Arial" w:cs="Arial"/>
               </w:rPr>
-              <w:t>residuals</w:t>
-            </w:r>
-          </w:p>
-        </w:tc>
-        <w:tc>
-          <w:tcPr>
-            <w:tcW w:w="483" w:type="dxa"/>
+              <w:t>Residuals</w:t>
+            </w:r>
+          </w:p>
+        </w:tc>
+        <w:tc>
+          <w:tcPr>
+            <w:tcW w:w="1260" w:type="dxa"/>
             <w:tcBorders>
               <w:bottom w:val="single" w:sz="4" w:space="0" w:color="auto"/>
             </w:tcBorders>
           </w:tcPr>
           <w:p>
             <w:pPr>
-              <w:jc w:val="right"/>
+              <w:rPr>
+                <w:rFonts w:ascii="Arial" w:hAnsi="Arial" w:cs="Arial"/>
+              </w:rPr>
+            </w:pPr>
+            <w:r>
+              <w:rPr>
+                <w:rFonts w:ascii="Arial" w:hAnsi="Arial" w:cs="Arial"/>
+              </w:rPr>
+              <w:t>10.8495</w:t>
+            </w:r>
+          </w:p>
+        </w:tc>
+        <w:tc>
+          <w:tcPr>
+            <w:tcW w:w="1080" w:type="dxa"/>
+            <w:tcBorders>
+              <w:bottom w:val="single" w:sz="4" w:space="0" w:color="auto"/>
+            </w:tcBorders>
+          </w:tcPr>
+          <w:p>
+            <w:pPr>
               <w:rPr>
                 <w:rFonts w:ascii="Arial" w:hAnsi="Arial" w:cs="Arial"/>
               </w:rPr>
@@ -2377,83 +1828,22 @@
         </w:tc>
         <w:tc>
           <w:tcPr>
-            <w:tcW w:w="1084" w:type="dxa"/>
+            <w:tcW w:w="1260" w:type="dxa"/>
             <w:tcBorders>
               <w:bottom w:val="single" w:sz="4" w:space="0" w:color="auto"/>
             </w:tcBorders>
           </w:tcPr>
           <w:p>
             <w:pPr>
-              <w:jc w:val="right"/>
-              <w:rPr>
-                <w:rFonts w:ascii="Arial" w:hAnsi="Arial" w:cs="Arial"/>
-              </w:rPr>
-            </w:pPr>
-            <w:r>
-              <w:rPr>
-                <w:rFonts w:ascii="Arial" w:hAnsi="Arial" w:cs="Arial"/>
-              </w:rPr>
-              <w:t>11.5508</w:t>
-            </w:r>
-          </w:p>
-        </w:tc>
-        <w:tc>
-          <w:tcPr>
-            <w:tcW w:w="951" w:type="dxa"/>
-            <w:tcBorders>
-              <w:bottom w:val="single" w:sz="4" w:space="0" w:color="auto"/>
-            </w:tcBorders>
-          </w:tcPr>
-          <w:p>
-            <w:pPr>
-              <w:jc w:val="right"/>
-              <w:rPr>
-                <w:rFonts w:ascii="Arial" w:hAnsi="Arial" w:cs="Arial"/>
-              </w:rPr>
-            </w:pPr>
-            <w:r>
-              <w:rPr>
-                <w:rFonts w:ascii="Arial" w:hAnsi="Arial" w:cs="Arial"/>
-              </w:rPr>
-              <w:t>0.2139</w:t>
-            </w:r>
-          </w:p>
-        </w:tc>
-        <w:tc>
-          <w:tcPr>
-            <w:tcW w:w="1084" w:type="dxa"/>
-            <w:tcBorders>
-              <w:bottom w:val="single" w:sz="4" w:space="0" w:color="auto"/>
-            </w:tcBorders>
-          </w:tcPr>
-          <w:p>
-            <w:pPr>
-              <w:jc w:val="right"/>
-              <w:rPr>
-                <w:rFonts w:ascii="Arial" w:hAnsi="Arial" w:cs="Arial"/>
-              </w:rPr>
-            </w:pPr>
-          </w:p>
-        </w:tc>
-        <w:tc>
-          <w:tcPr>
-            <w:tcW w:w="1084" w:type="dxa"/>
-            <w:tcBorders>
-              <w:bottom w:val="single" w:sz="4" w:space="0" w:color="auto"/>
-            </w:tcBorders>
-          </w:tcPr>
-          <w:p>
-            <w:pPr>
-              <w:jc w:val="right"/>
-              <w:rPr>
-                <w:rFonts w:ascii="Arial" w:hAnsi="Arial" w:cs="Arial"/>
-              </w:rPr>
-            </w:pPr>
-          </w:p>
-        </w:tc>
-        <w:tc>
-          <w:tcPr>
-            <w:tcW w:w="491" w:type="dxa"/>
+              <w:rPr>
+                <w:rFonts w:ascii="Arial" w:hAnsi="Arial" w:cs="Arial"/>
+              </w:rPr>
+            </w:pPr>
+          </w:p>
+        </w:tc>
+        <w:tc>
+          <w:tcPr>
+            <w:tcW w:w="1430" w:type="dxa"/>
             <w:tcBorders>
               <w:bottom w:val="single" w:sz="4" w:space="0" w:color="auto"/>
             </w:tcBorders>
@@ -2487,35 +1877,1149 @@
         <w:rPr>
           <w:rFonts w:ascii="Arial" w:hAnsi="Arial" w:cs="Arial"/>
         </w:rPr>
-        <w:t>i.</w:t>
-      </w:r>
-      <w:r>
-        <w:rPr>
-          <w:rFonts w:ascii="Arial" w:hAnsi="Arial" w:cs="Arial"/>
-        </w:rPr>
-        <w:t xml:space="preserve"> Evolution of temperature response in rotifers</w:t>
-      </w:r>
-      <w:r>
-        <w:rPr>
-          <w:rFonts w:ascii="Arial" w:hAnsi="Arial" w:cs="Arial"/>
-        </w:rPr>
-        <w:t xml:space="preserve"> (</w:t>
-      </w:r>
-      <w:r>
-        <w:rPr>
-          <w:rFonts w:ascii="Arial" w:hAnsi="Arial" w:cs="Arial"/>
-          <w:i/>
-          <w:iCs/>
-        </w:rPr>
-        <w:t>r</w:t>
-      </w:r>
-      <w:r>
-        <w:rPr>
-          <w:rFonts w:ascii="Arial" w:hAnsi="Arial" w:cs="Arial"/>
-        </w:rPr>
-        <w:t>)</w:t>
+        <w:t xml:space="preserve">Table 2b. Comparisons among competition treatment effects on </w:t>
+      </w:r>
+      <w:proofErr w:type="gramStart"/>
+      <w:r>
+        <w:rPr>
+          <w:rFonts w:ascii="Arial" w:hAnsi="Arial" w:cs="Arial"/>
+        </w:rPr>
+        <w:t>log</w:t>
+      </w:r>
+      <w:proofErr w:type="gramEnd"/>
+      <w:r>
+        <w:rPr>
+          <w:rFonts w:ascii="Arial" w:hAnsi="Arial" w:cs="Arial"/>
+        </w:rPr>
+        <w:t>-transformed protist growth rate. All p-values are Tukey’s HSD-adjusted.</w:t>
       </w:r>
     </w:p>
+    <w:p>
+      <w:pPr>
+        <w:spacing w:after="0" w:line="240" w:lineRule="auto"/>
+        <w:rPr>
+          <w:rFonts w:ascii="Arial" w:hAnsi="Arial" w:cs="Arial"/>
+        </w:rPr>
+      </w:pPr>
+    </w:p>
+    <w:tbl>
+      <w:tblPr>
+        <w:tblStyle w:val="TableGrid"/>
+        <w:tblW w:w="9355" w:type="dxa"/>
+        <w:tblBorders>
+          <w:top w:val="none" w:sz="0" w:space="0" w:color="auto"/>
+          <w:left w:val="none" w:sz="0" w:space="0" w:color="auto"/>
+          <w:bottom w:val="none" w:sz="0" w:space="0" w:color="auto"/>
+          <w:right w:val="none" w:sz="0" w:space="0" w:color="auto"/>
+          <w:insideH w:val="none" w:sz="0" w:space="0" w:color="auto"/>
+          <w:insideV w:val="none" w:sz="0" w:space="0" w:color="auto"/>
+        </w:tblBorders>
+        <w:tblLook w:val="04A0" w:firstRow="1" w:lastRow="0" w:firstColumn="1" w:lastColumn="0" w:noHBand="0" w:noVBand="1"/>
+      </w:tblPr>
+      <w:tblGrid>
+        <w:gridCol w:w="1255"/>
+        <w:gridCol w:w="2255"/>
+        <w:gridCol w:w="1345"/>
+        <w:gridCol w:w="1080"/>
+        <w:gridCol w:w="720"/>
+        <w:gridCol w:w="1350"/>
+        <w:gridCol w:w="1350"/>
+      </w:tblGrid>
+      <w:tr>
+        <w:trPr>
+          <w:trHeight w:val="359"/>
+        </w:trPr>
+        <w:tc>
+          <w:tcPr>
+            <w:tcW w:w="1255" w:type="dxa"/>
+            <w:tcBorders>
+              <w:top w:val="single" w:sz="4" w:space="0" w:color="auto"/>
+              <w:bottom w:val="single" w:sz="4" w:space="0" w:color="auto"/>
+            </w:tcBorders>
+            <w:vAlign w:val="center"/>
+          </w:tcPr>
+          <w:p>
+            <w:pPr>
+              <w:rPr>
+                <w:rFonts w:ascii="Arial" w:hAnsi="Arial" w:cs="Arial"/>
+              </w:rPr>
+            </w:pPr>
+            <w:r>
+              <w:rPr>
+                <w:rFonts w:ascii="Arial" w:hAnsi="Arial" w:cs="Arial"/>
+              </w:rPr>
+              <w:t>C</w:t>
+            </w:r>
+            <w:r>
+              <w:rPr>
+                <w:rFonts w:ascii="Arial" w:hAnsi="Arial" w:cs="Arial"/>
+              </w:rPr>
+              <w:t>urren</w:t>
+            </w:r>
+            <w:r>
+              <w:rPr>
+                <w:rFonts w:ascii="Arial" w:hAnsi="Arial" w:cs="Arial"/>
+              </w:rPr>
+              <w:t xml:space="preserve">t </w:t>
+            </w:r>
+            <w:r>
+              <w:rPr>
+                <w:rFonts w:ascii="Arial" w:hAnsi="Arial" w:cs="Arial"/>
+              </w:rPr>
+              <w:t>T</w:t>
+            </w:r>
+          </w:p>
+        </w:tc>
+        <w:tc>
+          <w:tcPr>
+            <w:tcW w:w="2255" w:type="dxa"/>
+            <w:tcBorders>
+              <w:top w:val="single" w:sz="4" w:space="0" w:color="auto"/>
+              <w:bottom w:val="single" w:sz="4" w:space="0" w:color="auto"/>
+            </w:tcBorders>
+            <w:vAlign w:val="center"/>
+          </w:tcPr>
+          <w:p>
+            <w:pPr>
+              <w:rPr>
+                <w:rFonts w:ascii="Arial" w:hAnsi="Arial" w:cs="Arial"/>
+              </w:rPr>
+            </w:pPr>
+            <w:r>
+              <w:rPr>
+                <w:rFonts w:ascii="Arial" w:hAnsi="Arial" w:cs="Arial"/>
+              </w:rPr>
+              <w:t>Comparison</w:t>
+            </w:r>
+          </w:p>
+        </w:tc>
+        <w:tc>
+          <w:tcPr>
+            <w:tcW w:w="1345" w:type="dxa"/>
+            <w:tcBorders>
+              <w:top w:val="single" w:sz="4" w:space="0" w:color="auto"/>
+              <w:bottom w:val="single" w:sz="4" w:space="0" w:color="auto"/>
+            </w:tcBorders>
+            <w:vAlign w:val="center"/>
+          </w:tcPr>
+          <w:p>
+            <w:pPr>
+              <w:rPr>
+                <w:rFonts w:ascii="Arial" w:hAnsi="Arial" w:cs="Arial"/>
+                <w:i/>
+                <w:iCs/>
+              </w:rPr>
+            </w:pPr>
+            <w:r>
+              <w:rPr>
+                <w:rFonts w:ascii="Arial" w:hAnsi="Arial" w:cs="Arial"/>
+                <w:i/>
+                <w:iCs/>
+              </w:rPr>
+              <w:t>estimate</w:t>
+            </w:r>
+          </w:p>
+        </w:tc>
+        <w:tc>
+          <w:tcPr>
+            <w:tcW w:w="1080" w:type="dxa"/>
+            <w:tcBorders>
+              <w:top w:val="single" w:sz="4" w:space="0" w:color="auto"/>
+              <w:bottom w:val="single" w:sz="4" w:space="0" w:color="auto"/>
+            </w:tcBorders>
+            <w:vAlign w:val="center"/>
+          </w:tcPr>
+          <w:p>
+            <w:pPr>
+              <w:rPr>
+                <w:rFonts w:ascii="Arial" w:hAnsi="Arial" w:cs="Arial"/>
+              </w:rPr>
+            </w:pPr>
+            <w:r>
+              <w:rPr>
+                <w:rFonts w:ascii="Arial" w:hAnsi="Arial" w:cs="Arial"/>
+              </w:rPr>
+              <w:t>SE</w:t>
+            </w:r>
+          </w:p>
+        </w:tc>
+        <w:tc>
+          <w:tcPr>
+            <w:tcW w:w="720" w:type="dxa"/>
+            <w:tcBorders>
+              <w:top w:val="single" w:sz="4" w:space="0" w:color="auto"/>
+              <w:bottom w:val="single" w:sz="4" w:space="0" w:color="auto"/>
+            </w:tcBorders>
+            <w:vAlign w:val="center"/>
+          </w:tcPr>
+          <w:p>
+            <w:pPr>
+              <w:rPr>
+                <w:rFonts w:ascii="Arial" w:hAnsi="Arial" w:cs="Arial"/>
+                <w:i/>
+                <w:iCs/>
+              </w:rPr>
+            </w:pPr>
+            <w:r>
+              <w:rPr>
+                <w:rFonts w:ascii="Arial" w:hAnsi="Arial" w:cs="Arial"/>
+                <w:i/>
+                <w:iCs/>
+              </w:rPr>
+              <w:t>df</w:t>
+            </w:r>
+          </w:p>
+        </w:tc>
+        <w:tc>
+          <w:tcPr>
+            <w:tcW w:w="1350" w:type="dxa"/>
+            <w:tcBorders>
+              <w:top w:val="single" w:sz="4" w:space="0" w:color="auto"/>
+              <w:bottom w:val="single" w:sz="4" w:space="0" w:color="auto"/>
+            </w:tcBorders>
+            <w:vAlign w:val="center"/>
+          </w:tcPr>
+          <w:p>
+            <w:pPr>
+              <w:rPr>
+                <w:rFonts w:ascii="Arial" w:hAnsi="Arial" w:cs="Arial"/>
+                <w:i/>
+                <w:iCs/>
+              </w:rPr>
+            </w:pPr>
+            <w:r>
+              <w:rPr>
+                <w:rFonts w:ascii="Arial" w:hAnsi="Arial" w:cs="Arial"/>
+                <w:i/>
+                <w:iCs/>
+              </w:rPr>
+              <w:t>t</w:t>
+            </w:r>
+          </w:p>
+        </w:tc>
+        <w:tc>
+          <w:tcPr>
+            <w:tcW w:w="1350" w:type="dxa"/>
+            <w:tcBorders>
+              <w:top w:val="single" w:sz="4" w:space="0" w:color="auto"/>
+              <w:bottom w:val="single" w:sz="4" w:space="0" w:color="auto"/>
+            </w:tcBorders>
+            <w:vAlign w:val="center"/>
+          </w:tcPr>
+          <w:p>
+            <w:pPr>
+              <w:rPr>
+                <w:rFonts w:ascii="Arial" w:hAnsi="Arial" w:cs="Arial"/>
+                <w:i/>
+                <w:iCs/>
+              </w:rPr>
+            </w:pPr>
+            <w:r>
+              <w:rPr>
+                <w:rFonts w:ascii="Arial" w:hAnsi="Arial" w:cs="Arial"/>
+                <w:i/>
+                <w:iCs/>
+              </w:rPr>
+              <w:t>p</w:t>
+            </w:r>
+          </w:p>
+        </w:tc>
+      </w:tr>
+      <w:tr>
+        <w:tc>
+          <w:tcPr>
+            <w:tcW w:w="1255" w:type="dxa"/>
+            <w:tcBorders>
+              <w:top w:val="single" w:sz="4" w:space="0" w:color="auto"/>
+            </w:tcBorders>
+          </w:tcPr>
+          <w:p>
+            <w:pPr>
+              <w:rPr>
+                <w:rFonts w:ascii="Arial" w:hAnsi="Arial" w:cs="Arial"/>
+              </w:rPr>
+            </w:pPr>
+          </w:p>
+        </w:tc>
+        <w:tc>
+          <w:tcPr>
+            <w:tcW w:w="2255" w:type="dxa"/>
+            <w:tcBorders>
+              <w:top w:val="single" w:sz="4" w:space="0" w:color="auto"/>
+            </w:tcBorders>
+          </w:tcPr>
+          <w:p>
+            <w:pPr>
+              <w:rPr>
+                <w:rFonts w:ascii="Arial" w:hAnsi="Arial" w:cs="Arial"/>
+              </w:rPr>
+            </w:pPr>
+            <w:r>
+              <w:rPr>
+                <w:rFonts w:ascii="Arial" w:hAnsi="Arial" w:cs="Arial"/>
+              </w:rPr>
+              <w:t>control</w:t>
+            </w:r>
+            <w:r>
+              <w:rPr>
+                <w:rFonts w:ascii="Arial" w:hAnsi="Arial" w:cs="Arial"/>
+              </w:rPr>
+              <w:t xml:space="preserve"> - rotif25</w:t>
+            </w:r>
+          </w:p>
+        </w:tc>
+        <w:tc>
+          <w:tcPr>
+            <w:tcW w:w="1345" w:type="dxa"/>
+            <w:tcBorders>
+              <w:top w:val="single" w:sz="4" w:space="0" w:color="auto"/>
+            </w:tcBorders>
+          </w:tcPr>
+          <w:p>
+            <w:pPr>
+              <w:rPr>
+                <w:rFonts w:ascii="Arial" w:hAnsi="Arial" w:cs="Arial"/>
+              </w:rPr>
+            </w:pPr>
+            <w:r>
+              <w:rPr>
+                <w:rFonts w:ascii="Arial" w:hAnsi="Arial" w:cs="Arial"/>
+              </w:rPr>
+              <w:t>-0.3453</w:t>
+            </w:r>
+          </w:p>
+        </w:tc>
+        <w:tc>
+          <w:tcPr>
+            <w:tcW w:w="1080" w:type="dxa"/>
+            <w:tcBorders>
+              <w:top w:val="single" w:sz="4" w:space="0" w:color="auto"/>
+            </w:tcBorders>
+          </w:tcPr>
+          <w:p>
+            <w:pPr>
+              <w:rPr>
+                <w:rFonts w:ascii="Arial" w:hAnsi="Arial" w:cs="Arial"/>
+              </w:rPr>
+            </w:pPr>
+            <w:r>
+              <w:rPr>
+                <w:rFonts w:ascii="Arial" w:hAnsi="Arial" w:cs="Arial"/>
+              </w:rPr>
+              <w:t>0.2005</w:t>
+            </w:r>
+          </w:p>
+        </w:tc>
+        <w:tc>
+          <w:tcPr>
+            <w:tcW w:w="720" w:type="dxa"/>
+            <w:tcBorders>
+              <w:top w:val="single" w:sz="4" w:space="0" w:color="auto"/>
+            </w:tcBorders>
+          </w:tcPr>
+          <w:p>
+            <w:pPr>
+              <w:rPr>
+                <w:rFonts w:ascii="Arial" w:hAnsi="Arial" w:cs="Arial"/>
+              </w:rPr>
+            </w:pPr>
+            <w:r>
+              <w:rPr>
+                <w:rFonts w:ascii="Arial" w:hAnsi="Arial" w:cs="Arial"/>
+              </w:rPr>
+              <w:t>54</w:t>
+            </w:r>
+          </w:p>
+        </w:tc>
+        <w:tc>
+          <w:tcPr>
+            <w:tcW w:w="1350" w:type="dxa"/>
+            <w:tcBorders>
+              <w:top w:val="single" w:sz="4" w:space="0" w:color="auto"/>
+            </w:tcBorders>
+          </w:tcPr>
+          <w:p>
+            <w:pPr>
+              <w:rPr>
+                <w:rFonts w:ascii="Arial" w:hAnsi="Arial" w:cs="Arial"/>
+              </w:rPr>
+            </w:pPr>
+            <w:r>
+              <w:rPr>
+                <w:rFonts w:ascii="Arial" w:hAnsi="Arial" w:cs="Arial"/>
+              </w:rPr>
+              <w:t>-1.7224</w:t>
+            </w:r>
+          </w:p>
+        </w:tc>
+        <w:tc>
+          <w:tcPr>
+            <w:tcW w:w="1350" w:type="dxa"/>
+            <w:tcBorders>
+              <w:top w:val="single" w:sz="4" w:space="0" w:color="auto"/>
+            </w:tcBorders>
+          </w:tcPr>
+          <w:p>
+            <w:pPr>
+              <w:rPr>
+                <w:rFonts w:ascii="Arial" w:hAnsi="Arial" w:cs="Arial"/>
+              </w:rPr>
+            </w:pPr>
+            <w:r>
+              <w:rPr>
+                <w:rFonts w:ascii="Arial" w:hAnsi="Arial" w:cs="Arial"/>
+              </w:rPr>
+              <w:t>0.2062</w:t>
+            </w:r>
+          </w:p>
+        </w:tc>
+      </w:tr>
+      <w:tr>
+        <w:tc>
+          <w:tcPr>
+            <w:tcW w:w="1255" w:type="dxa"/>
+          </w:tcPr>
+          <w:p>
+            <w:pPr>
+              <w:rPr>
+                <w:rFonts w:ascii="Arial" w:hAnsi="Arial" w:cs="Arial"/>
+              </w:rPr>
+            </w:pPr>
+            <w:r>
+              <w:rPr>
+                <w:rFonts w:ascii="Arial" w:hAnsi="Arial" w:cs="Arial"/>
+              </w:rPr>
+              <w:t>25</w:t>
+            </w:r>
+            <w:r>
+              <w:rPr>
+                <w:rFonts w:ascii="Arial" w:hAnsi="Arial" w:cs="Arial"/>
+              </w:rPr>
+              <w:t xml:space="preserve"> </w:t>
+            </w:r>
+            <w:r>
+              <w:rPr>
+                <w:rFonts w:ascii="Arial" w:hAnsi="Arial" w:cs="Arial"/>
+              </w:rPr>
+              <w:t>°</w:t>
+            </w:r>
+            <w:r>
+              <w:rPr>
+                <w:rFonts w:ascii="Arial" w:hAnsi="Arial" w:cs="Arial"/>
+              </w:rPr>
+              <w:t>C</w:t>
+            </w:r>
+          </w:p>
+        </w:tc>
+        <w:tc>
+          <w:tcPr>
+            <w:tcW w:w="2255" w:type="dxa"/>
+          </w:tcPr>
+          <w:p>
+            <w:pPr>
+              <w:rPr>
+                <w:rFonts w:ascii="Arial" w:hAnsi="Arial" w:cs="Arial"/>
+              </w:rPr>
+            </w:pPr>
+            <w:r>
+              <w:rPr>
+                <w:rFonts w:ascii="Arial" w:hAnsi="Arial" w:cs="Arial"/>
+              </w:rPr>
+              <w:t>control</w:t>
+            </w:r>
+            <w:r>
+              <w:rPr>
+                <w:rFonts w:ascii="Arial" w:hAnsi="Arial" w:cs="Arial"/>
+              </w:rPr>
+              <w:t xml:space="preserve"> - rotif30</w:t>
+            </w:r>
+          </w:p>
+        </w:tc>
+        <w:tc>
+          <w:tcPr>
+            <w:tcW w:w="1345" w:type="dxa"/>
+          </w:tcPr>
+          <w:p>
+            <w:pPr>
+              <w:rPr>
+                <w:rFonts w:ascii="Arial" w:hAnsi="Arial" w:cs="Arial"/>
+              </w:rPr>
+            </w:pPr>
+            <w:r>
+              <w:rPr>
+                <w:rFonts w:ascii="Arial" w:hAnsi="Arial" w:cs="Arial"/>
+              </w:rPr>
+              <w:t>-0.248</w:t>
+            </w:r>
+          </w:p>
+        </w:tc>
+        <w:tc>
+          <w:tcPr>
+            <w:tcW w:w="1080" w:type="dxa"/>
+          </w:tcPr>
+          <w:p>
+            <w:pPr>
+              <w:rPr>
+                <w:rFonts w:ascii="Arial" w:hAnsi="Arial" w:cs="Arial"/>
+              </w:rPr>
+            </w:pPr>
+            <w:r>
+              <w:rPr>
+                <w:rFonts w:ascii="Arial" w:hAnsi="Arial" w:cs="Arial"/>
+              </w:rPr>
+              <w:t>0.2005</w:t>
+            </w:r>
+          </w:p>
+        </w:tc>
+        <w:tc>
+          <w:tcPr>
+            <w:tcW w:w="720" w:type="dxa"/>
+          </w:tcPr>
+          <w:p>
+            <w:pPr>
+              <w:rPr>
+                <w:rFonts w:ascii="Arial" w:hAnsi="Arial" w:cs="Arial"/>
+              </w:rPr>
+            </w:pPr>
+            <w:r>
+              <w:rPr>
+                <w:rFonts w:ascii="Arial" w:hAnsi="Arial" w:cs="Arial"/>
+              </w:rPr>
+              <w:t>54</w:t>
+            </w:r>
+          </w:p>
+        </w:tc>
+        <w:tc>
+          <w:tcPr>
+            <w:tcW w:w="1350" w:type="dxa"/>
+          </w:tcPr>
+          <w:p>
+            <w:pPr>
+              <w:rPr>
+                <w:rFonts w:ascii="Arial" w:hAnsi="Arial" w:cs="Arial"/>
+              </w:rPr>
+            </w:pPr>
+            <w:r>
+              <w:rPr>
+                <w:rFonts w:ascii="Arial" w:hAnsi="Arial" w:cs="Arial"/>
+              </w:rPr>
+              <w:t>-1.2369</w:t>
+            </w:r>
+          </w:p>
+        </w:tc>
+        <w:tc>
+          <w:tcPr>
+            <w:tcW w:w="1350" w:type="dxa"/>
+          </w:tcPr>
+          <w:p>
+            <w:pPr>
+              <w:rPr>
+                <w:rFonts w:ascii="Arial" w:hAnsi="Arial" w:cs="Arial"/>
+              </w:rPr>
+            </w:pPr>
+            <w:r>
+              <w:rPr>
+                <w:rFonts w:ascii="Arial" w:hAnsi="Arial" w:cs="Arial"/>
+              </w:rPr>
+              <w:t>0.4369</w:t>
+            </w:r>
+          </w:p>
+        </w:tc>
+      </w:tr>
+      <w:tr>
+        <w:tc>
+          <w:tcPr>
+            <w:tcW w:w="1255" w:type="dxa"/>
+            <w:tcBorders>
+              <w:bottom w:val="single" w:sz="4" w:space="0" w:color="auto"/>
+            </w:tcBorders>
+          </w:tcPr>
+          <w:p>
+            <w:pPr>
+              <w:rPr>
+                <w:rFonts w:ascii="Arial" w:hAnsi="Arial" w:cs="Arial"/>
+              </w:rPr>
+            </w:pPr>
+          </w:p>
+        </w:tc>
+        <w:tc>
+          <w:tcPr>
+            <w:tcW w:w="2255" w:type="dxa"/>
+            <w:tcBorders>
+              <w:bottom w:val="single" w:sz="4" w:space="0" w:color="auto"/>
+            </w:tcBorders>
+          </w:tcPr>
+          <w:p>
+            <w:pPr>
+              <w:rPr>
+                <w:rFonts w:ascii="Arial" w:hAnsi="Arial" w:cs="Arial"/>
+              </w:rPr>
+            </w:pPr>
+            <w:r>
+              <w:rPr>
+                <w:rFonts w:ascii="Arial" w:hAnsi="Arial" w:cs="Arial"/>
+              </w:rPr>
+              <w:t>rotif25 - rotif30</w:t>
+            </w:r>
+          </w:p>
+        </w:tc>
+        <w:tc>
+          <w:tcPr>
+            <w:tcW w:w="1345" w:type="dxa"/>
+            <w:tcBorders>
+              <w:bottom w:val="single" w:sz="4" w:space="0" w:color="auto"/>
+            </w:tcBorders>
+          </w:tcPr>
+          <w:p>
+            <w:pPr>
+              <w:rPr>
+                <w:rFonts w:ascii="Arial" w:hAnsi="Arial" w:cs="Arial"/>
+              </w:rPr>
+            </w:pPr>
+            <w:r>
+              <w:rPr>
+                <w:rFonts w:ascii="Arial" w:hAnsi="Arial" w:cs="Arial"/>
+              </w:rPr>
+              <w:t>0.0973</w:t>
+            </w:r>
+          </w:p>
+        </w:tc>
+        <w:tc>
+          <w:tcPr>
+            <w:tcW w:w="1080" w:type="dxa"/>
+            <w:tcBorders>
+              <w:bottom w:val="single" w:sz="4" w:space="0" w:color="auto"/>
+            </w:tcBorders>
+          </w:tcPr>
+          <w:p>
+            <w:pPr>
+              <w:rPr>
+                <w:rFonts w:ascii="Arial" w:hAnsi="Arial" w:cs="Arial"/>
+              </w:rPr>
+            </w:pPr>
+            <w:r>
+              <w:rPr>
+                <w:rFonts w:ascii="Arial" w:hAnsi="Arial" w:cs="Arial"/>
+              </w:rPr>
+              <w:t>0.2005</w:t>
+            </w:r>
+          </w:p>
+        </w:tc>
+        <w:tc>
+          <w:tcPr>
+            <w:tcW w:w="720" w:type="dxa"/>
+            <w:tcBorders>
+              <w:bottom w:val="single" w:sz="4" w:space="0" w:color="auto"/>
+            </w:tcBorders>
+          </w:tcPr>
+          <w:p>
+            <w:pPr>
+              <w:rPr>
+                <w:rFonts w:ascii="Arial" w:hAnsi="Arial" w:cs="Arial"/>
+              </w:rPr>
+            </w:pPr>
+            <w:r>
+              <w:rPr>
+                <w:rFonts w:ascii="Arial" w:hAnsi="Arial" w:cs="Arial"/>
+              </w:rPr>
+              <w:t>54</w:t>
+            </w:r>
+          </w:p>
+        </w:tc>
+        <w:tc>
+          <w:tcPr>
+            <w:tcW w:w="1350" w:type="dxa"/>
+            <w:tcBorders>
+              <w:bottom w:val="single" w:sz="4" w:space="0" w:color="auto"/>
+            </w:tcBorders>
+          </w:tcPr>
+          <w:p>
+            <w:pPr>
+              <w:rPr>
+                <w:rFonts w:ascii="Arial" w:hAnsi="Arial" w:cs="Arial"/>
+              </w:rPr>
+            </w:pPr>
+            <w:r>
+              <w:rPr>
+                <w:rFonts w:ascii="Arial" w:hAnsi="Arial" w:cs="Arial"/>
+              </w:rPr>
+              <w:t>0.4854</w:t>
+            </w:r>
+          </w:p>
+        </w:tc>
+        <w:tc>
+          <w:tcPr>
+            <w:tcW w:w="1350" w:type="dxa"/>
+            <w:tcBorders>
+              <w:bottom w:val="single" w:sz="4" w:space="0" w:color="auto"/>
+            </w:tcBorders>
+          </w:tcPr>
+          <w:p>
+            <w:pPr>
+              <w:rPr>
+                <w:rFonts w:ascii="Arial" w:hAnsi="Arial" w:cs="Arial"/>
+              </w:rPr>
+            </w:pPr>
+            <w:r>
+              <w:rPr>
+                <w:rFonts w:ascii="Arial" w:hAnsi="Arial" w:cs="Arial"/>
+              </w:rPr>
+              <w:t>0.8785</w:t>
+            </w:r>
+          </w:p>
+        </w:tc>
+      </w:tr>
+      <w:tr>
+        <w:tc>
+          <w:tcPr>
+            <w:tcW w:w="1255" w:type="dxa"/>
+            <w:tcBorders>
+              <w:top w:val="single" w:sz="4" w:space="0" w:color="auto"/>
+            </w:tcBorders>
+          </w:tcPr>
+          <w:p>
+            <w:pPr>
+              <w:rPr>
+                <w:rFonts w:ascii="Arial" w:hAnsi="Arial" w:cs="Arial"/>
+              </w:rPr>
+            </w:pPr>
+          </w:p>
+        </w:tc>
+        <w:tc>
+          <w:tcPr>
+            <w:tcW w:w="2255" w:type="dxa"/>
+            <w:tcBorders>
+              <w:top w:val="single" w:sz="4" w:space="0" w:color="auto"/>
+            </w:tcBorders>
+          </w:tcPr>
+          <w:p>
+            <w:pPr>
+              <w:rPr>
+                <w:rFonts w:ascii="Arial" w:hAnsi="Arial" w:cs="Arial"/>
+              </w:rPr>
+            </w:pPr>
+            <w:r>
+              <w:rPr>
+                <w:rFonts w:ascii="Arial" w:hAnsi="Arial" w:cs="Arial"/>
+              </w:rPr>
+              <w:t>control</w:t>
+            </w:r>
+            <w:r>
+              <w:rPr>
+                <w:rFonts w:ascii="Arial" w:hAnsi="Arial" w:cs="Arial"/>
+              </w:rPr>
+              <w:t xml:space="preserve"> - rotif25</w:t>
+            </w:r>
+          </w:p>
+        </w:tc>
+        <w:tc>
+          <w:tcPr>
+            <w:tcW w:w="1345" w:type="dxa"/>
+            <w:tcBorders>
+              <w:top w:val="single" w:sz="4" w:space="0" w:color="auto"/>
+            </w:tcBorders>
+          </w:tcPr>
+          <w:p>
+            <w:pPr>
+              <w:rPr>
+                <w:rFonts w:ascii="Arial" w:hAnsi="Arial" w:cs="Arial"/>
+              </w:rPr>
+            </w:pPr>
+            <w:r>
+              <w:rPr>
+                <w:rFonts w:ascii="Arial" w:hAnsi="Arial" w:cs="Arial"/>
+              </w:rPr>
+              <w:t>0.406</w:t>
+            </w:r>
+          </w:p>
+        </w:tc>
+        <w:tc>
+          <w:tcPr>
+            <w:tcW w:w="1080" w:type="dxa"/>
+            <w:tcBorders>
+              <w:top w:val="single" w:sz="4" w:space="0" w:color="auto"/>
+            </w:tcBorders>
+          </w:tcPr>
+          <w:p>
+            <w:pPr>
+              <w:rPr>
+                <w:rFonts w:ascii="Arial" w:hAnsi="Arial" w:cs="Arial"/>
+              </w:rPr>
+            </w:pPr>
+            <w:r>
+              <w:rPr>
+                <w:rFonts w:ascii="Arial" w:hAnsi="Arial" w:cs="Arial"/>
+              </w:rPr>
+              <w:t>0.2005</w:t>
+            </w:r>
+          </w:p>
+        </w:tc>
+        <w:tc>
+          <w:tcPr>
+            <w:tcW w:w="720" w:type="dxa"/>
+            <w:tcBorders>
+              <w:top w:val="single" w:sz="4" w:space="0" w:color="auto"/>
+            </w:tcBorders>
+          </w:tcPr>
+          <w:p>
+            <w:pPr>
+              <w:rPr>
+                <w:rFonts w:ascii="Arial" w:hAnsi="Arial" w:cs="Arial"/>
+              </w:rPr>
+            </w:pPr>
+            <w:r>
+              <w:rPr>
+                <w:rFonts w:ascii="Arial" w:hAnsi="Arial" w:cs="Arial"/>
+              </w:rPr>
+              <w:t>54</w:t>
+            </w:r>
+          </w:p>
+        </w:tc>
+        <w:tc>
+          <w:tcPr>
+            <w:tcW w:w="1350" w:type="dxa"/>
+            <w:tcBorders>
+              <w:top w:val="single" w:sz="4" w:space="0" w:color="auto"/>
+            </w:tcBorders>
+          </w:tcPr>
+          <w:p>
+            <w:pPr>
+              <w:rPr>
+                <w:rFonts w:ascii="Arial" w:hAnsi="Arial" w:cs="Arial"/>
+              </w:rPr>
+            </w:pPr>
+            <w:r>
+              <w:rPr>
+                <w:rFonts w:ascii="Arial" w:hAnsi="Arial" w:cs="Arial"/>
+              </w:rPr>
+              <w:t>2.0253</w:t>
+            </w:r>
+          </w:p>
+        </w:tc>
+        <w:tc>
+          <w:tcPr>
+            <w:tcW w:w="1350" w:type="dxa"/>
+            <w:tcBorders>
+              <w:top w:val="single" w:sz="4" w:space="0" w:color="auto"/>
+            </w:tcBorders>
+          </w:tcPr>
+          <w:p>
+            <w:pPr>
+              <w:rPr>
+                <w:rFonts w:ascii="Arial" w:hAnsi="Arial" w:cs="Arial"/>
+              </w:rPr>
+            </w:pPr>
+            <w:r>
+              <w:rPr>
+                <w:rFonts w:ascii="Arial" w:hAnsi="Arial" w:cs="Arial"/>
+              </w:rPr>
+              <w:t>0.1159</w:t>
+            </w:r>
+          </w:p>
+        </w:tc>
+      </w:tr>
+      <w:tr>
+        <w:tc>
+          <w:tcPr>
+            <w:tcW w:w="1255" w:type="dxa"/>
+          </w:tcPr>
+          <w:p>
+            <w:pPr>
+              <w:rPr>
+                <w:rFonts w:ascii="Arial" w:hAnsi="Arial" w:cs="Arial"/>
+              </w:rPr>
+            </w:pPr>
+            <w:r>
+              <w:rPr>
+                <w:rFonts w:ascii="Arial" w:hAnsi="Arial" w:cs="Arial"/>
+              </w:rPr>
+              <w:t>30</w:t>
+            </w:r>
+            <w:r>
+              <w:rPr>
+                <w:rFonts w:ascii="Arial" w:hAnsi="Arial" w:cs="Arial"/>
+              </w:rPr>
+              <w:t xml:space="preserve"> </w:t>
+            </w:r>
+            <w:r>
+              <w:rPr>
+                <w:rFonts w:ascii="Arial" w:hAnsi="Arial" w:cs="Arial"/>
+              </w:rPr>
+              <w:t>°</w:t>
+            </w:r>
+            <w:r>
+              <w:rPr>
+                <w:rFonts w:ascii="Arial" w:hAnsi="Arial" w:cs="Arial"/>
+              </w:rPr>
+              <w:t>C</w:t>
+            </w:r>
+          </w:p>
+        </w:tc>
+        <w:tc>
+          <w:tcPr>
+            <w:tcW w:w="2255" w:type="dxa"/>
+          </w:tcPr>
+          <w:p>
+            <w:pPr>
+              <w:rPr>
+                <w:rFonts w:ascii="Arial" w:hAnsi="Arial" w:cs="Arial"/>
+              </w:rPr>
+            </w:pPr>
+            <w:r>
+              <w:rPr>
+                <w:rFonts w:ascii="Arial" w:hAnsi="Arial" w:cs="Arial"/>
+              </w:rPr>
+              <w:t>control</w:t>
+            </w:r>
+            <w:r>
+              <w:rPr>
+                <w:rFonts w:ascii="Arial" w:hAnsi="Arial" w:cs="Arial"/>
+              </w:rPr>
+              <w:t xml:space="preserve"> - rotif30</w:t>
+            </w:r>
+          </w:p>
+        </w:tc>
+        <w:tc>
+          <w:tcPr>
+            <w:tcW w:w="1345" w:type="dxa"/>
+          </w:tcPr>
+          <w:p>
+            <w:pPr>
+              <w:rPr>
+                <w:rFonts w:ascii="Arial" w:hAnsi="Arial" w:cs="Arial"/>
+              </w:rPr>
+            </w:pPr>
+            <w:r>
+              <w:rPr>
+                <w:rFonts w:ascii="Arial" w:hAnsi="Arial" w:cs="Arial"/>
+              </w:rPr>
+              <w:t>0.5989</w:t>
+            </w:r>
+          </w:p>
+        </w:tc>
+        <w:tc>
+          <w:tcPr>
+            <w:tcW w:w="1080" w:type="dxa"/>
+          </w:tcPr>
+          <w:p>
+            <w:pPr>
+              <w:rPr>
+                <w:rFonts w:ascii="Arial" w:hAnsi="Arial" w:cs="Arial"/>
+              </w:rPr>
+            </w:pPr>
+            <w:r>
+              <w:rPr>
+                <w:rFonts w:ascii="Arial" w:hAnsi="Arial" w:cs="Arial"/>
+              </w:rPr>
+              <w:t>0.2005</w:t>
+            </w:r>
+          </w:p>
+        </w:tc>
+        <w:tc>
+          <w:tcPr>
+            <w:tcW w:w="720" w:type="dxa"/>
+          </w:tcPr>
+          <w:p>
+            <w:pPr>
+              <w:rPr>
+                <w:rFonts w:ascii="Arial" w:hAnsi="Arial" w:cs="Arial"/>
+              </w:rPr>
+            </w:pPr>
+            <w:r>
+              <w:rPr>
+                <w:rFonts w:ascii="Arial" w:hAnsi="Arial" w:cs="Arial"/>
+              </w:rPr>
+              <w:t>54</w:t>
+            </w:r>
+          </w:p>
+        </w:tc>
+        <w:tc>
+          <w:tcPr>
+            <w:tcW w:w="1350" w:type="dxa"/>
+          </w:tcPr>
+          <w:p>
+            <w:pPr>
+              <w:rPr>
+                <w:rFonts w:ascii="Arial" w:hAnsi="Arial" w:cs="Arial"/>
+              </w:rPr>
+            </w:pPr>
+            <w:r>
+              <w:rPr>
+                <w:rFonts w:ascii="Arial" w:hAnsi="Arial" w:cs="Arial"/>
+              </w:rPr>
+              <w:t>2.9879</w:t>
+            </w:r>
+          </w:p>
+        </w:tc>
+        <w:tc>
+          <w:tcPr>
+            <w:tcW w:w="1350" w:type="dxa"/>
+          </w:tcPr>
+          <w:p>
+            <w:pPr>
+              <w:rPr>
+                <w:rFonts w:ascii="Arial" w:hAnsi="Arial" w:cs="Arial"/>
+              </w:rPr>
+            </w:pPr>
+            <w:r>
+              <w:rPr>
+                <w:rFonts w:ascii="Arial" w:hAnsi="Arial" w:cs="Arial"/>
+              </w:rPr>
+              <w:t>0.0116</w:t>
+            </w:r>
+            <w:r>
+              <w:rPr>
+                <w:rFonts w:ascii="Arial" w:hAnsi="Arial" w:cs="Arial"/>
+              </w:rPr>
+              <w:t>*</w:t>
+            </w:r>
+          </w:p>
+        </w:tc>
+      </w:tr>
+      <w:tr>
+        <w:tc>
+          <w:tcPr>
+            <w:tcW w:w="1255" w:type="dxa"/>
+            <w:tcBorders>
+              <w:bottom w:val="single" w:sz="4" w:space="0" w:color="auto"/>
+            </w:tcBorders>
+          </w:tcPr>
+          <w:p>
+            <w:pPr>
+              <w:rPr>
+                <w:rFonts w:ascii="Arial" w:hAnsi="Arial" w:cs="Arial"/>
+              </w:rPr>
+            </w:pPr>
+          </w:p>
+        </w:tc>
+        <w:tc>
+          <w:tcPr>
+            <w:tcW w:w="2255" w:type="dxa"/>
+            <w:tcBorders>
+              <w:bottom w:val="single" w:sz="4" w:space="0" w:color="auto"/>
+            </w:tcBorders>
+          </w:tcPr>
+          <w:p>
+            <w:pPr>
+              <w:rPr>
+                <w:rFonts w:ascii="Arial" w:hAnsi="Arial" w:cs="Arial"/>
+              </w:rPr>
+            </w:pPr>
+            <w:r>
+              <w:rPr>
+                <w:rFonts w:ascii="Arial" w:hAnsi="Arial" w:cs="Arial"/>
+              </w:rPr>
+              <w:t>rotif25 - rotif30</w:t>
+            </w:r>
+          </w:p>
+        </w:tc>
+        <w:tc>
+          <w:tcPr>
+            <w:tcW w:w="1345" w:type="dxa"/>
+            <w:tcBorders>
+              <w:bottom w:val="single" w:sz="4" w:space="0" w:color="auto"/>
+            </w:tcBorders>
+          </w:tcPr>
+          <w:p>
+            <w:pPr>
+              <w:rPr>
+                <w:rFonts w:ascii="Arial" w:hAnsi="Arial" w:cs="Arial"/>
+              </w:rPr>
+            </w:pPr>
+            <w:r>
+              <w:rPr>
+                <w:rFonts w:ascii="Arial" w:hAnsi="Arial" w:cs="Arial"/>
+              </w:rPr>
+              <w:t>0.1929</w:t>
+            </w:r>
+          </w:p>
+        </w:tc>
+        <w:tc>
+          <w:tcPr>
+            <w:tcW w:w="1080" w:type="dxa"/>
+            <w:tcBorders>
+              <w:bottom w:val="single" w:sz="4" w:space="0" w:color="auto"/>
+            </w:tcBorders>
+          </w:tcPr>
+          <w:p>
+            <w:pPr>
+              <w:rPr>
+                <w:rFonts w:ascii="Arial" w:hAnsi="Arial" w:cs="Arial"/>
+              </w:rPr>
+            </w:pPr>
+            <w:r>
+              <w:rPr>
+                <w:rFonts w:ascii="Arial" w:hAnsi="Arial" w:cs="Arial"/>
+              </w:rPr>
+              <w:t>0.2005</w:t>
+            </w:r>
+          </w:p>
+        </w:tc>
+        <w:tc>
+          <w:tcPr>
+            <w:tcW w:w="720" w:type="dxa"/>
+            <w:tcBorders>
+              <w:bottom w:val="single" w:sz="4" w:space="0" w:color="auto"/>
+            </w:tcBorders>
+          </w:tcPr>
+          <w:p>
+            <w:pPr>
+              <w:rPr>
+                <w:rFonts w:ascii="Arial" w:hAnsi="Arial" w:cs="Arial"/>
+              </w:rPr>
+            </w:pPr>
+            <w:r>
+              <w:rPr>
+                <w:rFonts w:ascii="Arial" w:hAnsi="Arial" w:cs="Arial"/>
+              </w:rPr>
+              <w:t>54</w:t>
+            </w:r>
+          </w:p>
+        </w:tc>
+        <w:tc>
+          <w:tcPr>
+            <w:tcW w:w="1350" w:type="dxa"/>
+            <w:tcBorders>
+              <w:bottom w:val="single" w:sz="4" w:space="0" w:color="auto"/>
+            </w:tcBorders>
+          </w:tcPr>
+          <w:p>
+            <w:pPr>
+              <w:rPr>
+                <w:rFonts w:ascii="Arial" w:hAnsi="Arial" w:cs="Arial"/>
+              </w:rPr>
+            </w:pPr>
+            <w:r>
+              <w:rPr>
+                <w:rFonts w:ascii="Arial" w:hAnsi="Arial" w:cs="Arial"/>
+              </w:rPr>
+              <w:t>0.9625</w:t>
+            </w:r>
+          </w:p>
+        </w:tc>
+        <w:tc>
+          <w:tcPr>
+            <w:tcW w:w="1350" w:type="dxa"/>
+            <w:tcBorders>
+              <w:bottom w:val="single" w:sz="4" w:space="0" w:color="auto"/>
+            </w:tcBorders>
+          </w:tcPr>
+          <w:p>
+            <w:pPr>
+              <w:rPr>
+                <w:rFonts w:ascii="Arial" w:hAnsi="Arial" w:cs="Arial"/>
+              </w:rPr>
+            </w:pPr>
+            <w:r>
+              <w:rPr>
+                <w:rFonts w:ascii="Arial" w:hAnsi="Arial" w:cs="Arial"/>
+              </w:rPr>
+              <w:t>0.6035</w:t>
+            </w:r>
+          </w:p>
+        </w:tc>
+      </w:tr>
+    </w:tbl>
     <w:p>
       <w:pPr>
         <w:spacing w:after="0" w:line="240" w:lineRule="auto"/>
@@ -2531,102 +3035,45 @@
           <w:rFonts w:ascii="Arial" w:hAnsi="Arial" w:cs="Arial"/>
         </w:rPr>
       </w:pPr>
-      <w:r>
-        <w:rPr>
-          <w:rFonts w:ascii="Arial" w:hAnsi="Arial" w:cs="Arial"/>
-        </w:rPr>
-        <w:t>The</w:t>
-      </w:r>
-      <w:r>
-        <w:rPr>
-          <w:rFonts w:ascii="Arial" w:hAnsi="Arial" w:cs="Arial"/>
-        </w:rPr>
-        <w:t xml:space="preserve"> growth </w:t>
-      </w:r>
-      <w:r>
-        <w:rPr>
-          <w:rFonts w:ascii="Arial" w:hAnsi="Arial" w:cs="Arial"/>
-        </w:rPr>
-        <w:t xml:space="preserve">rate </w:t>
-      </w:r>
-      <w:r>
-        <w:rPr>
-          <w:rFonts w:ascii="Arial" w:hAnsi="Arial" w:cs="Arial"/>
-        </w:rPr>
-        <w:t>of rotifers did not differ between the two evolutionary histories of temperature</w:t>
-      </w:r>
-      <w:r>
-        <w:rPr>
-          <w:rFonts w:ascii="Arial" w:hAnsi="Arial" w:cs="Arial"/>
-        </w:rPr>
-        <w:t xml:space="preserve"> </w:t>
-      </w:r>
-      <w:r>
-        <w:rPr>
-          <w:rFonts w:ascii="Arial" w:hAnsi="Arial" w:cs="Arial"/>
-        </w:rPr>
-        <w:t>(</w:t>
-      </w:r>
-      <w:r>
-        <w:rPr>
-          <w:rFonts w:ascii="Arial" w:hAnsi="Arial" w:cs="Arial"/>
-        </w:rPr>
-        <w:t>F</w:t>
-      </w:r>
-      <w:r>
-        <w:rPr>
-          <w:rFonts w:ascii="Arial" w:hAnsi="Arial" w:cs="Arial"/>
-          <w:vertAlign w:val="subscript"/>
-        </w:rPr>
-        <w:t>1,72</w:t>
-      </w:r>
-      <w:r>
-        <w:rPr>
-          <w:rFonts w:ascii="Arial" w:hAnsi="Arial" w:cs="Arial"/>
-        </w:rPr>
-        <w:t xml:space="preserve"> = 1.48</w:t>
-      </w:r>
-      <w:r>
-        <w:rPr>
-          <w:rFonts w:ascii="Arial" w:hAnsi="Arial" w:cs="Arial"/>
-        </w:rPr>
-        <w:t>1</w:t>
-      </w:r>
-      <w:r>
-        <w:rPr>
-          <w:rFonts w:ascii="Arial" w:hAnsi="Arial" w:cs="Arial"/>
-        </w:rPr>
-        <w:t>, p = 0.228</w:t>
-      </w:r>
-      <w:r>
-        <w:rPr>
-          <w:rFonts w:ascii="Arial" w:hAnsi="Arial" w:cs="Arial"/>
-        </w:rPr>
-        <w:t>; Table 1</w:t>
-      </w:r>
-      <w:r>
-        <w:rPr>
-          <w:rFonts w:ascii="Arial" w:hAnsi="Arial" w:cs="Arial"/>
-        </w:rPr>
-        <w:t>a</w:t>
+    </w:p>
+    <w:p>
+      <w:pPr>
+        <w:spacing w:after="0" w:line="240" w:lineRule="auto"/>
+        <w:rPr>
+          <w:rFonts w:ascii="Arial" w:hAnsi="Arial" w:cs="Arial"/>
+        </w:rPr>
+      </w:pPr>
+      <w:r>
+        <w:rPr>
+          <w:rFonts w:ascii="Arial" w:hAnsi="Arial" w:cs="Arial"/>
+        </w:rPr>
+        <w:t>i.</w:t>
+      </w:r>
+      <w:r>
+        <w:rPr>
+          <w:rFonts w:ascii="Arial" w:hAnsi="Arial" w:cs="Arial"/>
+        </w:rPr>
+        <w:t xml:space="preserve"> Evolution of temperature response in rotifers</w:t>
+      </w:r>
+      <w:r>
+        <w:rPr>
+          <w:rFonts w:ascii="Arial" w:hAnsi="Arial" w:cs="Arial"/>
+        </w:rPr>
+        <w:t xml:space="preserve"> (</w:t>
+      </w:r>
+      <w:r>
+        <w:rPr>
+          <w:rFonts w:ascii="Arial" w:hAnsi="Arial" w:cs="Arial"/>
+          <w:i/>
+          <w:iCs/>
+        </w:rPr>
+        <w:t>r</w:t>
       </w:r>
       <w:r>
         <w:rPr>
           <w:rFonts w:ascii="Arial" w:hAnsi="Arial" w:cs="Arial"/>
         </w:rPr>
         <w:t>)</w:t>
-      </w:r>
-      <w:r>
-        <w:rPr>
-          <w:rFonts w:ascii="Arial" w:hAnsi="Arial" w:cs="Arial"/>
-        </w:rPr>
-        <w:t>.</w:t>
-      </w:r>
-      <w:r>
-        <w:rPr>
-          <w:rFonts w:ascii="Arial" w:hAnsi="Arial" w:cs="Arial"/>
-        </w:rPr>
-        <w:t xml:space="preserve"> </w:t>
       </w:r>
     </w:p>
     <w:p>
@@ -2648,33 +3095,110 @@
         <w:rPr>
           <w:rFonts w:ascii="Arial" w:hAnsi="Arial" w:cs="Arial"/>
         </w:rPr>
-        <w:t>ii.</w:t>
-      </w:r>
-      <w:r>
-        <w:rPr>
-          <w:rFonts w:ascii="Arial" w:hAnsi="Arial" w:cs="Arial"/>
-        </w:rPr>
-        <w:t xml:space="preserve"> Rotifer competitive response</w:t>
-      </w:r>
-      <w:r>
-        <w:rPr>
-          <w:rFonts w:ascii="Arial" w:hAnsi="Arial" w:cs="Arial"/>
-        </w:rPr>
-        <w:t xml:space="preserve"> (</w:t>
-      </w:r>
-      <w:r>
-        <w:rPr>
-          <w:rFonts w:ascii="Arial" w:hAnsi="Arial" w:cs="Arial"/>
-          <w:i/>
-          <w:iCs/>
-        </w:rPr>
-        <w:t>r</w:t>
+        <w:t>The</w:t>
+      </w:r>
+      <w:r>
+        <w:rPr>
+          <w:rFonts w:ascii="Arial" w:hAnsi="Arial" w:cs="Arial"/>
+        </w:rPr>
+        <w:t xml:space="preserve"> growth </w:t>
+      </w:r>
+      <w:r>
+        <w:rPr>
+          <w:rFonts w:ascii="Arial" w:hAnsi="Arial" w:cs="Arial"/>
+        </w:rPr>
+        <w:t xml:space="preserve">rate </w:t>
+      </w:r>
+      <w:r>
+        <w:rPr>
+          <w:rFonts w:ascii="Arial" w:hAnsi="Arial" w:cs="Arial"/>
+        </w:rPr>
+        <w:t>of rotifers did not differ between the two evolutionary histories of temperature</w:t>
+      </w:r>
+      <w:r>
+        <w:rPr>
+          <w:rFonts w:ascii="Arial" w:hAnsi="Arial" w:cs="Arial"/>
+        </w:rPr>
+        <w:t xml:space="preserve"> </w:t>
+      </w:r>
+      <w:r>
+        <w:rPr>
+          <w:rFonts w:ascii="Arial" w:hAnsi="Arial" w:cs="Arial"/>
+        </w:rPr>
+        <w:t>(</w:t>
+      </w:r>
+      <w:r>
+        <w:rPr>
+          <w:rFonts w:ascii="Arial" w:hAnsi="Arial" w:cs="Arial"/>
+        </w:rPr>
+        <w:t>F</w:t>
+      </w:r>
+      <w:r>
+        <w:rPr>
+          <w:rFonts w:ascii="Arial" w:hAnsi="Arial" w:cs="Arial"/>
+          <w:vertAlign w:val="subscript"/>
+        </w:rPr>
+        <w:t>1,72</w:t>
+      </w:r>
+      <w:r>
+        <w:rPr>
+          <w:rFonts w:ascii="Arial" w:hAnsi="Arial" w:cs="Arial"/>
+        </w:rPr>
+        <w:t xml:space="preserve"> = </w:t>
+      </w:r>
+      <w:r>
+        <w:rPr>
+          <w:rFonts w:ascii="Arial" w:hAnsi="Arial" w:cs="Arial"/>
+        </w:rPr>
+        <w:t>0</w:t>
+      </w:r>
+      <w:r>
+        <w:rPr>
+          <w:rFonts w:ascii="Arial" w:hAnsi="Arial" w:cs="Arial"/>
+        </w:rPr>
+        <w:t>.</w:t>
+      </w:r>
+      <w:r>
+        <w:rPr>
+          <w:rFonts w:ascii="Arial" w:hAnsi="Arial" w:cs="Arial"/>
+        </w:rPr>
+        <w:t>469</w:t>
+      </w:r>
+      <w:r>
+        <w:rPr>
+          <w:rFonts w:ascii="Arial" w:hAnsi="Arial" w:cs="Arial"/>
+        </w:rPr>
+        <w:t>, p = 0.</w:t>
+      </w:r>
+      <w:r>
+        <w:rPr>
+          <w:rFonts w:ascii="Arial" w:hAnsi="Arial" w:cs="Arial"/>
+        </w:rPr>
+        <w:t>677</w:t>
+      </w:r>
+      <w:r>
+        <w:rPr>
+          <w:rFonts w:ascii="Arial" w:hAnsi="Arial" w:cs="Arial"/>
+        </w:rPr>
+        <w:t>; Table 1</w:t>
       </w:r>
       <w:r>
         <w:rPr>
           <w:rFonts w:ascii="Arial" w:hAnsi="Arial" w:cs="Arial"/>
         </w:rPr>
         <w:t>)</w:t>
+      </w:r>
+      <w:r>
+        <w:rPr>
+          <w:rFonts w:ascii="Arial" w:hAnsi="Arial" w:cs="Arial"/>
+        </w:rPr>
+        <w:t>.</w:t>
+      </w:r>
+      <w:r>
+        <w:rPr>
+          <w:rFonts w:ascii="Arial" w:hAnsi="Arial" w:cs="Arial"/>
+        </w:rPr>
+        <w:t xml:space="preserve"> </w:t>
       </w:r>
     </w:p>
     <w:p>
@@ -2696,226 +3220,33 @@
         <w:rPr>
           <w:rFonts w:ascii="Arial" w:hAnsi="Arial" w:cs="Arial"/>
         </w:rPr>
-        <w:t>C</w:t>
-      </w:r>
-      <w:r>
-        <w:rPr>
-          <w:rFonts w:ascii="Arial" w:hAnsi="Arial" w:cs="Arial"/>
-        </w:rPr>
-        <w:t xml:space="preserve">ompetition </w:t>
-      </w:r>
-      <w:r>
-        <w:rPr>
-          <w:rFonts w:ascii="Arial" w:hAnsi="Arial" w:cs="Arial"/>
-        </w:rPr>
-        <w:t>did affect</w:t>
-      </w:r>
-      <w:r>
-        <w:rPr>
-          <w:rFonts w:ascii="Arial" w:hAnsi="Arial" w:cs="Arial"/>
-        </w:rPr>
-        <w:t xml:space="preserve"> rotifer growth rate</w:t>
-      </w:r>
-      <w:r>
-        <w:rPr>
-          <w:rFonts w:ascii="Arial" w:hAnsi="Arial" w:cs="Arial"/>
-        </w:rPr>
-        <w:t>, but was</w:t>
-      </w:r>
-      <w:r>
-        <w:rPr>
-          <w:rFonts w:ascii="Arial" w:hAnsi="Arial" w:cs="Arial"/>
-        </w:rPr>
-        <w:t xml:space="preserve"> </w:t>
-      </w:r>
-      <w:r>
-        <w:rPr>
-          <w:rFonts w:ascii="Arial" w:hAnsi="Arial" w:cs="Arial"/>
-        </w:rPr>
-        <w:t>dependent on current temperature (F</w:t>
-      </w:r>
-      <w:r>
-        <w:rPr>
-          <w:rFonts w:ascii="Arial" w:hAnsi="Arial" w:cs="Arial"/>
-          <w:vertAlign w:val="subscript"/>
-        </w:rPr>
-        <w:t>1,72</w:t>
-      </w:r>
-      <w:r>
-        <w:rPr>
-          <w:rFonts w:ascii="Arial" w:hAnsi="Arial" w:cs="Arial"/>
-        </w:rPr>
-        <w:t xml:space="preserve"> = 6.854, p = 0.011</w:t>
-      </w:r>
-      <w:r>
-        <w:rPr>
-          <w:rFonts w:ascii="Arial" w:hAnsi="Arial" w:cs="Arial"/>
-        </w:rPr>
-        <w:t>; Table 1</w:t>
-      </w:r>
-      <w:r>
-        <w:rPr>
-          <w:rFonts w:ascii="Arial" w:hAnsi="Arial" w:cs="Arial"/>
-        </w:rPr>
-        <w:t>a</w:t>
-      </w:r>
-      <w:r>
-        <w:rPr>
-          <w:rFonts w:ascii="Arial" w:hAnsi="Arial" w:cs="Arial"/>
-        </w:rPr>
-        <w:t>).</w:t>
-      </w:r>
-      <w:r>
-        <w:rPr>
-          <w:rFonts w:ascii="Arial" w:hAnsi="Arial" w:cs="Arial"/>
-        </w:rPr>
-        <w:t xml:space="preserve"> Growth rate </w:t>
-      </w:r>
-      <w:r>
-        <w:rPr>
-          <w:rFonts w:ascii="Arial" w:hAnsi="Arial" w:cs="Arial"/>
-        </w:rPr>
-        <w:t>was</w:t>
-      </w:r>
-      <w:r>
-        <w:rPr>
-          <w:rFonts w:ascii="Arial" w:hAnsi="Arial" w:cs="Arial"/>
-        </w:rPr>
-        <w:t xml:space="preserve"> </w:t>
-      </w:r>
-      <w:r>
-        <w:rPr>
-          <w:rFonts w:ascii="Arial" w:hAnsi="Arial" w:cs="Arial"/>
-        </w:rPr>
-        <w:t>60%</w:t>
-      </w:r>
-      <w:r>
-        <w:rPr>
-          <w:rFonts w:ascii="Arial" w:hAnsi="Arial" w:cs="Arial"/>
-        </w:rPr>
-        <w:t xml:space="preserve"> </w:t>
-      </w:r>
-      <w:r>
-        <w:rPr>
-          <w:rFonts w:ascii="Arial" w:hAnsi="Arial" w:cs="Arial"/>
-        </w:rPr>
-        <w:t>high</w:t>
-      </w:r>
-      <w:r>
-        <w:rPr>
-          <w:rFonts w:ascii="Arial" w:hAnsi="Arial" w:cs="Arial"/>
-        </w:rPr>
-        <w:t>er</w:t>
-      </w:r>
-      <w:r>
-        <w:rPr>
-          <w:rFonts w:ascii="Arial" w:hAnsi="Arial" w:cs="Arial"/>
-        </w:rPr>
-        <w:t xml:space="preserve"> (back-transformed data)</w:t>
-      </w:r>
-      <w:r>
-        <w:rPr>
-          <w:rFonts w:ascii="Arial" w:hAnsi="Arial" w:cs="Arial"/>
-        </w:rPr>
-        <w:t xml:space="preserve"> in the absence of a competitor at </w:t>
-      </w:r>
-      <w:r>
-        <w:rPr>
-          <w:rFonts w:ascii="Arial" w:hAnsi="Arial" w:cs="Arial"/>
-        </w:rPr>
-        <w:t>30</w:t>
-      </w:r>
-      <w:r>
-        <w:rPr>
-          <w:rFonts w:ascii="Arial" w:hAnsi="Arial" w:cs="Arial"/>
-        </w:rPr>
-        <w:t xml:space="preserve">C (estimate = 0.686 </w:t>
-      </w:r>
-      <w:r>
-        <w:rPr>
-          <w:rFonts w:ascii="Arial" w:hAnsi="Arial" w:cs="Arial"/>
-        </w:rPr>
-        <w:t>±</w:t>
-      </w:r>
-      <w:r>
-        <w:rPr>
-          <w:rFonts w:ascii="Arial" w:hAnsi="Arial" w:cs="Arial"/>
-        </w:rPr>
-        <w:t xml:space="preserve"> 0.14 SE, t</w:t>
-      </w:r>
-      <w:r>
-        <w:rPr>
-          <w:rFonts w:ascii="Arial" w:hAnsi="Arial" w:cs="Arial"/>
-          <w:vertAlign w:val="subscript"/>
-        </w:rPr>
-        <w:t>72</w:t>
-      </w:r>
-      <w:r>
-        <w:rPr>
-          <w:rFonts w:ascii="Arial" w:hAnsi="Arial" w:cs="Arial"/>
-        </w:rPr>
-        <w:t xml:space="preserve"> = 4.899, p &lt; 0.001) but competition </w:t>
-      </w:r>
-      <w:r>
-        <w:rPr>
-          <w:rFonts w:ascii="Arial" w:hAnsi="Arial" w:cs="Arial"/>
-        </w:rPr>
-        <w:t xml:space="preserve">had no effect on </w:t>
-      </w:r>
-      <w:r>
-        <w:rPr>
-          <w:rFonts w:ascii="Arial" w:hAnsi="Arial" w:cs="Arial"/>
-        </w:rPr>
-        <w:t xml:space="preserve">growth rate at </w:t>
-      </w:r>
-      <w:r>
-        <w:rPr>
-          <w:rFonts w:ascii="Arial" w:hAnsi="Arial" w:cs="Arial"/>
-        </w:rPr>
-        <w:t>25</w:t>
-      </w:r>
-      <w:r>
-        <w:rPr>
-          <w:rFonts w:ascii="Arial" w:hAnsi="Arial" w:cs="Arial"/>
-        </w:rPr>
-        <w:t xml:space="preserve">C (estimate = 0.167 </w:t>
-      </w:r>
-      <w:r>
-        <w:rPr>
-          <w:rFonts w:ascii="Arial" w:hAnsi="Arial" w:cs="Arial"/>
-        </w:rPr>
-        <w:t>±</w:t>
-      </w:r>
-      <w:r>
-        <w:rPr>
-          <w:rFonts w:ascii="Arial" w:hAnsi="Arial" w:cs="Arial"/>
-        </w:rPr>
-        <w:t xml:space="preserve"> 0.14 SE, t</w:t>
-      </w:r>
-      <w:r>
-        <w:rPr>
-          <w:rFonts w:ascii="Arial" w:hAnsi="Arial" w:cs="Arial"/>
-          <w:vertAlign w:val="subscript"/>
-        </w:rPr>
-        <w:t>72</w:t>
-      </w:r>
-      <w:r>
-        <w:rPr>
-          <w:rFonts w:ascii="Arial" w:hAnsi="Arial" w:cs="Arial"/>
-        </w:rPr>
-        <w:t xml:space="preserve"> = 1.197, p = 0.235)</w:t>
-      </w:r>
-      <w:r>
-        <w:rPr>
-          <w:rFonts w:ascii="Arial" w:hAnsi="Arial" w:cs="Arial"/>
-        </w:rPr>
-        <w:t>.</w:t>
-      </w:r>
-      <w:r>
-        <w:rPr>
-          <w:rFonts w:ascii="Arial" w:hAnsi="Arial" w:cs="Arial"/>
-        </w:rPr>
-        <w:t xml:space="preserve"> </w:t>
+        <w:t>ii.</w:t>
+      </w:r>
+      <w:r>
+        <w:rPr>
+          <w:rFonts w:ascii="Arial" w:hAnsi="Arial" w:cs="Arial"/>
+        </w:rPr>
+        <w:t xml:space="preserve"> Rotifer competitive response</w:t>
+      </w:r>
+      <w:r>
+        <w:rPr>
+          <w:rFonts w:ascii="Arial" w:hAnsi="Arial" w:cs="Arial"/>
+        </w:rPr>
+        <w:t xml:space="preserve"> (</w:t>
+      </w:r>
+      <w:r>
+        <w:rPr>
+          <w:rFonts w:ascii="Arial" w:hAnsi="Arial" w:cs="Arial"/>
+          <w:i/>
+          <w:iCs/>
+        </w:rPr>
+        <w:t>r</w:t>
+      </w:r>
+      <w:r>
+        <w:rPr>
+          <w:rFonts w:ascii="Arial" w:hAnsi="Arial" w:cs="Arial"/>
+        </w:rPr>
+        <w:t>)</w:t>
       </w:r>
     </w:p>
     <w:p>
@@ -2937,14 +3268,43 @@
         <w:rPr>
           <w:rFonts w:ascii="Arial" w:hAnsi="Arial" w:cs="Arial"/>
         </w:rPr>
-        <w:lastRenderedPageBreak/>
-        <w:t>iii. Rotifer competitive effect</w:t>
-      </w:r>
-      <w:r>
-        <w:rPr>
-          <w:rFonts w:ascii="Arial" w:hAnsi="Arial" w:cs="Arial"/>
-        </w:rPr>
-        <w:t xml:space="preserve"> (</w:t>
+        <w:t>C</w:t>
+      </w:r>
+      <w:r>
+        <w:rPr>
+          <w:rFonts w:ascii="Arial" w:hAnsi="Arial" w:cs="Arial"/>
+        </w:rPr>
+        <w:t xml:space="preserve">ompetition </w:t>
+      </w:r>
+      <w:r>
+        <w:rPr>
+          <w:rFonts w:ascii="Arial" w:hAnsi="Arial" w:cs="Arial"/>
+        </w:rPr>
+        <w:t>did affect</w:t>
+      </w:r>
+      <w:r>
+        <w:rPr>
+          <w:rFonts w:ascii="Arial" w:hAnsi="Arial" w:cs="Arial"/>
+        </w:rPr>
+        <w:t xml:space="preserve"> rotifer growth rate</w:t>
+      </w:r>
+      <w:r>
+        <w:rPr>
+          <w:rFonts w:ascii="Arial" w:hAnsi="Arial" w:cs="Arial"/>
+        </w:rPr>
+        <w:t>, but was</w:t>
+      </w:r>
+      <w:r>
+        <w:rPr>
+          <w:rFonts w:ascii="Arial" w:hAnsi="Arial" w:cs="Arial"/>
+        </w:rPr>
+        <w:t xml:space="preserve"> </w:t>
+      </w:r>
+      <w:r>
+        <w:rPr>
+          <w:rFonts w:ascii="Arial" w:hAnsi="Arial" w:cs="Arial"/>
+        </w:rPr>
+        <w:t>dependent on current temperature (</w:t>
       </w:r>
       <w:r>
         <w:rPr>
@@ -2952,19 +3312,411 @@
           <w:i/>
           <w:iCs/>
         </w:rPr>
-        <w:t>r</w:t>
-      </w:r>
-      <w:r>
-        <w:rPr>
-          <w:rFonts w:ascii="Arial" w:hAnsi="Arial" w:cs="Arial"/>
-        </w:rPr>
-        <w:t xml:space="preserve"> of protists</w:t>
+        <w:t>F</w:t>
+      </w:r>
+      <w:r>
+        <w:rPr>
+          <w:rFonts w:ascii="Arial" w:hAnsi="Arial" w:cs="Arial"/>
+          <w:vertAlign w:val="subscript"/>
+        </w:rPr>
+        <w:t>1,72</w:t>
+      </w:r>
+      <w:r>
+        <w:rPr>
+          <w:rFonts w:ascii="Arial" w:hAnsi="Arial" w:cs="Arial"/>
+        </w:rPr>
+        <w:t xml:space="preserve"> = </w:t>
+      </w:r>
+      <w:r>
+        <w:rPr>
+          <w:rFonts w:ascii="Arial" w:hAnsi="Arial" w:cs="Arial"/>
+        </w:rPr>
+        <w:t>5.091</w:t>
+      </w:r>
+      <w:r>
+        <w:rPr>
+          <w:rFonts w:ascii="Arial" w:hAnsi="Arial" w:cs="Arial"/>
+        </w:rPr>
+        <w:t xml:space="preserve">, </w:t>
+      </w:r>
+      <w:r>
+        <w:rPr>
+          <w:rFonts w:ascii="Arial" w:hAnsi="Arial" w:cs="Arial"/>
+          <w:i/>
+          <w:iCs/>
+        </w:rPr>
+        <w:t>p</w:t>
+      </w:r>
+      <w:r>
+        <w:rPr>
+          <w:rFonts w:ascii="Arial" w:hAnsi="Arial" w:cs="Arial"/>
+        </w:rPr>
+        <w:t xml:space="preserve"> = 0.0</w:t>
+      </w:r>
+      <w:r>
+        <w:rPr>
+          <w:rFonts w:ascii="Arial" w:hAnsi="Arial" w:cs="Arial"/>
+        </w:rPr>
+        <w:t>271</w:t>
+      </w:r>
+      <w:r>
+        <w:rPr>
+          <w:rFonts w:ascii="Arial" w:hAnsi="Arial" w:cs="Arial"/>
+        </w:rPr>
+        <w:t>; Table 1</w:t>
+      </w:r>
+      <w:r>
+        <w:rPr>
+          <w:rFonts w:ascii="Arial" w:hAnsi="Arial" w:cs="Arial"/>
+        </w:rPr>
+        <w:t>).</w:t>
+      </w:r>
+      <w:r>
+        <w:rPr>
+          <w:rFonts w:ascii="Arial" w:hAnsi="Arial" w:cs="Arial"/>
+        </w:rPr>
+        <w:t xml:space="preserve"> Growth rate </w:t>
+      </w:r>
+      <w:r>
+        <w:rPr>
+          <w:rFonts w:ascii="Arial" w:hAnsi="Arial" w:cs="Arial"/>
+        </w:rPr>
+        <w:t>was</w:t>
+      </w:r>
+      <w:r>
+        <w:rPr>
+          <w:rFonts w:ascii="Arial" w:hAnsi="Arial" w:cs="Arial"/>
+        </w:rPr>
+        <w:t xml:space="preserve"> </w:t>
+      </w:r>
+      <w:r>
+        <w:rPr>
+          <w:rFonts w:ascii="Arial" w:hAnsi="Arial" w:cs="Arial"/>
+        </w:rPr>
+        <w:t xml:space="preserve">nearly doubled </w:t>
+      </w:r>
+      <w:r>
+        <w:rPr>
+          <w:rFonts w:ascii="Arial" w:hAnsi="Arial" w:cs="Arial"/>
+        </w:rPr>
+        <w:t>(</w:t>
+      </w:r>
+      <w:r>
+        <w:rPr>
+          <w:rFonts w:ascii="Arial" w:hAnsi="Arial" w:cs="Arial"/>
+        </w:rPr>
+        <w:t xml:space="preserve">98% higher, </w:t>
+      </w:r>
+      <w:r>
+        <w:rPr>
+          <w:rFonts w:ascii="Arial" w:hAnsi="Arial" w:cs="Arial"/>
+        </w:rPr>
+        <w:t xml:space="preserve">back-transformed </w:t>
+      </w:r>
+      <w:r>
+        <w:rPr>
+          <w:rFonts w:ascii="Arial" w:hAnsi="Arial" w:cs="Arial"/>
+        </w:rPr>
+        <w:t>ES</w:t>
       </w:r>
       <w:r>
         <w:rPr>
           <w:rFonts w:ascii="Arial" w:hAnsi="Arial" w:cs="Arial"/>
         </w:rPr>
         <w:t>)</w:t>
+      </w:r>
+      <w:r>
+        <w:rPr>
+          <w:rFonts w:ascii="Arial" w:hAnsi="Arial" w:cs="Arial"/>
+        </w:rPr>
+        <w:t xml:space="preserve"> in the absence of a competitor at </w:t>
+      </w:r>
+      <w:r>
+        <w:rPr>
+          <w:rFonts w:ascii="Arial" w:hAnsi="Arial" w:cs="Arial"/>
+        </w:rPr>
+        <w:t>30</w:t>
+      </w:r>
+      <w:r>
+        <w:rPr>
+          <w:rFonts w:ascii="Arial" w:hAnsi="Arial" w:cs="Arial"/>
+        </w:rPr>
+        <w:t xml:space="preserve"> </w:t>
+      </w:r>
+      <w:r>
+        <w:rPr>
+          <w:rFonts w:ascii="Arial" w:hAnsi="Arial" w:cs="Arial"/>
+        </w:rPr>
+        <w:t>°</w:t>
+      </w:r>
+      <w:r>
+        <w:rPr>
+          <w:rFonts w:ascii="Arial" w:hAnsi="Arial" w:cs="Arial"/>
+        </w:rPr>
+        <w:t>C (</w:t>
+      </w:r>
+      <w:r>
+        <w:rPr>
+          <w:rFonts w:ascii="Arial" w:hAnsi="Arial" w:cs="Arial"/>
+          <w:i/>
+          <w:iCs/>
+        </w:rPr>
+        <w:t>estimate</w:t>
+      </w:r>
+      <w:r>
+        <w:rPr>
+          <w:rFonts w:ascii="Arial" w:hAnsi="Arial" w:cs="Arial"/>
+        </w:rPr>
+        <w:t xml:space="preserve"> = 0.682 ± 0.13 SE, </w:t>
+      </w:r>
+      <w:r>
+        <w:rPr>
+          <w:rFonts w:ascii="Arial" w:hAnsi="Arial" w:cs="Arial"/>
+          <w:i/>
+          <w:iCs/>
+        </w:rPr>
+        <w:t>t</w:t>
+      </w:r>
+      <w:r>
+        <w:rPr>
+          <w:rFonts w:ascii="Arial" w:hAnsi="Arial" w:cs="Arial"/>
+          <w:vertAlign w:val="subscript"/>
+        </w:rPr>
+        <w:t>72</w:t>
+      </w:r>
+      <w:r>
+        <w:rPr>
+          <w:rFonts w:ascii="Arial" w:hAnsi="Arial" w:cs="Arial"/>
+        </w:rPr>
+        <w:t xml:space="preserve"> = 5.34, </w:t>
+      </w:r>
+      <w:r>
+        <w:rPr>
+          <w:rFonts w:ascii="Arial" w:hAnsi="Arial" w:cs="Arial"/>
+          <w:i/>
+          <w:iCs/>
+        </w:rPr>
+        <w:t>p</w:t>
+      </w:r>
+      <w:r>
+        <w:rPr>
+          <w:rFonts w:ascii="Arial" w:hAnsi="Arial" w:cs="Arial"/>
+        </w:rPr>
+        <w:t xml:space="preserve"> &lt; 0.001</w:t>
+      </w:r>
+      <w:r>
+        <w:rPr>
+          <w:rFonts w:ascii="Arial" w:hAnsi="Arial" w:cs="Arial"/>
+        </w:rPr>
+        <w:t xml:space="preserve">) but competition </w:t>
+      </w:r>
+      <w:r>
+        <w:rPr>
+          <w:rFonts w:ascii="Arial" w:hAnsi="Arial" w:cs="Arial"/>
+        </w:rPr>
+        <w:t xml:space="preserve">had </w:t>
+      </w:r>
+      <w:r>
+        <w:rPr>
+          <w:rFonts w:ascii="Arial" w:hAnsi="Arial" w:cs="Arial"/>
+        </w:rPr>
+        <w:t>only a weak effect</w:t>
+      </w:r>
+      <w:r>
+        <w:rPr>
+          <w:rFonts w:ascii="Arial" w:hAnsi="Arial" w:cs="Arial"/>
+        </w:rPr>
+        <w:t xml:space="preserve"> on </w:t>
+      </w:r>
+      <w:r>
+        <w:rPr>
+          <w:rFonts w:ascii="Arial" w:hAnsi="Arial" w:cs="Arial"/>
+        </w:rPr>
+        <w:t xml:space="preserve">growth rate at </w:t>
+      </w:r>
+      <w:r>
+        <w:rPr>
+          <w:rFonts w:ascii="Arial" w:hAnsi="Arial" w:cs="Arial"/>
+        </w:rPr>
+        <w:t>25</w:t>
+      </w:r>
+      <w:r>
+        <w:rPr>
+          <w:rFonts w:ascii="Arial" w:hAnsi="Arial" w:cs="Arial"/>
+        </w:rPr>
+        <w:t>C (</w:t>
+      </w:r>
+      <w:r>
+        <w:rPr>
+          <w:rFonts w:ascii="Arial" w:hAnsi="Arial" w:cs="Arial"/>
+          <w:i/>
+          <w:iCs/>
+        </w:rPr>
+        <w:t>estimate</w:t>
+      </w:r>
+      <w:r>
+        <w:rPr>
+          <w:rFonts w:ascii="Arial" w:hAnsi="Arial" w:cs="Arial"/>
+        </w:rPr>
+        <w:t xml:space="preserve"> = 0.27 ± 0.13 SE, </w:t>
+      </w:r>
+      <w:r>
+        <w:rPr>
+          <w:rFonts w:ascii="Arial" w:hAnsi="Arial" w:cs="Arial"/>
+          <w:i/>
+          <w:iCs/>
+        </w:rPr>
+        <w:t>t</w:t>
+      </w:r>
+      <w:r>
+        <w:rPr>
+          <w:rFonts w:ascii="Arial" w:hAnsi="Arial" w:cs="Arial"/>
+          <w:vertAlign w:val="subscript"/>
+        </w:rPr>
+        <w:t>72</w:t>
+      </w:r>
+      <w:r>
+        <w:rPr>
+          <w:rFonts w:ascii="Arial" w:hAnsi="Arial" w:cs="Arial"/>
+        </w:rPr>
+        <w:t xml:space="preserve"> = 2.08, </w:t>
+      </w:r>
+      <w:r>
+        <w:rPr>
+          <w:rFonts w:ascii="Arial" w:hAnsi="Arial" w:cs="Arial"/>
+          <w:i/>
+          <w:iCs/>
+        </w:rPr>
+        <w:t>p</w:t>
+      </w:r>
+      <w:r>
+        <w:rPr>
+          <w:rFonts w:ascii="Arial" w:hAnsi="Arial" w:cs="Arial"/>
+        </w:rPr>
+        <w:t xml:space="preserve"> = 0.041</w:t>
+      </w:r>
+      <w:r>
+        <w:rPr>
+          <w:rFonts w:ascii="Arial" w:hAnsi="Arial" w:cs="Arial"/>
+        </w:rPr>
+        <w:t>)</w:t>
+      </w:r>
+      <w:r>
+        <w:rPr>
+          <w:rFonts w:ascii="Arial" w:hAnsi="Arial" w:cs="Arial"/>
+        </w:rPr>
+        <w:t>.</w:t>
+      </w:r>
+      <w:r>
+        <w:rPr>
+          <w:rFonts w:ascii="Arial" w:hAnsi="Arial" w:cs="Arial"/>
+        </w:rPr>
+        <w:t xml:space="preserve"> </w:t>
+      </w:r>
+      <w:r>
+        <w:rPr>
+          <w:rFonts w:ascii="Arial" w:hAnsi="Arial" w:cs="Arial"/>
+        </w:rPr>
+        <w:t xml:space="preserve">In the absence of competition, </w:t>
+      </w:r>
+      <w:r>
+        <w:rPr>
+          <w:rFonts w:ascii="Arial" w:hAnsi="Arial" w:cs="Arial"/>
+        </w:rPr>
+        <w:t>protists grew</w:t>
+      </w:r>
+      <w:r>
+        <w:rPr>
+          <w:rFonts w:ascii="Arial" w:hAnsi="Arial" w:cs="Arial"/>
+        </w:rPr>
+        <w:t xml:space="preserve"> </w:t>
+      </w:r>
+      <w:r>
+        <w:rPr>
+          <w:rFonts w:ascii="Arial" w:hAnsi="Arial" w:cs="Arial"/>
+        </w:rPr>
+        <w:t>faster</w:t>
+      </w:r>
+      <w:r>
+        <w:rPr>
+          <w:rFonts w:ascii="Arial" w:hAnsi="Arial" w:cs="Arial"/>
+        </w:rPr>
+        <w:t xml:space="preserve"> </w:t>
+      </w:r>
+      <w:r>
+        <w:rPr>
+          <w:rFonts w:ascii="Arial" w:hAnsi="Arial" w:cs="Arial"/>
+        </w:rPr>
+        <w:t xml:space="preserve">(51%, back-transformed ES) </w:t>
+      </w:r>
+      <w:r>
+        <w:rPr>
+          <w:rFonts w:ascii="Arial" w:hAnsi="Arial" w:cs="Arial"/>
+        </w:rPr>
+        <w:t>at 30 °C than at 25 °C (</w:t>
+      </w:r>
+      <w:r>
+        <w:rPr>
+          <w:rFonts w:ascii="Arial" w:hAnsi="Arial" w:cs="Arial"/>
+          <w:i/>
+          <w:iCs/>
+        </w:rPr>
+        <w:t>estimate</w:t>
+      </w:r>
+      <w:r>
+        <w:rPr>
+          <w:rFonts w:ascii="Arial" w:hAnsi="Arial" w:cs="Arial"/>
+        </w:rPr>
+        <w:t xml:space="preserve"> = 0.41 ± 0.13 SE, </w:t>
+      </w:r>
+      <w:r>
+        <w:rPr>
+          <w:rFonts w:ascii="Arial" w:hAnsi="Arial" w:cs="Arial"/>
+          <w:i/>
+          <w:iCs/>
+        </w:rPr>
+        <w:t>t</w:t>
+      </w:r>
+      <w:r>
+        <w:rPr>
+          <w:rFonts w:ascii="Arial" w:hAnsi="Arial" w:cs="Arial"/>
+          <w:vertAlign w:val="subscript"/>
+        </w:rPr>
+        <w:t>72</w:t>
+      </w:r>
+      <w:r>
+        <w:rPr>
+          <w:rFonts w:ascii="Arial" w:hAnsi="Arial" w:cs="Arial"/>
+        </w:rPr>
+        <w:t xml:space="preserve"> = 3.23, </w:t>
+      </w:r>
+      <w:r>
+        <w:rPr>
+          <w:rFonts w:ascii="Arial" w:hAnsi="Arial" w:cs="Arial"/>
+          <w:i/>
+          <w:iCs/>
+        </w:rPr>
+        <w:t>p</w:t>
+      </w:r>
+      <w:r>
+        <w:rPr>
+          <w:rFonts w:ascii="Arial" w:hAnsi="Arial" w:cs="Arial"/>
+        </w:rPr>
+        <w:t xml:space="preserve"> = 0.002), whereas temperature had no detectable effect when a competitor was present (</w:t>
+      </w:r>
+      <w:r>
+        <w:rPr>
+          <w:rFonts w:ascii="Arial" w:hAnsi="Arial" w:cs="Arial"/>
+          <w:i/>
+          <w:iCs/>
+        </w:rPr>
+        <w:t>p</w:t>
+      </w:r>
+      <w:r>
+        <w:rPr>
+          <w:rFonts w:ascii="Arial" w:hAnsi="Arial" w:cs="Arial"/>
+        </w:rPr>
+        <w:t xml:space="preserve"> = 0.98).</w:t>
       </w:r>
     </w:p>
     <w:p>
@@ -2986,7 +3738,63 @@
         <w:rPr>
           <w:rFonts w:ascii="Arial" w:hAnsi="Arial" w:cs="Arial"/>
         </w:rPr>
-        <w:t>Competition affected the growth rate of protists, but the effect was dependent on current temperature (F</w:t>
+        <w:t>iii. Rotifer competitive effect</w:t>
+      </w:r>
+      <w:r>
+        <w:rPr>
+          <w:rFonts w:ascii="Arial" w:hAnsi="Arial" w:cs="Arial"/>
+        </w:rPr>
+        <w:t xml:space="preserve"> (</w:t>
+      </w:r>
+      <w:r>
+        <w:rPr>
+          <w:rFonts w:ascii="Arial" w:hAnsi="Arial" w:cs="Arial"/>
+          <w:i/>
+          <w:iCs/>
+        </w:rPr>
+        <w:t>r</w:t>
+      </w:r>
+      <w:r>
+        <w:rPr>
+          <w:rFonts w:ascii="Arial" w:hAnsi="Arial" w:cs="Arial"/>
+        </w:rPr>
+        <w:t xml:space="preserve"> of protists</w:t>
+      </w:r>
+      <w:r>
+        <w:rPr>
+          <w:rFonts w:ascii="Arial" w:hAnsi="Arial" w:cs="Arial"/>
+        </w:rPr>
+        <w:t>)</w:t>
+      </w:r>
+    </w:p>
+    <w:p>
+      <w:pPr>
+        <w:spacing w:after="0" w:line="240" w:lineRule="auto"/>
+        <w:rPr>
+          <w:rFonts w:ascii="Arial" w:hAnsi="Arial" w:cs="Arial"/>
+        </w:rPr>
+      </w:pPr>
+    </w:p>
+    <w:p>
+      <w:pPr>
+        <w:spacing w:after="0" w:line="240" w:lineRule="auto"/>
+        <w:rPr>
+          <w:rFonts w:ascii="Arial" w:hAnsi="Arial" w:cs="Arial"/>
+        </w:rPr>
+      </w:pPr>
+      <w:r>
+        <w:rPr>
+          <w:rFonts w:ascii="Arial" w:hAnsi="Arial" w:cs="Arial"/>
+        </w:rPr>
+        <w:t>Competition affected the growth rate of protists, but the effect was dependent on current temperature (</w:t>
+      </w:r>
+      <w:r>
+        <w:rPr>
+          <w:rFonts w:ascii="Arial" w:hAnsi="Arial" w:cs="Arial"/>
+          <w:i/>
+          <w:iCs/>
+        </w:rPr>
+        <w:t>F</w:t>
       </w:r>
       <w:r>
         <w:rPr>
@@ -3006,7 +3814,69 @@
         <w:rPr>
           <w:rFonts w:ascii="Arial" w:hAnsi="Arial" w:cs="Arial"/>
         </w:rPr>
-        <w:t xml:space="preserve"> = 4.533, p = 0.015; Table 1b).</w:t>
+        <w:t xml:space="preserve"> = </w:t>
+      </w:r>
+      <w:r>
+        <w:rPr>
+          <w:rFonts w:ascii="Arial" w:hAnsi="Arial" w:cs="Arial"/>
+        </w:rPr>
+        <w:t>5.35</w:t>
+      </w:r>
+      <w:r>
+        <w:rPr>
+          <w:rFonts w:ascii="Arial" w:hAnsi="Arial" w:cs="Arial"/>
+        </w:rPr>
+        <w:t>4</w:t>
+      </w:r>
+      <w:r>
+        <w:rPr>
+          <w:rFonts w:ascii="Arial" w:hAnsi="Arial" w:cs="Arial"/>
+        </w:rPr>
+        <w:t xml:space="preserve">, </w:t>
+      </w:r>
+      <w:r>
+        <w:rPr>
+          <w:rFonts w:ascii="Arial" w:hAnsi="Arial" w:cs="Arial"/>
+          <w:i/>
+          <w:iCs/>
+        </w:rPr>
+        <w:t>p</w:t>
+      </w:r>
+      <w:r>
+        <w:rPr>
+          <w:rFonts w:ascii="Arial" w:hAnsi="Arial" w:cs="Arial"/>
+        </w:rPr>
+        <w:t xml:space="preserve"> = 0</w:t>
+      </w:r>
+      <w:r>
+        <w:rPr>
+          <w:rFonts w:ascii="Arial" w:hAnsi="Arial" w:cs="Arial"/>
+        </w:rPr>
+        <w:t>.00</w:t>
+      </w:r>
+      <w:r>
+        <w:rPr>
+          <w:rFonts w:ascii="Arial" w:hAnsi="Arial" w:cs="Arial"/>
+        </w:rPr>
+        <w:t>8</w:t>
+      </w:r>
+      <w:r>
+        <w:rPr>
+          <w:rFonts w:ascii="Arial" w:hAnsi="Arial" w:cs="Arial"/>
+        </w:rPr>
+        <w:t xml:space="preserve">; Table </w:t>
+      </w:r>
+      <w:r>
+        <w:rPr>
+          <w:rFonts w:ascii="Arial" w:hAnsi="Arial" w:cs="Arial"/>
+        </w:rPr>
+        <w:t>2a</w:t>
+      </w:r>
+      <w:r>
+        <w:rPr>
+          <w:rFonts w:ascii="Arial" w:hAnsi="Arial" w:cs="Arial"/>
+        </w:rPr>
+        <w:t>).</w:t>
       </w:r>
       <w:r>
         <w:rPr>
@@ -3018,7 +3888,43 @@
         <w:rPr>
           <w:rFonts w:ascii="Arial" w:hAnsi="Arial" w:cs="Arial"/>
         </w:rPr>
-        <w:t>Post-hoc comparisons on the levels of competition (no competition, competition with rotifers evolved at 25C, and competition with rotifers evolved at 30C) show p</w:t>
+        <w:t xml:space="preserve">Post-hoc comparisons </w:t>
+      </w:r>
+      <w:r>
+        <w:rPr>
+          <w:rFonts w:ascii="Arial" w:hAnsi="Arial" w:cs="Arial"/>
+        </w:rPr>
+        <w:t xml:space="preserve">using Tukey’s HSD-adjusted p values of </w:t>
+      </w:r>
+      <w:r>
+        <w:rPr>
+          <w:rFonts w:ascii="Arial" w:hAnsi="Arial" w:cs="Arial"/>
+        </w:rPr>
+        <w:t xml:space="preserve">the levels of competition (competition with rotifers </w:t>
+      </w:r>
+      <w:r>
+        <w:rPr>
+          <w:rFonts w:ascii="Arial" w:hAnsi="Arial" w:cs="Arial"/>
+        </w:rPr>
+        <w:t>from each evolutionary history</w:t>
+      </w:r>
+      <w:r>
+        <w:rPr>
+          <w:rFonts w:ascii="Arial" w:hAnsi="Arial" w:cs="Arial"/>
+        </w:rPr>
+        <w:t xml:space="preserve">, and </w:t>
+      </w:r>
+      <w:r>
+        <w:rPr>
+          <w:rFonts w:ascii="Arial" w:hAnsi="Arial" w:cs="Arial"/>
+        </w:rPr>
+        <w:t>a control without rotifers</w:t>
+      </w:r>
+      <w:r>
+        <w:rPr>
+          <w:rFonts w:ascii="Arial" w:hAnsi="Arial" w:cs="Arial"/>
+        </w:rPr>
+        <w:t>) show p</w:t>
       </w:r>
       <w:r>
         <w:rPr>
@@ -3036,19 +3942,45 @@
         <w:rPr>
           <w:rFonts w:ascii="Arial" w:hAnsi="Arial" w:cs="Arial"/>
         </w:rPr>
-        <w:t xml:space="preserve">At a current temperature of 30C, protist growth rate was </w:t>
-      </w:r>
-      <w:r>
-        <w:rPr>
-          <w:rFonts w:ascii="Arial" w:hAnsi="Arial" w:cs="Arial"/>
-        </w:rPr>
-        <w:t xml:space="preserve">30% </w:t>
-      </w:r>
-      <w:r>
-        <w:rPr>
-          <w:rFonts w:ascii="Arial" w:hAnsi="Arial" w:cs="Arial"/>
-        </w:rPr>
-        <w:t xml:space="preserve">lower </w:t>
+        <w:t>At a current temperature of 30</w:t>
+      </w:r>
+      <w:r>
+        <w:rPr>
+          <w:rFonts w:ascii="Arial" w:hAnsi="Arial" w:cs="Arial"/>
+        </w:rPr>
+        <w:t xml:space="preserve"> </w:t>
+      </w:r>
+      <w:r>
+        <w:rPr>
+          <w:rFonts w:ascii="Arial" w:hAnsi="Arial" w:cs="Arial"/>
+        </w:rPr>
+        <w:t>°</w:t>
+      </w:r>
+      <w:r>
+        <w:rPr>
+          <w:rFonts w:ascii="Arial" w:hAnsi="Arial" w:cs="Arial"/>
+        </w:rPr>
+        <w:t xml:space="preserve">C, protist growth rate was </w:t>
+      </w:r>
+      <w:r>
+        <w:rPr>
+          <w:rFonts w:ascii="Arial" w:hAnsi="Arial" w:cs="Arial"/>
+        </w:rPr>
+        <w:t xml:space="preserve">about </w:t>
+      </w:r>
+      <w:r>
+        <w:rPr>
+          <w:rFonts w:ascii="Arial" w:hAnsi="Arial" w:cs="Arial"/>
+          <w:color w:val="000000" w:themeColor="text1"/>
+        </w:rPr>
+        <w:t>46% lower</w:t>
+      </w:r>
+      <w:r>
+        <w:rPr>
+          <w:rFonts w:ascii="Arial" w:hAnsi="Arial" w:cs="Arial"/>
+          <w:color w:val="000000" w:themeColor="text1"/>
+        </w:rPr>
+        <w:t xml:space="preserve"> </w:t>
       </w:r>
       <w:r>
         <w:rPr>
@@ -3066,23 +3998,55 @@
         <w:rPr>
           <w:rFonts w:ascii="Arial" w:hAnsi="Arial" w:cs="Arial"/>
         </w:rPr>
-        <w:t xml:space="preserve"> 30C (estimate = 0.577 </w:t>
-      </w:r>
-      <w:r>
-        <w:rPr>
-          <w:rFonts w:ascii="Arial" w:hAnsi="Arial" w:cs="Arial"/>
-        </w:rPr>
-        <w:t>±</w:t>
-      </w:r>
-      <w:r>
-        <w:rPr>
-          <w:rFonts w:ascii="Arial" w:hAnsi="Arial" w:cs="Arial"/>
-        </w:rPr>
-        <w:t xml:space="preserve"> 0.207 SE, t</w:t>
-      </w:r>
-      <w:r>
-        <w:rPr>
-          <w:rFonts w:ascii="Arial" w:hAnsi="Arial" w:cs="Arial"/>
+        <w:t xml:space="preserve"> 30</w:t>
+      </w:r>
+      <w:r>
+        <w:rPr>
+          <w:rFonts w:ascii="Arial" w:hAnsi="Arial" w:cs="Arial"/>
+        </w:rPr>
+        <w:t xml:space="preserve"> </w:t>
+      </w:r>
+      <w:r>
+        <w:rPr>
+          <w:rFonts w:ascii="Arial" w:hAnsi="Arial" w:cs="Arial"/>
+        </w:rPr>
+        <w:t>°</w:t>
+      </w:r>
+      <w:r>
+        <w:rPr>
+          <w:rFonts w:ascii="Arial" w:hAnsi="Arial" w:cs="Arial"/>
+        </w:rPr>
+        <w:t>C (</w:t>
+      </w:r>
+      <w:r>
+        <w:rPr>
+          <w:rFonts w:ascii="Arial" w:hAnsi="Arial" w:cs="Arial"/>
+          <w:i/>
+          <w:iCs/>
+          <w:color w:val="000000" w:themeColor="text1"/>
+        </w:rPr>
+        <w:t>estimate</w:t>
+      </w:r>
+      <w:r>
+        <w:rPr>
+          <w:rFonts w:ascii="Arial" w:hAnsi="Arial" w:cs="Arial"/>
+          <w:color w:val="000000" w:themeColor="text1"/>
+        </w:rPr>
+        <w:t xml:space="preserve"> = 0.599 ± 0.200 SE, </w:t>
+      </w:r>
+      <w:r>
+        <w:rPr>
+          <w:rFonts w:ascii="Arial" w:hAnsi="Arial" w:cs="Arial"/>
+          <w:i/>
+          <w:iCs/>
+          <w:color w:val="000000" w:themeColor="text1"/>
+        </w:rPr>
+        <w:t>t</w:t>
+      </w:r>
+      <w:r>
+        <w:rPr>
+          <w:rFonts w:ascii="Arial" w:hAnsi="Arial" w:cs="Arial"/>
+          <w:color w:val="000000" w:themeColor="text1"/>
           <w:vertAlign w:val="subscript"/>
         </w:rPr>
         <w:t>54</w:t>
@@ -3090,8 +4054,31 @@
       <w:r>
         <w:rPr>
           <w:rFonts w:ascii="Arial" w:hAnsi="Arial" w:cs="Arial"/>
-        </w:rPr>
-        <w:t xml:space="preserve"> = 2.789, p = 0.0196).</w:t>
+          <w:color w:val="000000" w:themeColor="text1"/>
+        </w:rPr>
+        <w:t xml:space="preserve"> = 2.988, </w:t>
+      </w:r>
+      <w:r>
+        <w:rPr>
+          <w:rFonts w:ascii="Arial" w:hAnsi="Arial" w:cs="Arial"/>
+          <w:i/>
+          <w:iCs/>
+          <w:color w:val="000000" w:themeColor="text1"/>
+        </w:rPr>
+        <w:t>p</w:t>
+      </w:r>
+      <w:r>
+        <w:rPr>
+          <w:rFonts w:ascii="Arial" w:hAnsi="Arial" w:cs="Arial"/>
+          <w:color w:val="000000" w:themeColor="text1"/>
+        </w:rPr>
+        <w:t xml:space="preserve"> = 0.0116</w:t>
+      </w:r>
+      <w:r>
+        <w:rPr>
+          <w:rFonts w:ascii="Arial" w:hAnsi="Arial" w:cs="Arial"/>
+        </w:rPr>
+        <w:t>).</w:t>
       </w:r>
       <w:r>
         <w:rPr>
@@ -3115,23 +4102,73 @@
         <w:rPr>
           <w:rFonts w:ascii="Arial" w:hAnsi="Arial" w:cs="Arial"/>
         </w:rPr>
-        <w:t xml:space="preserve">current temperature of 30C, rotifers with an evolutionary history of 25C did not have an effect on protist growth rate (estimate = 0.404 </w:t>
-      </w:r>
-      <w:r>
-        <w:rPr>
-          <w:rFonts w:ascii="Arial" w:hAnsi="Arial" w:cs="Arial"/>
-        </w:rPr>
-        <w:t>±</w:t>
-      </w:r>
-      <w:r>
-        <w:rPr>
-          <w:rFonts w:ascii="Arial" w:hAnsi="Arial" w:cs="Arial"/>
-        </w:rPr>
-        <w:t xml:space="preserve"> 0.207 SE, t</w:t>
-      </w:r>
-      <w:r>
-        <w:rPr>
-          <w:rFonts w:ascii="Arial" w:hAnsi="Arial" w:cs="Arial"/>
+        <w:t>current temperature of 30</w:t>
+      </w:r>
+      <w:r>
+        <w:rPr>
+          <w:rFonts w:ascii="Arial" w:hAnsi="Arial" w:cs="Arial"/>
+        </w:rPr>
+        <w:t xml:space="preserve"> </w:t>
+      </w:r>
+      <w:r>
+        <w:rPr>
+          <w:rFonts w:ascii="Arial" w:hAnsi="Arial" w:cs="Arial"/>
+        </w:rPr>
+        <w:t>°</w:t>
+      </w:r>
+      <w:r>
+        <w:rPr>
+          <w:rFonts w:ascii="Arial" w:hAnsi="Arial" w:cs="Arial"/>
+        </w:rPr>
+        <w:t>C, rotifers with an evolutionary history of 25</w:t>
+      </w:r>
+      <w:r>
+        <w:rPr>
+          <w:rFonts w:ascii="Arial" w:hAnsi="Arial" w:cs="Arial"/>
+        </w:rPr>
+        <w:t xml:space="preserve"> </w:t>
+      </w:r>
+      <w:r>
+        <w:rPr>
+          <w:rFonts w:ascii="Arial" w:hAnsi="Arial" w:cs="Arial"/>
+        </w:rPr>
+        <w:t>°</w:t>
+      </w:r>
+      <w:r>
+        <w:rPr>
+          <w:rFonts w:ascii="Arial" w:hAnsi="Arial" w:cs="Arial"/>
+        </w:rPr>
+        <w:t>C did not have an effect on protist growth rate (</w:t>
+      </w:r>
+      <w:r>
+        <w:rPr>
+          <w:rFonts w:ascii="Arial" w:hAnsi="Arial" w:cs="Arial"/>
+          <w:i/>
+          <w:iCs/>
+          <w:color w:val="000000" w:themeColor="text1"/>
+        </w:rPr>
+        <w:t>estimate</w:t>
+      </w:r>
+      <w:r>
+        <w:rPr>
+          <w:rFonts w:ascii="Arial" w:hAnsi="Arial" w:cs="Arial"/>
+          <w:color w:val="000000" w:themeColor="text1"/>
+        </w:rPr>
+        <w:t xml:space="preserve"> = 0.406 ± 0.200 SE, </w:t>
+      </w:r>
+      <w:r>
+        <w:rPr>
+          <w:rFonts w:ascii="Arial" w:hAnsi="Arial" w:cs="Arial"/>
+          <w:i/>
+          <w:iCs/>
+          <w:color w:val="000000" w:themeColor="text1"/>
+        </w:rPr>
+        <w:t>t</w:t>
+      </w:r>
+      <w:r>
+        <w:rPr>
+          <w:rFonts w:ascii="Arial" w:hAnsi="Arial" w:cs="Arial"/>
+          <w:color w:val="000000" w:themeColor="text1"/>
           <w:vertAlign w:val="subscript"/>
         </w:rPr>
         <w:t>54</w:t>
@@ -3139,8 +4176,31 @@
       <w:r>
         <w:rPr>
           <w:rFonts w:ascii="Arial" w:hAnsi="Arial" w:cs="Arial"/>
-        </w:rPr>
-        <w:t xml:space="preserve"> = 1.953, p = 0.1339).</w:t>
+          <w:color w:val="000000" w:themeColor="text1"/>
+        </w:rPr>
+        <w:t xml:space="preserve"> = 2.025, </w:t>
+      </w:r>
+      <w:r>
+        <w:rPr>
+          <w:rFonts w:ascii="Arial" w:hAnsi="Arial" w:cs="Arial"/>
+          <w:i/>
+          <w:iCs/>
+          <w:color w:val="000000" w:themeColor="text1"/>
+        </w:rPr>
+        <w:t>p</w:t>
+      </w:r>
+      <w:r>
+        <w:rPr>
+          <w:rFonts w:ascii="Arial" w:hAnsi="Arial" w:cs="Arial"/>
+          <w:color w:val="000000" w:themeColor="text1"/>
+        </w:rPr>
+        <w:t xml:space="preserve"> = 0.1159</w:t>
+      </w:r>
+      <w:r>
+        <w:rPr>
+          <w:rFonts w:ascii="Arial" w:hAnsi="Arial" w:cs="Arial"/>
+        </w:rPr>
+        <w:t>).</w:t>
       </w:r>
       <w:r>
         <w:rPr>
@@ -3176,25 +4236,81 @@
         <w:rPr>
           <w:rFonts w:ascii="Arial" w:hAnsi="Arial" w:cs="Arial"/>
         </w:rPr>
-        <w:t xml:space="preserve">when the current temperature was 25C </w:t>
-      </w:r>
-      <w:r>
-        <w:rPr>
-          <w:rFonts w:ascii="Arial" w:hAnsi="Arial" w:cs="Arial"/>
-        </w:rPr>
-        <w:t>(all p &gt; 0.05</w:t>
-      </w:r>
-      <w:r>
-        <w:rPr>
-          <w:rFonts w:ascii="Arial" w:hAnsi="Arial" w:cs="Arial"/>
-        </w:rPr>
-        <w:t>, Sup. Table 1</w:t>
+        <w:t>when the current temperature was 25</w:t>
+      </w:r>
+      <w:r>
+        <w:rPr>
+          <w:rFonts w:ascii="Arial" w:hAnsi="Arial" w:cs="Arial"/>
+        </w:rPr>
+        <w:t xml:space="preserve"> </w:t>
+      </w:r>
+      <w:r>
+        <w:rPr>
+          <w:rFonts w:ascii="Arial" w:hAnsi="Arial" w:cs="Arial"/>
+        </w:rPr>
+        <w:t>°</w:t>
+      </w:r>
+      <w:r>
+        <w:rPr>
+          <w:rFonts w:ascii="Arial" w:hAnsi="Arial" w:cs="Arial"/>
+        </w:rPr>
+        <w:t xml:space="preserve">C </w:t>
+      </w:r>
+      <w:r>
+        <w:rPr>
+          <w:rFonts w:ascii="Arial" w:hAnsi="Arial" w:cs="Arial"/>
+        </w:rPr>
+        <w:t xml:space="preserve">(all </w:t>
+      </w:r>
+      <w:r>
+        <w:rPr>
+          <w:rFonts w:ascii="Arial" w:hAnsi="Arial" w:cs="Arial"/>
+          <w:i/>
+          <w:iCs/>
+        </w:rPr>
+        <w:t>p</w:t>
+      </w:r>
+      <w:r>
+        <w:rPr>
+          <w:rFonts w:ascii="Arial" w:hAnsi="Arial" w:cs="Arial"/>
+        </w:rPr>
+        <w:t xml:space="preserve"> &gt; 0.05</w:t>
+      </w:r>
+      <w:r>
+        <w:rPr>
+          <w:rFonts w:ascii="Arial" w:hAnsi="Arial" w:cs="Arial"/>
+        </w:rPr>
+        <w:t xml:space="preserve">, </w:t>
+      </w:r>
+      <w:r>
+        <w:rPr>
+          <w:rFonts w:ascii="Arial" w:hAnsi="Arial" w:cs="Arial"/>
+        </w:rPr>
+        <w:t>Table</w:t>
+      </w:r>
+      <w:r>
+        <w:rPr>
+          <w:rFonts w:ascii="Arial" w:hAnsi="Arial" w:cs="Arial"/>
+        </w:rPr>
+        <w:t xml:space="preserve"> </w:t>
+      </w:r>
+      <w:r>
+        <w:rPr>
+          <w:rFonts w:ascii="Arial" w:hAnsi="Arial" w:cs="Arial"/>
+        </w:rPr>
+        <w:t>2b</w:t>
       </w:r>
       <w:r>
         <w:rPr>
           <w:rFonts w:ascii="Arial" w:hAnsi="Arial" w:cs="Arial"/>
         </w:rPr>
         <w:t>).</w:t>
+      </w:r>
+      <w:r>
+        <w:rPr>
+          <w:rFonts w:ascii="Arial" w:hAnsi="Arial" w:cs="Arial"/>
+        </w:rPr>
+        <w:t xml:space="preserve"> </w:t>
       </w:r>
     </w:p>
     <w:p>
@@ -5548,7 +6664,6 @@
         <w:rPr>
           <w:rFonts w:ascii="Arial" w:hAnsi="Arial" w:cs="Arial"/>
         </w:rPr>
-        <w:lastRenderedPageBreak/>
         <w:t>Competition</w:t>
       </w:r>
       <w:r>
@@ -8013,7 +9128,6 @@
   <w:style w:type="character" w:default="1" w:styleId="DefaultParagraphFont">
     <w:name w:val="Default Paragraph Font"/>
     <w:uiPriority w:val="1"/>
-    <w:semiHidden/>
     <w:unhideWhenUsed/>
   </w:style>
   <w:style w:type="table" w:default="1" w:styleId="TableNormal">

--- a/documents/manuscript/results/competition_results.docx
+++ b/documents/manuscript/results/competition_results.docx
@@ -178,65 +178,43 @@
         <w:spacing w:after="0" w:line="240" w:lineRule="auto"/>
         <w:rPr>
           <w:rFonts w:ascii="Arial" w:hAnsi="Arial" w:cs="Arial"/>
+          <w:u w:val="single"/>
         </w:rPr>
       </w:pPr>
       <w:r>
         <w:rPr>
           <w:rFonts w:ascii="Arial" w:hAnsi="Arial" w:cs="Arial"/>
         </w:rPr>
-        <w:t xml:space="preserve">Following are answers to the above questions, observed in two growth parameters: </w:t>
-      </w:r>
-      <w:r>
-        <w:rPr>
-          <w:rFonts w:ascii="Arial" w:hAnsi="Arial" w:cs="Arial"/>
-        </w:rPr>
-        <w:t xml:space="preserve">maximum </w:t>
-      </w:r>
-      <w:r>
-        <w:rPr>
-          <w:rFonts w:ascii="Arial" w:hAnsi="Arial" w:cs="Arial"/>
-        </w:rPr>
-        <w:t>population growth rate (</w:t>
-      </w:r>
-      <w:r>
-        <w:rPr>
-          <w:rFonts w:ascii="Arial" w:hAnsi="Arial" w:cs="Arial"/>
-        </w:rPr>
-        <w:t>hereafter: growth rate</w:t>
-      </w:r>
-      <w:r>
-        <w:rPr>
-          <w:rFonts w:ascii="Arial" w:hAnsi="Arial" w:cs="Arial"/>
-        </w:rPr>
-        <w:t xml:space="preserve">, </w:t>
+        <w:t>1</w:t>
+      </w:r>
+      <w:r>
+        <w:rPr>
+          <w:rFonts w:ascii="Arial" w:hAnsi="Arial" w:cs="Arial"/>
+        </w:rPr>
+        <w:t xml:space="preserve">. </w:t>
+      </w:r>
+      <w:r>
+        <w:rPr>
+          <w:rFonts w:ascii="Arial" w:hAnsi="Arial" w:cs="Arial"/>
+          <w:u w:val="single"/>
+        </w:rPr>
+        <w:t>Population growth rate (</w:t>
       </w:r>
       <w:r>
         <w:rPr>
           <w:rFonts w:ascii="Arial" w:hAnsi="Arial" w:cs="Arial"/>
           <w:i/>
           <w:iCs/>
+          <w:u w:val="single"/>
         </w:rPr>
         <w:t>r</w:t>
       </w:r>
       <w:r>
         <w:rPr>
           <w:rFonts w:ascii="Arial" w:hAnsi="Arial" w:cs="Arial"/>
-        </w:rPr>
-        <w:t>) and carrying capacity (</w:t>
-      </w:r>
-      <w:r>
-        <w:rPr>
-          <w:rFonts w:ascii="Arial" w:hAnsi="Arial" w:cs="Arial"/>
-          <w:i/>
-          <w:iCs/>
-        </w:rPr>
-        <w:t>K</w:t>
-      </w:r>
-      <w:r>
-        <w:rPr>
-          <w:rFonts w:ascii="Arial" w:hAnsi="Arial" w:cs="Arial"/>
-        </w:rPr>
-        <w:t>).</w:t>
+          <w:u w:val="single"/>
+        </w:rPr>
+        <w:t>)</w:t>
       </w:r>
     </w:p>
     <w:p>
@@ -252,79 +230,13 @@
         <w:spacing w:after="0" w:line="240" w:lineRule="auto"/>
         <w:rPr>
           <w:rFonts w:ascii="Arial" w:hAnsi="Arial" w:cs="Arial"/>
-          <w:u w:val="single"/>
         </w:rPr>
       </w:pPr>
       <w:r>
         <w:rPr>
           <w:rFonts w:ascii="Arial" w:hAnsi="Arial" w:cs="Arial"/>
         </w:rPr>
-        <w:t>1</w:t>
-      </w:r>
-      <w:r>
-        <w:rPr>
-          <w:rFonts w:ascii="Arial" w:hAnsi="Arial" w:cs="Arial"/>
-        </w:rPr>
-        <w:t xml:space="preserve">. </w:t>
-      </w:r>
-      <w:r>
-        <w:rPr>
-          <w:rFonts w:ascii="Arial" w:hAnsi="Arial" w:cs="Arial"/>
-          <w:u w:val="single"/>
-        </w:rPr>
-        <w:t>Population growth rate (</w:t>
-      </w:r>
-      <w:r>
-        <w:rPr>
-          <w:rFonts w:ascii="Arial" w:hAnsi="Arial" w:cs="Arial"/>
-          <w:i/>
-          <w:iCs/>
-          <w:u w:val="single"/>
-        </w:rPr>
-        <w:t>r</w:t>
-      </w:r>
-      <w:r>
-        <w:rPr>
-          <w:rFonts w:ascii="Arial" w:hAnsi="Arial" w:cs="Arial"/>
-          <w:u w:val="single"/>
-        </w:rPr>
-        <w:t>)</w:t>
-      </w:r>
-    </w:p>
-    <w:p>
-      <w:pPr>
-        <w:spacing w:after="0" w:line="240" w:lineRule="auto"/>
-        <w:rPr>
-          <w:rFonts w:ascii="Arial" w:hAnsi="Arial" w:cs="Arial"/>
-        </w:rPr>
-      </w:pPr>
-    </w:p>
-    <w:p>
-      <w:pPr>
-        <w:spacing w:after="0" w:line="240" w:lineRule="auto"/>
-        <w:rPr>
-          <w:rFonts w:ascii="Arial" w:hAnsi="Arial" w:cs="Arial"/>
-        </w:rPr>
-      </w:pPr>
-      <w:r>
-        <w:rPr>
-          <w:rFonts w:ascii="Arial" w:hAnsi="Arial" w:cs="Arial"/>
-        </w:rPr>
-        <w:t xml:space="preserve">Table 1. Effects of evolved temp, current temp, and competition on rotifer growth rate. Three-factor type III ANOVA. Data </w:t>
-      </w:r>
-      <w:proofErr w:type="gramStart"/>
-      <w:r>
-        <w:rPr>
-          <w:rFonts w:ascii="Arial" w:hAnsi="Arial" w:cs="Arial"/>
-        </w:rPr>
-        <w:t>are</w:t>
-      </w:r>
-      <w:proofErr w:type="gramEnd"/>
-      <w:r>
-        <w:rPr>
-          <w:rFonts w:ascii="Arial" w:hAnsi="Arial" w:cs="Arial"/>
-        </w:rPr>
-        <w:t xml:space="preserve"> log-transformed to meet test assumptions.</w:t>
+        <w:t>Table 1. Effects of evolved temp, current temp, and competition on rotifer growth rate. Three-factor type III ANOVA. Data are log-transformed to meet test assumptions.</w:t>
       </w:r>
     </w:p>
     <w:p>
@@ -1273,21 +1185,7 @@
         <w:rPr>
           <w:rFonts w:ascii="Arial" w:hAnsi="Arial" w:cs="Arial"/>
         </w:rPr>
-        <w:t xml:space="preserve">. Effects of current temp and competition on protist growth rate. Two-factor type III ANOVA. Data </w:t>
-      </w:r>
-      <w:proofErr w:type="gramStart"/>
-      <w:r>
-        <w:rPr>
-          <w:rFonts w:ascii="Arial" w:hAnsi="Arial" w:cs="Arial"/>
-        </w:rPr>
-        <w:t>are</w:t>
-      </w:r>
-      <w:proofErr w:type="gramEnd"/>
-      <w:r>
-        <w:rPr>
-          <w:rFonts w:ascii="Arial" w:hAnsi="Arial" w:cs="Arial"/>
-        </w:rPr>
-        <w:t xml:space="preserve"> log-transformed to meet test assumptions.</w:t>
+        <w:t>. Effects of current temp and competition on protist growth rate. Two-factor type III ANOVA. Data are log-transformed to meet test assumptions.</w:t>
       </w:r>
     </w:p>
     <w:p>
@@ -1948,13 +1846,7 @@
               <w:rPr>
                 <w:rFonts w:ascii="Arial" w:hAnsi="Arial" w:cs="Arial"/>
               </w:rPr>
-              <w:t>C</w:t>
-            </w:r>
-            <w:r>
-              <w:rPr>
-                <w:rFonts w:ascii="Arial" w:hAnsi="Arial" w:cs="Arial"/>
-              </w:rPr>
-              <w:t>urren</w:t>
+              <w:t>Curren</w:t>
             </w:r>
             <w:r>
               <w:rPr>
@@ -3043,10 +2935,19 @@
           <w:rFonts w:ascii="Arial" w:hAnsi="Arial" w:cs="Arial"/>
         </w:rPr>
       </w:pPr>
-      <w:r>
-        <w:rPr>
-          <w:rFonts w:ascii="Arial" w:hAnsi="Arial" w:cs="Arial"/>
-        </w:rPr>
+    </w:p>
+    <w:p>
+      <w:pPr>
+        <w:spacing w:after="0" w:line="240" w:lineRule="auto"/>
+        <w:rPr>
+          <w:rFonts w:ascii="Arial" w:hAnsi="Arial" w:cs="Arial"/>
+        </w:rPr>
+      </w:pPr>
+      <w:r>
+        <w:rPr>
+          <w:rFonts w:ascii="Arial" w:hAnsi="Arial" w:cs="Arial"/>
+        </w:rPr>
+        <w:lastRenderedPageBreak/>
         <w:t>i.</w:t>
       </w:r>
       <w:r>
@@ -4368,8 +4269,7 @@
     </w:p>
     <w:p>
       <w:pPr>
-        <w:spacing w:line="240" w:lineRule="auto"/>
-        <w:ind w:firstLine="720"/>
+        <w:spacing w:after="0" w:line="240" w:lineRule="auto"/>
         <w:rPr>
           <w:rFonts w:ascii="Arial" w:hAnsi="Arial" w:cs="Arial"/>
         </w:rPr>
@@ -4378,28 +4278,39 @@
         <w:rPr>
           <w:rFonts w:ascii="Arial" w:hAnsi="Arial" w:cs="Arial"/>
         </w:rPr>
-        <w:t xml:space="preserve">Table 2a. Rotifers: three-factor ANOVA of </w:t>
-      </w:r>
-      <w:r>
-        <w:rPr>
-          <w:rFonts w:ascii="Arial" w:hAnsi="Arial" w:cs="Arial"/>
-          <w:i/>
-          <w:iCs/>
-        </w:rPr>
-        <w:t>K</w:t>
-      </w:r>
-      <w:r>
-        <w:rPr>
-          <w:rFonts w:ascii="Arial" w:hAnsi="Arial" w:cs="Arial"/>
-        </w:rPr>
-        <w:t xml:space="preserve"> </w:t>
-      </w:r>
+        <w:t xml:space="preserve">Table 3. </w:t>
+      </w:r>
+      <w:r>
+        <w:rPr>
+          <w:rFonts w:ascii="Arial" w:hAnsi="Arial" w:cs="Arial"/>
+        </w:rPr>
+        <w:t xml:space="preserve">Effects of evolved temp, current temp, and competition on rotifer </w:t>
+      </w:r>
+      <w:r>
+        <w:rPr>
+          <w:rFonts w:ascii="Arial" w:hAnsi="Arial" w:cs="Arial"/>
+        </w:rPr>
+        <w:t>carrying capacity</w:t>
+      </w:r>
+      <w:r>
+        <w:rPr>
+          <w:rFonts w:ascii="Arial" w:hAnsi="Arial" w:cs="Arial"/>
+        </w:rPr>
+        <w:t>. Three-factor type III ANOVA.</w:t>
+      </w:r>
+    </w:p>
+    <w:p>
+      <w:pPr>
+        <w:spacing w:after="0" w:line="240" w:lineRule="auto"/>
+        <w:rPr>
+          <w:rFonts w:ascii="Arial" w:hAnsi="Arial" w:cs="Arial"/>
+        </w:rPr>
+      </w:pPr>
     </w:p>
     <w:tbl>
       <w:tblPr>
         <w:tblStyle w:val="TableGrid"/>
         <w:tblW w:w="0" w:type="auto"/>
-        <w:tblInd w:w="709" w:type="dxa"/>
         <w:tblBorders>
           <w:top w:val="none" w:sz="0" w:space="0" w:color="auto"/>
           <w:left w:val="none" w:sz="0" w:space="0" w:color="auto"/>
@@ -4411,21 +4322,19 @@
         <w:tblLook w:val="04A0" w:firstRow="1" w:lastRow="0" w:firstColumn="1" w:lastColumn="0" w:noHBand="0" w:noVBand="1"/>
       </w:tblPr>
       <w:tblGrid>
-        <w:gridCol w:w="2124"/>
-        <w:gridCol w:w="483"/>
-        <w:gridCol w:w="1084"/>
-        <w:gridCol w:w="951"/>
-        <w:gridCol w:w="1084"/>
-        <w:gridCol w:w="1484"/>
-        <w:gridCol w:w="497"/>
+        <w:gridCol w:w="4250"/>
+        <w:gridCol w:w="1509"/>
+        <w:gridCol w:w="906"/>
+        <w:gridCol w:w="1324"/>
+        <w:gridCol w:w="1371"/>
       </w:tblGrid>
       <w:tr>
         <w:trPr>
-          <w:trHeight w:val="389"/>
+          <w:trHeight w:val="414"/>
         </w:trPr>
         <w:tc>
           <w:tcPr>
-            <w:tcW w:w="2124" w:type="dxa"/>
+            <w:tcW w:w="4325" w:type="dxa"/>
             <w:tcBorders>
               <w:top w:val="single" w:sz="4" w:space="0" w:color="auto"/>
               <w:bottom w:val="single" w:sz="4" w:space="0" w:color="auto"/>
@@ -4448,7 +4357,7 @@
         </w:tc>
         <w:tc>
           <w:tcPr>
-            <w:tcW w:w="483" w:type="dxa"/>
+            <w:tcW w:w="1513" w:type="dxa"/>
             <w:tcBorders>
               <w:top w:val="single" w:sz="4" w:space="0" w:color="auto"/>
               <w:bottom w:val="single" w:sz="4" w:space="0" w:color="auto"/>
@@ -4457,22 +4366,21 @@
           </w:tcPr>
           <w:p>
             <w:pPr>
-              <w:jc w:val="center"/>
-              <w:rPr>
-                <w:rFonts w:ascii="Arial" w:hAnsi="Arial" w:cs="Arial"/>
-              </w:rPr>
-            </w:pPr>
-            <w:r>
-              <w:rPr>
-                <w:rFonts w:ascii="Arial" w:hAnsi="Arial" w:cs="Arial"/>
-              </w:rPr>
-              <w:t>df</w:t>
-            </w:r>
-          </w:p>
-        </w:tc>
-        <w:tc>
-          <w:tcPr>
-            <w:tcW w:w="1084" w:type="dxa"/>
+              <w:rPr>
+                <w:rFonts w:ascii="Arial" w:hAnsi="Arial" w:cs="Arial"/>
+              </w:rPr>
+            </w:pPr>
+            <w:r>
+              <w:rPr>
+                <w:rFonts w:ascii="Arial" w:hAnsi="Arial" w:cs="Arial"/>
+              </w:rPr>
+              <w:t>SS</w:t>
+            </w:r>
+          </w:p>
+        </w:tc>
+        <w:tc>
+          <w:tcPr>
+            <w:tcW w:w="917" w:type="dxa"/>
             <w:tcBorders>
               <w:top w:val="single" w:sz="4" w:space="0" w:color="auto"/>
               <w:bottom w:val="single" w:sz="4" w:space="0" w:color="auto"/>
@@ -4481,22 +4389,21 @@
           </w:tcPr>
           <w:p>
             <w:pPr>
-              <w:jc w:val="center"/>
-              <w:rPr>
-                <w:rFonts w:ascii="Arial" w:hAnsi="Arial" w:cs="Arial"/>
-              </w:rPr>
-            </w:pPr>
-            <w:r>
-              <w:rPr>
-                <w:rFonts w:ascii="Arial" w:hAnsi="Arial" w:cs="Arial"/>
-              </w:rPr>
-              <w:t>SS</w:t>
-            </w:r>
-          </w:p>
-        </w:tc>
-        <w:tc>
-          <w:tcPr>
-            <w:tcW w:w="951" w:type="dxa"/>
+              <w:rPr>
+                <w:rFonts w:ascii="Arial" w:hAnsi="Arial" w:cs="Arial"/>
+              </w:rPr>
+            </w:pPr>
+            <w:r>
+              <w:rPr>
+                <w:rFonts w:ascii="Arial" w:hAnsi="Arial" w:cs="Arial"/>
+              </w:rPr>
+              <w:t>df</w:t>
+            </w:r>
+          </w:p>
+        </w:tc>
+        <w:tc>
+          <w:tcPr>
+            <w:tcW w:w="1330" w:type="dxa"/>
             <w:tcBorders>
               <w:top w:val="single" w:sz="4" w:space="0" w:color="auto"/>
               <w:bottom w:val="single" w:sz="4" w:space="0" w:color="auto"/>
@@ -4505,22 +4412,23 @@
           </w:tcPr>
           <w:p>
             <w:pPr>
-              <w:jc w:val="center"/>
-              <w:rPr>
-                <w:rFonts w:ascii="Arial" w:hAnsi="Arial" w:cs="Arial"/>
-              </w:rPr>
-            </w:pPr>
-            <w:r>
-              <w:rPr>
-                <w:rFonts w:ascii="Arial" w:hAnsi="Arial" w:cs="Arial"/>
-              </w:rPr>
-              <w:t>MS</w:t>
-            </w:r>
-          </w:p>
-        </w:tc>
-        <w:tc>
-          <w:tcPr>
-            <w:tcW w:w="1084" w:type="dxa"/>
+              <w:rPr>
+                <w:rFonts w:ascii="Arial" w:hAnsi="Arial" w:cs="Arial"/>
+              </w:rPr>
+            </w:pPr>
+            <w:r>
+              <w:rPr>
+                <w:rFonts w:ascii="Arial" w:hAnsi="Arial" w:cs="Arial"/>
+                <w:i/>
+                <w:iCs/>
+              </w:rPr>
+              <w:t>F</w:t>
+            </w:r>
+          </w:p>
+        </w:tc>
+        <w:tc>
+          <w:tcPr>
+            <w:tcW w:w="1265" w:type="dxa"/>
             <w:tcBorders>
               <w:top w:val="single" w:sz="4" w:space="0" w:color="auto"/>
               <w:bottom w:val="single" w:sz="4" w:space="0" w:color="auto"/>
@@ -4529,64 +4437,25 @@
           </w:tcPr>
           <w:p>
             <w:pPr>
-              <w:jc w:val="center"/>
-              <w:rPr>
-                <w:rFonts w:ascii="Arial" w:hAnsi="Arial" w:cs="Arial"/>
-              </w:rPr>
-            </w:pPr>
-            <w:r>
-              <w:rPr>
-                <w:rFonts w:ascii="Arial" w:hAnsi="Arial" w:cs="Arial"/>
-              </w:rPr>
-              <w:t>F</w:t>
-            </w:r>
-          </w:p>
-        </w:tc>
-        <w:tc>
-          <w:tcPr>
-            <w:tcW w:w="1084" w:type="dxa"/>
-            <w:tcBorders>
-              <w:top w:val="single" w:sz="4" w:space="0" w:color="auto"/>
-              <w:bottom w:val="single" w:sz="4" w:space="0" w:color="auto"/>
-            </w:tcBorders>
-            <w:vAlign w:val="center"/>
-          </w:tcPr>
-          <w:p>
-            <w:pPr>
-              <w:jc w:val="center"/>
-              <w:rPr>
-                <w:rFonts w:ascii="Arial" w:hAnsi="Arial" w:cs="Arial"/>
-              </w:rPr>
-            </w:pPr>
-            <w:r>
-              <w:rPr>
-                <w:rFonts w:ascii="Arial" w:hAnsi="Arial" w:cs="Arial"/>
+              <w:rPr>
+                <w:rFonts w:ascii="Arial" w:hAnsi="Arial" w:cs="Arial"/>
+              </w:rPr>
+            </w:pPr>
+            <w:r>
+              <w:rPr>
+                <w:rFonts w:ascii="Arial" w:hAnsi="Arial" w:cs="Arial"/>
+                <w:i/>
+                <w:iCs/>
               </w:rPr>
               <w:t>p</w:t>
             </w:r>
-          </w:p>
-        </w:tc>
-        <w:tc>
-          <w:tcPr>
-            <w:tcW w:w="491" w:type="dxa"/>
-            <w:tcBorders>
-              <w:top w:val="single" w:sz="4" w:space="0" w:color="auto"/>
-              <w:bottom w:val="single" w:sz="4" w:space="0" w:color="auto"/>
-            </w:tcBorders>
-          </w:tcPr>
-          <w:p>
-            <w:pPr>
-              <w:rPr>
-                <w:rFonts w:ascii="Arial" w:hAnsi="Arial" w:cs="Arial"/>
-              </w:rPr>
-            </w:pPr>
           </w:p>
         </w:tc>
       </w:tr>
       <w:tr>
         <w:tc>
           <w:tcPr>
-            <w:tcW w:w="2124" w:type="dxa"/>
+            <w:tcW w:w="4325" w:type="dxa"/>
             <w:tcBorders>
               <w:top w:val="single" w:sz="4" w:space="0" w:color="auto"/>
             </w:tcBorders>
@@ -4601,20 +4470,40 @@
               <w:rPr>
                 <w:rFonts w:ascii="Arial" w:hAnsi="Arial" w:cs="Arial"/>
               </w:rPr>
-              <w:t>evolved temp</w:t>
-            </w:r>
-          </w:p>
-        </w:tc>
-        <w:tc>
-          <w:tcPr>
-            <w:tcW w:w="483" w:type="dxa"/>
+              <w:t>Evolved temperature</w:t>
+            </w:r>
+          </w:p>
+        </w:tc>
+        <w:tc>
+          <w:tcPr>
+            <w:tcW w:w="1513" w:type="dxa"/>
             <w:tcBorders>
               <w:top w:val="single" w:sz="4" w:space="0" w:color="auto"/>
             </w:tcBorders>
           </w:tcPr>
           <w:p>
             <w:pPr>
-              <w:jc w:val="right"/>
+              <w:rPr>
+                <w:rFonts w:ascii="Arial" w:hAnsi="Arial" w:cs="Arial"/>
+              </w:rPr>
+            </w:pPr>
+            <w:r>
+              <w:rPr>
+                <w:rFonts w:ascii="Arial" w:hAnsi="Arial" w:cs="Arial"/>
+              </w:rPr>
+              <w:t>945.657</w:t>
+            </w:r>
+          </w:p>
+        </w:tc>
+        <w:tc>
+          <w:tcPr>
+            <w:tcW w:w="917" w:type="dxa"/>
+            <w:tcBorders>
+              <w:top w:val="single" w:sz="4" w:space="0" w:color="auto"/>
+            </w:tcBorders>
+          </w:tcPr>
+          <w:p>
+            <w:pPr>
               <w:rPr>
                 <w:rFonts w:ascii="Arial" w:hAnsi="Arial" w:cs="Arial"/>
               </w:rPr>
@@ -4629,110 +4518,43 @@
         </w:tc>
         <w:tc>
           <w:tcPr>
-            <w:tcW w:w="1084" w:type="dxa"/>
+            <w:tcW w:w="1330" w:type="dxa"/>
             <w:tcBorders>
               <w:top w:val="single" w:sz="4" w:space="0" w:color="auto"/>
             </w:tcBorders>
           </w:tcPr>
           <w:p>
             <w:pPr>
-              <w:jc w:val="right"/>
-              <w:rPr>
-                <w:rFonts w:ascii="Arial" w:hAnsi="Arial" w:cs="Arial"/>
-              </w:rPr>
-            </w:pPr>
-            <w:r>
-              <w:rPr>
-                <w:rFonts w:ascii="Arial" w:hAnsi="Arial" w:cs="Arial"/>
-              </w:rPr>
-              <w:t xml:space="preserve">599.8   </w:t>
-            </w:r>
-          </w:p>
-        </w:tc>
-        <w:tc>
-          <w:tcPr>
-            <w:tcW w:w="951" w:type="dxa"/>
+              <w:rPr>
+                <w:rFonts w:ascii="Arial" w:hAnsi="Arial" w:cs="Arial"/>
+              </w:rPr>
+            </w:pPr>
+            <w:r>
+              <w:rPr>
+                <w:rFonts w:ascii="Arial" w:hAnsi="Arial" w:cs="Arial"/>
+              </w:rPr>
+              <w:t>12.1784</w:t>
+            </w:r>
+          </w:p>
+        </w:tc>
+        <w:tc>
+          <w:tcPr>
+            <w:tcW w:w="1265" w:type="dxa"/>
             <w:tcBorders>
               <w:top w:val="single" w:sz="4" w:space="0" w:color="auto"/>
             </w:tcBorders>
           </w:tcPr>
           <w:p>
             <w:pPr>
-              <w:jc w:val="right"/>
-              <w:rPr>
-                <w:rFonts w:ascii="Arial" w:hAnsi="Arial" w:cs="Arial"/>
-              </w:rPr>
-            </w:pPr>
-            <w:r>
-              <w:rPr>
-                <w:rFonts w:ascii="Arial" w:hAnsi="Arial" w:cs="Arial"/>
-              </w:rPr>
-              <w:t xml:space="preserve">599.8   </w:t>
-            </w:r>
-          </w:p>
-        </w:tc>
-        <w:tc>
-          <w:tcPr>
-            <w:tcW w:w="1084" w:type="dxa"/>
-            <w:tcBorders>
-              <w:top w:val="single" w:sz="4" w:space="0" w:color="auto"/>
-            </w:tcBorders>
-          </w:tcPr>
-          <w:p>
-            <w:pPr>
-              <w:jc w:val="right"/>
-              <w:rPr>
-                <w:rFonts w:ascii="Arial" w:hAnsi="Arial" w:cs="Arial"/>
-              </w:rPr>
-            </w:pPr>
-            <w:r>
-              <w:rPr>
-                <w:rFonts w:ascii="Arial" w:hAnsi="Arial" w:cs="Arial"/>
-              </w:rPr>
-              <w:t>4.2537</w:t>
-            </w:r>
-          </w:p>
-        </w:tc>
-        <w:tc>
-          <w:tcPr>
-            <w:tcW w:w="1084" w:type="dxa"/>
-            <w:tcBorders>
-              <w:top w:val="single" w:sz="4" w:space="0" w:color="auto"/>
-            </w:tcBorders>
-          </w:tcPr>
-          <w:p>
-            <w:pPr>
-              <w:jc w:val="right"/>
-              <w:rPr>
-                <w:rFonts w:ascii="Arial" w:hAnsi="Arial" w:cs="Arial"/>
-              </w:rPr>
-            </w:pPr>
-            <w:r>
-              <w:rPr>
-                <w:rFonts w:ascii="Arial" w:hAnsi="Arial" w:cs="Arial"/>
-              </w:rPr>
-              <w:t>0.04277</w:t>
-            </w:r>
-          </w:p>
-        </w:tc>
-        <w:tc>
-          <w:tcPr>
-            <w:tcW w:w="491" w:type="dxa"/>
-            <w:tcBorders>
-              <w:top w:val="single" w:sz="4" w:space="0" w:color="auto"/>
-            </w:tcBorders>
-          </w:tcPr>
-          <w:p>
-            <w:pPr>
-              <w:rPr>
-                <w:rFonts w:ascii="Arial" w:hAnsi="Arial" w:cs="Arial"/>
-              </w:rPr>
-            </w:pPr>
-            <w:r>
-              <w:rPr>
-                <w:rFonts w:ascii="Arial" w:hAnsi="Arial" w:cs="Arial"/>
-              </w:rPr>
-              <w:t>*</w:t>
+              <w:rPr>
+                <w:rFonts w:ascii="Arial" w:hAnsi="Arial" w:cs="Arial"/>
+              </w:rPr>
+            </w:pPr>
+            <w:r>
+              <w:rPr>
+                <w:rFonts w:ascii="Arial" w:hAnsi="Arial" w:cs="Arial"/>
+              </w:rPr>
+              <w:t>&lt;0.0001***</w:t>
             </w:r>
           </w:p>
         </w:tc>
@@ -4740,29 +4562,46 @@
       <w:tr>
         <w:tc>
           <w:tcPr>
-            <w:tcW w:w="2124" w:type="dxa"/>
-          </w:tcPr>
-          <w:p>
-            <w:pPr>
-              <w:rPr>
-                <w:rFonts w:ascii="Arial" w:hAnsi="Arial" w:cs="Arial"/>
-              </w:rPr>
-            </w:pPr>
-            <w:r>
-              <w:rPr>
-                <w:rFonts w:ascii="Arial" w:hAnsi="Arial" w:cs="Arial"/>
-              </w:rPr>
-              <w:t>current temp</w:t>
-            </w:r>
-          </w:p>
-        </w:tc>
-        <w:tc>
-          <w:tcPr>
-            <w:tcW w:w="483" w:type="dxa"/>
-          </w:tcPr>
-          <w:p>
-            <w:pPr>
-              <w:jc w:val="right"/>
+            <w:tcW w:w="4325" w:type="dxa"/>
+          </w:tcPr>
+          <w:p>
+            <w:pPr>
+              <w:rPr>
+                <w:rFonts w:ascii="Arial" w:hAnsi="Arial" w:cs="Arial"/>
+              </w:rPr>
+            </w:pPr>
+            <w:r>
+              <w:rPr>
+                <w:rFonts w:ascii="Arial" w:hAnsi="Arial" w:cs="Arial"/>
+              </w:rPr>
+              <w:t>Current temperature</w:t>
+            </w:r>
+          </w:p>
+        </w:tc>
+        <w:tc>
+          <w:tcPr>
+            <w:tcW w:w="1513" w:type="dxa"/>
+          </w:tcPr>
+          <w:p>
+            <w:pPr>
+              <w:rPr>
+                <w:rFonts w:ascii="Arial" w:hAnsi="Arial" w:cs="Arial"/>
+              </w:rPr>
+            </w:pPr>
+            <w:r>
+              <w:rPr>
+                <w:rFonts w:ascii="Arial" w:hAnsi="Arial" w:cs="Arial"/>
+              </w:rPr>
+              <w:t>749.6261</w:t>
+            </w:r>
+          </w:p>
+        </w:tc>
+        <w:tc>
+          <w:tcPr>
+            <w:tcW w:w="917" w:type="dxa"/>
+          </w:tcPr>
+          <w:p>
+            <w:pPr>
               <w:rPr>
                 <w:rFonts w:ascii="Arial" w:hAnsi="Arial" w:cs="Arial"/>
               </w:rPr>
@@ -4777,109 +4616,43 @@
         </w:tc>
         <w:tc>
           <w:tcPr>
-            <w:tcW w:w="1084" w:type="dxa"/>
-          </w:tcPr>
-          <w:p>
-            <w:pPr>
-              <w:jc w:val="right"/>
-              <w:rPr>
-                <w:rFonts w:ascii="Arial" w:hAnsi="Arial" w:cs="Arial"/>
-              </w:rPr>
-            </w:pPr>
-            <w:r>
-              <w:rPr>
-                <w:rFonts w:ascii="Arial" w:hAnsi="Arial" w:cs="Arial"/>
-              </w:rPr>
-              <w:t>522.1</w:t>
-            </w:r>
-          </w:p>
-        </w:tc>
-        <w:tc>
-          <w:tcPr>
-            <w:tcW w:w="951" w:type="dxa"/>
-          </w:tcPr>
-          <w:p>
-            <w:pPr>
-              <w:jc w:val="right"/>
-              <w:rPr>
-                <w:rFonts w:ascii="Arial" w:hAnsi="Arial" w:cs="Arial"/>
-              </w:rPr>
-            </w:pPr>
-            <w:r>
-              <w:rPr>
-                <w:rFonts w:ascii="Arial" w:hAnsi="Arial" w:cs="Arial"/>
-              </w:rPr>
-              <w:t>522.1</w:t>
-            </w:r>
-          </w:p>
-        </w:tc>
-        <w:tc>
-          <w:tcPr>
-            <w:tcW w:w="1084" w:type="dxa"/>
-          </w:tcPr>
-          <w:p>
-            <w:pPr>
-              <w:jc w:val="right"/>
-              <w:rPr>
-                <w:rFonts w:ascii="Arial" w:hAnsi="Arial" w:cs="Arial"/>
-              </w:rPr>
-            </w:pPr>
-            <w:r>
-              <w:rPr>
-                <w:rFonts w:ascii="Arial" w:hAnsi="Arial" w:cs="Arial"/>
-              </w:rPr>
-              <w:t>3.7028</w:t>
-            </w:r>
-          </w:p>
-        </w:tc>
-        <w:tc>
-          <w:tcPr>
-            <w:tcW w:w="1084" w:type="dxa"/>
-          </w:tcPr>
-          <w:p>
-            <w:pPr>
-              <w:jc w:val="right"/>
-              <w:rPr>
-                <w:rFonts w:ascii="Arial" w:hAnsi="Arial" w:cs="Arial"/>
-              </w:rPr>
-            </w:pPr>
-            <w:r>
-              <w:rPr>
-                <w:rFonts w:ascii="Arial" w:hAnsi="Arial" w:cs="Arial"/>
-              </w:rPr>
-              <w:t>0.</w:t>
-            </w:r>
-            <w:commentRangeStart w:id="0"/>
-            <w:r>
-              <w:rPr>
-                <w:rFonts w:ascii="Arial" w:hAnsi="Arial" w:cs="Arial"/>
-              </w:rPr>
-              <w:t>05827</w:t>
-            </w:r>
-            <w:commentRangeEnd w:id="0"/>
-            <w:r>
-              <w:rPr>
-                <w:rStyle w:val="CommentReference"/>
-              </w:rPr>
-              <w:commentReference w:id="0"/>
-            </w:r>
-          </w:p>
-        </w:tc>
-        <w:tc>
-          <w:tcPr>
-            <w:tcW w:w="491" w:type="dxa"/>
-          </w:tcPr>
-          <w:p>
-            <w:pPr>
-              <w:rPr>
-                <w:rFonts w:ascii="Arial" w:hAnsi="Arial" w:cs="Arial"/>
-              </w:rPr>
-            </w:pPr>
-            <w:r>
-              <w:rPr>
-                <w:rFonts w:ascii="Arial" w:hAnsi="Arial" w:cs="Arial"/>
-              </w:rPr>
-              <w:t>.</w:t>
+            <w:tcW w:w="1330" w:type="dxa"/>
+          </w:tcPr>
+          <w:p>
+            <w:pPr>
+              <w:rPr>
+                <w:rFonts w:ascii="Arial" w:hAnsi="Arial" w:cs="Arial"/>
+              </w:rPr>
+            </w:pPr>
+            <w:r>
+              <w:rPr>
+                <w:rFonts w:ascii="Arial" w:hAnsi="Arial" w:cs="Arial"/>
+              </w:rPr>
+              <w:t>9.6539</w:t>
+            </w:r>
+          </w:p>
+        </w:tc>
+        <w:tc>
+          <w:tcPr>
+            <w:tcW w:w="1265" w:type="dxa"/>
+          </w:tcPr>
+          <w:p>
+            <w:pPr>
+              <w:rPr>
+                <w:rFonts w:ascii="Arial" w:hAnsi="Arial" w:cs="Arial"/>
+              </w:rPr>
+            </w:pPr>
+            <w:r>
+              <w:rPr>
+                <w:rFonts w:ascii="Arial" w:hAnsi="Arial" w:cs="Arial"/>
+              </w:rPr>
+              <w:t>0.0027</w:t>
+            </w:r>
+            <w:r>
+              <w:rPr>
+                <w:rFonts w:ascii="Arial" w:hAnsi="Arial" w:cs="Arial"/>
+              </w:rPr>
+              <w:t>**</w:t>
             </w:r>
           </w:p>
         </w:tc>
@@ -4887,29 +4660,46 @@
       <w:tr>
         <w:tc>
           <w:tcPr>
-            <w:tcW w:w="2124" w:type="dxa"/>
-          </w:tcPr>
-          <w:p>
-            <w:pPr>
-              <w:rPr>
-                <w:rFonts w:ascii="Arial" w:hAnsi="Arial" w:cs="Arial"/>
-              </w:rPr>
-            </w:pPr>
-            <w:r>
-              <w:rPr>
-                <w:rFonts w:ascii="Arial" w:hAnsi="Arial" w:cs="Arial"/>
-              </w:rPr>
-              <w:t>competition</w:t>
-            </w:r>
-          </w:p>
-        </w:tc>
-        <w:tc>
-          <w:tcPr>
-            <w:tcW w:w="483" w:type="dxa"/>
-          </w:tcPr>
-          <w:p>
-            <w:pPr>
-              <w:jc w:val="right"/>
+            <w:tcW w:w="4325" w:type="dxa"/>
+          </w:tcPr>
+          <w:p>
+            <w:pPr>
+              <w:rPr>
+                <w:rFonts w:ascii="Arial" w:hAnsi="Arial" w:cs="Arial"/>
+              </w:rPr>
+            </w:pPr>
+            <w:r>
+              <w:rPr>
+                <w:rFonts w:ascii="Arial" w:hAnsi="Arial" w:cs="Arial"/>
+              </w:rPr>
+              <w:t>Competition</w:t>
+            </w:r>
+          </w:p>
+        </w:tc>
+        <w:tc>
+          <w:tcPr>
+            <w:tcW w:w="1513" w:type="dxa"/>
+          </w:tcPr>
+          <w:p>
+            <w:pPr>
+              <w:rPr>
+                <w:rFonts w:ascii="Arial" w:hAnsi="Arial" w:cs="Arial"/>
+              </w:rPr>
+            </w:pPr>
+            <w:r>
+              <w:rPr>
+                <w:rFonts w:ascii="Arial" w:hAnsi="Arial" w:cs="Arial"/>
+              </w:rPr>
+              <w:t>6511.885</w:t>
+            </w:r>
+          </w:p>
+        </w:tc>
+        <w:tc>
+          <w:tcPr>
+            <w:tcW w:w="917" w:type="dxa"/>
+          </w:tcPr>
+          <w:p>
+            <w:pPr>
               <w:rPr>
                 <w:rFonts w:ascii="Arial" w:hAnsi="Arial" w:cs="Arial"/>
               </w:rPr>
@@ -4924,101 +4714,37 @@
         </w:tc>
         <w:tc>
           <w:tcPr>
-            <w:tcW w:w="1084" w:type="dxa"/>
-          </w:tcPr>
-          <w:p>
-            <w:pPr>
-              <w:jc w:val="right"/>
-              <w:rPr>
-                <w:rFonts w:ascii="Arial" w:hAnsi="Arial" w:cs="Arial"/>
-              </w:rPr>
-            </w:pPr>
-            <w:r>
-              <w:rPr>
-                <w:rFonts w:ascii="Arial" w:hAnsi="Arial" w:cs="Arial"/>
-              </w:rPr>
-              <w:t>6211.0</w:t>
-            </w:r>
-          </w:p>
-        </w:tc>
-        <w:tc>
-          <w:tcPr>
-            <w:tcW w:w="951" w:type="dxa"/>
-          </w:tcPr>
-          <w:p>
-            <w:pPr>
-              <w:jc w:val="right"/>
-              <w:rPr>
-                <w:rFonts w:ascii="Arial" w:hAnsi="Arial" w:cs="Arial"/>
-              </w:rPr>
-            </w:pPr>
-            <w:r>
-              <w:rPr>
-                <w:rFonts w:ascii="Arial" w:hAnsi="Arial" w:cs="Arial"/>
-              </w:rPr>
-              <w:t>6211.0</w:t>
-            </w:r>
-          </w:p>
-        </w:tc>
-        <w:tc>
-          <w:tcPr>
-            <w:tcW w:w="1084" w:type="dxa"/>
-          </w:tcPr>
-          <w:p>
-            <w:pPr>
-              <w:jc w:val="right"/>
-              <w:rPr>
-                <w:rFonts w:ascii="Arial" w:hAnsi="Arial" w:cs="Arial"/>
-              </w:rPr>
-            </w:pPr>
-            <w:r>
-              <w:rPr>
-                <w:rFonts w:ascii="Arial" w:hAnsi="Arial" w:cs="Arial"/>
-              </w:rPr>
-              <w:t>44.0512</w:t>
-            </w:r>
-          </w:p>
-        </w:tc>
-        <w:tc>
-          <w:tcPr>
-            <w:tcW w:w="1084" w:type="dxa"/>
-          </w:tcPr>
-          <w:p>
-            <w:pPr>
-              <w:jc w:val="right"/>
-              <w:rPr>
-                <w:rFonts w:ascii="Arial" w:hAnsi="Arial" w:cs="Arial"/>
-              </w:rPr>
-            </w:pPr>
-            <w:r>
-              <w:rPr>
-                <w:rFonts w:ascii="Arial" w:hAnsi="Arial" w:cs="Arial"/>
-              </w:rPr>
-              <w:t>&lt;</w:t>
-            </w:r>
-            <w:r>
-              <w:rPr>
-                <w:rFonts w:ascii="Arial" w:hAnsi="Arial" w:cs="Arial"/>
-              </w:rPr>
-              <w:t>0.001</w:t>
-            </w:r>
-          </w:p>
-        </w:tc>
-        <w:tc>
-          <w:tcPr>
-            <w:tcW w:w="491" w:type="dxa"/>
-          </w:tcPr>
-          <w:p>
-            <w:pPr>
-              <w:rPr>
-                <w:rFonts w:ascii="Arial" w:hAnsi="Arial" w:cs="Arial"/>
-              </w:rPr>
-            </w:pPr>
-            <w:r>
-              <w:rPr>
-                <w:rFonts w:ascii="Arial" w:hAnsi="Arial" w:cs="Arial"/>
-              </w:rPr>
-              <w:t>***</w:t>
+            <w:tcW w:w="1330" w:type="dxa"/>
+          </w:tcPr>
+          <w:p>
+            <w:pPr>
+              <w:rPr>
+                <w:rFonts w:ascii="Arial" w:hAnsi="Arial" w:cs="Arial"/>
+              </w:rPr>
+            </w:pPr>
+            <w:r>
+              <w:rPr>
+                <w:rFonts w:ascii="Arial" w:hAnsi="Arial" w:cs="Arial"/>
+              </w:rPr>
+              <w:t>83.8615</w:t>
+            </w:r>
+          </w:p>
+        </w:tc>
+        <w:tc>
+          <w:tcPr>
+            <w:tcW w:w="1265" w:type="dxa"/>
+          </w:tcPr>
+          <w:p>
+            <w:pPr>
+              <w:rPr>
+                <w:rFonts w:ascii="Arial" w:hAnsi="Arial" w:cs="Arial"/>
+              </w:rPr>
+            </w:pPr>
+            <w:r>
+              <w:rPr>
+                <w:rFonts w:ascii="Arial" w:hAnsi="Arial" w:cs="Arial"/>
+              </w:rPr>
+              <w:t>&lt;0.0001***</w:t>
             </w:r>
           </w:p>
         </w:tc>
@@ -5026,31 +4752,46 @@
       <w:tr>
         <w:tc>
           <w:tcPr>
-            <w:tcW w:w="2124" w:type="dxa"/>
-          </w:tcPr>
-          <w:p>
-            <w:pPr>
-              <w:rPr>
-                <w:rFonts w:ascii="Arial" w:hAnsi="Arial" w:cs="Arial"/>
-              </w:rPr>
-            </w:pPr>
-            <w:proofErr w:type="gramStart"/>
-            <w:r>
-              <w:rPr>
-                <w:rFonts w:ascii="Arial" w:hAnsi="Arial" w:cs="Arial"/>
-              </w:rPr>
-              <w:t>evol:current</w:t>
-            </w:r>
-            <w:proofErr w:type="gramEnd"/>
-          </w:p>
-        </w:tc>
-        <w:tc>
-          <w:tcPr>
-            <w:tcW w:w="483" w:type="dxa"/>
-          </w:tcPr>
-          <w:p>
-            <w:pPr>
-              <w:jc w:val="right"/>
+            <w:tcW w:w="4325" w:type="dxa"/>
+          </w:tcPr>
+          <w:p>
+            <w:pPr>
+              <w:rPr>
+                <w:rFonts w:ascii="Arial" w:hAnsi="Arial" w:cs="Arial"/>
+              </w:rPr>
+            </w:pPr>
+            <w:r>
+              <w:rPr>
+                <w:rFonts w:ascii="Arial" w:hAnsi="Arial" w:cs="Arial"/>
+              </w:rPr>
+              <w:t>Evolved T x Current T</w:t>
+            </w:r>
+          </w:p>
+        </w:tc>
+        <w:tc>
+          <w:tcPr>
+            <w:tcW w:w="1513" w:type="dxa"/>
+          </w:tcPr>
+          <w:p>
+            <w:pPr>
+              <w:rPr>
+                <w:rFonts w:ascii="Arial" w:hAnsi="Arial" w:cs="Arial"/>
+              </w:rPr>
+            </w:pPr>
+            <w:r>
+              <w:rPr>
+                <w:rFonts w:ascii="Arial" w:hAnsi="Arial" w:cs="Arial"/>
+              </w:rPr>
+              <w:t>132.7884</w:t>
+            </w:r>
+          </w:p>
+        </w:tc>
+        <w:tc>
+          <w:tcPr>
+            <w:tcW w:w="917" w:type="dxa"/>
+          </w:tcPr>
+          <w:p>
+            <w:pPr>
               <w:rPr>
                 <w:rFonts w:ascii="Arial" w:hAnsi="Arial" w:cs="Arial"/>
               </w:rPr>
@@ -5065,121 +4806,84 @@
         </w:tc>
         <w:tc>
           <w:tcPr>
-            <w:tcW w:w="1084" w:type="dxa"/>
-          </w:tcPr>
-          <w:p>
-            <w:pPr>
-              <w:jc w:val="right"/>
-              <w:rPr>
-                <w:rFonts w:ascii="Arial" w:hAnsi="Arial" w:cs="Arial"/>
-              </w:rPr>
-            </w:pPr>
-            <w:r>
-              <w:rPr>
-                <w:rFonts w:ascii="Arial" w:hAnsi="Arial" w:cs="Arial"/>
-              </w:rPr>
-              <w:t>20.4</w:t>
-            </w:r>
-          </w:p>
-        </w:tc>
-        <w:tc>
-          <w:tcPr>
-            <w:tcW w:w="951" w:type="dxa"/>
-          </w:tcPr>
-          <w:p>
-            <w:pPr>
-              <w:jc w:val="right"/>
-              <w:rPr>
-                <w:rFonts w:ascii="Arial" w:hAnsi="Arial" w:cs="Arial"/>
-              </w:rPr>
-            </w:pPr>
-            <w:r>
-              <w:rPr>
-                <w:rFonts w:ascii="Arial" w:hAnsi="Arial" w:cs="Arial"/>
-              </w:rPr>
-              <w:t>20.4</w:t>
-            </w:r>
-          </w:p>
-        </w:tc>
-        <w:tc>
-          <w:tcPr>
-            <w:tcW w:w="1084" w:type="dxa"/>
-          </w:tcPr>
-          <w:p>
-            <w:pPr>
-              <w:jc w:val="right"/>
-              <w:rPr>
-                <w:rFonts w:ascii="Arial" w:hAnsi="Arial" w:cs="Arial"/>
-              </w:rPr>
-            </w:pPr>
-            <w:r>
-              <w:rPr>
-                <w:rFonts w:ascii="Arial" w:hAnsi="Arial" w:cs="Arial"/>
-              </w:rPr>
-              <w:t>0.1450</w:t>
-            </w:r>
-          </w:p>
-        </w:tc>
-        <w:tc>
-          <w:tcPr>
-            <w:tcW w:w="1084" w:type="dxa"/>
-          </w:tcPr>
-          <w:p>
-            <w:pPr>
-              <w:jc w:val="right"/>
-              <w:rPr>
-                <w:rFonts w:ascii="Arial" w:hAnsi="Arial" w:cs="Arial"/>
-              </w:rPr>
-            </w:pPr>
-            <w:r>
-              <w:rPr>
-                <w:rFonts w:ascii="Arial" w:hAnsi="Arial" w:cs="Arial"/>
-              </w:rPr>
-              <w:t>0.70449</w:t>
-            </w:r>
-          </w:p>
-        </w:tc>
-        <w:tc>
-          <w:tcPr>
-            <w:tcW w:w="491" w:type="dxa"/>
-          </w:tcPr>
-          <w:p>
-            <w:pPr>
-              <w:rPr>
-                <w:rFonts w:ascii="Arial" w:hAnsi="Arial" w:cs="Arial"/>
-              </w:rPr>
-            </w:pPr>
+            <w:tcW w:w="1330" w:type="dxa"/>
+          </w:tcPr>
+          <w:p>
+            <w:pPr>
+              <w:rPr>
+                <w:rFonts w:ascii="Arial" w:hAnsi="Arial" w:cs="Arial"/>
+              </w:rPr>
+            </w:pPr>
+            <w:r>
+              <w:rPr>
+                <w:rFonts w:ascii="Arial" w:hAnsi="Arial" w:cs="Arial"/>
+              </w:rPr>
+              <w:t>1.7101</w:t>
+            </w:r>
+          </w:p>
+        </w:tc>
+        <w:tc>
+          <w:tcPr>
+            <w:tcW w:w="1265" w:type="dxa"/>
+          </w:tcPr>
+          <w:p>
+            <w:pPr>
+              <w:rPr>
+                <w:rFonts w:ascii="Arial" w:hAnsi="Arial" w:cs="Arial"/>
+              </w:rPr>
+            </w:pPr>
+            <w:r>
+              <w:rPr>
+                <w:rFonts w:ascii="Arial" w:hAnsi="Arial" w:cs="Arial"/>
+              </w:rPr>
+              <w:t>0.1951</w:t>
+            </w:r>
           </w:p>
         </w:tc>
       </w:tr>
       <w:tr>
         <w:tc>
           <w:tcPr>
-            <w:tcW w:w="2124" w:type="dxa"/>
-          </w:tcPr>
-          <w:p>
-            <w:pPr>
-              <w:rPr>
-                <w:rFonts w:ascii="Arial" w:hAnsi="Arial" w:cs="Arial"/>
-              </w:rPr>
-            </w:pPr>
-            <w:proofErr w:type="gramStart"/>
-            <w:r>
-              <w:rPr>
-                <w:rFonts w:ascii="Arial" w:hAnsi="Arial" w:cs="Arial"/>
-              </w:rPr>
-              <w:t>evol:comp</w:t>
-            </w:r>
-            <w:proofErr w:type="gramEnd"/>
-          </w:p>
-        </w:tc>
-        <w:tc>
-          <w:tcPr>
-            <w:tcW w:w="483" w:type="dxa"/>
-          </w:tcPr>
-          <w:p>
-            <w:pPr>
-              <w:jc w:val="right"/>
+            <w:tcW w:w="4325" w:type="dxa"/>
+          </w:tcPr>
+          <w:p>
+            <w:pPr>
+              <w:rPr>
+                <w:rFonts w:ascii="Arial" w:hAnsi="Arial" w:cs="Arial"/>
+              </w:rPr>
+            </w:pPr>
+            <w:r>
+              <w:rPr>
+                <w:rFonts w:ascii="Arial" w:hAnsi="Arial" w:cs="Arial"/>
+              </w:rPr>
+              <w:t>Evolved T x Competition</w:t>
+            </w:r>
+          </w:p>
+        </w:tc>
+        <w:tc>
+          <w:tcPr>
+            <w:tcW w:w="1513" w:type="dxa"/>
+          </w:tcPr>
+          <w:p>
+            <w:pPr>
+              <w:rPr>
+                <w:rFonts w:ascii="Arial" w:hAnsi="Arial" w:cs="Arial"/>
+              </w:rPr>
+            </w:pPr>
+            <w:r>
+              <w:rPr>
+                <w:rFonts w:ascii="Arial" w:hAnsi="Arial" w:cs="Arial"/>
+              </w:rPr>
+              <w:t>14.9498</w:t>
+            </w:r>
+          </w:p>
+        </w:tc>
+        <w:tc>
+          <w:tcPr>
+            <w:tcW w:w="917" w:type="dxa"/>
+          </w:tcPr>
+          <w:p>
+            <w:pPr>
               <w:rPr>
                 <w:rFonts w:ascii="Arial" w:hAnsi="Arial" w:cs="Arial"/>
               </w:rPr>
@@ -5194,121 +4898,84 @@
         </w:tc>
         <w:tc>
           <w:tcPr>
-            <w:tcW w:w="1084" w:type="dxa"/>
-          </w:tcPr>
-          <w:p>
-            <w:pPr>
-              <w:jc w:val="right"/>
-              <w:rPr>
-                <w:rFonts w:ascii="Arial" w:hAnsi="Arial" w:cs="Arial"/>
-              </w:rPr>
-            </w:pPr>
-            <w:r>
-              <w:rPr>
-                <w:rFonts w:ascii="Arial" w:hAnsi="Arial" w:cs="Arial"/>
-              </w:rPr>
-              <w:t>144.1</w:t>
-            </w:r>
-          </w:p>
-        </w:tc>
-        <w:tc>
-          <w:tcPr>
-            <w:tcW w:w="951" w:type="dxa"/>
-          </w:tcPr>
-          <w:p>
-            <w:pPr>
-              <w:jc w:val="right"/>
-              <w:rPr>
-                <w:rFonts w:ascii="Arial" w:hAnsi="Arial" w:cs="Arial"/>
-              </w:rPr>
-            </w:pPr>
-            <w:r>
-              <w:rPr>
-                <w:rFonts w:ascii="Arial" w:hAnsi="Arial" w:cs="Arial"/>
-              </w:rPr>
-              <w:t>144.1</w:t>
-            </w:r>
-          </w:p>
-        </w:tc>
-        <w:tc>
-          <w:tcPr>
-            <w:tcW w:w="1084" w:type="dxa"/>
-          </w:tcPr>
-          <w:p>
-            <w:pPr>
-              <w:jc w:val="right"/>
-              <w:rPr>
-                <w:rFonts w:ascii="Arial" w:hAnsi="Arial" w:cs="Arial"/>
-              </w:rPr>
-            </w:pPr>
-            <w:r>
-              <w:rPr>
-                <w:rFonts w:ascii="Arial" w:hAnsi="Arial" w:cs="Arial"/>
-              </w:rPr>
-              <w:t>1.0223</w:t>
-            </w:r>
-          </w:p>
-        </w:tc>
-        <w:tc>
-          <w:tcPr>
-            <w:tcW w:w="1084" w:type="dxa"/>
-          </w:tcPr>
-          <w:p>
-            <w:pPr>
-              <w:jc w:val="right"/>
-              <w:rPr>
-                <w:rFonts w:ascii="Arial" w:hAnsi="Arial" w:cs="Arial"/>
-              </w:rPr>
-            </w:pPr>
-            <w:r>
-              <w:rPr>
-                <w:rFonts w:ascii="Arial" w:hAnsi="Arial" w:cs="Arial"/>
-              </w:rPr>
-              <w:t>0.31537</w:t>
-            </w:r>
-          </w:p>
-        </w:tc>
-        <w:tc>
-          <w:tcPr>
-            <w:tcW w:w="491" w:type="dxa"/>
-          </w:tcPr>
-          <w:p>
-            <w:pPr>
-              <w:rPr>
-                <w:rFonts w:ascii="Arial" w:hAnsi="Arial" w:cs="Arial"/>
-              </w:rPr>
-            </w:pPr>
+            <w:tcW w:w="1330" w:type="dxa"/>
+          </w:tcPr>
+          <w:p>
+            <w:pPr>
+              <w:rPr>
+                <w:rFonts w:ascii="Arial" w:hAnsi="Arial" w:cs="Arial"/>
+              </w:rPr>
+            </w:pPr>
+            <w:r>
+              <w:rPr>
+                <w:rFonts w:ascii="Arial" w:hAnsi="Arial" w:cs="Arial"/>
+              </w:rPr>
+              <w:t>0.1925</w:t>
+            </w:r>
+          </w:p>
+        </w:tc>
+        <w:tc>
+          <w:tcPr>
+            <w:tcW w:w="1265" w:type="dxa"/>
+          </w:tcPr>
+          <w:p>
+            <w:pPr>
+              <w:rPr>
+                <w:rFonts w:ascii="Arial" w:hAnsi="Arial" w:cs="Arial"/>
+              </w:rPr>
+            </w:pPr>
+            <w:r>
+              <w:rPr>
+                <w:rFonts w:ascii="Arial" w:hAnsi="Arial" w:cs="Arial"/>
+              </w:rPr>
+              <w:t>0.6621</w:t>
+            </w:r>
           </w:p>
         </w:tc>
       </w:tr>
       <w:tr>
         <w:tc>
           <w:tcPr>
-            <w:tcW w:w="2124" w:type="dxa"/>
-          </w:tcPr>
-          <w:p>
-            <w:pPr>
-              <w:rPr>
-                <w:rFonts w:ascii="Arial" w:hAnsi="Arial" w:cs="Arial"/>
-              </w:rPr>
-            </w:pPr>
-            <w:proofErr w:type="gramStart"/>
-            <w:r>
-              <w:rPr>
-                <w:rFonts w:ascii="Arial" w:hAnsi="Arial" w:cs="Arial"/>
-              </w:rPr>
-              <w:t>current:comp</w:t>
-            </w:r>
-            <w:proofErr w:type="gramEnd"/>
-          </w:p>
-        </w:tc>
-        <w:tc>
-          <w:tcPr>
-            <w:tcW w:w="483" w:type="dxa"/>
-          </w:tcPr>
-          <w:p>
-            <w:pPr>
-              <w:jc w:val="right"/>
+            <w:tcW w:w="4325" w:type="dxa"/>
+          </w:tcPr>
+          <w:p>
+            <w:pPr>
+              <w:rPr>
+                <w:rFonts w:ascii="Arial" w:hAnsi="Arial" w:cs="Arial"/>
+              </w:rPr>
+            </w:pPr>
+            <w:r>
+              <w:rPr>
+                <w:rFonts w:ascii="Arial" w:hAnsi="Arial" w:cs="Arial"/>
+              </w:rPr>
+              <w:t>Current T x Competition</w:t>
+            </w:r>
+          </w:p>
+        </w:tc>
+        <w:tc>
+          <w:tcPr>
+            <w:tcW w:w="1513" w:type="dxa"/>
+          </w:tcPr>
+          <w:p>
+            <w:pPr>
+              <w:rPr>
+                <w:rFonts w:ascii="Arial" w:hAnsi="Arial" w:cs="Arial"/>
+              </w:rPr>
+            </w:pPr>
+            <w:r>
+              <w:rPr>
+                <w:rFonts w:ascii="Arial" w:hAnsi="Arial" w:cs="Arial"/>
+              </w:rPr>
+              <w:t>170.6975</w:t>
+            </w:r>
+          </w:p>
+        </w:tc>
+        <w:tc>
+          <w:tcPr>
+            <w:tcW w:w="917" w:type="dxa"/>
+          </w:tcPr>
+          <w:p>
+            <w:pPr>
               <w:rPr>
                 <w:rFonts w:ascii="Arial" w:hAnsi="Arial" w:cs="Arial"/>
               </w:rPr>
@@ -5323,127 +4990,84 @@
         </w:tc>
         <w:tc>
           <w:tcPr>
-            <w:tcW w:w="1084" w:type="dxa"/>
-          </w:tcPr>
-          <w:p>
-            <w:pPr>
-              <w:jc w:val="right"/>
-              <w:rPr>
-                <w:rFonts w:ascii="Arial" w:hAnsi="Arial" w:cs="Arial"/>
-              </w:rPr>
-            </w:pPr>
-            <w:r>
-              <w:rPr>
-                <w:rFonts w:ascii="Arial" w:hAnsi="Arial" w:cs="Arial"/>
-              </w:rPr>
-              <w:t>20.3</w:t>
-            </w:r>
-          </w:p>
-        </w:tc>
-        <w:tc>
-          <w:tcPr>
-            <w:tcW w:w="951" w:type="dxa"/>
-          </w:tcPr>
-          <w:p>
-            <w:pPr>
-              <w:jc w:val="right"/>
-              <w:rPr>
-                <w:rFonts w:ascii="Arial" w:hAnsi="Arial" w:cs="Arial"/>
-              </w:rPr>
-            </w:pPr>
-            <w:r>
-              <w:rPr>
-                <w:rFonts w:ascii="Arial" w:hAnsi="Arial" w:cs="Arial"/>
-              </w:rPr>
-              <w:t>20.3</w:t>
-            </w:r>
-          </w:p>
-        </w:tc>
-        <w:tc>
-          <w:tcPr>
-            <w:tcW w:w="1084" w:type="dxa"/>
-          </w:tcPr>
-          <w:p>
-            <w:pPr>
-              <w:jc w:val="right"/>
-              <w:rPr>
-                <w:rFonts w:ascii="Arial" w:hAnsi="Arial" w:cs="Arial"/>
-              </w:rPr>
-            </w:pPr>
-            <w:r>
-              <w:rPr>
-                <w:rFonts w:ascii="Arial" w:hAnsi="Arial" w:cs="Arial"/>
-              </w:rPr>
-              <w:t>0.1442</w:t>
-            </w:r>
-          </w:p>
-        </w:tc>
-        <w:tc>
-          <w:tcPr>
-            <w:tcW w:w="1084" w:type="dxa"/>
-          </w:tcPr>
-          <w:p>
-            <w:pPr>
-              <w:jc w:val="right"/>
-              <w:rPr>
-                <w:rFonts w:ascii="Arial" w:hAnsi="Arial" w:cs="Arial"/>
-              </w:rPr>
-            </w:pPr>
-            <w:r>
-              <w:rPr>
-                <w:rFonts w:ascii="Arial" w:hAnsi="Arial" w:cs="Arial"/>
-              </w:rPr>
-              <w:t>0.70525</w:t>
-            </w:r>
-          </w:p>
-        </w:tc>
-        <w:tc>
-          <w:tcPr>
-            <w:tcW w:w="491" w:type="dxa"/>
-          </w:tcPr>
-          <w:p>
-            <w:pPr>
-              <w:rPr>
-                <w:rFonts w:ascii="Arial" w:hAnsi="Arial" w:cs="Arial"/>
-              </w:rPr>
-            </w:pPr>
+            <w:tcW w:w="1330" w:type="dxa"/>
+          </w:tcPr>
+          <w:p>
+            <w:pPr>
+              <w:rPr>
+                <w:rFonts w:ascii="Arial" w:hAnsi="Arial" w:cs="Arial"/>
+              </w:rPr>
+            </w:pPr>
+            <w:r>
+              <w:rPr>
+                <w:rFonts w:ascii="Arial" w:hAnsi="Arial" w:cs="Arial"/>
+              </w:rPr>
+              <w:t>2.1983</w:t>
+            </w:r>
+          </w:p>
+        </w:tc>
+        <w:tc>
+          <w:tcPr>
+            <w:tcW w:w="1265" w:type="dxa"/>
+          </w:tcPr>
+          <w:p>
+            <w:pPr>
+              <w:rPr>
+                <w:rFonts w:ascii="Arial" w:hAnsi="Arial" w:cs="Arial"/>
+              </w:rPr>
+            </w:pPr>
+            <w:r>
+              <w:rPr>
+                <w:rFonts w:ascii="Arial" w:hAnsi="Arial" w:cs="Arial"/>
+              </w:rPr>
+              <w:t>0.1425</w:t>
+            </w:r>
           </w:p>
         </w:tc>
       </w:tr>
       <w:tr>
         <w:tc>
           <w:tcPr>
-            <w:tcW w:w="2124" w:type="dxa"/>
-          </w:tcPr>
-          <w:p>
-            <w:pPr>
-              <w:rPr>
-                <w:rFonts w:ascii="Arial" w:hAnsi="Arial" w:cs="Arial"/>
-              </w:rPr>
-            </w:pPr>
-            <w:proofErr w:type="gramStart"/>
-            <w:r>
-              <w:rPr>
-                <w:rFonts w:ascii="Arial" w:hAnsi="Arial" w:cs="Arial"/>
-              </w:rPr>
-              <w:t>evol:current</w:t>
-            </w:r>
-            <w:proofErr w:type="gramEnd"/>
-            <w:r>
-              <w:rPr>
-                <w:rFonts w:ascii="Arial" w:hAnsi="Arial" w:cs="Arial"/>
-              </w:rPr>
-              <w:t>:comp</w:t>
-            </w:r>
-          </w:p>
-        </w:tc>
-        <w:tc>
-          <w:tcPr>
-            <w:tcW w:w="483" w:type="dxa"/>
-          </w:tcPr>
-          <w:p>
-            <w:pPr>
-              <w:jc w:val="right"/>
+            <w:tcW w:w="4325" w:type="dxa"/>
+          </w:tcPr>
+          <w:p>
+            <w:pPr>
+              <w:rPr>
+                <w:rFonts w:ascii="Arial" w:hAnsi="Arial" w:cs="Arial"/>
+              </w:rPr>
+            </w:pPr>
+            <w:r>
+              <w:rPr>
+                <w:rFonts w:ascii="Arial" w:hAnsi="Arial" w:cs="Arial"/>
+              </w:rPr>
+              <w:t>Evolved T x Current T x Competition</w:t>
+            </w:r>
+          </w:p>
+        </w:tc>
+        <w:tc>
+          <w:tcPr>
+            <w:tcW w:w="1513" w:type="dxa"/>
+          </w:tcPr>
+          <w:p>
+            <w:pPr>
+              <w:rPr>
+                <w:rFonts w:ascii="Arial" w:hAnsi="Arial" w:cs="Arial"/>
+              </w:rPr>
+            </w:pPr>
+            <w:r>
+              <w:rPr>
+                <w:rFonts w:ascii="Arial" w:hAnsi="Arial" w:cs="Arial"/>
+              </w:rPr>
+              <w:t>33.3361</w:t>
+            </w:r>
+          </w:p>
+        </w:tc>
+        <w:tc>
+          <w:tcPr>
+            <w:tcW w:w="917" w:type="dxa"/>
+          </w:tcPr>
+          <w:p>
+            <w:pPr>
               <w:rPr>
                 <w:rFonts w:ascii="Arial" w:hAnsi="Arial" w:cs="Arial"/>
               </w:rPr>
@@ -5458,100 +5082,45 @@
         </w:tc>
         <w:tc>
           <w:tcPr>
-            <w:tcW w:w="1084" w:type="dxa"/>
-          </w:tcPr>
-          <w:p>
-            <w:pPr>
-              <w:jc w:val="right"/>
-              <w:rPr>
-                <w:rFonts w:ascii="Arial" w:hAnsi="Arial" w:cs="Arial"/>
-              </w:rPr>
-            </w:pPr>
-            <w:r>
-              <w:rPr>
-                <w:rFonts w:ascii="Arial" w:hAnsi="Arial" w:cs="Arial"/>
-              </w:rPr>
-              <w:t>1.5</w:t>
-            </w:r>
-          </w:p>
-        </w:tc>
-        <w:tc>
-          <w:tcPr>
-            <w:tcW w:w="951" w:type="dxa"/>
-          </w:tcPr>
-          <w:p>
-            <w:pPr>
-              <w:jc w:val="right"/>
-              <w:rPr>
-                <w:rFonts w:ascii="Arial" w:hAnsi="Arial" w:cs="Arial"/>
-              </w:rPr>
-            </w:pPr>
-            <w:r>
-              <w:rPr>
-                <w:rFonts w:ascii="Arial" w:hAnsi="Arial" w:cs="Arial"/>
-              </w:rPr>
-              <w:t>1.5</w:t>
-            </w:r>
-          </w:p>
-        </w:tc>
-        <w:tc>
-          <w:tcPr>
-            <w:tcW w:w="1084" w:type="dxa"/>
-          </w:tcPr>
-          <w:p>
-            <w:pPr>
-              <w:jc w:val="right"/>
-              <w:rPr>
-                <w:rFonts w:ascii="Arial" w:hAnsi="Arial" w:cs="Arial"/>
-              </w:rPr>
-            </w:pPr>
-            <w:r>
-              <w:rPr>
-                <w:rFonts w:ascii="Arial" w:hAnsi="Arial" w:cs="Arial"/>
-              </w:rPr>
-              <w:t>0.0106</w:t>
-            </w:r>
-          </w:p>
-        </w:tc>
-        <w:tc>
-          <w:tcPr>
-            <w:tcW w:w="1084" w:type="dxa"/>
-          </w:tcPr>
-          <w:p>
-            <w:pPr>
-              <w:jc w:val="right"/>
-              <w:rPr>
-                <w:rFonts w:ascii="Arial" w:hAnsi="Arial" w:cs="Arial"/>
-              </w:rPr>
-            </w:pPr>
-            <w:r>
-              <w:rPr>
-                <w:rFonts w:ascii="Arial" w:hAnsi="Arial" w:cs="Arial"/>
-              </w:rPr>
-              <w:t>0.91811</w:t>
-            </w:r>
-          </w:p>
-        </w:tc>
-        <w:tc>
-          <w:tcPr>
-            <w:tcW w:w="491" w:type="dxa"/>
-          </w:tcPr>
-          <w:p>
-            <w:pPr>
-              <w:rPr>
-                <w:rFonts w:ascii="Arial" w:hAnsi="Arial" w:cs="Arial"/>
-              </w:rPr>
-            </w:pPr>
+            <w:tcW w:w="1330" w:type="dxa"/>
+          </w:tcPr>
+          <w:p>
+            <w:pPr>
+              <w:rPr>
+                <w:rFonts w:ascii="Arial" w:hAnsi="Arial" w:cs="Arial"/>
+              </w:rPr>
+            </w:pPr>
+            <w:r>
+              <w:rPr>
+                <w:rFonts w:ascii="Arial" w:hAnsi="Arial" w:cs="Arial"/>
+              </w:rPr>
+              <w:t>0.4293</w:t>
+            </w:r>
+          </w:p>
+        </w:tc>
+        <w:tc>
+          <w:tcPr>
+            <w:tcW w:w="1265" w:type="dxa"/>
+          </w:tcPr>
+          <w:p>
+            <w:pPr>
+              <w:rPr>
+                <w:rFonts w:ascii="Arial" w:hAnsi="Arial" w:cs="Arial"/>
+              </w:rPr>
+            </w:pPr>
+            <w:r>
+              <w:rPr>
+                <w:rFonts w:ascii="Arial" w:hAnsi="Arial" w:cs="Arial"/>
+              </w:rPr>
+              <w:t>0.5144</w:t>
+            </w:r>
           </w:p>
         </w:tc>
       </w:tr>
       <w:tr>
-        <w:trPr>
-          <w:trHeight w:val="318"/>
-        </w:trPr>
-        <w:tc>
-          <w:tcPr>
-            <w:tcW w:w="2124" w:type="dxa"/>
+        <w:tc>
+          <w:tcPr>
+            <w:tcW w:w="4325" w:type="dxa"/>
             <w:tcBorders>
               <w:bottom w:val="single" w:sz="4" w:space="0" w:color="auto"/>
             </w:tcBorders>
@@ -5566,20 +5135,40 @@
               <w:rPr>
                 <w:rFonts w:ascii="Arial" w:hAnsi="Arial" w:cs="Arial"/>
               </w:rPr>
-              <w:t>residuals</w:t>
-            </w:r>
-          </w:p>
-        </w:tc>
-        <w:tc>
-          <w:tcPr>
-            <w:tcW w:w="483" w:type="dxa"/>
+              <w:t>Residuals</w:t>
+            </w:r>
+          </w:p>
+        </w:tc>
+        <w:tc>
+          <w:tcPr>
+            <w:tcW w:w="1513" w:type="dxa"/>
             <w:tcBorders>
               <w:bottom w:val="single" w:sz="4" w:space="0" w:color="auto"/>
             </w:tcBorders>
           </w:tcPr>
           <w:p>
             <w:pPr>
-              <w:jc w:val="right"/>
+              <w:rPr>
+                <w:rFonts w:ascii="Arial" w:hAnsi="Arial" w:cs="Arial"/>
+              </w:rPr>
+            </w:pPr>
+            <w:r>
+              <w:rPr>
+                <w:rFonts w:ascii="Arial" w:hAnsi="Arial" w:cs="Arial"/>
+              </w:rPr>
+              <w:t>5590.8346</w:t>
+            </w:r>
+          </w:p>
+        </w:tc>
+        <w:tc>
+          <w:tcPr>
+            <w:tcW w:w="917" w:type="dxa"/>
+            <w:tcBorders>
+              <w:bottom w:val="single" w:sz="4" w:space="0" w:color="auto"/>
+            </w:tcBorders>
+          </w:tcPr>
+          <w:p>
+            <w:pPr>
               <w:rPr>
                 <w:rFonts w:ascii="Arial" w:hAnsi="Arial" w:cs="Arial"/>
               </w:rPr>
@@ -5594,82 +5183,22 @@
         </w:tc>
         <w:tc>
           <w:tcPr>
-            <w:tcW w:w="1084" w:type="dxa"/>
+            <w:tcW w:w="1330" w:type="dxa"/>
             <w:tcBorders>
               <w:bottom w:val="single" w:sz="4" w:space="0" w:color="auto"/>
             </w:tcBorders>
           </w:tcPr>
           <w:p>
             <w:pPr>
-              <w:jc w:val="right"/>
-              <w:rPr>
-                <w:rFonts w:ascii="Arial" w:hAnsi="Arial" w:cs="Arial"/>
-              </w:rPr>
-            </w:pPr>
-            <w:r>
-              <w:rPr>
-                <w:rFonts w:ascii="Arial" w:hAnsi="Arial" w:cs="Arial"/>
-              </w:rPr>
-              <w:t>10151.6</w:t>
-            </w:r>
-          </w:p>
-        </w:tc>
-        <w:tc>
-          <w:tcPr>
-            <w:tcW w:w="951" w:type="dxa"/>
-            <w:tcBorders>
-              <w:bottom w:val="single" w:sz="4" w:space="0" w:color="auto"/>
-            </w:tcBorders>
-          </w:tcPr>
-          <w:p>
-            <w:pPr>
-              <w:jc w:val="right"/>
-              <w:rPr>
-                <w:rFonts w:ascii="Arial" w:hAnsi="Arial" w:cs="Arial"/>
-              </w:rPr>
-            </w:pPr>
-            <w:r>
-              <w:rPr>
-                <w:rFonts w:ascii="Arial" w:hAnsi="Arial" w:cs="Arial"/>
-              </w:rPr>
-              <w:t>141.0</w:t>
-            </w:r>
-          </w:p>
-        </w:tc>
-        <w:tc>
-          <w:tcPr>
-            <w:tcW w:w="1084" w:type="dxa"/>
-            <w:tcBorders>
-              <w:bottom w:val="single" w:sz="4" w:space="0" w:color="auto"/>
-            </w:tcBorders>
-          </w:tcPr>
-          <w:p>
-            <w:pPr>
-              <w:jc w:val="right"/>
-              <w:rPr>
-                <w:rFonts w:ascii="Arial" w:hAnsi="Arial" w:cs="Arial"/>
-              </w:rPr>
-            </w:pPr>
-          </w:p>
-        </w:tc>
-        <w:tc>
-          <w:tcPr>
-            <w:tcW w:w="1084" w:type="dxa"/>
-            <w:tcBorders>
-              <w:bottom w:val="single" w:sz="4" w:space="0" w:color="auto"/>
-            </w:tcBorders>
-          </w:tcPr>
-          <w:p>
-            <w:pPr>
-              <w:rPr>
-                <w:rFonts w:ascii="Arial" w:hAnsi="Arial" w:cs="Arial"/>
-              </w:rPr>
-            </w:pPr>
-          </w:p>
-        </w:tc>
-        <w:tc>
-          <w:tcPr>
-            <w:tcW w:w="491" w:type="dxa"/>
+              <w:rPr>
+                <w:rFonts w:ascii="Arial" w:hAnsi="Arial" w:cs="Arial"/>
+              </w:rPr>
+            </w:pPr>
+          </w:p>
+        </w:tc>
+        <w:tc>
+          <w:tcPr>
+            <w:tcW w:w="1265" w:type="dxa"/>
             <w:tcBorders>
               <w:bottom w:val="single" w:sz="4" w:space="0" w:color="auto"/>
             </w:tcBorders>
@@ -5694,38 +5223,44 @@
     </w:p>
     <w:p>
       <w:pPr>
-        <w:spacing w:line="240" w:lineRule="auto"/>
-        <w:ind w:firstLine="720"/>
+        <w:spacing w:after="0" w:line="240" w:lineRule="auto"/>
         <w:rPr>
           <w:rFonts w:ascii="Arial" w:hAnsi="Arial" w:cs="Arial"/>
         </w:rPr>
       </w:pPr>
-      <w:r>
-        <w:rPr>
-          <w:rFonts w:ascii="Arial" w:hAnsi="Arial" w:cs="Arial"/>
-        </w:rPr>
-        <w:t xml:space="preserve">Table 2b. Protists: two-factor ANOVA of </w:t>
-      </w:r>
-      <w:r>
-        <w:rPr>
-          <w:rFonts w:ascii="Arial" w:hAnsi="Arial" w:cs="Arial"/>
-          <w:i/>
-          <w:iCs/>
-        </w:rPr>
-        <w:t>K</w:t>
-      </w:r>
-      <w:r>
-        <w:rPr>
-          <w:rFonts w:ascii="Arial" w:hAnsi="Arial" w:cs="Arial"/>
-        </w:rPr>
-        <w:t xml:space="preserve"> </w:t>
-      </w:r>
+    </w:p>
+    <w:p>
+      <w:pPr>
+        <w:spacing w:after="0" w:line="240" w:lineRule="auto"/>
+        <w:rPr>
+          <w:rFonts w:ascii="Arial" w:hAnsi="Arial" w:cs="Arial"/>
+        </w:rPr>
+      </w:pPr>
+      <w:r>
+        <w:rPr>
+          <w:rFonts w:ascii="Arial" w:hAnsi="Arial" w:cs="Arial"/>
+        </w:rPr>
+        <w:t xml:space="preserve">Table 4. </w:t>
+      </w:r>
+      <w:r>
+        <w:rPr>
+          <w:rFonts w:ascii="Arial" w:hAnsi="Arial" w:cs="Arial"/>
+        </w:rPr>
+        <w:t>Effects of current temp and competition on protist growth rate. Two-factor type III ANOVA.</w:t>
+      </w:r>
+    </w:p>
+    <w:p>
+      <w:pPr>
+        <w:spacing w:after="0" w:line="240" w:lineRule="auto"/>
+        <w:rPr>
+          <w:rFonts w:ascii="Arial" w:hAnsi="Arial" w:cs="Arial"/>
+        </w:rPr>
+      </w:pPr>
     </w:p>
     <w:tbl>
       <w:tblPr>
         <w:tblStyle w:val="TableGrid"/>
         <w:tblW w:w="0" w:type="auto"/>
-        <w:tblInd w:w="709" w:type="dxa"/>
         <w:tblBorders>
           <w:top w:val="none" w:sz="0" w:space="0" w:color="auto"/>
           <w:left w:val="none" w:sz="0" w:space="0" w:color="auto"/>
@@ -5737,21 +5272,19 @@
         <w:tblLook w:val="04A0" w:firstRow="1" w:lastRow="0" w:firstColumn="1" w:lastColumn="0" w:noHBand="0" w:noVBand="1"/>
       </w:tblPr>
       <w:tblGrid>
-        <w:gridCol w:w="2124"/>
-        <w:gridCol w:w="483"/>
-        <w:gridCol w:w="1151"/>
-        <w:gridCol w:w="1017"/>
-        <w:gridCol w:w="1084"/>
-        <w:gridCol w:w="1218"/>
-        <w:gridCol w:w="500"/>
+        <w:gridCol w:w="3114"/>
+        <w:gridCol w:w="2268"/>
+        <w:gridCol w:w="1417"/>
+        <w:gridCol w:w="1418"/>
+        <w:gridCol w:w="1133"/>
       </w:tblGrid>
       <w:tr>
         <w:trPr>
-          <w:trHeight w:val="389"/>
+          <w:trHeight w:val="416"/>
         </w:trPr>
         <w:tc>
           <w:tcPr>
-            <w:tcW w:w="2124" w:type="dxa"/>
+            <w:tcW w:w="3114" w:type="dxa"/>
             <w:tcBorders>
               <w:top w:val="single" w:sz="4" w:space="0" w:color="auto"/>
               <w:bottom w:val="single" w:sz="4" w:space="0" w:color="auto"/>
@@ -5774,7 +5307,7 @@
         </w:tc>
         <w:tc>
           <w:tcPr>
-            <w:tcW w:w="483" w:type="dxa"/>
+            <w:tcW w:w="2268" w:type="dxa"/>
             <w:tcBorders>
               <w:top w:val="single" w:sz="4" w:space="0" w:color="auto"/>
               <w:bottom w:val="single" w:sz="4" w:space="0" w:color="auto"/>
@@ -5783,22 +5316,21 @@
           </w:tcPr>
           <w:p>
             <w:pPr>
-              <w:jc w:val="center"/>
-              <w:rPr>
-                <w:rFonts w:ascii="Arial" w:hAnsi="Arial" w:cs="Arial"/>
-              </w:rPr>
-            </w:pPr>
-            <w:r>
-              <w:rPr>
-                <w:rFonts w:ascii="Arial" w:hAnsi="Arial" w:cs="Arial"/>
-              </w:rPr>
-              <w:t>df</w:t>
-            </w:r>
-          </w:p>
-        </w:tc>
-        <w:tc>
-          <w:tcPr>
-            <w:tcW w:w="1151" w:type="dxa"/>
+              <w:rPr>
+                <w:rFonts w:ascii="Arial" w:hAnsi="Arial" w:cs="Arial"/>
+              </w:rPr>
+            </w:pPr>
+            <w:r>
+              <w:rPr>
+                <w:rFonts w:ascii="Arial" w:hAnsi="Arial" w:cs="Arial"/>
+              </w:rPr>
+              <w:t>SS</w:t>
+            </w:r>
+          </w:p>
+        </w:tc>
+        <w:tc>
+          <w:tcPr>
+            <w:tcW w:w="1417" w:type="dxa"/>
             <w:tcBorders>
               <w:top w:val="single" w:sz="4" w:space="0" w:color="auto"/>
               <w:bottom w:val="single" w:sz="4" w:space="0" w:color="auto"/>
@@ -5807,22 +5339,21 @@
           </w:tcPr>
           <w:p>
             <w:pPr>
-              <w:jc w:val="center"/>
-              <w:rPr>
-                <w:rFonts w:ascii="Arial" w:hAnsi="Arial" w:cs="Arial"/>
-              </w:rPr>
-            </w:pPr>
-            <w:r>
-              <w:rPr>
-                <w:rFonts w:ascii="Arial" w:hAnsi="Arial" w:cs="Arial"/>
-              </w:rPr>
-              <w:t>SS</w:t>
-            </w:r>
-          </w:p>
-        </w:tc>
-        <w:tc>
-          <w:tcPr>
-            <w:tcW w:w="1017" w:type="dxa"/>
+              <w:rPr>
+                <w:rFonts w:ascii="Arial" w:hAnsi="Arial" w:cs="Arial"/>
+              </w:rPr>
+            </w:pPr>
+            <w:r>
+              <w:rPr>
+                <w:rFonts w:ascii="Arial" w:hAnsi="Arial" w:cs="Arial"/>
+              </w:rPr>
+              <w:t>df</w:t>
+            </w:r>
+          </w:p>
+        </w:tc>
+        <w:tc>
+          <w:tcPr>
+            <w:tcW w:w="1418" w:type="dxa"/>
             <w:tcBorders>
               <w:top w:val="single" w:sz="4" w:space="0" w:color="auto"/>
               <w:bottom w:val="single" w:sz="4" w:space="0" w:color="auto"/>
@@ -5831,22 +5362,23 @@
           </w:tcPr>
           <w:p>
             <w:pPr>
-              <w:jc w:val="center"/>
-              <w:rPr>
-                <w:rFonts w:ascii="Arial" w:hAnsi="Arial" w:cs="Arial"/>
-              </w:rPr>
-            </w:pPr>
-            <w:r>
-              <w:rPr>
-                <w:rFonts w:ascii="Arial" w:hAnsi="Arial" w:cs="Arial"/>
-              </w:rPr>
-              <w:t>MS</w:t>
-            </w:r>
-          </w:p>
-        </w:tc>
-        <w:tc>
-          <w:tcPr>
-            <w:tcW w:w="1084" w:type="dxa"/>
+              <w:rPr>
+                <w:rFonts w:ascii="Arial" w:hAnsi="Arial" w:cs="Arial"/>
+              </w:rPr>
+            </w:pPr>
+            <w:r>
+              <w:rPr>
+                <w:rFonts w:ascii="Arial" w:hAnsi="Arial" w:cs="Arial"/>
+                <w:i/>
+                <w:iCs/>
+              </w:rPr>
+              <w:t>F</w:t>
+            </w:r>
+          </w:p>
+        </w:tc>
+        <w:tc>
+          <w:tcPr>
+            <w:tcW w:w="1133" w:type="dxa"/>
             <w:tcBorders>
               <w:top w:val="single" w:sz="4" w:space="0" w:color="auto"/>
               <w:bottom w:val="single" w:sz="4" w:space="0" w:color="auto"/>
@@ -5855,64 +5387,25 @@
           </w:tcPr>
           <w:p>
             <w:pPr>
-              <w:jc w:val="center"/>
-              <w:rPr>
-                <w:rFonts w:ascii="Arial" w:hAnsi="Arial" w:cs="Arial"/>
-              </w:rPr>
-            </w:pPr>
-            <w:r>
-              <w:rPr>
-                <w:rFonts w:ascii="Arial" w:hAnsi="Arial" w:cs="Arial"/>
-              </w:rPr>
-              <w:t>F</w:t>
-            </w:r>
-          </w:p>
-        </w:tc>
-        <w:tc>
-          <w:tcPr>
-            <w:tcW w:w="1218" w:type="dxa"/>
-            <w:tcBorders>
-              <w:top w:val="single" w:sz="4" w:space="0" w:color="auto"/>
-              <w:bottom w:val="single" w:sz="4" w:space="0" w:color="auto"/>
-            </w:tcBorders>
-            <w:vAlign w:val="center"/>
-          </w:tcPr>
-          <w:p>
-            <w:pPr>
-              <w:jc w:val="center"/>
-              <w:rPr>
-                <w:rFonts w:ascii="Arial" w:hAnsi="Arial" w:cs="Arial"/>
-              </w:rPr>
-            </w:pPr>
-            <w:r>
-              <w:rPr>
-                <w:rFonts w:ascii="Arial" w:hAnsi="Arial" w:cs="Arial"/>
+              <w:rPr>
+                <w:rFonts w:ascii="Arial" w:hAnsi="Arial" w:cs="Arial"/>
+              </w:rPr>
+            </w:pPr>
+            <w:r>
+              <w:rPr>
+                <w:rFonts w:ascii="Arial" w:hAnsi="Arial" w:cs="Arial"/>
+                <w:i/>
+                <w:iCs/>
               </w:rPr>
               <w:t>p</w:t>
             </w:r>
-          </w:p>
-        </w:tc>
-        <w:tc>
-          <w:tcPr>
-            <w:tcW w:w="500" w:type="dxa"/>
-            <w:tcBorders>
-              <w:top w:val="single" w:sz="4" w:space="0" w:color="auto"/>
-              <w:bottom w:val="single" w:sz="4" w:space="0" w:color="auto"/>
-            </w:tcBorders>
-          </w:tcPr>
-          <w:p>
-            <w:pPr>
-              <w:rPr>
-                <w:rFonts w:ascii="Arial" w:hAnsi="Arial" w:cs="Arial"/>
-              </w:rPr>
-            </w:pPr>
           </w:p>
         </w:tc>
       </w:tr>
       <w:tr>
         <w:tc>
           <w:tcPr>
-            <w:tcW w:w="2124" w:type="dxa"/>
+            <w:tcW w:w="3114" w:type="dxa"/>
             <w:tcBorders>
               <w:top w:val="single" w:sz="4" w:space="0" w:color="auto"/>
             </w:tcBorders>
@@ -5927,20 +5420,40 @@
               <w:rPr>
                 <w:rFonts w:ascii="Arial" w:hAnsi="Arial" w:cs="Arial"/>
               </w:rPr>
-              <w:t>current temp</w:t>
-            </w:r>
-          </w:p>
-        </w:tc>
-        <w:tc>
-          <w:tcPr>
-            <w:tcW w:w="483" w:type="dxa"/>
+              <w:t>Current temperature</w:t>
+            </w:r>
+          </w:p>
+        </w:tc>
+        <w:tc>
+          <w:tcPr>
+            <w:tcW w:w="2268" w:type="dxa"/>
             <w:tcBorders>
               <w:top w:val="single" w:sz="4" w:space="0" w:color="auto"/>
             </w:tcBorders>
           </w:tcPr>
           <w:p>
             <w:pPr>
-              <w:jc w:val="right"/>
+              <w:rPr>
+                <w:rFonts w:ascii="Arial" w:hAnsi="Arial" w:cs="Arial"/>
+              </w:rPr>
+            </w:pPr>
+            <w:r>
+              <w:rPr>
+                <w:rFonts w:ascii="Arial" w:hAnsi="Arial" w:cs="Arial"/>
+              </w:rPr>
+              <w:t>705289.3435</w:t>
+            </w:r>
+          </w:p>
+        </w:tc>
+        <w:tc>
+          <w:tcPr>
+            <w:tcW w:w="1417" w:type="dxa"/>
+            <w:tcBorders>
+              <w:top w:val="single" w:sz="4" w:space="0" w:color="auto"/>
+            </w:tcBorders>
+          </w:tcPr>
+          <w:p>
+            <w:pPr>
               <w:rPr>
                 <w:rFonts w:ascii="Arial" w:hAnsi="Arial" w:cs="Arial"/>
               </w:rPr>
@@ -5955,140 +5468,102 @@
         </w:tc>
         <w:tc>
           <w:tcPr>
-            <w:tcW w:w="1151" w:type="dxa"/>
+            <w:tcW w:w="1418" w:type="dxa"/>
             <w:tcBorders>
               <w:top w:val="single" w:sz="4" w:space="0" w:color="auto"/>
             </w:tcBorders>
           </w:tcPr>
           <w:p>
             <w:pPr>
-              <w:jc w:val="right"/>
-              <w:rPr>
-                <w:rFonts w:ascii="Arial" w:hAnsi="Arial" w:cs="Arial"/>
-              </w:rPr>
-            </w:pPr>
-            <w:r>
-              <w:rPr>
-                <w:rFonts w:ascii="Arial" w:hAnsi="Arial" w:cs="Arial"/>
-              </w:rPr>
-              <w:t>11129</w:t>
-            </w:r>
-          </w:p>
-        </w:tc>
-        <w:tc>
-          <w:tcPr>
-            <w:tcW w:w="1017" w:type="dxa"/>
+              <w:rPr>
+                <w:rFonts w:ascii="Arial" w:hAnsi="Arial" w:cs="Arial"/>
+              </w:rPr>
+            </w:pPr>
+            <w:r>
+              <w:rPr>
+                <w:rFonts w:ascii="Arial" w:hAnsi="Arial" w:cs="Arial"/>
+              </w:rPr>
+              <w:t>35.8815</w:t>
+            </w:r>
+          </w:p>
+        </w:tc>
+        <w:tc>
+          <w:tcPr>
+            <w:tcW w:w="1133" w:type="dxa"/>
             <w:tcBorders>
               <w:top w:val="single" w:sz="4" w:space="0" w:color="auto"/>
             </w:tcBorders>
           </w:tcPr>
           <w:p>
             <w:pPr>
-              <w:jc w:val="right"/>
-              <w:rPr>
-                <w:rFonts w:ascii="Arial" w:hAnsi="Arial" w:cs="Arial"/>
-              </w:rPr>
-            </w:pPr>
-            <w:r>
-              <w:rPr>
-                <w:rFonts w:ascii="Arial" w:hAnsi="Arial" w:cs="Arial"/>
-              </w:rPr>
-              <w:t>11129</w:t>
-            </w:r>
-          </w:p>
-        </w:tc>
-        <w:tc>
-          <w:tcPr>
-            <w:tcW w:w="1084" w:type="dxa"/>
-            <w:tcBorders>
-              <w:top w:val="single" w:sz="4" w:space="0" w:color="auto"/>
-            </w:tcBorders>
-          </w:tcPr>
-          <w:p>
-            <w:pPr>
-              <w:jc w:val="right"/>
-              <w:rPr>
-                <w:rFonts w:ascii="Arial" w:hAnsi="Arial" w:cs="Arial"/>
-              </w:rPr>
-            </w:pPr>
-            <w:r>
-              <w:rPr>
-                <w:rFonts w:ascii="Arial" w:hAnsi="Arial" w:cs="Arial"/>
-              </w:rPr>
-              <w:t>0.4755</w:t>
-            </w:r>
-          </w:p>
-        </w:tc>
-        <w:tc>
-          <w:tcPr>
-            <w:tcW w:w="1218" w:type="dxa"/>
-            <w:tcBorders>
-              <w:top w:val="single" w:sz="4" w:space="0" w:color="auto"/>
-            </w:tcBorders>
-          </w:tcPr>
-          <w:p>
-            <w:pPr>
-              <w:jc w:val="right"/>
-              <w:rPr>
-                <w:rFonts w:ascii="Arial" w:hAnsi="Arial" w:cs="Arial"/>
-              </w:rPr>
-            </w:pPr>
-            <w:r>
-              <w:rPr>
-                <w:rFonts w:ascii="Arial" w:hAnsi="Arial" w:cs="Arial"/>
-              </w:rPr>
-              <w:t>0.4934</w:t>
-            </w:r>
-            <w:r>
-              <w:rPr>
-                <w:rFonts w:ascii="Arial" w:hAnsi="Arial" w:cs="Arial"/>
-              </w:rPr>
-              <w:t>1</w:t>
-            </w:r>
-          </w:p>
-        </w:tc>
-        <w:tc>
-          <w:tcPr>
-            <w:tcW w:w="500" w:type="dxa"/>
-            <w:tcBorders>
-              <w:top w:val="single" w:sz="4" w:space="0" w:color="auto"/>
-            </w:tcBorders>
-          </w:tcPr>
-          <w:p>
-            <w:pPr>
-              <w:rPr>
-                <w:rFonts w:ascii="Arial" w:hAnsi="Arial" w:cs="Arial"/>
-              </w:rPr>
-            </w:pPr>
+              <w:rPr>
+                <w:rFonts w:ascii="Arial" w:hAnsi="Arial" w:cs="Arial"/>
+              </w:rPr>
+            </w:pPr>
+            <w:r>
+              <w:rPr>
+                <w:rFonts w:ascii="Arial" w:hAnsi="Arial" w:cs="Arial"/>
+              </w:rPr>
+              <w:t>&lt;0.</w:t>
+            </w:r>
+            <w:r>
+              <w:rPr>
+                <w:rFonts w:ascii="Arial" w:hAnsi="Arial" w:cs="Arial"/>
+              </w:rPr>
+              <w:t>0</w:t>
+            </w:r>
+            <w:r>
+              <w:rPr>
+                <w:rFonts w:ascii="Arial" w:hAnsi="Arial" w:cs="Arial"/>
+              </w:rPr>
+              <w:t>01</w:t>
+            </w:r>
           </w:p>
         </w:tc>
       </w:tr>
       <w:tr>
         <w:tc>
           <w:tcPr>
-            <w:tcW w:w="2124" w:type="dxa"/>
-          </w:tcPr>
-          <w:p>
-            <w:pPr>
-              <w:rPr>
-                <w:rFonts w:ascii="Arial" w:hAnsi="Arial" w:cs="Arial"/>
-              </w:rPr>
-            </w:pPr>
-            <w:r>
-              <w:rPr>
-                <w:rFonts w:ascii="Arial" w:hAnsi="Arial" w:cs="Arial"/>
-              </w:rPr>
-              <w:t>competition</w:t>
-            </w:r>
-          </w:p>
-        </w:tc>
-        <w:tc>
-          <w:tcPr>
-            <w:tcW w:w="483" w:type="dxa"/>
-          </w:tcPr>
-          <w:p>
-            <w:pPr>
-              <w:jc w:val="right"/>
+            <w:tcW w:w="3114" w:type="dxa"/>
+          </w:tcPr>
+          <w:p>
+            <w:pPr>
+              <w:rPr>
+                <w:rFonts w:ascii="Arial" w:hAnsi="Arial" w:cs="Arial"/>
+              </w:rPr>
+            </w:pPr>
+            <w:r>
+              <w:rPr>
+                <w:rFonts w:ascii="Arial" w:hAnsi="Arial" w:cs="Arial"/>
+              </w:rPr>
+              <w:t>Competition</w:t>
+            </w:r>
+          </w:p>
+        </w:tc>
+        <w:tc>
+          <w:tcPr>
+            <w:tcW w:w="2268" w:type="dxa"/>
+          </w:tcPr>
+          <w:p>
+            <w:pPr>
+              <w:rPr>
+                <w:rFonts w:ascii="Arial" w:hAnsi="Arial" w:cs="Arial"/>
+              </w:rPr>
+            </w:pPr>
+            <w:r>
+              <w:rPr>
+                <w:rFonts w:ascii="Arial" w:hAnsi="Arial" w:cs="Arial"/>
+              </w:rPr>
+              <w:t>1144484.2236</w:t>
+            </w:r>
+          </w:p>
+        </w:tc>
+        <w:tc>
+          <w:tcPr>
+            <w:tcW w:w="1417" w:type="dxa"/>
+          </w:tcPr>
+          <w:p>
+            <w:pPr>
               <w:rPr>
                 <w:rFonts w:ascii="Arial" w:hAnsi="Arial" w:cs="Arial"/>
               </w:rPr>
@@ -6103,101 +5578,49 @@
         </w:tc>
         <w:tc>
           <w:tcPr>
-            <w:tcW w:w="1151" w:type="dxa"/>
-          </w:tcPr>
-          <w:p>
-            <w:pPr>
-              <w:jc w:val="right"/>
-              <w:rPr>
-                <w:rFonts w:ascii="Arial" w:hAnsi="Arial" w:cs="Arial"/>
-              </w:rPr>
-            </w:pPr>
-            <w:r>
-              <w:rPr>
-                <w:rFonts w:ascii="Arial" w:hAnsi="Arial" w:cs="Arial"/>
-              </w:rPr>
-              <w:t>327742</w:t>
-            </w:r>
-          </w:p>
-        </w:tc>
-        <w:tc>
-          <w:tcPr>
-            <w:tcW w:w="1017" w:type="dxa"/>
-          </w:tcPr>
-          <w:p>
-            <w:pPr>
-              <w:jc w:val="right"/>
-              <w:rPr>
-                <w:rFonts w:ascii="Arial" w:hAnsi="Arial" w:cs="Arial"/>
-              </w:rPr>
-            </w:pPr>
-            <w:r>
-              <w:rPr>
-                <w:rFonts w:ascii="Arial" w:hAnsi="Arial" w:cs="Arial"/>
-              </w:rPr>
-              <w:t>163871</w:t>
-            </w:r>
-          </w:p>
-        </w:tc>
-        <w:tc>
-          <w:tcPr>
-            <w:tcW w:w="1084" w:type="dxa"/>
-          </w:tcPr>
-          <w:p>
-            <w:pPr>
-              <w:jc w:val="center"/>
-              <w:rPr>
-                <w:rFonts w:ascii="Arial" w:hAnsi="Arial" w:cs="Arial"/>
-              </w:rPr>
-            </w:pPr>
-            <w:r>
-              <w:rPr>
-                <w:rFonts w:ascii="Arial" w:hAnsi="Arial" w:cs="Arial"/>
-              </w:rPr>
-              <w:t>7.0021</w:t>
-            </w:r>
-          </w:p>
-        </w:tc>
-        <w:tc>
-          <w:tcPr>
-            <w:tcW w:w="1218" w:type="dxa"/>
-          </w:tcPr>
-          <w:p>
-            <w:pPr>
-              <w:jc w:val="right"/>
-              <w:rPr>
-                <w:rFonts w:ascii="Arial" w:hAnsi="Arial" w:cs="Arial"/>
-              </w:rPr>
-            </w:pPr>
-            <w:r>
-              <w:rPr>
-                <w:rFonts w:ascii="Arial" w:hAnsi="Arial" w:cs="Arial"/>
-              </w:rPr>
-              <w:t>0.0019</w:t>
-            </w:r>
-            <w:r>
-              <w:rPr>
-                <w:rFonts w:ascii="Arial" w:hAnsi="Arial" w:cs="Arial"/>
-              </w:rPr>
-              <w:t>8</w:t>
-            </w:r>
-          </w:p>
-        </w:tc>
-        <w:tc>
-          <w:tcPr>
-            <w:tcW w:w="500" w:type="dxa"/>
-          </w:tcPr>
-          <w:p>
-            <w:pPr>
-              <w:rPr>
-                <w:rFonts w:ascii="Arial" w:hAnsi="Arial" w:cs="Arial"/>
-              </w:rPr>
-            </w:pPr>
-            <w:r>
-              <w:rPr>
-                <w:rFonts w:ascii="Arial" w:hAnsi="Arial" w:cs="Arial"/>
-              </w:rPr>
-              <w:t>**</w:t>
+            <w:tcW w:w="1418" w:type="dxa"/>
+          </w:tcPr>
+          <w:p>
+            <w:pPr>
+              <w:rPr>
+                <w:rFonts w:ascii="Arial" w:hAnsi="Arial" w:cs="Arial"/>
+              </w:rPr>
+            </w:pPr>
+            <w:r>
+              <w:rPr>
+                <w:rFonts w:ascii="Arial" w:hAnsi="Arial" w:cs="Arial"/>
+              </w:rPr>
+              <w:t>29.1127</w:t>
+            </w:r>
+          </w:p>
+        </w:tc>
+        <w:tc>
+          <w:tcPr>
+            <w:tcW w:w="1133" w:type="dxa"/>
+          </w:tcPr>
+          <w:p>
+            <w:pPr>
+              <w:rPr>
+                <w:rFonts w:ascii="Arial" w:hAnsi="Arial" w:cs="Arial"/>
+              </w:rPr>
+            </w:pPr>
+            <w:r>
+              <w:rPr>
+                <w:rFonts w:ascii="Arial" w:hAnsi="Arial" w:cs="Arial"/>
+              </w:rPr>
+              <w:t>&lt;0.</w:t>
+            </w:r>
+            <w:r>
+              <w:rPr>
+                <w:rFonts w:ascii="Arial" w:hAnsi="Arial" w:cs="Arial"/>
+              </w:rPr>
+              <w:t>0</w:t>
+            </w:r>
+            <w:r>
+              <w:rPr>
+                <w:rFonts w:ascii="Arial" w:hAnsi="Arial" w:cs="Arial"/>
+              </w:rPr>
+              <w:t>01</w:t>
             </w:r>
           </w:p>
         </w:tc>
@@ -6205,31 +5628,46 @@
       <w:tr>
         <w:tc>
           <w:tcPr>
-            <w:tcW w:w="2124" w:type="dxa"/>
-          </w:tcPr>
-          <w:p>
-            <w:pPr>
-              <w:rPr>
-                <w:rFonts w:ascii="Arial" w:hAnsi="Arial" w:cs="Arial"/>
-              </w:rPr>
-            </w:pPr>
-            <w:proofErr w:type="gramStart"/>
-            <w:r>
-              <w:rPr>
-                <w:rFonts w:ascii="Arial" w:hAnsi="Arial" w:cs="Arial"/>
-              </w:rPr>
-              <w:t>current:comp</w:t>
-            </w:r>
-            <w:proofErr w:type="gramEnd"/>
-          </w:p>
-        </w:tc>
-        <w:tc>
-          <w:tcPr>
-            <w:tcW w:w="483" w:type="dxa"/>
-          </w:tcPr>
-          <w:p>
-            <w:pPr>
-              <w:jc w:val="right"/>
+            <w:tcW w:w="3114" w:type="dxa"/>
+          </w:tcPr>
+          <w:p>
+            <w:pPr>
+              <w:rPr>
+                <w:rFonts w:ascii="Arial" w:hAnsi="Arial" w:cs="Arial"/>
+              </w:rPr>
+            </w:pPr>
+            <w:r>
+              <w:rPr>
+                <w:rFonts w:ascii="Arial" w:hAnsi="Arial" w:cs="Arial"/>
+              </w:rPr>
+              <w:t>Current T x Competition</w:t>
+            </w:r>
+          </w:p>
+        </w:tc>
+        <w:tc>
+          <w:tcPr>
+            <w:tcW w:w="2268" w:type="dxa"/>
+          </w:tcPr>
+          <w:p>
+            <w:pPr>
+              <w:rPr>
+                <w:rFonts w:ascii="Arial" w:hAnsi="Arial" w:cs="Arial"/>
+              </w:rPr>
+            </w:pPr>
+            <w:r>
+              <w:rPr>
+                <w:rFonts w:ascii="Arial" w:hAnsi="Arial" w:cs="Arial"/>
+              </w:rPr>
+              <w:t>806705.5098</w:t>
+            </w:r>
+          </w:p>
+        </w:tc>
+        <w:tc>
+          <w:tcPr>
+            <w:tcW w:w="1417" w:type="dxa"/>
+          </w:tcPr>
+          <w:p>
+            <w:pPr>
               <w:rPr>
                 <w:rFonts w:ascii="Arial" w:hAnsi="Arial" w:cs="Arial"/>
               </w:rPr>
@@ -6244,112 +5682,57 @@
         </w:tc>
         <w:tc>
           <w:tcPr>
-            <w:tcW w:w="1151" w:type="dxa"/>
-          </w:tcPr>
-          <w:p>
-            <w:pPr>
-              <w:jc w:val="right"/>
-              <w:rPr>
-                <w:rFonts w:ascii="Arial" w:hAnsi="Arial" w:cs="Arial"/>
-              </w:rPr>
-            </w:pPr>
-            <w:r>
-              <w:rPr>
-                <w:rFonts w:ascii="Arial" w:hAnsi="Arial" w:cs="Arial"/>
-              </w:rPr>
-              <w:t>802975</w:t>
-            </w:r>
-          </w:p>
-        </w:tc>
-        <w:tc>
-          <w:tcPr>
-            <w:tcW w:w="1017" w:type="dxa"/>
-          </w:tcPr>
-          <w:p>
-            <w:pPr>
-              <w:jc w:val="right"/>
-              <w:rPr>
-                <w:rFonts w:ascii="Arial" w:hAnsi="Arial" w:cs="Arial"/>
-              </w:rPr>
-            </w:pPr>
-            <w:r>
-              <w:rPr>
-                <w:rFonts w:ascii="Arial" w:hAnsi="Arial" w:cs="Arial"/>
-              </w:rPr>
-              <w:t>401488</w:t>
-            </w:r>
-          </w:p>
-        </w:tc>
-        <w:tc>
-          <w:tcPr>
-            <w:tcW w:w="1084" w:type="dxa"/>
-          </w:tcPr>
-          <w:p>
-            <w:pPr>
-              <w:jc w:val="center"/>
-              <w:rPr>
-                <w:rFonts w:ascii="Arial" w:hAnsi="Arial" w:cs="Arial"/>
-              </w:rPr>
-            </w:pPr>
-            <w:r>
-              <w:rPr>
-                <w:rFonts w:ascii="Arial" w:hAnsi="Arial" w:cs="Arial"/>
-              </w:rPr>
-              <w:t>17.1554</w:t>
-            </w:r>
-          </w:p>
-        </w:tc>
-        <w:tc>
-          <w:tcPr>
-            <w:tcW w:w="1218" w:type="dxa"/>
-          </w:tcPr>
-          <w:p>
-            <w:pPr>
-              <w:jc w:val="center"/>
-              <w:rPr>
-                <w:rFonts w:ascii="Arial" w:hAnsi="Arial" w:cs="Arial"/>
-              </w:rPr>
-            </w:pPr>
-            <w:r>
-              <w:rPr>
-                <w:rFonts w:ascii="Arial" w:hAnsi="Arial" w:cs="Arial"/>
-              </w:rPr>
-              <w:t>&lt;</w:t>
-            </w:r>
-            <w:r>
-              <w:rPr>
-                <w:rFonts w:ascii="Arial" w:hAnsi="Arial" w:cs="Arial"/>
-              </w:rPr>
-              <w:t>0.001</w:t>
-            </w:r>
-          </w:p>
-        </w:tc>
-        <w:tc>
-          <w:tcPr>
-            <w:tcW w:w="500" w:type="dxa"/>
-          </w:tcPr>
-          <w:p>
-            <w:pPr>
-              <w:rPr>
-                <w:rFonts w:ascii="Arial" w:hAnsi="Arial" w:cs="Arial"/>
-              </w:rPr>
-            </w:pPr>
-            <w:r>
-              <w:rPr>
-                <w:rFonts w:ascii="Arial" w:hAnsi="Arial" w:cs="Arial"/>
-              </w:rPr>
-              <w:t>***</w:t>
+            <w:tcW w:w="1418" w:type="dxa"/>
+          </w:tcPr>
+          <w:p>
+            <w:pPr>
+              <w:rPr>
+                <w:rFonts w:ascii="Arial" w:hAnsi="Arial" w:cs="Arial"/>
+              </w:rPr>
+            </w:pPr>
+            <w:r>
+              <w:rPr>
+                <w:rFonts w:ascii="Arial" w:hAnsi="Arial" w:cs="Arial"/>
+              </w:rPr>
+              <w:t>20.5205</w:t>
+            </w:r>
+          </w:p>
+        </w:tc>
+        <w:tc>
+          <w:tcPr>
+            <w:tcW w:w="1133" w:type="dxa"/>
+          </w:tcPr>
+          <w:p>
+            <w:pPr>
+              <w:rPr>
+                <w:rFonts w:ascii="Arial" w:hAnsi="Arial" w:cs="Arial"/>
+              </w:rPr>
+            </w:pPr>
+            <w:r>
+              <w:rPr>
+                <w:rFonts w:ascii="Arial" w:hAnsi="Arial" w:cs="Arial"/>
+              </w:rPr>
+              <w:t>&lt;0.</w:t>
+            </w:r>
+            <w:r>
+              <w:rPr>
+                <w:rFonts w:ascii="Arial" w:hAnsi="Arial" w:cs="Arial"/>
+              </w:rPr>
+              <w:t>0</w:t>
+            </w:r>
+            <w:r>
+              <w:rPr>
+                <w:rFonts w:ascii="Arial" w:hAnsi="Arial" w:cs="Arial"/>
+              </w:rPr>
+              <w:t>01</w:t>
             </w:r>
           </w:p>
         </w:tc>
       </w:tr>
       <w:tr>
-        <w:trPr>
-          <w:trHeight w:val="293"/>
-        </w:trPr>
-        <w:tc>
-          <w:tcPr>
-            <w:tcW w:w="2124" w:type="dxa"/>
+        <w:tc>
+          <w:tcPr>
+            <w:tcW w:w="3114" w:type="dxa"/>
             <w:tcBorders>
               <w:bottom w:val="single" w:sz="4" w:space="0" w:color="auto"/>
             </w:tcBorders>
@@ -6364,20 +5747,40 @@
               <w:rPr>
                 <w:rFonts w:ascii="Arial" w:hAnsi="Arial" w:cs="Arial"/>
               </w:rPr>
-              <w:t>residuals</w:t>
-            </w:r>
-          </w:p>
-        </w:tc>
-        <w:tc>
-          <w:tcPr>
-            <w:tcW w:w="483" w:type="dxa"/>
+              <w:t>Residuals</w:t>
+            </w:r>
+          </w:p>
+        </w:tc>
+        <w:tc>
+          <w:tcPr>
+            <w:tcW w:w="2268" w:type="dxa"/>
             <w:tcBorders>
               <w:bottom w:val="single" w:sz="4" w:space="0" w:color="auto"/>
             </w:tcBorders>
           </w:tcPr>
           <w:p>
             <w:pPr>
-              <w:jc w:val="right"/>
+              <w:rPr>
+                <w:rFonts w:ascii="Arial" w:hAnsi="Arial" w:cs="Arial"/>
+              </w:rPr>
+            </w:pPr>
+            <w:r>
+              <w:rPr>
+                <w:rFonts w:ascii="Arial" w:hAnsi="Arial" w:cs="Arial"/>
+              </w:rPr>
+              <w:t>1061428.3078</w:t>
+            </w:r>
+          </w:p>
+        </w:tc>
+        <w:tc>
+          <w:tcPr>
+            <w:tcW w:w="1417" w:type="dxa"/>
+            <w:tcBorders>
+              <w:bottom w:val="single" w:sz="4" w:space="0" w:color="auto"/>
+            </w:tcBorders>
+          </w:tcPr>
+          <w:p>
+            <w:pPr>
               <w:rPr>
                 <w:rFonts w:ascii="Arial" w:hAnsi="Arial" w:cs="Arial"/>
               </w:rPr>
@@ -6392,83 +5795,22 @@
         </w:tc>
         <w:tc>
           <w:tcPr>
-            <w:tcW w:w="1151" w:type="dxa"/>
+            <w:tcW w:w="1418" w:type="dxa"/>
             <w:tcBorders>
               <w:bottom w:val="single" w:sz="4" w:space="0" w:color="auto"/>
             </w:tcBorders>
           </w:tcPr>
           <w:p>
             <w:pPr>
-              <w:jc w:val="right"/>
-              <w:rPr>
-                <w:rFonts w:ascii="Arial" w:hAnsi="Arial" w:cs="Arial"/>
-              </w:rPr>
-            </w:pPr>
-            <w:r>
-              <w:rPr>
-                <w:rFonts w:ascii="Arial" w:hAnsi="Arial" w:cs="Arial"/>
-              </w:rPr>
-              <w:t>1263761</w:t>
-            </w:r>
-          </w:p>
-        </w:tc>
-        <w:tc>
-          <w:tcPr>
-            <w:tcW w:w="1017" w:type="dxa"/>
-            <w:tcBorders>
-              <w:bottom w:val="single" w:sz="4" w:space="0" w:color="auto"/>
-            </w:tcBorders>
-          </w:tcPr>
-          <w:p>
-            <w:pPr>
-              <w:jc w:val="right"/>
-              <w:rPr>
-                <w:rFonts w:ascii="Arial" w:hAnsi="Arial" w:cs="Arial"/>
-              </w:rPr>
-            </w:pPr>
-            <w:r>
-              <w:rPr>
-                <w:rFonts w:ascii="Arial" w:hAnsi="Arial" w:cs="Arial"/>
-              </w:rPr>
-              <w:t>23403</w:t>
-            </w:r>
-          </w:p>
-        </w:tc>
-        <w:tc>
-          <w:tcPr>
-            <w:tcW w:w="1084" w:type="dxa"/>
-            <w:tcBorders>
-              <w:bottom w:val="single" w:sz="4" w:space="0" w:color="auto"/>
-            </w:tcBorders>
-          </w:tcPr>
-          <w:p>
-            <w:pPr>
-              <w:jc w:val="right"/>
-              <w:rPr>
-                <w:rFonts w:ascii="Arial" w:hAnsi="Arial" w:cs="Arial"/>
-              </w:rPr>
-            </w:pPr>
-          </w:p>
-        </w:tc>
-        <w:tc>
-          <w:tcPr>
-            <w:tcW w:w="1218" w:type="dxa"/>
-            <w:tcBorders>
-              <w:bottom w:val="single" w:sz="4" w:space="0" w:color="auto"/>
-            </w:tcBorders>
-          </w:tcPr>
-          <w:p>
-            <w:pPr>
-              <w:jc w:val="right"/>
-              <w:rPr>
-                <w:rFonts w:ascii="Arial" w:hAnsi="Arial" w:cs="Arial"/>
-              </w:rPr>
-            </w:pPr>
-          </w:p>
-        </w:tc>
-        <w:tc>
-          <w:tcPr>
-            <w:tcW w:w="500" w:type="dxa"/>
+              <w:rPr>
+                <w:rFonts w:ascii="Arial" w:hAnsi="Arial" w:cs="Arial"/>
+              </w:rPr>
+            </w:pPr>
+          </w:p>
+        </w:tc>
+        <w:tc>
+          <w:tcPr>
+            <w:tcW w:w="1133" w:type="dxa"/>
             <w:tcBorders>
               <w:bottom w:val="single" w:sz="4" w:space="0" w:color="auto"/>
             </w:tcBorders>
@@ -6498,23 +5840,41 @@
           <w:rFonts w:ascii="Arial" w:hAnsi="Arial" w:cs="Arial"/>
         </w:rPr>
       </w:pPr>
-      <w:r>
-        <w:rPr>
-          <w:rFonts w:ascii="Arial" w:hAnsi="Arial" w:cs="Arial"/>
-        </w:rPr>
-        <w:t>i. Evolution of temperature response in rotifers (</w:t>
+    </w:p>
+    <w:p>
+      <w:pPr>
+        <w:spacing w:after="0" w:line="240" w:lineRule="auto"/>
+        <w:rPr>
+          <w:rFonts w:ascii="Arial" w:hAnsi="Arial" w:cs="Arial"/>
+          <w:color w:val="000000" w:themeColor="text1"/>
+        </w:rPr>
+      </w:pPr>
+      <w:r>
+        <w:rPr>
+          <w:rFonts w:ascii="Arial" w:hAnsi="Arial" w:cs="Arial"/>
+        </w:rPr>
+        <w:t xml:space="preserve">i. </w:t>
+      </w:r>
+      <w:r>
+        <w:rPr>
+          <w:rFonts w:ascii="Arial" w:hAnsi="Arial" w:cs="Arial"/>
+          <w:color w:val="000000" w:themeColor="text1"/>
+        </w:rPr>
+        <w:t>Evolution of temperature response in rotifers (</w:t>
       </w:r>
       <w:r>
         <w:rPr>
           <w:rFonts w:ascii="Arial" w:hAnsi="Arial" w:cs="Arial"/>
           <w:i/>
           <w:iCs/>
+          <w:color w:val="000000" w:themeColor="text1"/>
         </w:rPr>
         <w:t>K</w:t>
       </w:r>
       <w:r>
         <w:rPr>
           <w:rFonts w:ascii="Arial" w:hAnsi="Arial" w:cs="Arial"/>
+          <w:color w:val="000000" w:themeColor="text1"/>
         </w:rPr>
         <w:t>)</w:t>
       </w:r>
@@ -6550,7 +5910,27 @@
         <w:rPr>
           <w:rFonts w:ascii="Arial" w:hAnsi="Arial" w:cs="Arial"/>
         </w:rPr>
-        <w:t xml:space="preserve"> the carrying capacity of rotifers independent of current temperature and the presence of a competitor (F</w:t>
+        <w:t xml:space="preserve"> the carrying capacity of rotifers independent of current temperature and </w:t>
+      </w:r>
+      <w:r>
+        <w:rPr>
+          <w:rFonts w:ascii="Arial" w:hAnsi="Arial" w:cs="Arial"/>
+        </w:rPr>
+        <w:t>competition</w:t>
+      </w:r>
+      <w:r>
+        <w:rPr>
+          <w:rFonts w:ascii="Arial" w:hAnsi="Arial" w:cs="Arial"/>
+        </w:rPr>
+        <w:t xml:space="preserve"> (</w:t>
+      </w:r>
+      <w:r>
+        <w:rPr>
+          <w:rFonts w:ascii="Arial" w:hAnsi="Arial" w:cs="Arial"/>
+          <w:i/>
+          <w:iCs/>
+        </w:rPr>
+        <w:t>F</w:t>
       </w:r>
       <w:r>
         <w:rPr>
@@ -6569,19 +5949,99 @@
         <w:rPr>
           <w:rFonts w:ascii="Arial" w:hAnsi="Arial" w:cs="Arial"/>
         </w:rPr>
-        <w:t>4.25</w:t>
-      </w:r>
-      <w:r>
-        <w:rPr>
-          <w:rFonts w:ascii="Arial" w:hAnsi="Arial" w:cs="Arial"/>
-        </w:rPr>
-        <w:t>4, p = 0.043; Table 2a). The carrying capacity of rotifers that evolved at 25C was 9% higher than those that evolved at 30C (</w:t>
-      </w:r>
-      <w:r>
-        <w:rPr>
-          <w:rFonts w:ascii="Arial" w:hAnsi="Arial" w:cs="Arial"/>
-        </w:rPr>
-        <w:t xml:space="preserve">estimate = 5.48 </w:t>
+        <w:t>12.1784</w:t>
+      </w:r>
+      <w:r>
+        <w:rPr>
+          <w:rFonts w:ascii="Arial" w:hAnsi="Arial" w:cs="Arial"/>
+        </w:rPr>
+        <w:t xml:space="preserve">, </w:t>
+      </w:r>
+      <w:r>
+        <w:rPr>
+          <w:rFonts w:ascii="Arial" w:hAnsi="Arial" w:cs="Arial"/>
+          <w:i/>
+          <w:iCs/>
+        </w:rPr>
+        <w:t>p</w:t>
+      </w:r>
+      <w:r>
+        <w:rPr>
+          <w:rFonts w:ascii="Arial" w:hAnsi="Arial" w:cs="Arial"/>
+        </w:rPr>
+        <w:t xml:space="preserve"> = </w:t>
+      </w:r>
+      <w:r>
+        <w:rPr>
+          <w:rFonts w:ascii="Arial" w:hAnsi="Arial" w:cs="Arial"/>
+        </w:rPr>
+        <w:t>&lt;</w:t>
+      </w:r>
+      <w:r>
+        <w:rPr>
+          <w:rFonts w:ascii="Arial" w:hAnsi="Arial" w:cs="Arial"/>
+        </w:rPr>
+        <w:t>0.0</w:t>
+      </w:r>
+      <w:r>
+        <w:rPr>
+          <w:rFonts w:ascii="Arial" w:hAnsi="Arial" w:cs="Arial"/>
+        </w:rPr>
+        <w:t>01</w:t>
+      </w:r>
+      <w:r>
+        <w:rPr>
+          <w:rFonts w:ascii="Arial" w:hAnsi="Arial" w:cs="Arial"/>
+        </w:rPr>
+        <w:t xml:space="preserve">; Table </w:t>
+      </w:r>
+      <w:r>
+        <w:rPr>
+          <w:rFonts w:ascii="Arial" w:hAnsi="Arial" w:cs="Arial"/>
+        </w:rPr>
+        <w:t>3</w:t>
+      </w:r>
+      <w:r>
+        <w:rPr>
+          <w:rFonts w:ascii="Arial" w:hAnsi="Arial" w:cs="Arial"/>
+        </w:rPr>
+        <w:t>). The carrying capacity of rotifers that evolved at 25</w:t>
+      </w:r>
+      <w:r>
+        <w:rPr>
+          <w:rFonts w:ascii="Arial" w:hAnsi="Arial" w:cs="Arial"/>
+        </w:rPr>
+        <w:t xml:space="preserve"> </w:t>
+      </w:r>
+      <w:r>
+        <w:rPr>
+          <w:rFonts w:ascii="Arial" w:hAnsi="Arial" w:cs="Arial"/>
+        </w:rPr>
+        <w:t>°</w:t>
+      </w:r>
+      <w:r>
+        <w:rPr>
+          <w:rFonts w:ascii="Arial" w:hAnsi="Arial" w:cs="Arial"/>
+        </w:rPr>
+        <w:t xml:space="preserve">C was </w:t>
+      </w:r>
+      <w:r>
+        <w:rPr>
+          <w:rFonts w:ascii="Arial" w:hAnsi="Arial" w:cs="Arial"/>
+        </w:rPr>
+        <w:t>12.5</w:t>
+      </w:r>
+      <w:r>
+        <w:rPr>
+          <w:rFonts w:ascii="Arial" w:hAnsi="Arial" w:cs="Arial"/>
+        </w:rPr>
+        <w:t xml:space="preserve">% </w:t>
+      </w:r>
+      <w:r>
+        <w:rPr>
+          <w:rFonts w:ascii="Arial" w:hAnsi="Arial" w:cs="Arial"/>
+        </w:rPr>
+        <w:t>(</w:t>
       </w:r>
       <w:r>
         <w:rPr>
@@ -6593,7 +6053,89 @@
         <w:rPr>
           <w:rFonts w:ascii="Arial" w:hAnsi="Arial" w:cs="Arial"/>
         </w:rPr>
-        <w:t xml:space="preserve"> 2.66, t</w:t>
+        <w:t xml:space="preserve"> 3.6% SE) </w:t>
+      </w:r>
+      <w:r>
+        <w:rPr>
+          <w:rFonts w:ascii="Arial" w:hAnsi="Arial" w:cs="Arial"/>
+        </w:rPr>
+        <w:t>higher than those that evolved at 30</w:t>
+      </w:r>
+      <w:r>
+        <w:rPr>
+          <w:rFonts w:ascii="Arial" w:hAnsi="Arial" w:cs="Arial"/>
+        </w:rPr>
+        <w:t xml:space="preserve"> </w:t>
+      </w:r>
+      <w:r>
+        <w:rPr>
+          <w:rFonts w:ascii="Arial" w:hAnsi="Arial" w:cs="Arial"/>
+        </w:rPr>
+        <w:t>°</w:t>
+      </w:r>
+      <w:r>
+        <w:rPr>
+          <w:rFonts w:ascii="Arial" w:hAnsi="Arial" w:cs="Arial"/>
+        </w:rPr>
+        <w:t>C (</w:t>
+      </w:r>
+      <w:r>
+        <w:rPr>
+          <w:rFonts w:ascii="Arial" w:hAnsi="Arial" w:cs="Arial"/>
+          <w:i/>
+          <w:iCs/>
+        </w:rPr>
+        <w:t>estimate</w:t>
+      </w:r>
+      <w:r>
+        <w:rPr>
+          <w:rFonts w:ascii="Arial" w:hAnsi="Arial" w:cs="Arial"/>
+        </w:rPr>
+        <w:t xml:space="preserve"> = </w:t>
+      </w:r>
+      <w:r>
+        <w:rPr>
+          <w:rFonts w:ascii="Arial" w:hAnsi="Arial" w:cs="Arial"/>
+        </w:rPr>
+        <w:t>6.88</w:t>
+      </w:r>
+      <w:r>
+        <w:rPr>
+          <w:rFonts w:ascii="Arial" w:hAnsi="Arial" w:cs="Arial"/>
+        </w:rPr>
+        <w:t xml:space="preserve"> </w:t>
+      </w:r>
+      <w:r>
+        <w:rPr>
+          <w:rFonts w:ascii="Arial" w:hAnsi="Arial" w:cs="Arial"/>
+        </w:rPr>
+        <w:t>±</w:t>
+      </w:r>
+      <w:r>
+        <w:rPr>
+          <w:rFonts w:ascii="Arial" w:hAnsi="Arial" w:cs="Arial"/>
+        </w:rPr>
+        <w:t xml:space="preserve"> 2.66</w:t>
+      </w:r>
+      <w:r>
+        <w:rPr>
+          <w:rFonts w:ascii="Arial" w:hAnsi="Arial" w:cs="Arial"/>
+        </w:rPr>
+        <w:t xml:space="preserve"> SE</w:t>
+      </w:r>
+      <w:r>
+        <w:rPr>
+          <w:rFonts w:ascii="Arial" w:hAnsi="Arial" w:cs="Arial"/>
+        </w:rPr>
+        <w:t xml:space="preserve">, </w:t>
+      </w:r>
+      <w:r>
+        <w:rPr>
+          <w:rFonts w:ascii="Arial" w:hAnsi="Arial" w:cs="Arial"/>
+          <w:i/>
+          <w:iCs/>
+        </w:rPr>
+        <w:t>t</w:t>
       </w:r>
       <w:r>
         <w:rPr>
@@ -6606,7 +6148,57 @@
         <w:rPr>
           <w:rFonts w:ascii="Arial" w:hAnsi="Arial" w:cs="Arial"/>
         </w:rPr>
-        <w:t xml:space="preserve"> = 2.062, p = 0.0428).</w:t>
+        <w:t xml:space="preserve"> = </w:t>
+      </w:r>
+      <w:r>
+        <w:rPr>
+          <w:rFonts w:ascii="Arial" w:hAnsi="Arial" w:cs="Arial"/>
+        </w:rPr>
+        <w:t>3.490</w:t>
+      </w:r>
+      <w:r>
+        <w:rPr>
+          <w:rFonts w:ascii="Arial" w:hAnsi="Arial" w:cs="Arial"/>
+        </w:rPr>
+        <w:t xml:space="preserve">, </w:t>
+      </w:r>
+      <w:r>
+        <w:rPr>
+          <w:rFonts w:ascii="Arial" w:hAnsi="Arial" w:cs="Arial"/>
+          <w:i/>
+          <w:iCs/>
+        </w:rPr>
+        <w:t>p</w:t>
+      </w:r>
+      <w:r>
+        <w:rPr>
+          <w:rFonts w:ascii="Arial" w:hAnsi="Arial" w:cs="Arial"/>
+        </w:rPr>
+        <w:t xml:space="preserve"> = </w:t>
+      </w:r>
+      <w:r>
+        <w:rPr>
+          <w:rFonts w:ascii="Arial" w:hAnsi="Arial" w:cs="Arial"/>
+        </w:rPr>
+        <w:t>&lt;</w:t>
+      </w:r>
+      <w:r>
+        <w:rPr>
+          <w:rFonts w:ascii="Arial" w:hAnsi="Arial" w:cs="Arial"/>
+        </w:rPr>
+        <w:t>0.0</w:t>
+      </w:r>
+      <w:r>
+        <w:rPr>
+          <w:rFonts w:ascii="Arial" w:hAnsi="Arial" w:cs="Arial"/>
+        </w:rPr>
+        <w:t>01</w:t>
+      </w:r>
+      <w:r>
+        <w:rPr>
+          <w:rFonts w:ascii="Arial" w:hAnsi="Arial" w:cs="Arial"/>
+        </w:rPr>
+        <w:t>).</w:t>
       </w:r>
     </w:p>
     <w:p>
@@ -6622,25 +6214,35 @@
         <w:spacing w:after="0" w:line="240" w:lineRule="auto"/>
         <w:rPr>
           <w:rFonts w:ascii="Arial" w:hAnsi="Arial" w:cs="Arial"/>
+          <w:color w:val="000000" w:themeColor="text1"/>
         </w:rPr>
       </w:pPr>
       <w:r>
         <w:rPr>
           <w:rFonts w:ascii="Arial" w:hAnsi="Arial" w:cs="Arial"/>
         </w:rPr>
-        <w:t>ii. Rotifer competitive response (</w:t>
+        <w:t xml:space="preserve">ii. </w:t>
+      </w:r>
+      <w:r>
+        <w:rPr>
+          <w:rFonts w:ascii="Arial" w:hAnsi="Arial" w:cs="Arial"/>
+          <w:color w:val="000000" w:themeColor="text1"/>
+        </w:rPr>
+        <w:t>Rotifer competitive response (</w:t>
       </w:r>
       <w:r>
         <w:rPr>
           <w:rFonts w:ascii="Arial" w:hAnsi="Arial" w:cs="Arial"/>
           <w:i/>
           <w:iCs/>
+          <w:color w:val="000000" w:themeColor="text1"/>
         </w:rPr>
         <w:t>K</w:t>
       </w:r>
       <w:r>
         <w:rPr>
           <w:rFonts w:ascii="Arial" w:hAnsi="Arial" w:cs="Arial"/>
+          <w:color w:val="000000" w:themeColor="text1"/>
         </w:rPr>
         <w:t>)</w:t>
       </w:r>
@@ -6693,6 +6295,8 @@
       <w:r>
         <w:rPr>
           <w:rFonts w:ascii="Arial" w:hAnsi="Arial" w:cs="Arial"/>
+          <w:i/>
+          <w:iCs/>
         </w:rPr>
         <w:t>F</w:t>
       </w:r>
@@ -6713,19 +6317,27 @@
         <w:rPr>
           <w:rFonts w:ascii="Arial" w:hAnsi="Arial" w:cs="Arial"/>
         </w:rPr>
-        <w:t>44.05</w:t>
-      </w:r>
-      <w:r>
-        <w:rPr>
-          <w:rFonts w:ascii="Arial" w:hAnsi="Arial" w:cs="Arial"/>
-        </w:rPr>
-        <w:t>1</w:t>
-      </w:r>
-      <w:r>
-        <w:rPr>
-          <w:rFonts w:ascii="Arial" w:hAnsi="Arial" w:cs="Arial"/>
-        </w:rPr>
-        <w:t xml:space="preserve">, p = </w:t>
+        <w:t>83.8615</w:t>
+      </w:r>
+      <w:r>
+        <w:rPr>
+          <w:rFonts w:ascii="Arial" w:hAnsi="Arial" w:cs="Arial"/>
+        </w:rPr>
+        <w:t xml:space="preserve">, </w:t>
+      </w:r>
+      <w:r>
+        <w:rPr>
+          <w:rFonts w:ascii="Arial" w:hAnsi="Arial" w:cs="Arial"/>
+          <w:i/>
+          <w:iCs/>
+        </w:rPr>
+        <w:t>p</w:t>
+      </w:r>
+      <w:r>
+        <w:rPr>
+          <w:rFonts w:ascii="Arial" w:hAnsi="Arial" w:cs="Arial"/>
+        </w:rPr>
+        <w:t xml:space="preserve"> = </w:t>
       </w:r>
       <w:r>
         <w:rPr>
@@ -6749,7 +6361,13 @@
         <w:rPr>
           <w:rFonts w:ascii="Arial" w:hAnsi="Arial" w:cs="Arial"/>
         </w:rPr>
-        <w:t>; Table 2a</w:t>
+        <w:t xml:space="preserve">; Table </w:t>
+      </w:r>
+      <w:r>
+        <w:rPr>
+          <w:rFonts w:ascii="Arial" w:hAnsi="Arial" w:cs="Arial"/>
+        </w:rPr>
+        <w:t>3</w:t>
       </w:r>
       <w:r>
         <w:rPr>
@@ -6761,7 +6379,19 @@
         <w:rPr>
           <w:rFonts w:ascii="Arial" w:hAnsi="Arial" w:cs="Arial"/>
         </w:rPr>
-        <w:t xml:space="preserve"> Rotifer carrying capacity was 26% higher </w:t>
+        <w:t xml:space="preserve"> Rotifer carrying capacity was </w:t>
+      </w:r>
+      <w:r>
+        <w:rPr>
+          <w:rFonts w:ascii="Arial" w:hAnsi="Arial" w:cs="Arial"/>
+        </w:rPr>
+        <w:t>36.4</w:t>
+      </w:r>
+      <w:r>
+        <w:rPr>
+          <w:rFonts w:ascii="Arial" w:hAnsi="Arial" w:cs="Arial"/>
+        </w:rPr>
+        <w:t xml:space="preserve">% higher </w:t>
       </w:r>
       <w:r>
         <w:rPr>
@@ -6778,8 +6408,28 @@
       <w:r>
         <w:rPr>
           <w:rFonts w:ascii="Arial" w:hAnsi="Arial" w:cs="Arial"/>
-        </w:rPr>
-        <w:t xml:space="preserve">estimate = 17.6 </w:t>
+          <w:i/>
+          <w:iCs/>
+        </w:rPr>
+        <w:t>estimate</w:t>
+      </w:r>
+      <w:r>
+        <w:rPr>
+          <w:rFonts w:ascii="Arial" w:hAnsi="Arial" w:cs="Arial"/>
+        </w:rPr>
+        <w:t xml:space="preserve"> = </w:t>
+      </w:r>
+      <w:r>
+        <w:rPr>
+          <w:rFonts w:ascii="Arial" w:hAnsi="Arial" w:cs="Arial"/>
+        </w:rPr>
+        <w:t>18.0</w:t>
+      </w:r>
+      <w:r>
+        <w:rPr>
+          <w:rFonts w:ascii="Arial" w:hAnsi="Arial" w:cs="Arial"/>
+        </w:rPr>
+        <w:t xml:space="preserve"> </w:t>
       </w:r>
       <w:r>
         <w:rPr>
@@ -6791,7 +6441,27 @@
         <w:rPr>
           <w:rFonts w:ascii="Arial" w:hAnsi="Arial" w:cs="Arial"/>
         </w:rPr>
-        <w:t xml:space="preserve"> 2.66, t</w:t>
+        <w:t xml:space="preserve"> </w:t>
+      </w:r>
+      <w:r>
+        <w:rPr>
+          <w:rFonts w:ascii="Arial" w:hAnsi="Arial" w:cs="Arial"/>
+        </w:rPr>
+        <w:t>1.97</w:t>
+      </w:r>
+      <w:r>
+        <w:rPr>
+          <w:rFonts w:ascii="Arial" w:hAnsi="Arial" w:cs="Arial"/>
+        </w:rPr>
+        <w:t xml:space="preserve">, </w:t>
+      </w:r>
+      <w:r>
+        <w:rPr>
+          <w:rFonts w:ascii="Arial" w:hAnsi="Arial" w:cs="Arial"/>
+          <w:i/>
+          <w:iCs/>
+        </w:rPr>
+        <w:t>t</w:t>
       </w:r>
       <w:r>
         <w:rPr>
@@ -6804,7 +6474,33 @@
         <w:rPr>
           <w:rFonts w:ascii="Arial" w:hAnsi="Arial" w:cs="Arial"/>
         </w:rPr>
-        <w:t xml:space="preserve"> = 6.637, p = &lt;0.001</w:t>
+        <w:t xml:space="preserve"> = </w:t>
+      </w:r>
+      <w:r>
+        <w:rPr>
+          <w:rFonts w:ascii="Arial" w:hAnsi="Arial" w:cs="Arial"/>
+        </w:rPr>
+        <w:t>9.158</w:t>
+      </w:r>
+      <w:r>
+        <w:rPr>
+          <w:rFonts w:ascii="Arial" w:hAnsi="Arial" w:cs="Arial"/>
+        </w:rPr>
+        <w:t xml:space="preserve">, </w:t>
+      </w:r>
+      <w:r>
+        <w:rPr>
+          <w:rFonts w:ascii="Arial" w:hAnsi="Arial" w:cs="Arial"/>
+          <w:i/>
+          <w:iCs/>
+        </w:rPr>
+        <w:t>p</w:t>
+      </w:r>
+      <w:r>
+        <w:rPr>
+          <w:rFonts w:ascii="Arial" w:hAnsi="Arial" w:cs="Arial"/>
+        </w:rPr>
+        <w:t xml:space="preserve"> = &lt;0.001</w:t>
       </w:r>
       <w:r>
         <w:rPr>
@@ -6826,25 +6522,35 @@
         <w:spacing w:after="0" w:line="240" w:lineRule="auto"/>
         <w:rPr>
           <w:rFonts w:ascii="Arial" w:hAnsi="Arial" w:cs="Arial"/>
+          <w:color w:val="EE0000"/>
         </w:rPr>
       </w:pPr>
       <w:r>
         <w:rPr>
           <w:rFonts w:ascii="Arial" w:hAnsi="Arial" w:cs="Arial"/>
         </w:rPr>
-        <w:t>iii. Rotifer competitive effect (</w:t>
+        <w:t xml:space="preserve">iii. </w:t>
+      </w:r>
+      <w:r>
+        <w:rPr>
+          <w:rFonts w:ascii="Arial" w:hAnsi="Arial" w:cs="Arial"/>
+          <w:color w:val="EE0000"/>
+        </w:rPr>
+        <w:t>Rotifer competitive effect (</w:t>
       </w:r>
       <w:r>
         <w:rPr>
           <w:rFonts w:ascii="Arial" w:hAnsi="Arial" w:cs="Arial"/>
           <w:i/>
           <w:iCs/>
+          <w:color w:val="EE0000"/>
         </w:rPr>
         <w:t>K</w:t>
       </w:r>
       <w:r>
         <w:rPr>
           <w:rFonts w:ascii="Arial" w:hAnsi="Arial" w:cs="Arial"/>
+          <w:color w:val="EE0000"/>
         </w:rPr>
         <w:t xml:space="preserve"> of protists)</w:t>
       </w:r>
@@ -6868,7 +6574,15 @@
         <w:rPr>
           <w:rFonts w:ascii="Arial" w:hAnsi="Arial" w:cs="Arial"/>
         </w:rPr>
-        <w:t>Competition affected the carrying capacity of protists, but the effect was dependent on current temperature (F</w:t>
+        <w:t>Competition affected the carrying capacity of protists, but the effect was dependent on current temperature (</w:t>
+      </w:r>
+      <w:r>
+        <w:rPr>
+          <w:rFonts w:ascii="Arial" w:hAnsi="Arial" w:cs="Arial"/>
+          <w:i/>
+          <w:iCs/>
+        </w:rPr>
+        <w:t>F</w:t>
       </w:r>
       <w:r>
         <w:rPr>
@@ -6888,31 +6602,87 @@
         <w:rPr>
           <w:rFonts w:ascii="Arial" w:hAnsi="Arial" w:cs="Arial"/>
         </w:rPr>
-        <w:t xml:space="preserve"> = 17.1554, p = &lt;0.001; Table </w:t>
-      </w:r>
-      <w:r>
-        <w:rPr>
-          <w:rFonts w:ascii="Arial" w:hAnsi="Arial" w:cs="Arial"/>
-        </w:rPr>
-        <w:t>2</w:t>
-      </w:r>
-      <w:r>
-        <w:rPr>
-          <w:rFonts w:ascii="Arial" w:hAnsi="Arial" w:cs="Arial"/>
-        </w:rPr>
-        <w:t>b).</w:t>
-      </w:r>
-      <w:r>
-        <w:rPr>
-          <w:rFonts w:ascii="Arial" w:hAnsi="Arial" w:cs="Arial"/>
-        </w:rPr>
-        <w:t xml:space="preserve"> Protist carrying capacity was 36% lower in the presence of rotifer competitors</w:t>
-      </w:r>
-      <w:r>
-        <w:rPr>
-          <w:rFonts w:ascii="Arial" w:hAnsi="Arial" w:cs="Arial"/>
-        </w:rPr>
-        <w:t>, but only at a current temperature of 25C</w:t>
+        <w:t xml:space="preserve"> = </w:t>
+      </w:r>
+      <w:r>
+        <w:rPr>
+          <w:rFonts w:ascii="Arial" w:hAnsi="Arial" w:cs="Arial"/>
+        </w:rPr>
+        <w:t>20.5205</w:t>
+      </w:r>
+      <w:r>
+        <w:rPr>
+          <w:rFonts w:ascii="Arial" w:hAnsi="Arial" w:cs="Arial"/>
+        </w:rPr>
+        <w:t xml:space="preserve">, </w:t>
+      </w:r>
+      <w:r>
+        <w:rPr>
+          <w:rFonts w:ascii="Arial" w:hAnsi="Arial" w:cs="Arial"/>
+          <w:i/>
+          <w:iCs/>
+        </w:rPr>
+        <w:t>p</w:t>
+      </w:r>
+      <w:r>
+        <w:rPr>
+          <w:rFonts w:ascii="Arial" w:hAnsi="Arial" w:cs="Arial"/>
+        </w:rPr>
+        <w:t xml:space="preserve"> = &lt;0.001; Table </w:t>
+      </w:r>
+      <w:r>
+        <w:rPr>
+          <w:rFonts w:ascii="Arial" w:hAnsi="Arial" w:cs="Arial"/>
+        </w:rPr>
+        <w:t>4</w:t>
+      </w:r>
+      <w:r>
+        <w:rPr>
+          <w:rFonts w:ascii="Arial" w:hAnsi="Arial" w:cs="Arial"/>
+        </w:rPr>
+        <w:t>).</w:t>
+      </w:r>
+      <w:r>
+        <w:rPr>
+          <w:rFonts w:ascii="Arial" w:hAnsi="Arial" w:cs="Arial"/>
+        </w:rPr>
+        <w:t xml:space="preserve"> Protist carrying capacity was </w:t>
+      </w:r>
+      <w:r>
+        <w:rPr>
+          <w:rFonts w:ascii="Arial" w:hAnsi="Arial" w:cs="Arial"/>
+        </w:rPr>
+        <w:t xml:space="preserve">overall </w:t>
+      </w:r>
+      <w:r>
+        <w:rPr>
+          <w:rFonts w:ascii="Arial" w:hAnsi="Arial" w:cs="Arial"/>
+        </w:rPr>
+        <w:t>36% lower in the presence of rotifer competitors</w:t>
+      </w:r>
+      <w:r>
+        <w:rPr>
+          <w:rFonts w:ascii="Arial" w:hAnsi="Arial" w:cs="Arial"/>
+        </w:rPr>
+        <w:t>, but only at a current temperature of 25</w:t>
+      </w:r>
+      <w:r>
+        <w:rPr>
+          <w:rFonts w:ascii="Arial" w:hAnsi="Arial" w:cs="Arial"/>
+        </w:rPr>
+        <w:t xml:space="preserve"> </w:t>
+      </w:r>
+      <w:r>
+        <w:rPr>
+          <w:rFonts w:ascii="Arial" w:hAnsi="Arial" w:cs="Arial"/>
+        </w:rPr>
+        <w:t>°</w:t>
+      </w:r>
+      <w:r>
+        <w:rPr>
+          <w:rFonts w:ascii="Arial" w:hAnsi="Arial" w:cs="Arial"/>
+        </w:rPr>
+        <w:t>C</w:t>
       </w:r>
       <w:r>
         <w:rPr>
@@ -6997,7 +6767,192 @@
         <w:rPr>
           <w:rFonts w:ascii="Arial" w:hAnsi="Arial" w:cs="Arial"/>
         </w:rPr>
-        <w:t>The carrying capacity of protists was unaffected by the evolutionary history of their rotifer competitors (p = &gt;0.05).</w:t>
+        <w:t xml:space="preserve">Protists had a </w:t>
+      </w:r>
+      <w:r>
+        <w:rPr>
+          <w:rFonts w:ascii="Arial" w:hAnsi="Arial" w:cs="Arial"/>
+          <w:highlight w:val="yellow"/>
+        </w:rPr>
+        <w:t>xx</w:t>
+      </w:r>
+      <w:r>
+        <w:rPr>
+          <w:rFonts w:ascii="Arial" w:hAnsi="Arial" w:cs="Arial"/>
+        </w:rPr>
+        <w:t xml:space="preserve">% lower carrying capacity at </w:t>
+      </w:r>
+      <w:r>
+        <w:rPr>
+          <w:rFonts w:ascii="Arial" w:hAnsi="Arial" w:cs="Arial"/>
+        </w:rPr>
+        <w:t xml:space="preserve">25 </w:t>
+      </w:r>
+      <w:r>
+        <w:rPr>
+          <w:rFonts w:ascii="Arial" w:hAnsi="Arial" w:cs="Arial"/>
+        </w:rPr>
+        <w:t>°</w:t>
+      </w:r>
+      <w:r>
+        <w:rPr>
+          <w:rFonts w:ascii="Arial" w:hAnsi="Arial" w:cs="Arial"/>
+        </w:rPr>
+        <w:t>C</w:t>
+      </w:r>
+      <w:r>
+        <w:rPr>
+          <w:rFonts w:ascii="Arial" w:hAnsi="Arial" w:cs="Arial"/>
+        </w:rPr>
+        <w:t xml:space="preserve"> when compared to 30 </w:t>
+      </w:r>
+      <w:r>
+        <w:rPr>
+          <w:rFonts w:ascii="Arial" w:hAnsi="Arial" w:cs="Arial"/>
+        </w:rPr>
+        <w:t>°</w:t>
+      </w:r>
+      <w:r>
+        <w:rPr>
+          <w:rFonts w:ascii="Arial" w:hAnsi="Arial" w:cs="Arial"/>
+        </w:rPr>
+        <w:t>C</w:t>
+      </w:r>
+      <w:r>
+        <w:rPr>
+          <w:rFonts w:ascii="Arial" w:hAnsi="Arial" w:cs="Arial"/>
+        </w:rPr>
+        <w:t xml:space="preserve">, but only when competing with rotifers that evolved at </w:t>
+      </w:r>
+      <w:r>
+        <w:rPr>
+          <w:rFonts w:ascii="Arial" w:hAnsi="Arial" w:cs="Arial"/>
+        </w:rPr>
+        <w:t xml:space="preserve">25 </w:t>
+      </w:r>
+      <w:r>
+        <w:rPr>
+          <w:rFonts w:ascii="Arial" w:hAnsi="Arial" w:cs="Arial"/>
+        </w:rPr>
+        <w:t>°</w:t>
+      </w:r>
+      <w:r>
+        <w:rPr>
+          <w:rFonts w:ascii="Arial" w:hAnsi="Arial" w:cs="Arial"/>
+        </w:rPr>
+        <w:t>C</w:t>
+      </w:r>
+      <w:r>
+        <w:rPr>
+          <w:rFonts w:ascii="Arial" w:hAnsi="Arial" w:cs="Arial"/>
+        </w:rPr>
+        <w:t xml:space="preserve"> (</w:t>
+      </w:r>
+      <w:r>
+        <w:rPr>
+          <w:rFonts w:ascii="Arial" w:hAnsi="Arial" w:cs="Arial"/>
+          <w:highlight w:val="yellow"/>
+        </w:rPr>
+        <w:t>stats</w:t>
+      </w:r>
+      <w:r>
+        <w:rPr>
+          <w:rFonts w:ascii="Arial" w:hAnsi="Arial" w:cs="Arial"/>
+        </w:rPr>
+        <w:t>). When competing with rotifers that evolved at 30</w:t>
+      </w:r>
+      <w:r>
+        <w:rPr>
+          <w:rFonts w:ascii="Arial" w:hAnsi="Arial" w:cs="Arial"/>
+        </w:rPr>
+        <w:t xml:space="preserve"> </w:t>
+      </w:r>
+      <w:r>
+        <w:rPr>
+          <w:rFonts w:ascii="Arial" w:hAnsi="Arial" w:cs="Arial"/>
+        </w:rPr>
+        <w:t>°</w:t>
+      </w:r>
+      <w:r>
+        <w:rPr>
+          <w:rFonts w:ascii="Arial" w:hAnsi="Arial" w:cs="Arial"/>
+        </w:rPr>
+        <w:t>C</w:t>
+      </w:r>
+      <w:r>
+        <w:rPr>
+          <w:rFonts w:ascii="Arial" w:hAnsi="Arial" w:cs="Arial"/>
+        </w:rPr>
+        <w:t>, protist carrying capacity was unaffected by current temperature (</w:t>
+      </w:r>
+      <w:r>
+        <w:rPr>
+          <w:rFonts w:ascii="Arial" w:hAnsi="Arial" w:cs="Arial"/>
+          <w:highlight w:val="yellow"/>
+        </w:rPr>
+        <w:t>stats</w:t>
+      </w:r>
+      <w:r>
+        <w:rPr>
+          <w:rFonts w:ascii="Arial" w:hAnsi="Arial" w:cs="Arial"/>
+        </w:rPr>
+        <w:t xml:space="preserve">). </w:t>
+      </w:r>
+      <w:r>
+        <w:rPr>
+          <w:rFonts w:ascii="Arial" w:hAnsi="Arial" w:cs="Arial"/>
+        </w:rPr>
+        <w:t xml:space="preserve">In the absence of rotifers, protist carrying capacity was </w:t>
+      </w:r>
+      <w:r>
+        <w:rPr>
+          <w:rFonts w:ascii="Arial" w:hAnsi="Arial" w:cs="Arial"/>
+          <w:highlight w:val="yellow"/>
+        </w:rPr>
+        <w:t>xx</w:t>
+      </w:r>
+      <w:r>
+        <w:rPr>
+          <w:rFonts w:ascii="Arial" w:hAnsi="Arial" w:cs="Arial"/>
+        </w:rPr>
+        <w:t xml:space="preserve">% higher at </w:t>
+      </w:r>
+      <w:r>
+        <w:rPr>
+          <w:rFonts w:ascii="Arial" w:hAnsi="Arial" w:cs="Arial"/>
+        </w:rPr>
+        <w:t xml:space="preserve">25 </w:t>
+      </w:r>
+      <w:r>
+        <w:rPr>
+          <w:rFonts w:ascii="Arial" w:hAnsi="Arial" w:cs="Arial"/>
+        </w:rPr>
+        <w:t>°</w:t>
+      </w:r>
+      <w:r>
+        <w:rPr>
+          <w:rFonts w:ascii="Arial" w:hAnsi="Arial" w:cs="Arial"/>
+        </w:rPr>
+        <w:t>C</w:t>
+      </w:r>
+      <w:r>
+        <w:rPr>
+          <w:rFonts w:ascii="Arial" w:hAnsi="Arial" w:cs="Arial"/>
+        </w:rPr>
+        <w:t xml:space="preserve"> (</w:t>
+      </w:r>
+      <w:r>
+        <w:rPr>
+          <w:rFonts w:ascii="Arial" w:hAnsi="Arial" w:cs="Arial"/>
+          <w:highlight w:val="yellow"/>
+        </w:rPr>
+        <w:t>stats</w:t>
+      </w:r>
+      <w:r>
+        <w:rPr>
+          <w:rFonts w:ascii="Arial" w:hAnsi="Arial" w:cs="Arial"/>
+        </w:rPr>
+        <w:t>)</w:t>
       </w:r>
     </w:p>
     <w:p>
@@ -7013,1355 +6968,6 @@
         <w:br w:type="page"/>
       </w:r>
     </w:p>
-    <w:p>
-      <w:pPr>
-        <w:spacing w:line="240" w:lineRule="auto"/>
-        <w:rPr>
-          <w:rFonts w:ascii="Arial" w:hAnsi="Arial" w:cs="Arial"/>
-        </w:rPr>
-      </w:pPr>
-      <w:r>
-        <w:rPr>
-          <w:rFonts w:ascii="Arial" w:hAnsi="Arial" w:cs="Arial"/>
-        </w:rPr>
-        <w:lastRenderedPageBreak/>
-        <w:t xml:space="preserve">Supplemental Table 1. EMMs </w:t>
-      </w:r>
-      <w:r>
-        <w:rPr>
-          <w:rFonts w:ascii="Arial" w:hAnsi="Arial" w:cs="Arial"/>
-        </w:rPr>
-        <w:t>from a</w:t>
-      </w:r>
-      <w:r>
-        <w:rPr>
-          <w:rFonts w:ascii="Arial" w:hAnsi="Arial" w:cs="Arial"/>
-        </w:rPr>
-        <w:t xml:space="preserve"> two-factor ANOVA of ln-transformed</w:t>
-      </w:r>
-      <w:r>
-        <w:rPr>
-          <w:rFonts w:ascii="Arial" w:hAnsi="Arial" w:cs="Arial"/>
-        </w:rPr>
-        <w:t xml:space="preserve"> protist</w:t>
-      </w:r>
-      <w:r>
-        <w:rPr>
-          <w:rFonts w:ascii="Arial" w:hAnsi="Arial" w:cs="Arial"/>
-        </w:rPr>
-        <w:t xml:space="preserve"> </w:t>
-      </w:r>
-      <w:r>
-        <w:rPr>
-          <w:rFonts w:ascii="Arial" w:hAnsi="Arial" w:cs="Arial"/>
-          <w:i/>
-          <w:iCs/>
-        </w:rPr>
-        <w:t>r</w:t>
-      </w:r>
-      <w:r>
-        <w:rPr>
-          <w:rFonts w:ascii="Arial" w:hAnsi="Arial" w:cs="Arial"/>
-        </w:rPr>
-        <w:t>. No competition = “no comp", rotifers evolved at 25C = “rotif25”, rotifers evolved at 30C = “rotif30”.</w:t>
-      </w:r>
-      <w:r>
-        <w:rPr>
-          <w:rFonts w:ascii="Arial" w:hAnsi="Arial" w:cs="Arial"/>
-        </w:rPr>
-        <w:t xml:space="preserve"> All </w:t>
-      </w:r>
-      <w:r>
-        <w:rPr>
-          <w:rFonts w:ascii="Arial" w:hAnsi="Arial" w:cs="Arial"/>
-          <w:i/>
-          <w:iCs/>
-        </w:rPr>
-        <w:t>p-</w:t>
-      </w:r>
-      <w:r>
-        <w:rPr>
-          <w:rFonts w:ascii="Arial" w:hAnsi="Arial" w:cs="Arial"/>
-        </w:rPr>
-        <w:t>values are Tukey’s HSD-adjusted</w:t>
-      </w:r>
-      <w:r>
-        <w:rPr>
-          <w:rFonts w:ascii="Arial" w:hAnsi="Arial" w:cs="Arial"/>
-        </w:rPr>
-        <w:t>.</w:t>
-      </w:r>
-    </w:p>
-    <w:tbl>
-      <w:tblPr>
-        <w:tblStyle w:val="TableGrid"/>
-        <w:tblW w:w="9030" w:type="dxa"/>
-        <w:tblInd w:w="284" w:type="dxa"/>
-        <w:tblBorders>
-          <w:top w:val="none" w:sz="0" w:space="0" w:color="auto"/>
-          <w:left w:val="none" w:sz="0" w:space="0" w:color="auto"/>
-          <w:bottom w:val="none" w:sz="0" w:space="0" w:color="auto"/>
-          <w:right w:val="none" w:sz="0" w:space="0" w:color="auto"/>
-          <w:insideH w:val="none" w:sz="0" w:space="0" w:color="auto"/>
-          <w:insideV w:val="none" w:sz="0" w:space="0" w:color="auto"/>
-        </w:tblBorders>
-        <w:tblLayout w:type="fixed"/>
-        <w:tblLook w:val="04A0" w:firstRow="1" w:lastRow="0" w:firstColumn="1" w:lastColumn="0" w:noHBand="0" w:noVBand="1"/>
-      </w:tblPr>
-      <w:tblGrid>
-        <w:gridCol w:w="142"/>
-        <w:gridCol w:w="1559"/>
-        <w:gridCol w:w="1984"/>
-        <w:gridCol w:w="142"/>
-        <w:gridCol w:w="1276"/>
-        <w:gridCol w:w="992"/>
-        <w:gridCol w:w="567"/>
-        <w:gridCol w:w="992"/>
-        <w:gridCol w:w="1134"/>
-        <w:gridCol w:w="242"/>
-      </w:tblGrid>
-      <w:tr>
-        <w:trPr>
-          <w:trHeight w:val="359"/>
-        </w:trPr>
-        <w:tc>
-          <w:tcPr>
-            <w:tcW w:w="1701" w:type="dxa"/>
-            <w:gridSpan w:val="2"/>
-            <w:tcBorders>
-              <w:top w:val="single" w:sz="4" w:space="0" w:color="auto"/>
-              <w:bottom w:val="single" w:sz="4" w:space="0" w:color="auto"/>
-            </w:tcBorders>
-            <w:vAlign w:val="center"/>
-          </w:tcPr>
-          <w:p>
-            <w:pPr>
-              <w:jc w:val="center"/>
-              <w:rPr>
-                <w:rFonts w:ascii="Arial" w:hAnsi="Arial" w:cs="Arial"/>
-              </w:rPr>
-            </w:pPr>
-            <w:r>
-              <w:rPr>
-                <w:rFonts w:ascii="Arial" w:hAnsi="Arial" w:cs="Arial"/>
-              </w:rPr>
-              <w:t>Current temp</w:t>
-            </w:r>
-          </w:p>
-        </w:tc>
-        <w:tc>
-          <w:tcPr>
-            <w:tcW w:w="1984" w:type="dxa"/>
-            <w:tcBorders>
-              <w:top w:val="single" w:sz="4" w:space="0" w:color="auto"/>
-              <w:bottom w:val="single" w:sz="4" w:space="0" w:color="auto"/>
-            </w:tcBorders>
-            <w:vAlign w:val="center"/>
-          </w:tcPr>
-          <w:p>
-            <w:pPr>
-              <w:jc w:val="center"/>
-              <w:rPr>
-                <w:rFonts w:ascii="Arial" w:hAnsi="Arial" w:cs="Arial"/>
-              </w:rPr>
-            </w:pPr>
-            <w:r>
-              <w:rPr>
-                <w:rFonts w:ascii="Arial" w:hAnsi="Arial" w:cs="Arial"/>
-              </w:rPr>
-              <w:t>Contrast</w:t>
-            </w:r>
-          </w:p>
-        </w:tc>
-        <w:tc>
-          <w:tcPr>
-            <w:tcW w:w="1418" w:type="dxa"/>
-            <w:gridSpan w:val="2"/>
-            <w:tcBorders>
-              <w:top w:val="single" w:sz="4" w:space="0" w:color="auto"/>
-              <w:bottom w:val="single" w:sz="4" w:space="0" w:color="auto"/>
-            </w:tcBorders>
-            <w:vAlign w:val="center"/>
-          </w:tcPr>
-          <w:p>
-            <w:pPr>
-              <w:jc w:val="center"/>
-              <w:rPr>
-                <w:rFonts w:ascii="Arial" w:hAnsi="Arial" w:cs="Arial"/>
-              </w:rPr>
-            </w:pPr>
-            <w:r>
-              <w:rPr>
-                <w:rFonts w:ascii="Arial" w:hAnsi="Arial" w:cs="Arial"/>
-              </w:rPr>
-              <w:t>Estimate</w:t>
-            </w:r>
-          </w:p>
-        </w:tc>
-        <w:tc>
-          <w:tcPr>
-            <w:tcW w:w="992" w:type="dxa"/>
-            <w:tcBorders>
-              <w:top w:val="single" w:sz="4" w:space="0" w:color="auto"/>
-              <w:bottom w:val="single" w:sz="4" w:space="0" w:color="auto"/>
-            </w:tcBorders>
-            <w:vAlign w:val="center"/>
-          </w:tcPr>
-          <w:p>
-            <w:pPr>
-              <w:jc w:val="center"/>
-              <w:rPr>
-                <w:rFonts w:ascii="Arial" w:hAnsi="Arial" w:cs="Arial"/>
-              </w:rPr>
-            </w:pPr>
-            <w:r>
-              <w:rPr>
-                <w:rFonts w:ascii="Arial" w:hAnsi="Arial" w:cs="Arial"/>
-              </w:rPr>
-              <w:t>SE</w:t>
-            </w:r>
-          </w:p>
-        </w:tc>
-        <w:tc>
-          <w:tcPr>
-            <w:tcW w:w="567" w:type="dxa"/>
-            <w:tcBorders>
-              <w:top w:val="single" w:sz="4" w:space="0" w:color="auto"/>
-              <w:bottom w:val="single" w:sz="4" w:space="0" w:color="auto"/>
-            </w:tcBorders>
-            <w:vAlign w:val="center"/>
-          </w:tcPr>
-          <w:p>
-            <w:pPr>
-              <w:jc w:val="center"/>
-              <w:rPr>
-                <w:rFonts w:ascii="Arial" w:hAnsi="Arial" w:cs="Arial"/>
-              </w:rPr>
-            </w:pPr>
-            <w:r>
-              <w:rPr>
-                <w:rFonts w:ascii="Arial" w:hAnsi="Arial" w:cs="Arial"/>
-              </w:rPr>
-              <w:t>Df</w:t>
-            </w:r>
-          </w:p>
-        </w:tc>
-        <w:tc>
-          <w:tcPr>
-            <w:tcW w:w="992" w:type="dxa"/>
-            <w:tcBorders>
-              <w:top w:val="single" w:sz="4" w:space="0" w:color="auto"/>
-              <w:bottom w:val="single" w:sz="4" w:space="0" w:color="auto"/>
-            </w:tcBorders>
-            <w:vAlign w:val="center"/>
-          </w:tcPr>
-          <w:p>
-            <w:pPr>
-              <w:jc w:val="center"/>
-              <w:rPr>
-                <w:rFonts w:ascii="Arial" w:hAnsi="Arial" w:cs="Arial"/>
-              </w:rPr>
-            </w:pPr>
-            <w:r>
-              <w:rPr>
-                <w:rFonts w:ascii="Arial" w:hAnsi="Arial" w:cs="Arial"/>
-              </w:rPr>
-              <w:t>t</w:t>
-            </w:r>
-          </w:p>
-        </w:tc>
-        <w:tc>
-          <w:tcPr>
-            <w:tcW w:w="1134" w:type="dxa"/>
-            <w:tcBorders>
-              <w:top w:val="single" w:sz="4" w:space="0" w:color="auto"/>
-              <w:bottom w:val="single" w:sz="4" w:space="0" w:color="auto"/>
-            </w:tcBorders>
-            <w:vAlign w:val="center"/>
-          </w:tcPr>
-          <w:p>
-            <w:pPr>
-              <w:jc w:val="center"/>
-              <w:rPr>
-                <w:rFonts w:ascii="Arial" w:hAnsi="Arial" w:cs="Arial"/>
-              </w:rPr>
-            </w:pPr>
-            <w:r>
-              <w:rPr>
-                <w:rFonts w:ascii="Arial" w:hAnsi="Arial" w:cs="Arial"/>
-              </w:rPr>
-              <w:t>p</w:t>
-            </w:r>
-          </w:p>
-        </w:tc>
-        <w:tc>
-          <w:tcPr>
-            <w:tcW w:w="242" w:type="dxa"/>
-            <w:tcBorders>
-              <w:top w:val="single" w:sz="4" w:space="0" w:color="auto"/>
-              <w:bottom w:val="single" w:sz="4" w:space="0" w:color="auto"/>
-            </w:tcBorders>
-          </w:tcPr>
-          <w:p>
-            <w:pPr>
-              <w:jc w:val="center"/>
-              <w:rPr>
-                <w:rFonts w:ascii="Arial" w:hAnsi="Arial" w:cs="Arial"/>
-              </w:rPr>
-            </w:pPr>
-          </w:p>
-        </w:tc>
-      </w:tr>
-      <w:tr>
-        <w:trPr>
-          <w:gridBefore w:val="1"/>
-          <w:wBefore w:w="142" w:type="dxa"/>
-          <w:trHeight w:val="322"/>
-        </w:trPr>
-        <w:tc>
-          <w:tcPr>
-            <w:tcW w:w="1559" w:type="dxa"/>
-            <w:vMerge w:val="restart"/>
-            <w:tcBorders>
-              <w:top w:val="single" w:sz="4" w:space="0" w:color="auto"/>
-              <w:bottom w:val="single" w:sz="4" w:space="0" w:color="auto"/>
-            </w:tcBorders>
-            <w:vAlign w:val="center"/>
-          </w:tcPr>
-          <w:p>
-            <w:pPr>
-              <w:jc w:val="center"/>
-              <w:rPr>
-                <w:rFonts w:ascii="Arial" w:hAnsi="Arial" w:cs="Arial"/>
-              </w:rPr>
-            </w:pPr>
-            <w:r>
-              <w:rPr>
-                <w:rFonts w:ascii="Arial" w:hAnsi="Arial" w:cs="Arial"/>
-              </w:rPr>
-              <w:t>25C</w:t>
-            </w:r>
-          </w:p>
-        </w:tc>
-        <w:tc>
-          <w:tcPr>
-            <w:tcW w:w="2126" w:type="dxa"/>
-            <w:gridSpan w:val="2"/>
-            <w:tcBorders>
-              <w:top w:val="single" w:sz="4" w:space="0" w:color="auto"/>
-            </w:tcBorders>
-          </w:tcPr>
-          <w:p>
-            <w:pPr>
-              <w:jc w:val="center"/>
-              <w:rPr>
-                <w:rFonts w:ascii="Arial" w:hAnsi="Arial" w:cs="Arial"/>
-              </w:rPr>
-            </w:pPr>
-            <w:proofErr w:type="spellStart"/>
-            <w:r>
-              <w:rPr>
-                <w:rFonts w:ascii="Arial" w:hAnsi="Arial" w:cs="Arial"/>
-              </w:rPr>
-              <w:t>noComp</w:t>
-            </w:r>
-            <w:proofErr w:type="spellEnd"/>
-            <w:r>
-              <w:rPr>
-                <w:rFonts w:ascii="Arial" w:hAnsi="Arial" w:cs="Arial"/>
-              </w:rPr>
-              <w:t xml:space="preserve"> – rotif25</w:t>
-            </w:r>
-          </w:p>
-        </w:tc>
-        <w:tc>
-          <w:tcPr>
-            <w:tcW w:w="1276" w:type="dxa"/>
-            <w:tcBorders>
-              <w:top w:val="single" w:sz="4" w:space="0" w:color="auto"/>
-            </w:tcBorders>
-          </w:tcPr>
-          <w:p>
-            <w:pPr>
-              <w:jc w:val="right"/>
-              <w:rPr>
-                <w:rFonts w:ascii="Arial" w:hAnsi="Arial" w:cs="Arial"/>
-              </w:rPr>
-            </w:pPr>
-            <w:r>
-              <w:rPr>
-                <w:rFonts w:ascii="Arial" w:hAnsi="Arial" w:cs="Arial"/>
-              </w:rPr>
-              <w:t>-0.326</w:t>
-            </w:r>
-          </w:p>
-        </w:tc>
-        <w:tc>
-          <w:tcPr>
-            <w:tcW w:w="992" w:type="dxa"/>
-            <w:tcBorders>
-              <w:top w:val="single" w:sz="4" w:space="0" w:color="auto"/>
-            </w:tcBorders>
-          </w:tcPr>
-          <w:p>
-            <w:pPr>
-              <w:jc w:val="right"/>
-              <w:rPr>
-                <w:rFonts w:ascii="Arial" w:hAnsi="Arial" w:cs="Arial"/>
-              </w:rPr>
-            </w:pPr>
-            <w:r>
-              <w:rPr>
-                <w:rFonts w:ascii="Arial" w:hAnsi="Arial" w:cs="Arial"/>
-              </w:rPr>
-              <w:t>0.207</w:t>
-            </w:r>
-          </w:p>
-        </w:tc>
-        <w:tc>
-          <w:tcPr>
-            <w:tcW w:w="567" w:type="dxa"/>
-            <w:tcBorders>
-              <w:top w:val="single" w:sz="4" w:space="0" w:color="auto"/>
-            </w:tcBorders>
-          </w:tcPr>
-          <w:p>
-            <w:pPr>
-              <w:jc w:val="right"/>
-              <w:rPr>
-                <w:rFonts w:ascii="Arial" w:hAnsi="Arial" w:cs="Arial"/>
-              </w:rPr>
-            </w:pPr>
-            <w:r>
-              <w:rPr>
-                <w:rFonts w:ascii="Arial" w:hAnsi="Arial" w:cs="Arial"/>
-              </w:rPr>
-              <w:t>54</w:t>
-            </w:r>
-          </w:p>
-        </w:tc>
-        <w:tc>
-          <w:tcPr>
-            <w:tcW w:w="992" w:type="dxa"/>
-            <w:tcBorders>
-              <w:top w:val="single" w:sz="4" w:space="0" w:color="auto"/>
-            </w:tcBorders>
-          </w:tcPr>
-          <w:p>
-            <w:pPr>
-              <w:jc w:val="right"/>
-              <w:rPr>
-                <w:rFonts w:ascii="Arial" w:hAnsi="Arial" w:cs="Arial"/>
-              </w:rPr>
-            </w:pPr>
-            <w:r>
-              <w:rPr>
-                <w:rFonts w:ascii="Arial" w:hAnsi="Arial" w:cs="Arial"/>
-              </w:rPr>
-              <w:t>-1.575</w:t>
-            </w:r>
-          </w:p>
-        </w:tc>
-        <w:tc>
-          <w:tcPr>
-            <w:tcW w:w="1134" w:type="dxa"/>
-            <w:tcBorders>
-              <w:top w:val="single" w:sz="4" w:space="0" w:color="auto"/>
-            </w:tcBorders>
-          </w:tcPr>
-          <w:p>
-            <w:pPr>
-              <w:jc w:val="right"/>
-              <w:rPr>
-                <w:rFonts w:ascii="Arial" w:hAnsi="Arial" w:cs="Arial"/>
-              </w:rPr>
-            </w:pPr>
-            <w:r>
-              <w:rPr>
-                <w:rFonts w:ascii="Arial" w:hAnsi="Arial" w:cs="Arial"/>
-              </w:rPr>
-              <w:t>0.2653</w:t>
-            </w:r>
-          </w:p>
-        </w:tc>
-        <w:tc>
-          <w:tcPr>
-            <w:tcW w:w="242" w:type="dxa"/>
-            <w:tcBorders>
-              <w:top w:val="single" w:sz="4" w:space="0" w:color="auto"/>
-            </w:tcBorders>
-          </w:tcPr>
-          <w:p>
-            <w:pPr>
-              <w:jc w:val="right"/>
-              <w:rPr>
-                <w:rFonts w:ascii="Arial" w:hAnsi="Arial" w:cs="Arial"/>
-              </w:rPr>
-            </w:pPr>
-          </w:p>
-        </w:tc>
-      </w:tr>
-      <w:tr>
-        <w:trPr>
-          <w:gridBefore w:val="1"/>
-          <w:wBefore w:w="142" w:type="dxa"/>
-          <w:trHeight w:val="322"/>
-        </w:trPr>
-        <w:tc>
-          <w:tcPr>
-            <w:tcW w:w="1559" w:type="dxa"/>
-            <w:vMerge/>
-            <w:tcBorders>
-              <w:bottom w:val="single" w:sz="4" w:space="0" w:color="auto"/>
-            </w:tcBorders>
-            <w:vAlign w:val="center"/>
-          </w:tcPr>
-          <w:p>
-            <w:pPr>
-              <w:jc w:val="center"/>
-              <w:rPr>
-                <w:rFonts w:ascii="Arial" w:hAnsi="Arial" w:cs="Arial"/>
-              </w:rPr>
-            </w:pPr>
-          </w:p>
-        </w:tc>
-        <w:tc>
-          <w:tcPr>
-            <w:tcW w:w="2126" w:type="dxa"/>
-            <w:gridSpan w:val="2"/>
-          </w:tcPr>
-          <w:p>
-            <w:pPr>
-              <w:jc w:val="center"/>
-              <w:rPr>
-                <w:rFonts w:ascii="Arial" w:hAnsi="Arial" w:cs="Arial"/>
-              </w:rPr>
-            </w:pPr>
-            <w:proofErr w:type="spellStart"/>
-            <w:r>
-              <w:rPr>
-                <w:rFonts w:ascii="Arial" w:hAnsi="Arial" w:cs="Arial"/>
-              </w:rPr>
-              <w:t>noComp</w:t>
-            </w:r>
-            <w:proofErr w:type="spellEnd"/>
-            <w:r>
-              <w:rPr>
-                <w:rFonts w:ascii="Arial" w:hAnsi="Arial" w:cs="Arial"/>
-              </w:rPr>
-              <w:t xml:space="preserve"> – rotif30</w:t>
-            </w:r>
-          </w:p>
-        </w:tc>
-        <w:tc>
-          <w:tcPr>
-            <w:tcW w:w="1276" w:type="dxa"/>
-          </w:tcPr>
-          <w:p>
-            <w:pPr>
-              <w:jc w:val="right"/>
-              <w:rPr>
-                <w:rFonts w:ascii="Arial" w:hAnsi="Arial" w:cs="Arial"/>
-              </w:rPr>
-            </w:pPr>
-            <w:r>
-              <w:rPr>
-                <w:rFonts w:ascii="Arial" w:hAnsi="Arial" w:cs="Arial"/>
-              </w:rPr>
-              <w:t>-0.215</w:t>
-            </w:r>
-          </w:p>
-        </w:tc>
-        <w:tc>
-          <w:tcPr>
-            <w:tcW w:w="992" w:type="dxa"/>
-          </w:tcPr>
-          <w:p>
-            <w:pPr>
-              <w:jc w:val="right"/>
-              <w:rPr>
-                <w:rFonts w:ascii="Arial" w:hAnsi="Arial" w:cs="Arial"/>
-              </w:rPr>
-            </w:pPr>
-            <w:r>
-              <w:rPr>
-                <w:rFonts w:ascii="Arial" w:hAnsi="Arial" w:cs="Arial"/>
-              </w:rPr>
-              <w:t>0.207</w:t>
-            </w:r>
-          </w:p>
-        </w:tc>
-        <w:tc>
-          <w:tcPr>
-            <w:tcW w:w="567" w:type="dxa"/>
-          </w:tcPr>
-          <w:p>
-            <w:pPr>
-              <w:jc w:val="right"/>
-              <w:rPr>
-                <w:rFonts w:ascii="Arial" w:hAnsi="Arial" w:cs="Arial"/>
-              </w:rPr>
-            </w:pPr>
-            <w:r>
-              <w:rPr>
-                <w:rFonts w:ascii="Arial" w:hAnsi="Arial" w:cs="Arial"/>
-              </w:rPr>
-              <w:t>54</w:t>
-            </w:r>
-          </w:p>
-        </w:tc>
-        <w:tc>
-          <w:tcPr>
-            <w:tcW w:w="992" w:type="dxa"/>
-          </w:tcPr>
-          <w:p>
-            <w:pPr>
-              <w:jc w:val="right"/>
-              <w:rPr>
-                <w:rFonts w:ascii="Arial" w:hAnsi="Arial" w:cs="Arial"/>
-              </w:rPr>
-            </w:pPr>
-            <w:r>
-              <w:rPr>
-                <w:rFonts w:ascii="Arial" w:hAnsi="Arial" w:cs="Arial"/>
-              </w:rPr>
-              <w:t>-1.039</w:t>
-            </w:r>
-          </w:p>
-        </w:tc>
-        <w:tc>
-          <w:tcPr>
-            <w:tcW w:w="1134" w:type="dxa"/>
-          </w:tcPr>
-          <w:p>
-            <w:pPr>
-              <w:jc w:val="right"/>
-              <w:rPr>
-                <w:rFonts w:ascii="Arial" w:hAnsi="Arial" w:cs="Arial"/>
-              </w:rPr>
-            </w:pPr>
-            <w:r>
-              <w:rPr>
-                <w:rFonts w:ascii="Arial" w:hAnsi="Arial" w:cs="Arial"/>
-              </w:rPr>
-              <w:t>0.5555</w:t>
-            </w:r>
-          </w:p>
-        </w:tc>
-        <w:tc>
-          <w:tcPr>
-            <w:tcW w:w="242" w:type="dxa"/>
-          </w:tcPr>
-          <w:p>
-            <w:pPr>
-              <w:jc w:val="right"/>
-              <w:rPr>
-                <w:rFonts w:ascii="Arial" w:hAnsi="Arial" w:cs="Arial"/>
-              </w:rPr>
-            </w:pPr>
-          </w:p>
-        </w:tc>
-      </w:tr>
-      <w:tr>
-        <w:trPr>
-          <w:gridBefore w:val="1"/>
-          <w:wBefore w:w="142" w:type="dxa"/>
-          <w:trHeight w:val="322"/>
-        </w:trPr>
-        <w:tc>
-          <w:tcPr>
-            <w:tcW w:w="1559" w:type="dxa"/>
-            <w:vMerge/>
-            <w:tcBorders>
-              <w:bottom w:val="single" w:sz="4" w:space="0" w:color="auto"/>
-            </w:tcBorders>
-            <w:vAlign w:val="center"/>
-          </w:tcPr>
-          <w:p>
-            <w:pPr>
-              <w:jc w:val="center"/>
-              <w:rPr>
-                <w:rFonts w:ascii="Arial" w:hAnsi="Arial" w:cs="Arial"/>
-              </w:rPr>
-            </w:pPr>
-          </w:p>
-        </w:tc>
-        <w:tc>
-          <w:tcPr>
-            <w:tcW w:w="2126" w:type="dxa"/>
-            <w:gridSpan w:val="2"/>
-            <w:tcBorders>
-              <w:bottom w:val="single" w:sz="4" w:space="0" w:color="auto"/>
-            </w:tcBorders>
-          </w:tcPr>
-          <w:p>
-            <w:pPr>
-              <w:jc w:val="center"/>
-              <w:rPr>
-                <w:rFonts w:ascii="Arial" w:hAnsi="Arial" w:cs="Arial"/>
-              </w:rPr>
-            </w:pPr>
-            <w:r>
-              <w:rPr>
-                <w:rFonts w:ascii="Arial" w:hAnsi="Arial" w:cs="Arial"/>
-              </w:rPr>
-              <w:t>rotif25 – rotif30</w:t>
-            </w:r>
-          </w:p>
-        </w:tc>
-        <w:tc>
-          <w:tcPr>
-            <w:tcW w:w="1276" w:type="dxa"/>
-            <w:tcBorders>
-              <w:bottom w:val="single" w:sz="4" w:space="0" w:color="auto"/>
-            </w:tcBorders>
-          </w:tcPr>
-          <w:p>
-            <w:pPr>
-              <w:jc w:val="right"/>
-              <w:rPr>
-                <w:rFonts w:ascii="Arial" w:hAnsi="Arial" w:cs="Arial"/>
-              </w:rPr>
-            </w:pPr>
-            <w:r>
-              <w:rPr>
-                <w:rFonts w:ascii="Arial" w:hAnsi="Arial" w:cs="Arial"/>
-              </w:rPr>
-              <w:t>0.111</w:t>
-            </w:r>
-          </w:p>
-        </w:tc>
-        <w:tc>
-          <w:tcPr>
-            <w:tcW w:w="992" w:type="dxa"/>
-            <w:tcBorders>
-              <w:bottom w:val="single" w:sz="4" w:space="0" w:color="auto"/>
-            </w:tcBorders>
-          </w:tcPr>
-          <w:p>
-            <w:pPr>
-              <w:jc w:val="right"/>
-              <w:rPr>
-                <w:rFonts w:ascii="Arial" w:hAnsi="Arial" w:cs="Arial"/>
-              </w:rPr>
-            </w:pPr>
-            <w:r>
-              <w:rPr>
-                <w:rFonts w:ascii="Arial" w:hAnsi="Arial" w:cs="Arial"/>
-              </w:rPr>
-              <w:t>0.207</w:t>
-            </w:r>
-          </w:p>
-        </w:tc>
-        <w:tc>
-          <w:tcPr>
-            <w:tcW w:w="567" w:type="dxa"/>
-            <w:tcBorders>
-              <w:bottom w:val="single" w:sz="4" w:space="0" w:color="auto"/>
-            </w:tcBorders>
-          </w:tcPr>
-          <w:p>
-            <w:pPr>
-              <w:jc w:val="right"/>
-              <w:rPr>
-                <w:rFonts w:ascii="Arial" w:hAnsi="Arial" w:cs="Arial"/>
-              </w:rPr>
-            </w:pPr>
-            <w:r>
-              <w:rPr>
-                <w:rFonts w:ascii="Arial" w:hAnsi="Arial" w:cs="Arial"/>
-              </w:rPr>
-              <w:t>54</w:t>
-            </w:r>
-          </w:p>
-        </w:tc>
-        <w:tc>
-          <w:tcPr>
-            <w:tcW w:w="992" w:type="dxa"/>
-            <w:tcBorders>
-              <w:bottom w:val="single" w:sz="4" w:space="0" w:color="auto"/>
-            </w:tcBorders>
-          </w:tcPr>
-          <w:p>
-            <w:pPr>
-              <w:jc w:val="right"/>
-              <w:rPr>
-                <w:rFonts w:ascii="Arial" w:hAnsi="Arial" w:cs="Arial"/>
-              </w:rPr>
-            </w:pPr>
-            <w:r>
-              <w:rPr>
-                <w:rFonts w:ascii="Arial" w:hAnsi="Arial" w:cs="Arial"/>
-              </w:rPr>
-              <w:t>0.535</w:t>
-            </w:r>
-          </w:p>
-        </w:tc>
-        <w:tc>
-          <w:tcPr>
-            <w:tcW w:w="1134" w:type="dxa"/>
-            <w:tcBorders>
-              <w:bottom w:val="single" w:sz="4" w:space="0" w:color="auto"/>
-            </w:tcBorders>
-          </w:tcPr>
-          <w:p>
-            <w:pPr>
-              <w:jc w:val="right"/>
-              <w:rPr>
-                <w:rFonts w:ascii="Arial" w:hAnsi="Arial" w:cs="Arial"/>
-              </w:rPr>
-            </w:pPr>
-            <w:r>
-              <w:rPr>
-                <w:rFonts w:ascii="Arial" w:hAnsi="Arial" w:cs="Arial"/>
-              </w:rPr>
-              <w:t>0.8544</w:t>
-            </w:r>
-          </w:p>
-        </w:tc>
-        <w:tc>
-          <w:tcPr>
-            <w:tcW w:w="242" w:type="dxa"/>
-            <w:tcBorders>
-              <w:bottom w:val="single" w:sz="4" w:space="0" w:color="auto"/>
-            </w:tcBorders>
-          </w:tcPr>
-          <w:p>
-            <w:pPr>
-              <w:jc w:val="right"/>
-              <w:rPr>
-                <w:rFonts w:ascii="Arial" w:hAnsi="Arial" w:cs="Arial"/>
-              </w:rPr>
-            </w:pPr>
-          </w:p>
-        </w:tc>
-      </w:tr>
-      <w:tr>
-        <w:trPr>
-          <w:gridBefore w:val="1"/>
-          <w:wBefore w:w="142" w:type="dxa"/>
-          <w:trHeight w:val="321"/>
-        </w:trPr>
-        <w:tc>
-          <w:tcPr>
-            <w:tcW w:w="1559" w:type="dxa"/>
-            <w:vMerge w:val="restart"/>
-            <w:tcBorders>
-              <w:top w:val="single" w:sz="4" w:space="0" w:color="auto"/>
-              <w:bottom w:val="single" w:sz="4" w:space="0" w:color="auto"/>
-            </w:tcBorders>
-            <w:vAlign w:val="center"/>
-          </w:tcPr>
-          <w:p>
-            <w:pPr>
-              <w:jc w:val="center"/>
-              <w:rPr>
-                <w:rFonts w:ascii="Arial" w:hAnsi="Arial" w:cs="Arial"/>
-              </w:rPr>
-            </w:pPr>
-            <w:r>
-              <w:rPr>
-                <w:rFonts w:ascii="Arial" w:hAnsi="Arial" w:cs="Arial"/>
-              </w:rPr>
-              <w:t>30C</w:t>
-            </w:r>
-          </w:p>
-        </w:tc>
-        <w:tc>
-          <w:tcPr>
-            <w:tcW w:w="2126" w:type="dxa"/>
-            <w:gridSpan w:val="2"/>
-            <w:tcBorders>
-              <w:top w:val="single" w:sz="4" w:space="0" w:color="auto"/>
-            </w:tcBorders>
-          </w:tcPr>
-          <w:p>
-            <w:pPr>
-              <w:jc w:val="center"/>
-              <w:rPr>
-                <w:rFonts w:ascii="Arial" w:hAnsi="Arial" w:cs="Arial"/>
-              </w:rPr>
-            </w:pPr>
-            <w:proofErr w:type="spellStart"/>
-            <w:r>
-              <w:rPr>
-                <w:rFonts w:ascii="Arial" w:hAnsi="Arial" w:cs="Arial"/>
-              </w:rPr>
-              <w:t>noComp</w:t>
-            </w:r>
-            <w:proofErr w:type="spellEnd"/>
-            <w:r>
-              <w:rPr>
-                <w:rFonts w:ascii="Arial" w:hAnsi="Arial" w:cs="Arial"/>
-              </w:rPr>
-              <w:t xml:space="preserve"> – rotif25</w:t>
-            </w:r>
-          </w:p>
-        </w:tc>
-        <w:tc>
-          <w:tcPr>
-            <w:tcW w:w="1276" w:type="dxa"/>
-            <w:tcBorders>
-              <w:top w:val="single" w:sz="4" w:space="0" w:color="auto"/>
-            </w:tcBorders>
-          </w:tcPr>
-          <w:p>
-            <w:pPr>
-              <w:jc w:val="right"/>
-              <w:rPr>
-                <w:rFonts w:ascii="Arial" w:hAnsi="Arial" w:cs="Arial"/>
-              </w:rPr>
-            </w:pPr>
-            <w:r>
-              <w:rPr>
-                <w:rFonts w:ascii="Arial" w:hAnsi="Arial" w:cs="Arial"/>
-              </w:rPr>
-              <w:t>0.404</w:t>
-            </w:r>
-          </w:p>
-        </w:tc>
-        <w:tc>
-          <w:tcPr>
-            <w:tcW w:w="992" w:type="dxa"/>
-            <w:tcBorders>
-              <w:top w:val="single" w:sz="4" w:space="0" w:color="auto"/>
-            </w:tcBorders>
-          </w:tcPr>
-          <w:p>
-            <w:pPr>
-              <w:jc w:val="right"/>
-              <w:rPr>
-                <w:rFonts w:ascii="Arial" w:hAnsi="Arial" w:cs="Arial"/>
-              </w:rPr>
-            </w:pPr>
-            <w:r>
-              <w:rPr>
-                <w:rFonts w:ascii="Arial" w:hAnsi="Arial" w:cs="Arial"/>
-              </w:rPr>
-              <w:t>0.207</w:t>
-            </w:r>
-          </w:p>
-        </w:tc>
-        <w:tc>
-          <w:tcPr>
-            <w:tcW w:w="567" w:type="dxa"/>
-            <w:tcBorders>
-              <w:top w:val="single" w:sz="4" w:space="0" w:color="auto"/>
-            </w:tcBorders>
-          </w:tcPr>
-          <w:p>
-            <w:pPr>
-              <w:jc w:val="right"/>
-              <w:rPr>
-                <w:rFonts w:ascii="Arial" w:hAnsi="Arial" w:cs="Arial"/>
-              </w:rPr>
-            </w:pPr>
-            <w:r>
-              <w:rPr>
-                <w:rFonts w:ascii="Arial" w:hAnsi="Arial" w:cs="Arial"/>
-              </w:rPr>
-              <w:t>54</w:t>
-            </w:r>
-          </w:p>
-        </w:tc>
-        <w:tc>
-          <w:tcPr>
-            <w:tcW w:w="992" w:type="dxa"/>
-            <w:tcBorders>
-              <w:top w:val="single" w:sz="4" w:space="0" w:color="auto"/>
-            </w:tcBorders>
-          </w:tcPr>
-          <w:p>
-            <w:pPr>
-              <w:jc w:val="right"/>
-              <w:rPr>
-                <w:rFonts w:ascii="Arial" w:hAnsi="Arial" w:cs="Arial"/>
-              </w:rPr>
-            </w:pPr>
-            <w:r>
-              <w:rPr>
-                <w:rFonts w:ascii="Arial" w:hAnsi="Arial" w:cs="Arial"/>
-              </w:rPr>
-              <w:t>1.953</w:t>
-            </w:r>
-          </w:p>
-        </w:tc>
-        <w:tc>
-          <w:tcPr>
-            <w:tcW w:w="1134" w:type="dxa"/>
-            <w:tcBorders>
-              <w:top w:val="single" w:sz="4" w:space="0" w:color="auto"/>
-            </w:tcBorders>
-          </w:tcPr>
-          <w:p>
-            <w:pPr>
-              <w:jc w:val="right"/>
-              <w:rPr>
-                <w:rFonts w:ascii="Arial" w:hAnsi="Arial" w:cs="Arial"/>
-              </w:rPr>
-            </w:pPr>
-            <w:r>
-              <w:rPr>
-                <w:rFonts w:ascii="Arial" w:hAnsi="Arial" w:cs="Arial"/>
-              </w:rPr>
-              <w:t>0.1339</w:t>
-            </w:r>
-          </w:p>
-        </w:tc>
-        <w:tc>
-          <w:tcPr>
-            <w:tcW w:w="242" w:type="dxa"/>
-            <w:tcBorders>
-              <w:top w:val="single" w:sz="4" w:space="0" w:color="auto"/>
-            </w:tcBorders>
-          </w:tcPr>
-          <w:p>
-            <w:pPr>
-              <w:jc w:val="right"/>
-              <w:rPr>
-                <w:rFonts w:ascii="Arial" w:hAnsi="Arial" w:cs="Arial"/>
-              </w:rPr>
-            </w:pPr>
-          </w:p>
-        </w:tc>
-      </w:tr>
-      <w:tr>
-        <w:trPr>
-          <w:gridBefore w:val="1"/>
-          <w:wBefore w:w="142" w:type="dxa"/>
-          <w:trHeight w:val="321"/>
-        </w:trPr>
-        <w:tc>
-          <w:tcPr>
-            <w:tcW w:w="1559" w:type="dxa"/>
-            <w:vMerge/>
-            <w:tcBorders>
-              <w:bottom w:val="single" w:sz="4" w:space="0" w:color="auto"/>
-            </w:tcBorders>
-          </w:tcPr>
-          <w:p>
-            <w:pPr>
-              <w:rPr>
-                <w:rFonts w:ascii="Arial" w:hAnsi="Arial" w:cs="Arial"/>
-              </w:rPr>
-            </w:pPr>
-          </w:p>
-        </w:tc>
-        <w:tc>
-          <w:tcPr>
-            <w:tcW w:w="2126" w:type="dxa"/>
-            <w:gridSpan w:val="2"/>
-          </w:tcPr>
-          <w:p>
-            <w:pPr>
-              <w:jc w:val="center"/>
-              <w:rPr>
-                <w:rFonts w:ascii="Arial" w:hAnsi="Arial" w:cs="Arial"/>
-              </w:rPr>
-            </w:pPr>
-            <w:proofErr w:type="spellStart"/>
-            <w:r>
-              <w:rPr>
-                <w:rFonts w:ascii="Arial" w:hAnsi="Arial" w:cs="Arial"/>
-              </w:rPr>
-              <w:t>noComp</w:t>
-            </w:r>
-            <w:proofErr w:type="spellEnd"/>
-            <w:r>
-              <w:rPr>
-                <w:rFonts w:ascii="Arial" w:hAnsi="Arial" w:cs="Arial"/>
-              </w:rPr>
-              <w:t xml:space="preserve"> – rotif30</w:t>
-            </w:r>
-          </w:p>
-        </w:tc>
-        <w:tc>
-          <w:tcPr>
-            <w:tcW w:w="1276" w:type="dxa"/>
-          </w:tcPr>
-          <w:p>
-            <w:pPr>
-              <w:jc w:val="right"/>
-              <w:rPr>
-                <w:rFonts w:ascii="Arial" w:hAnsi="Arial" w:cs="Arial"/>
-              </w:rPr>
-            </w:pPr>
-            <w:r>
-              <w:rPr>
-                <w:rFonts w:ascii="Arial" w:hAnsi="Arial" w:cs="Arial"/>
-              </w:rPr>
-              <w:t>0.577</w:t>
-            </w:r>
-          </w:p>
-        </w:tc>
-        <w:tc>
-          <w:tcPr>
-            <w:tcW w:w="992" w:type="dxa"/>
-          </w:tcPr>
-          <w:p>
-            <w:pPr>
-              <w:jc w:val="right"/>
-              <w:rPr>
-                <w:rFonts w:ascii="Arial" w:hAnsi="Arial" w:cs="Arial"/>
-              </w:rPr>
-            </w:pPr>
-            <w:r>
-              <w:rPr>
-                <w:rFonts w:ascii="Arial" w:hAnsi="Arial" w:cs="Arial"/>
-              </w:rPr>
-              <w:t>0.207</w:t>
-            </w:r>
-          </w:p>
-        </w:tc>
-        <w:tc>
-          <w:tcPr>
-            <w:tcW w:w="567" w:type="dxa"/>
-          </w:tcPr>
-          <w:p>
-            <w:pPr>
-              <w:jc w:val="right"/>
-              <w:rPr>
-                <w:rFonts w:ascii="Arial" w:hAnsi="Arial" w:cs="Arial"/>
-              </w:rPr>
-            </w:pPr>
-            <w:r>
-              <w:rPr>
-                <w:rFonts w:ascii="Arial" w:hAnsi="Arial" w:cs="Arial"/>
-              </w:rPr>
-              <w:t>54</w:t>
-            </w:r>
-          </w:p>
-        </w:tc>
-        <w:tc>
-          <w:tcPr>
-            <w:tcW w:w="992" w:type="dxa"/>
-          </w:tcPr>
-          <w:p>
-            <w:pPr>
-              <w:jc w:val="right"/>
-              <w:rPr>
-                <w:rFonts w:ascii="Arial" w:hAnsi="Arial" w:cs="Arial"/>
-              </w:rPr>
-            </w:pPr>
-            <w:r>
-              <w:rPr>
-                <w:rFonts w:ascii="Arial" w:hAnsi="Arial" w:cs="Arial"/>
-              </w:rPr>
-              <w:t>2.789</w:t>
-            </w:r>
-          </w:p>
-        </w:tc>
-        <w:tc>
-          <w:tcPr>
-            <w:tcW w:w="1134" w:type="dxa"/>
-          </w:tcPr>
-          <w:p>
-            <w:pPr>
-              <w:jc w:val="right"/>
-              <w:rPr>
-                <w:rFonts w:ascii="Arial" w:hAnsi="Arial" w:cs="Arial"/>
-              </w:rPr>
-            </w:pPr>
-            <w:r>
-              <w:rPr>
-                <w:rFonts w:ascii="Arial" w:hAnsi="Arial" w:cs="Arial"/>
-              </w:rPr>
-              <w:t>0.0196</w:t>
-            </w:r>
-          </w:p>
-        </w:tc>
-        <w:tc>
-          <w:tcPr>
-            <w:tcW w:w="242" w:type="dxa"/>
-          </w:tcPr>
-          <w:p>
-            <w:pPr>
-              <w:rPr>
-                <w:rFonts w:ascii="Arial" w:hAnsi="Arial" w:cs="Arial"/>
-              </w:rPr>
-            </w:pPr>
-            <w:r>
-              <w:rPr>
-                <w:rFonts w:ascii="Arial" w:hAnsi="Arial" w:cs="Arial"/>
-              </w:rPr>
-              <w:t>*</w:t>
-            </w:r>
-          </w:p>
-        </w:tc>
-      </w:tr>
-      <w:tr>
-        <w:trPr>
-          <w:gridBefore w:val="1"/>
-          <w:wBefore w:w="142" w:type="dxa"/>
-          <w:trHeight w:val="321"/>
-        </w:trPr>
-        <w:tc>
-          <w:tcPr>
-            <w:tcW w:w="1559" w:type="dxa"/>
-            <w:vMerge/>
-            <w:tcBorders>
-              <w:bottom w:val="single" w:sz="4" w:space="0" w:color="auto"/>
-            </w:tcBorders>
-          </w:tcPr>
-          <w:p>
-            <w:pPr>
-              <w:rPr>
-                <w:rFonts w:ascii="Arial" w:hAnsi="Arial" w:cs="Arial"/>
-              </w:rPr>
-            </w:pPr>
-          </w:p>
-        </w:tc>
-        <w:tc>
-          <w:tcPr>
-            <w:tcW w:w="2126" w:type="dxa"/>
-            <w:gridSpan w:val="2"/>
-            <w:tcBorders>
-              <w:bottom w:val="single" w:sz="4" w:space="0" w:color="auto"/>
-            </w:tcBorders>
-          </w:tcPr>
-          <w:p>
-            <w:pPr>
-              <w:jc w:val="center"/>
-              <w:rPr>
-                <w:rFonts w:ascii="Arial" w:hAnsi="Arial" w:cs="Arial"/>
-              </w:rPr>
-            </w:pPr>
-            <w:r>
-              <w:rPr>
-                <w:rFonts w:ascii="Arial" w:hAnsi="Arial" w:cs="Arial"/>
-              </w:rPr>
-              <w:t>rotif25 – rotif30</w:t>
-            </w:r>
-          </w:p>
-        </w:tc>
-        <w:tc>
-          <w:tcPr>
-            <w:tcW w:w="1276" w:type="dxa"/>
-            <w:tcBorders>
-              <w:bottom w:val="single" w:sz="4" w:space="0" w:color="auto"/>
-            </w:tcBorders>
-          </w:tcPr>
-          <w:p>
-            <w:pPr>
-              <w:jc w:val="right"/>
-              <w:rPr>
-                <w:rFonts w:ascii="Arial" w:hAnsi="Arial" w:cs="Arial"/>
-              </w:rPr>
-            </w:pPr>
-            <w:r>
-              <w:rPr>
-                <w:rFonts w:ascii="Arial" w:hAnsi="Arial" w:cs="Arial"/>
-              </w:rPr>
-              <w:t>0.173</w:t>
-            </w:r>
-          </w:p>
-        </w:tc>
-        <w:tc>
-          <w:tcPr>
-            <w:tcW w:w="992" w:type="dxa"/>
-            <w:tcBorders>
-              <w:bottom w:val="single" w:sz="4" w:space="0" w:color="auto"/>
-            </w:tcBorders>
-          </w:tcPr>
-          <w:p>
-            <w:pPr>
-              <w:jc w:val="right"/>
-              <w:rPr>
-                <w:rFonts w:ascii="Arial" w:hAnsi="Arial" w:cs="Arial"/>
-              </w:rPr>
-            </w:pPr>
-            <w:r>
-              <w:rPr>
-                <w:rFonts w:ascii="Arial" w:hAnsi="Arial" w:cs="Arial"/>
-              </w:rPr>
-              <w:t>0.207</w:t>
-            </w:r>
-          </w:p>
-        </w:tc>
-        <w:tc>
-          <w:tcPr>
-            <w:tcW w:w="567" w:type="dxa"/>
-            <w:tcBorders>
-              <w:bottom w:val="single" w:sz="4" w:space="0" w:color="auto"/>
-            </w:tcBorders>
-          </w:tcPr>
-          <w:p>
-            <w:pPr>
-              <w:jc w:val="right"/>
-              <w:rPr>
-                <w:rFonts w:ascii="Arial" w:hAnsi="Arial" w:cs="Arial"/>
-              </w:rPr>
-            </w:pPr>
-            <w:r>
-              <w:rPr>
-                <w:rFonts w:ascii="Arial" w:hAnsi="Arial" w:cs="Arial"/>
-              </w:rPr>
-              <w:t>54</w:t>
-            </w:r>
-          </w:p>
-        </w:tc>
-        <w:tc>
-          <w:tcPr>
-            <w:tcW w:w="992" w:type="dxa"/>
-            <w:tcBorders>
-              <w:bottom w:val="single" w:sz="4" w:space="0" w:color="auto"/>
-            </w:tcBorders>
-          </w:tcPr>
-          <w:p>
-            <w:pPr>
-              <w:jc w:val="right"/>
-              <w:rPr>
-                <w:rFonts w:ascii="Arial" w:hAnsi="Arial" w:cs="Arial"/>
-              </w:rPr>
-            </w:pPr>
-            <w:r>
-              <w:rPr>
-                <w:rFonts w:ascii="Arial" w:hAnsi="Arial" w:cs="Arial"/>
-              </w:rPr>
-              <w:t>0.836</w:t>
-            </w:r>
-          </w:p>
-        </w:tc>
-        <w:tc>
-          <w:tcPr>
-            <w:tcW w:w="1134" w:type="dxa"/>
-            <w:tcBorders>
-              <w:bottom w:val="single" w:sz="4" w:space="0" w:color="auto"/>
-            </w:tcBorders>
-          </w:tcPr>
-          <w:p>
-            <w:pPr>
-              <w:jc w:val="right"/>
-              <w:rPr>
-                <w:rFonts w:ascii="Arial" w:hAnsi="Arial" w:cs="Arial"/>
-              </w:rPr>
-            </w:pPr>
-            <w:r>
-              <w:rPr>
-                <w:rFonts w:ascii="Arial" w:hAnsi="Arial" w:cs="Arial"/>
-              </w:rPr>
-              <w:t>0.6823</w:t>
-            </w:r>
-          </w:p>
-        </w:tc>
-        <w:tc>
-          <w:tcPr>
-            <w:tcW w:w="242" w:type="dxa"/>
-            <w:tcBorders>
-              <w:bottom w:val="single" w:sz="4" w:space="0" w:color="auto"/>
-            </w:tcBorders>
-          </w:tcPr>
-          <w:p>
-            <w:pPr>
-              <w:jc w:val="right"/>
-              <w:rPr>
-                <w:rFonts w:ascii="Arial" w:hAnsi="Arial" w:cs="Arial"/>
-              </w:rPr>
-            </w:pPr>
-          </w:p>
-        </w:tc>
-      </w:tr>
-    </w:tbl>
     <w:p>
       <w:pPr>
         <w:spacing w:after="0" w:line="240" w:lineRule="auto"/>
@@ -8378,45 +6984,6 @@
     </w:sectPr>
   </w:body>
 </w:document>
-</file>
-
-<file path=word/comments.xml><?xml version="1.0" encoding="utf-8"?>
-<w:comments xmlns:wpc="http://schemas.microsoft.com/office/word/2010/wordprocessingCanvas" xmlns:cx="http://schemas.microsoft.com/office/drawing/2014/chartex" xmlns:cx1="http://schemas.microsoft.com/office/drawing/2015/9/8/chartex" xmlns:cx2="http://schemas.microsoft.com/office/drawing/2015/10/21/chartex" xmlns:cx3="http://schemas.microsoft.com/office/drawing/2016/5/9/chartex" xmlns:cx4="http://schemas.microsoft.com/office/drawing/2016/5/10/chartex" xmlns:cx5="http://schemas.microsoft.com/office/drawing/2016/5/11/chartex" xmlns:cx6="http://schemas.microsoft.com/office/drawing/2016/5/12/chartex" xmlns:cx7="http://schemas.microsoft.com/office/drawing/2016/5/13/chartex" xmlns:cx8="http://schemas.microsoft.com/office/drawing/2016/5/14/chartex" xmlns:mc="http://schemas.openxmlformats.org/markup-compatibility/2006" xmlns:aink="http://schemas.microsoft.com/office/drawing/2016/ink" xmlns:am3d="http://schemas.microsoft.com/office/drawing/2017/model3d" xmlns:o="urn:schemas-microsoft-com:office:office" xmlns:oel="http://schemas.microsoft.com/office/2019/extlst" xmlns:r="http://schemas.openxmlformats.org/officeDocument/2006/relationships" xmlns:m="http://schemas.openxmlformats.org/officeDocument/2006/math" xmlns:v="urn:schemas-microsoft-com:vml" xmlns:wp14="http://schemas.microsoft.com/office/word/2010/wordprocessingDrawing" xmlns:wp="http://schemas.openxmlformats.org/drawingml/2006/wordprocessingDrawing" xmlns:w10="urn:schemas-microsoft-com:office:word" xmlns:w="http://schemas.openxmlformats.org/wordprocessingml/2006/main" xmlns:w14="http://schemas.microsoft.com/office/word/2010/wordml" xmlns:w15="http://schemas.microsoft.com/office/word/2012/wordml" xmlns:w16cex="http://schemas.microsoft.com/office/word/2018/wordml/cex" xmlns:w16cid="http://schemas.microsoft.com/office/word/2016/wordml/cid" xmlns:w16="http://schemas.microsoft.com/office/word/2018/wordml" xmlns:w16du="http://schemas.microsoft.com/office/word/2023/wordml/word16du" xmlns:w16sdtdh="http://schemas.microsoft.com/office/word/2020/wordml/sdtdatahash" xmlns:w16sdtfl="http://schemas.microsoft.com/office/word/2024/wordml/sdtformatlock" xmlns:w16se="http://schemas.microsoft.com/office/word/2015/wordml/symex" xmlns:wpg="http://schemas.microsoft.com/office/word/2010/wordprocessingGroup" xmlns:wpi="http://schemas.microsoft.com/office/word/2010/wordprocessingInk" xmlns:wne="http://schemas.microsoft.com/office/word/2006/wordml" xmlns:wps="http://schemas.microsoft.com/office/word/2010/wordprocessingShape" mc:Ignorable="w14 w15 w16se w16cid w16 w16cex w16sdtdh w16sdtfl w16du wp14">
-  <w:comment w:id="0" w:author="Mendelson, Alex" w:date="2025-10-14T10:12:00Z" w:initials="AM">
-    <w:p>
-      <w:pPr>
-        <w:pStyle w:val="CommentText"/>
-      </w:pPr>
-      <w:r>
-        <w:rPr>
-          <w:rStyle w:val="CommentReference"/>
-        </w:rPr>
-        <w:annotationRef/>
-      </w:r>
-      <w:r>
-        <w:t>Now **</w:t>
-      </w:r>
-    </w:p>
-  </w:comment>
-</w:comments>
-</file>
-
-<file path=word/commentsExtended.xml><?xml version="1.0" encoding="utf-8"?>
-<w15:commentsEx xmlns:wpc="http://schemas.microsoft.com/office/word/2010/wordprocessingCanvas" xmlns:cx="http://schemas.microsoft.com/office/drawing/2014/chartex" xmlns:cx1="http://schemas.microsoft.com/office/drawing/2015/9/8/chartex" xmlns:cx2="http://schemas.microsoft.com/office/drawing/2015/10/21/chartex" xmlns:cx3="http://schemas.microsoft.com/office/drawing/2016/5/9/chartex" xmlns:cx4="http://schemas.microsoft.com/office/drawing/2016/5/10/chartex" xmlns:cx5="http://schemas.microsoft.com/office/drawing/2016/5/11/chartex" xmlns:cx6="http://schemas.microsoft.com/office/drawing/2016/5/12/chartex" xmlns:cx7="http://schemas.microsoft.com/office/drawing/2016/5/13/chartex" xmlns:cx8="http://schemas.microsoft.com/office/drawing/2016/5/14/chartex" xmlns:mc="http://schemas.openxmlformats.org/markup-compatibility/2006" xmlns:aink="http://schemas.microsoft.com/office/drawing/2016/ink" xmlns:am3d="http://schemas.microsoft.com/office/drawing/2017/model3d" xmlns:o="urn:schemas-microsoft-com:office:office" xmlns:oel="http://schemas.microsoft.com/office/2019/extlst" xmlns:r="http://schemas.openxmlformats.org/officeDocument/2006/relationships" xmlns:m="http://schemas.openxmlformats.org/officeDocument/2006/math" xmlns:v="urn:schemas-microsoft-com:vml" xmlns:wp14="http://schemas.microsoft.com/office/word/2010/wordprocessingDrawing" xmlns:wp="http://schemas.openxmlformats.org/drawingml/2006/wordprocessingDrawing" xmlns:w10="urn:schemas-microsoft-com:office:word" xmlns:w="http://schemas.openxmlformats.org/wordprocessingml/2006/main" xmlns:w14="http://schemas.microsoft.com/office/word/2010/wordml" xmlns:w15="http://schemas.microsoft.com/office/word/2012/wordml" xmlns:w16cex="http://schemas.microsoft.com/office/word/2018/wordml/cex" xmlns:w16cid="http://schemas.microsoft.com/office/word/2016/wordml/cid" xmlns:w16="http://schemas.microsoft.com/office/word/2018/wordml" xmlns:w16du="http://schemas.microsoft.com/office/word/2023/wordml/word16du" xmlns:w16sdtdh="http://schemas.microsoft.com/office/word/2020/wordml/sdtdatahash" xmlns:w16sdtfl="http://schemas.microsoft.com/office/word/2024/wordml/sdtformatlock" xmlns:w16se="http://schemas.microsoft.com/office/word/2015/wordml/symex" xmlns:wpg="http://schemas.microsoft.com/office/word/2010/wordprocessingGroup" xmlns:wpi="http://schemas.microsoft.com/office/word/2010/wordprocessingInk" xmlns:wne="http://schemas.microsoft.com/office/word/2006/wordml" xmlns:wps="http://schemas.microsoft.com/office/word/2010/wordprocessingShape" mc:Ignorable="w14 w15 w16se w16cid w16 w16cex w16sdtdh w16sdtfl w16du wp14">
-  <w15:commentEx w15:paraId="4A404202" w15:done="0"/>
-</w15:commentsEx>
-</file>
-
-<file path=word/commentsExtensible.xml><?xml version="1.0" encoding="utf-8"?>
-<w16cex:commentsExtensible xmlns:wpc="http://schemas.microsoft.com/office/word/2010/wordprocessingCanvas" xmlns:cx="http://schemas.microsoft.com/office/drawing/2014/chartex" xmlns:cx1="http://schemas.microsoft.com/office/drawing/2015/9/8/chartex" xmlns:cx2="http://schemas.microsoft.com/office/drawing/2015/10/21/chartex" xmlns:cx3="http://schemas.microsoft.com/office/drawing/2016/5/9/chartex" xmlns:cx4="http://schemas.microsoft.com/office/drawing/2016/5/10/chartex" xmlns:cx5="http://schemas.microsoft.com/office/drawing/2016/5/11/chartex" xmlns:cx6="http://schemas.microsoft.com/office/drawing/2016/5/12/chartex" xmlns:cx7="http://schemas.microsoft.com/office/drawing/2016/5/13/chartex" xmlns:cx8="http://schemas.microsoft.com/office/drawing/2016/5/14/chartex" xmlns:cr="http://schemas.microsoft.com/office/comments/2020/reactions" xmlns:mc="http://schemas.openxmlformats.org/markup-compatibility/2006" xmlns:aink="http://schemas.microsoft.com/office/drawing/2016/ink" xmlns:am3d="http://schemas.microsoft.com/office/drawing/2017/model3d" xmlns:o="urn:schemas-microsoft-com:office:office" xmlns:oel="http://schemas.microsoft.com/office/2019/extlst" xmlns:r="http://schemas.openxmlformats.org/officeDocument/2006/relationships" xmlns:m="http://schemas.openxmlformats.org/officeDocument/2006/math" xmlns:v="urn:schemas-microsoft-com:vml" xmlns:wp14="http://schemas.microsoft.com/office/word/2010/wordprocessingDrawing" xmlns:wp="http://schemas.openxmlformats.org/drawingml/2006/wordprocessingDrawing" xmlns:w10="urn:schemas-microsoft-com:office:word" xmlns:w="http://schemas.openxmlformats.org/wordprocessingml/2006/main" xmlns:w14="http://schemas.microsoft.com/office/word/2010/wordml" xmlns:w15="http://schemas.microsoft.com/office/word/2012/wordml" xmlns:w16cex="http://schemas.microsoft.com/office/word/2018/wordml/cex" xmlns:w16cid="http://schemas.microsoft.com/office/word/2016/wordml/cid" xmlns:w16="http://schemas.microsoft.com/office/word/2018/wordml" xmlns:w16du="http://schemas.microsoft.com/office/word/2023/wordml/word16du" xmlns:w16sdtdh="http://schemas.microsoft.com/office/word/2020/wordml/sdtdatahash" xmlns:w16sdtfl="http://schemas.microsoft.com/office/word/2024/wordml/sdtformatlock" xmlns:w16se="http://schemas.microsoft.com/office/word/2015/wordml/symex" xmlns:wpg="http://schemas.microsoft.com/office/word/2010/wordprocessingGroup" xmlns:wpi="http://schemas.microsoft.com/office/word/2010/wordprocessingInk" xmlns:wne="http://schemas.microsoft.com/office/word/2006/wordml" xmlns:wps="http://schemas.microsoft.com/office/word/2010/wordprocessingShape" mc:Ignorable="w14 w15 w16se w16cid w16 w16cex w16sdtdh w16sdtfl cr w16du wp14">
-  <w16cex:commentExtensible w16cex:durableId="42A278FE" w16cex:dateUtc="2025-10-14T17:12:00Z"/>
-</w16cex:commentsExtensible>
-</file>
-
-<file path=word/commentsIds.xml><?xml version="1.0" encoding="utf-8"?>
-<w16cid:commentsIds xmlns:wpc="http://schemas.microsoft.com/office/word/2010/wordprocessingCanvas" xmlns:cx="http://schemas.microsoft.com/office/drawing/2014/chartex" xmlns:cx1="http://schemas.microsoft.com/office/drawing/2015/9/8/chartex" xmlns:cx2="http://schemas.microsoft.com/office/drawing/2015/10/21/chartex" xmlns:cx3="http://schemas.microsoft.com/office/drawing/2016/5/9/chartex" xmlns:cx4="http://schemas.microsoft.com/office/drawing/2016/5/10/chartex" xmlns:cx5="http://schemas.microsoft.com/office/drawing/2016/5/11/chartex" xmlns:cx6="http://schemas.microsoft.com/office/drawing/2016/5/12/chartex" xmlns:cx7="http://schemas.microsoft.com/office/drawing/2016/5/13/chartex" xmlns:cx8="http://schemas.microsoft.com/office/drawing/2016/5/14/chartex" xmlns:mc="http://schemas.openxmlformats.org/markup-compatibility/2006" xmlns:aink="http://schemas.microsoft.com/office/drawing/2016/ink" xmlns:am3d="http://schemas.microsoft.com/office/drawing/2017/model3d" xmlns:o="urn:schemas-microsoft-com:office:office" xmlns:oel="http://schemas.microsoft.com/office/2019/extlst" xmlns:r="http://schemas.openxmlformats.org/officeDocument/2006/relationships" xmlns:m="http://schemas.openxmlformats.org/officeDocument/2006/math" xmlns:v="urn:schemas-microsoft-com:vml" xmlns:wp14="http://schemas.microsoft.com/office/word/2010/wordprocessingDrawing" xmlns:wp="http://schemas.openxmlformats.org/drawingml/2006/wordprocessingDrawing" xmlns:w10="urn:schemas-microsoft-com:office:word" xmlns:w="http://schemas.openxmlformats.org/wordprocessingml/2006/main" xmlns:w14="http://schemas.microsoft.com/office/word/2010/wordml" xmlns:w15="http://schemas.microsoft.com/office/word/2012/wordml" xmlns:w16cex="http://schemas.microsoft.com/office/word/2018/wordml/cex" xmlns:w16cid="http://schemas.microsoft.com/office/word/2016/wordml/cid" xmlns:w16="http://schemas.microsoft.com/office/word/2018/wordml" xmlns:w16du="http://schemas.microsoft.com/office/word/2023/wordml/word16du" xmlns:w16sdtdh="http://schemas.microsoft.com/office/word/2020/wordml/sdtdatahash" xmlns:w16sdtfl="http://schemas.microsoft.com/office/word/2024/wordml/sdtformatlock" xmlns:w16se="http://schemas.microsoft.com/office/word/2015/wordml/symex" xmlns:wpg="http://schemas.microsoft.com/office/word/2010/wordprocessingGroup" xmlns:wpi="http://schemas.microsoft.com/office/word/2010/wordprocessingInk" xmlns:wne="http://schemas.microsoft.com/office/word/2006/wordml" xmlns:wps="http://schemas.microsoft.com/office/word/2010/wordprocessingShape" mc:Ignorable="w14 w15 w16se w16cid w16 w16cex w16sdtdh w16sdtfl w16du wp14">
-  <w16cid:commentId w16cid:paraId="4A404202" w16cid:durableId="42A278FE"/>
-</w16cid:commentsIds>
 </file>
 
 <file path=word/numbering.xml><?xml version="1.0" encoding="utf-8"?>
@@ -8514,14 +7081,6 @@
     <w:abstractNumId w:val="0"/>
   </w:num>
 </w:numbering>
-</file>
-
-<file path=word/people.xml><?xml version="1.0" encoding="utf-8"?>
-<w15:people xmlns:wpc="http://schemas.microsoft.com/office/word/2010/wordprocessingCanvas" xmlns:cx="http://schemas.microsoft.com/office/drawing/2014/chartex" xmlns:cx1="http://schemas.microsoft.com/office/drawing/2015/9/8/chartex" xmlns:cx2="http://schemas.microsoft.com/office/drawing/2015/10/21/chartex" xmlns:cx3="http://schemas.microsoft.com/office/drawing/2016/5/9/chartex" xmlns:cx4="http://schemas.microsoft.com/office/drawing/2016/5/10/chartex" xmlns:cx5="http://schemas.microsoft.com/office/drawing/2016/5/11/chartex" xmlns:cx6="http://schemas.microsoft.com/office/drawing/2016/5/12/chartex" xmlns:cx7="http://schemas.microsoft.com/office/drawing/2016/5/13/chartex" xmlns:cx8="http://schemas.microsoft.com/office/drawing/2016/5/14/chartex" xmlns:mc="http://schemas.openxmlformats.org/markup-compatibility/2006" xmlns:aink="http://schemas.microsoft.com/office/drawing/2016/ink" xmlns:am3d="http://schemas.microsoft.com/office/drawing/2017/model3d" xmlns:o="urn:schemas-microsoft-com:office:office" xmlns:oel="http://schemas.microsoft.com/office/2019/extlst" xmlns:r="http://schemas.openxmlformats.org/officeDocument/2006/relationships" xmlns:m="http://schemas.openxmlformats.org/officeDocument/2006/math" xmlns:v="urn:schemas-microsoft-com:vml" xmlns:wp14="http://schemas.microsoft.com/office/word/2010/wordprocessingDrawing" xmlns:wp="http://schemas.openxmlformats.org/drawingml/2006/wordprocessingDrawing" xmlns:w10="urn:schemas-microsoft-com:office:word" xmlns:w="http://schemas.openxmlformats.org/wordprocessingml/2006/main" xmlns:w14="http://schemas.microsoft.com/office/word/2010/wordml" xmlns:w15="http://schemas.microsoft.com/office/word/2012/wordml" xmlns:w16cex="http://schemas.microsoft.com/office/word/2018/wordml/cex" xmlns:w16cid="http://schemas.microsoft.com/office/word/2016/wordml/cid" xmlns:w16="http://schemas.microsoft.com/office/word/2018/wordml" xmlns:w16du="http://schemas.microsoft.com/office/word/2023/wordml/word16du" xmlns:w16sdtdh="http://schemas.microsoft.com/office/word/2020/wordml/sdtdatahash" xmlns:w16sdtfl="http://schemas.microsoft.com/office/word/2024/wordml/sdtformatlock" xmlns:w16se="http://schemas.microsoft.com/office/word/2015/wordml/symex" xmlns:wpg="http://schemas.microsoft.com/office/word/2010/wordprocessingGroup" xmlns:wpi="http://schemas.microsoft.com/office/word/2010/wordprocessingInk" xmlns:wne="http://schemas.microsoft.com/office/word/2006/wordml" xmlns:wps="http://schemas.microsoft.com/office/word/2010/wordprocessingShape" mc:Ignorable="w14 w15 w16se w16cid w16 w16cex w16sdtdh w16sdtfl w16du wp14">
-  <w15:person w15:author="Mendelson, Alex">
-    <w15:presenceInfo w15:providerId="AD" w15:userId="S::alex.mendelson.698@my.csun.edu::b5197b80-85c3-4871-be06-fccfde9bb34f"/>
-  </w15:person>
-</w15:people>
 </file>
 
 <file path=word/styles.xml><?xml version="1.0" encoding="utf-8"?>
@@ -9128,6 +7687,7 @@
   <w:style w:type="character" w:default="1" w:styleId="DefaultParagraphFont">
     <w:name w:val="Default Paragraph Font"/>
     <w:uiPriority w:val="1"/>
+    <w:semiHidden/>
     <w:unhideWhenUsed/>
   </w:style>
   <w:style w:type="table" w:default="1" w:styleId="TableNormal">

--- a/documents/manuscript/results/competition_results.docx
+++ b/documents/manuscript/results/competition_results.docx
@@ -4278,25 +4278,7 @@
         <w:rPr>
           <w:rFonts w:ascii="Arial" w:hAnsi="Arial" w:cs="Arial"/>
         </w:rPr>
-        <w:t xml:space="preserve">Table 3. </w:t>
-      </w:r>
-      <w:r>
-        <w:rPr>
-          <w:rFonts w:ascii="Arial" w:hAnsi="Arial" w:cs="Arial"/>
-        </w:rPr>
-        <w:t xml:space="preserve">Effects of evolved temp, current temp, and competition on rotifer </w:t>
-      </w:r>
-      <w:r>
-        <w:rPr>
-          <w:rFonts w:ascii="Arial" w:hAnsi="Arial" w:cs="Arial"/>
-        </w:rPr>
-        <w:t>carrying capacity</w:t>
-      </w:r>
-      <w:r>
-        <w:rPr>
-          <w:rFonts w:ascii="Arial" w:hAnsi="Arial" w:cs="Arial"/>
-        </w:rPr>
-        <w:t>. Three-factor type III ANOVA.</w:t>
+        <w:t>Table 3. Effects of evolved temp, current temp, and competition on rotifer carrying capacity. Three-factor type III ANOVA.</w:t>
       </w:r>
     </w:p>
     <w:p>
@@ -5240,13 +5222,7 @@
         <w:rPr>
           <w:rFonts w:ascii="Arial" w:hAnsi="Arial" w:cs="Arial"/>
         </w:rPr>
-        <w:t xml:space="preserve">Table 4. </w:t>
-      </w:r>
-      <w:r>
-        <w:rPr>
-          <w:rFonts w:ascii="Arial" w:hAnsi="Arial" w:cs="Arial"/>
-        </w:rPr>
-        <w:t>Effects of current temp and competition on protist growth rate. Two-factor type III ANOVA.</w:t>
+        <w:t>Table 4. Effects of current temp and competition on protist growth rate. Two-factor type III ANOVA.</w:t>
       </w:r>
     </w:p>
     <w:p>
@@ -6780,13 +6756,7 @@
         <w:rPr>
           <w:rFonts w:ascii="Arial" w:hAnsi="Arial" w:cs="Arial"/>
         </w:rPr>
-        <w:t xml:space="preserve">% lower carrying capacity at </w:t>
-      </w:r>
-      <w:r>
-        <w:rPr>
-          <w:rFonts w:ascii="Arial" w:hAnsi="Arial" w:cs="Arial"/>
-        </w:rPr>
-        <w:t xml:space="preserve">25 </w:t>
+        <w:t xml:space="preserve">% lower carrying capacity at 25 </w:t>
       </w:r>
       <w:r>
         <w:rPr>
@@ -6798,13 +6768,7 @@
         <w:rPr>
           <w:rFonts w:ascii="Arial" w:hAnsi="Arial" w:cs="Arial"/>
         </w:rPr>
-        <w:t>C</w:t>
-      </w:r>
-      <w:r>
-        <w:rPr>
-          <w:rFonts w:ascii="Arial" w:hAnsi="Arial" w:cs="Arial"/>
-        </w:rPr>
-        <w:t xml:space="preserve"> when compared to 30 </w:t>
+        <w:t xml:space="preserve">C when compared to 30 </w:t>
       </w:r>
       <w:r>
         <w:rPr>
@@ -6816,19 +6780,7 @@
         <w:rPr>
           <w:rFonts w:ascii="Arial" w:hAnsi="Arial" w:cs="Arial"/>
         </w:rPr>
-        <w:t>C</w:t>
-      </w:r>
-      <w:r>
-        <w:rPr>
-          <w:rFonts w:ascii="Arial" w:hAnsi="Arial" w:cs="Arial"/>
-        </w:rPr>
-        <w:t xml:space="preserve">, but only when competing with rotifers that evolved at </w:t>
-      </w:r>
-      <w:r>
-        <w:rPr>
-          <w:rFonts w:ascii="Arial" w:hAnsi="Arial" w:cs="Arial"/>
-        </w:rPr>
-        <w:t xml:space="preserve">25 </w:t>
+        <w:t xml:space="preserve">C, but only when competing with rotifers that evolved at 25 </w:t>
       </w:r>
       <w:r>
         <w:rPr>
@@ -6840,13 +6792,7 @@
         <w:rPr>
           <w:rFonts w:ascii="Arial" w:hAnsi="Arial" w:cs="Arial"/>
         </w:rPr>
-        <w:t>C</w:t>
-      </w:r>
-      <w:r>
-        <w:rPr>
-          <w:rFonts w:ascii="Arial" w:hAnsi="Arial" w:cs="Arial"/>
-        </w:rPr>
-        <w:t xml:space="preserve"> (</w:t>
+        <w:t>C (</w:t>
       </w:r>
       <w:r>
         <w:rPr>
@@ -6859,13 +6805,7 @@
         <w:rPr>
           <w:rFonts w:ascii="Arial" w:hAnsi="Arial" w:cs="Arial"/>
         </w:rPr>
-        <w:t>). When competing with rotifers that evolved at 30</w:t>
-      </w:r>
-      <w:r>
-        <w:rPr>
-          <w:rFonts w:ascii="Arial" w:hAnsi="Arial" w:cs="Arial"/>
-        </w:rPr>
-        <w:t xml:space="preserve"> </w:t>
+        <w:t xml:space="preserve">). When competing with rotifers that evolved at 30 </w:t>
       </w:r>
       <w:r>
         <w:rPr>
@@ -6877,13 +6817,7 @@
         <w:rPr>
           <w:rFonts w:ascii="Arial" w:hAnsi="Arial" w:cs="Arial"/>
         </w:rPr>
-        <w:t>C</w:t>
-      </w:r>
-      <w:r>
-        <w:rPr>
-          <w:rFonts w:ascii="Arial" w:hAnsi="Arial" w:cs="Arial"/>
-        </w:rPr>
-        <w:t>, protist carrying capacity was unaffected by current temperature (</w:t>
+        <w:t>C, protist carrying capacity was unaffected by current temperature (</w:t>
       </w:r>
       <w:r>
         <w:rPr>
@@ -6915,13 +6849,7 @@
         <w:rPr>
           <w:rFonts w:ascii="Arial" w:hAnsi="Arial" w:cs="Arial"/>
         </w:rPr>
-        <w:t xml:space="preserve">% higher at </w:t>
-      </w:r>
-      <w:r>
-        <w:rPr>
-          <w:rFonts w:ascii="Arial" w:hAnsi="Arial" w:cs="Arial"/>
-        </w:rPr>
-        <w:t xml:space="preserve">25 </w:t>
+        <w:t xml:space="preserve">% higher at 25 </w:t>
       </w:r>
       <w:r>
         <w:rPr>
@@ -6933,13 +6861,7 @@
         <w:rPr>
           <w:rFonts w:ascii="Arial" w:hAnsi="Arial" w:cs="Arial"/>
         </w:rPr>
-        <w:t>C</w:t>
-      </w:r>
-      <w:r>
-        <w:rPr>
-          <w:rFonts w:ascii="Arial" w:hAnsi="Arial" w:cs="Arial"/>
-        </w:rPr>
-        <w:t xml:space="preserve"> (</w:t>
+        <w:t>C (</w:t>
       </w:r>
       <w:r>
         <w:rPr>

--- a/documents/manuscript/results/competition_results.docx
+++ b/documents/manuscript/results/competition_results.docx
@@ -6883,6 +6883,136 @@
           <w:rFonts w:ascii="Arial" w:hAnsi="Arial" w:cs="Arial"/>
         </w:rPr>
       </w:pPr>
+    </w:p>
+    <w:p>
+      <w:pPr>
+        <w:rPr>
+          <w:rFonts w:ascii="Arial" w:hAnsi="Arial" w:cs="Arial"/>
+        </w:rPr>
+      </w:pPr>
+      <w:r>
+        <w:rPr>
+          <w:rFonts w:ascii="Arial" w:hAnsi="Arial" w:cs="Arial"/>
+        </w:rPr>
+        <w:t xml:space="preserve">25: </w:t>
+      </w:r>
+      <w:r>
+        <w:rPr>
+          <w:rFonts w:ascii="Arial" w:hAnsi="Arial" w:cs="Arial"/>
+          <w:i/>
+          <w:iCs/>
+        </w:rPr>
+        <w:t>estimate</w:t>
+      </w:r>
+      <w:r>
+        <w:rPr>
+          <w:rFonts w:ascii="Arial" w:hAnsi="Arial" w:cs="Arial"/>
+        </w:rPr>
+        <w:t xml:space="preserve"> = 431.4 ± 62.7 SE, </w:t>
+      </w:r>
+      <w:r>
+        <w:rPr>
+          <w:rFonts w:ascii="Arial" w:hAnsi="Arial" w:cs="Arial"/>
+          <w:i/>
+          <w:iCs/>
+        </w:rPr>
+        <w:t>t</w:t>
+      </w:r>
+      <w:r>
+        <w:rPr>
+          <w:rFonts w:ascii="Arial" w:hAnsi="Arial" w:cs="Arial"/>
+          <w:vertAlign w:val="subscript"/>
+        </w:rPr>
+        <w:t>54</w:t>
+      </w:r>
+      <w:r>
+        <w:rPr>
+          <w:rFonts w:ascii="Arial" w:hAnsi="Arial" w:cs="Arial"/>
+        </w:rPr>
+        <w:t xml:space="preserve"> = 6.880, </w:t>
+      </w:r>
+      <w:r>
+        <w:rPr>
+          <w:rFonts w:ascii="Arial" w:hAnsi="Arial" w:cs="Arial"/>
+          <w:i/>
+          <w:iCs/>
+        </w:rPr>
+        <w:t>p</w:t>
+      </w:r>
+      <w:r>
+        <w:rPr>
+          <w:rFonts w:ascii="Arial" w:hAnsi="Arial" w:cs="Arial"/>
+        </w:rPr>
+        <w:t xml:space="preserve"> &lt; 0.0001</w:t>
+      </w:r>
+    </w:p>
+    <w:p>
+      <w:pPr>
+        <w:rPr>
+          <w:rFonts w:ascii="Arial" w:hAnsi="Arial" w:cs="Arial"/>
+        </w:rPr>
+      </w:pPr>
+      <w:r>
+        <w:rPr>
+          <w:rFonts w:ascii="Arial" w:hAnsi="Arial" w:cs="Arial"/>
+        </w:rPr>
+        <w:t xml:space="preserve">30: </w:t>
+      </w:r>
+      <w:r>
+        <w:rPr>
+          <w:rFonts w:ascii="Arial" w:hAnsi="Arial" w:cs="Arial"/>
+          <w:i/>
+          <w:iCs/>
+        </w:rPr>
+        <w:t>estimate</w:t>
+      </w:r>
+      <w:r>
+        <w:rPr>
+          <w:rFonts w:ascii="Arial" w:hAnsi="Arial" w:cs="Arial"/>
+        </w:rPr>
+        <w:t xml:space="preserve"> = 394.9 ± 62.7 SE</w:t>
+      </w:r>
+      <w:r>
+        <w:rPr>
+          <w:rFonts w:ascii="Arial" w:hAnsi="Arial" w:cs="Arial"/>
+        </w:rPr>
+        <w:t xml:space="preserve">, </w:t>
+      </w:r>
+      <w:r>
+        <w:rPr>
+          <w:rFonts w:ascii="Arial" w:hAnsi="Arial" w:cs="Arial"/>
+          <w:i/>
+          <w:iCs/>
+        </w:rPr>
+        <w:t>t</w:t>
+      </w:r>
+      <w:r>
+        <w:rPr>
+          <w:rFonts w:ascii="Arial" w:hAnsi="Arial" w:cs="Arial"/>
+          <w:vertAlign w:val="subscript"/>
+        </w:rPr>
+        <w:t>54</w:t>
+      </w:r>
+      <w:r>
+        <w:rPr>
+          <w:rFonts w:ascii="Arial" w:hAnsi="Arial" w:cs="Arial"/>
+        </w:rPr>
+        <w:t xml:space="preserve"> = 6.298, </w:t>
+      </w:r>
+      <w:r>
+        <w:rPr>
+          <w:rFonts w:ascii="Arial" w:hAnsi="Arial" w:cs="Arial"/>
+          <w:i/>
+          <w:iCs/>
+        </w:rPr>
+        <w:t>p</w:t>
+      </w:r>
+      <w:r>
+        <w:rPr>
+          <w:rFonts w:ascii="Arial" w:hAnsi="Arial" w:cs="Arial"/>
+        </w:rPr>
+        <w:t xml:space="preserve"> &lt; 0.0001</w:t>
+      </w:r>
       <w:r>
         <w:rPr>
           <w:rFonts w:ascii="Arial" w:hAnsi="Arial" w:cs="Arial"/>
@@ -7609,7 +7739,6 @@
   <w:style w:type="character" w:default="1" w:styleId="DefaultParagraphFont">
     <w:name w:val="Default Paragraph Font"/>
     <w:uiPriority w:val="1"/>
-    <w:semiHidden/>
     <w:unhideWhenUsed/>
   </w:style>
   <w:style w:type="table" w:default="1" w:styleId="TableNormal">

--- a/documents/manuscript/results/competition_results.docx
+++ b/documents/manuscript/results/competition_results.docx
@@ -27,21 +27,7 @@
         <w:rPr>
           <w:rFonts w:ascii="Arial" w:hAnsi="Arial" w:cs="Arial"/>
         </w:rPr>
-        <w:t xml:space="preserve">Does </w:t>
-      </w:r>
-      <w:proofErr w:type="gramStart"/>
-      <w:r>
-        <w:rPr>
-          <w:rFonts w:ascii="Arial" w:hAnsi="Arial" w:cs="Arial"/>
-        </w:rPr>
-        <w:t>the temperature</w:t>
-      </w:r>
-      <w:proofErr w:type="gramEnd"/>
-      <w:r>
-        <w:rPr>
-          <w:rFonts w:ascii="Arial" w:hAnsi="Arial" w:cs="Arial"/>
-        </w:rPr>
-        <w:t xml:space="preserve"> </w:t>
+        <w:t xml:space="preserve">Does the temperature </w:t>
       </w:r>
       <w:r>
         <w:rPr>
@@ -1775,21 +1761,7 @@
         <w:rPr>
           <w:rFonts w:ascii="Arial" w:hAnsi="Arial" w:cs="Arial"/>
         </w:rPr>
-        <w:t xml:space="preserve">Table 2b. Comparisons among competition treatment effects on </w:t>
-      </w:r>
-      <w:proofErr w:type="gramStart"/>
-      <w:r>
-        <w:rPr>
-          <w:rFonts w:ascii="Arial" w:hAnsi="Arial" w:cs="Arial"/>
-        </w:rPr>
-        <w:t>log</w:t>
-      </w:r>
-      <w:proofErr w:type="gramEnd"/>
-      <w:r>
-        <w:rPr>
-          <w:rFonts w:ascii="Arial" w:hAnsi="Arial" w:cs="Arial"/>
-        </w:rPr>
-        <w:t>-transformed protist growth rate. All p-values are Tukey’s HSD-adjusted.</w:t>
+        <w:t>Table 2b. Comparisons among competition treatment effects on log-transformed protist growth rate. All p-values are Tukey’s HSD-adjusted.</w:t>
       </w:r>
     </w:p>
     <w:p>
@@ -7739,6 +7711,7 @@
   <w:style w:type="character" w:default="1" w:styleId="DefaultParagraphFont">
     <w:name w:val="Default Paragraph Font"/>
     <w:uiPriority w:val="1"/>
+    <w:semiHidden/>
     <w:unhideWhenUsed/>
   </w:style>
   <w:style w:type="table" w:default="1" w:styleId="TableNormal">
